--- a/docs/timesheet/acb12.docx
+++ b/docs/timesheet/acb12.docx
@@ -17,6 +17,8 @@
           <w:szCs w:val="36"/>
         </w:rPr>
       </w:pPr>
+      <w:bookmarkStart w:id="0" w:name="_GoBack"/>
+      <w:bookmarkEnd w:id="0"/>
       <w:r>
         <w:rPr>
           <w:rFonts w:ascii="Arial Narrow" w:hAnsi="Arial Narrow"/>
@@ -67,7 +69,7 @@
         <w:rPr>
           <w:noProof/>
         </w:rPr>
-        <w:t>Tuesday, October 28, 2014</w:t>
+        <w:t>Sunday, November 02, 2014</w:t>
       </w:r>
       <w:r>
         <w:fldChar w:fldCharType="end"/>
@@ -196,13 +198,13 @@
         <w:tblLook w:val="04A0" w:firstRow="1" w:lastRow="0" w:firstColumn="1" w:lastColumn="0" w:noHBand="0" w:noVBand="1"/>
       </w:tblPr>
       <w:tblGrid>
-        <w:gridCol w:w="1835"/>
+        <w:gridCol w:w="1814"/>
         <w:gridCol w:w="541"/>
-        <w:gridCol w:w="1258"/>
-        <w:gridCol w:w="1799"/>
-        <w:gridCol w:w="1889"/>
-        <w:gridCol w:w="1979"/>
-        <w:gridCol w:w="1714"/>
+        <w:gridCol w:w="1215"/>
+        <w:gridCol w:w="1769"/>
+        <w:gridCol w:w="1864"/>
+        <w:gridCol w:w="1906"/>
+        <w:gridCol w:w="1681"/>
       </w:tblGrid>
       <w:tr>
         <w:trPr>
@@ -622,8 +624,6 @@
               </w:rPr>
               <w:t>-</w:t>
             </w:r>
-            <w:bookmarkStart w:id="0" w:name="_GoBack"/>
-            <w:bookmarkEnd w:id="0"/>
           </w:p>
         </w:tc>
         <w:tc>
@@ -756,6 +756,12 @@
                 <w:rFonts w:cs="Arial"/>
               </w:rPr>
             </w:pPr>
+            <w:r>
+              <w:rPr>
+                <w:rFonts w:cs="Arial"/>
+              </w:rPr>
+              <w:t>28/10/14</w:t>
+            </w:r>
           </w:p>
         </w:tc>
         <w:tc>
@@ -825,6 +831,12 @@
                 <w:rFonts w:cs="Arial"/>
               </w:rPr>
             </w:pPr>
+            <w:r>
+              <w:rPr>
+                <w:rFonts w:cs="Arial"/>
+              </w:rPr>
+              <w:t xml:space="preserve">Review </w:t>
+            </w:r>
           </w:p>
         </w:tc>
         <w:tc>
@@ -871,6 +883,12 @@
                 <w:rFonts w:cs="Arial"/>
               </w:rPr>
             </w:pPr>
+            <w:r>
+              <w:rPr>
+                <w:rFonts w:cs="Arial"/>
+              </w:rPr>
+              <w:t>2</w:t>
+            </w:r>
           </w:p>
         </w:tc>
       </w:tr>
@@ -899,6 +917,12 @@
                 <w:rFonts w:cs="Arial"/>
               </w:rPr>
             </w:pPr>
+            <w:r>
+              <w:rPr>
+                <w:rFonts w:cs="Arial"/>
+              </w:rPr>
+              <w:t>1/11/14</w:t>
+            </w:r>
           </w:p>
         </w:tc>
         <w:tc>
@@ -968,6 +992,12 @@
                 <w:rFonts w:cs="Arial"/>
               </w:rPr>
             </w:pPr>
+            <w:r>
+              <w:rPr>
+                <w:rFonts w:cs="Arial"/>
+              </w:rPr>
+              <w:t>Task id</w:t>
+            </w:r>
           </w:p>
         </w:tc>
         <w:tc>
@@ -1014,6 +1044,12 @@
                 <w:rFonts w:cs="Arial"/>
               </w:rPr>
             </w:pPr>
+            <w:r>
+              <w:rPr>
+                <w:rFonts w:cs="Arial"/>
+              </w:rPr>
+              <w:t>1</w:t>
+            </w:r>
           </w:p>
         </w:tc>
       </w:tr>
@@ -3041,7 +3077,7 @@
               <w:rPr>
                 <w:rFonts w:cs="Arial"/>
               </w:rPr>
-              <w:t>3</w:t>
+              <w:t>6</w:t>
             </w:r>
           </w:p>
         </w:tc>
@@ -3070,6 +3106,7 @@
         <w:spacing w:before="80" w:after="40"/>
       </w:pPr>
     </w:p>
+    <w:p/>
     <w:sectPr>
       <w:headerReference w:type="default" r:id="rId10"/>
       <w:footerReference w:type="default" r:id="rId11"/>
@@ -3308,6 +3345,13 @@
     <w:lsdException w:name="Medium Shading 2"/>
     <w:lsdException w:name="Medium List 1"/>
     <w:lsdException w:name="Medium List 2"/>
+    <w:lsdException w:name="Medium Grid 1"/>
+    <w:lsdException w:name="Medium Grid 2"/>
+    <w:lsdException w:name="Medium Grid 3"/>
+    <w:lsdException w:name="Dark List"/>
+    <w:lsdException w:name="Colorful Shading"/>
+    <w:lsdException w:name="Colorful List"/>
+    <w:lsdException w:name="Colorful Grid"/>
     <w:lsdException w:name="Light Shading Accent 1"/>
     <w:lsdException w:name="Light List Accent 1"/>
     <w:lsdException w:name="Light Grid Accent 1"/>
@@ -4001,7 +4045,7 @@
 </file>
 
 <file path=customXml/itemProps4.xml><?xml version="1.0" encoding="utf-8"?>
-<ds:datastoreItem xmlns:ds="http://schemas.openxmlformats.org/officeDocument/2006/customXml" ds:itemID="{FD4921C6-2281-49A6-B11F-641B63477A36}">
+<ds:datastoreItem xmlns:ds="http://schemas.openxmlformats.org/officeDocument/2006/customXml" ds:itemID="{99A6587F-2D94-481D-8AC2-4D7C403C2818}">
   <ds:schemaRefs>
     <ds:schemaRef ds:uri="http://schemas.openxmlformats.org/officeDocument/2006/bibliography"/>
   </ds:schemaRefs>

--- a/docs/timesheet/acb12.docx
+++ b/docs/timesheet/acb12.docx
@@ -17,8 +17,6 @@
           <w:szCs w:val="36"/>
         </w:rPr>
       </w:pPr>
-      <w:bookmarkStart w:id="0" w:name="_GoBack"/>
-      <w:bookmarkEnd w:id="0"/>
       <w:r>
         <w:rPr>
           <w:rFonts w:ascii="Arial Narrow" w:hAnsi="Arial Narrow"/>
@@ -69,7 +67,7 @@
         <w:rPr>
           <w:noProof/>
         </w:rPr>
-        <w:t>Sunday, November 02, 2014</w:t>
+        <w:t>Tuesday, November 11, 2014</w:t>
       </w:r>
       <w:r>
         <w:fldChar w:fldCharType="end"/>
@@ -198,13 +196,13 @@
         <w:tblLook w:val="04A0" w:firstRow="1" w:lastRow="0" w:firstColumn="1" w:lastColumn="0" w:noHBand="0" w:noVBand="1"/>
       </w:tblPr>
       <w:tblGrid>
-        <w:gridCol w:w="1814"/>
-        <w:gridCol w:w="541"/>
-        <w:gridCol w:w="1215"/>
-        <w:gridCol w:w="1769"/>
-        <w:gridCol w:w="1864"/>
-        <w:gridCol w:w="1906"/>
-        <w:gridCol w:w="1681"/>
+        <w:gridCol w:w="1768"/>
+        <w:gridCol w:w="807"/>
+        <w:gridCol w:w="1249"/>
+        <w:gridCol w:w="1744"/>
+        <w:gridCol w:w="1854"/>
+        <w:gridCol w:w="1756"/>
+        <w:gridCol w:w="1612"/>
       </w:tblGrid>
       <w:tr>
         <w:trPr>
@@ -445,15 +443,22 @@
           </w:tcPr>
           <w:p>
             <w:pPr>
-              <w:rPr>
-                <w:rFonts w:cs="Arial"/>
+              <w:suppressAutoHyphens w:val="0"/>
+              <w:rPr>
+                <w:rFonts w:ascii="Calibri" w:hAnsi="Calibri"/>
+                <w:color w:val="000000"/>
+                <w:sz w:val="22"/>
+                <w:szCs w:val="22"/>
               </w:rPr>
             </w:pPr>
             <w:r>
               <w:rPr>
-                <w:rFonts w:cs="Arial"/>
-              </w:rPr>
-              <w:t>-</w:t>
+                <w:rFonts w:ascii="Calibri" w:hAnsi="Calibri"/>
+                <w:color w:val="000000"/>
+                <w:sz w:val="22"/>
+                <w:szCs w:val="22"/>
+              </w:rPr>
+              <w:t>SE_02_PPLAN_05</w:t>
             </w:r>
           </w:p>
         </w:tc>
@@ -614,16 +619,30 @@
           </w:tcPr>
           <w:p>
             <w:pPr>
-              <w:rPr>
-                <w:rFonts w:cs="Arial"/>
+              <w:suppressAutoHyphens w:val="0"/>
+              <w:rPr>
+                <w:rFonts w:ascii="Calibri" w:hAnsi="Calibri"/>
+                <w:color w:val="000000"/>
+                <w:sz w:val="22"/>
+                <w:szCs w:val="22"/>
               </w:rPr>
             </w:pPr>
             <w:r>
               <w:rPr>
-                <w:rFonts w:cs="Arial"/>
-              </w:rPr>
-              <w:t>-</w:t>
+                <w:rFonts w:ascii="Calibri" w:hAnsi="Calibri"/>
+                <w:color w:val="000000"/>
+                <w:sz w:val="22"/>
+                <w:szCs w:val="22"/>
+              </w:rPr>
+              <w:t>SE_02_PM_03</w:t>
             </w:r>
+          </w:p>
+          <w:p>
+            <w:pPr>
+              <w:rPr>
+                <w:rFonts w:cs="Arial"/>
+              </w:rPr>
+            </w:pPr>
           </w:p>
         </w:tc>
         <w:tc>
@@ -781,6 +800,26 @@
           </w:tcPr>
           <w:p>
             <w:pPr>
+              <w:suppressAutoHyphens w:val="0"/>
+              <w:rPr>
+                <w:rFonts w:ascii="Calibri" w:hAnsi="Calibri"/>
+                <w:color w:val="000000"/>
+                <w:sz w:val="22"/>
+                <w:szCs w:val="22"/>
+              </w:rPr>
+            </w:pPr>
+            <w:r>
+              <w:rPr>
+                <w:rFonts w:ascii="Calibri" w:hAnsi="Calibri"/>
+                <w:color w:val="000000"/>
+                <w:sz w:val="22"/>
+                <w:szCs w:val="22"/>
+              </w:rPr>
+              <w:t>SE_02_PPLAN_08</w:t>
+            </w:r>
+          </w:p>
+          <w:p>
+            <w:pPr>
               <w:rPr>
                 <w:rFonts w:cs="Arial"/>
               </w:rPr>
@@ -808,6 +847,12 @@
                 <w:rFonts w:cs="Arial"/>
               </w:rPr>
             </w:pPr>
+            <w:r>
+              <w:rPr>
+                <w:rFonts w:cs="Arial"/>
+              </w:rPr>
+              <w:t>everyone</w:t>
+            </w:r>
           </w:p>
         </w:tc>
         <w:tc>
@@ -942,6 +987,26 @@
           </w:tcPr>
           <w:p>
             <w:pPr>
+              <w:suppressAutoHyphens w:val="0"/>
+              <w:rPr>
+                <w:rFonts w:ascii="Calibri" w:hAnsi="Calibri"/>
+                <w:color w:val="000000"/>
+                <w:sz w:val="22"/>
+                <w:szCs w:val="22"/>
+              </w:rPr>
+            </w:pPr>
+            <w:r>
+              <w:rPr>
+                <w:rFonts w:ascii="Calibri" w:hAnsi="Calibri"/>
+                <w:color w:val="000000"/>
+                <w:sz w:val="22"/>
+                <w:szCs w:val="22"/>
+              </w:rPr>
+              <w:t>SE_02_PM_01</w:t>
+            </w:r>
+          </w:p>
+          <w:p>
+            <w:pPr>
               <w:rPr>
                 <w:rFonts w:cs="Arial"/>
               </w:rPr>
@@ -1078,6 +1143,12 @@
                 <w:rFonts w:cs="Arial"/>
               </w:rPr>
             </w:pPr>
+            <w:r>
+              <w:rPr>
+                <w:rFonts w:cs="Arial"/>
+              </w:rPr>
+              <w:t>10/11/14</w:t>
+            </w:r>
           </w:p>
         </w:tc>
         <w:tc>
@@ -1097,6 +1168,26 @@
           </w:tcPr>
           <w:p>
             <w:pPr>
+              <w:suppressAutoHyphens w:val="0"/>
+              <w:rPr>
+                <w:rFonts w:ascii="Calibri" w:hAnsi="Calibri"/>
+                <w:color w:val="000000"/>
+                <w:sz w:val="22"/>
+                <w:szCs w:val="22"/>
+              </w:rPr>
+            </w:pPr>
+            <w:r>
+              <w:rPr>
+                <w:rFonts w:ascii="Calibri" w:hAnsi="Calibri"/>
+                <w:color w:val="000000"/>
+                <w:sz w:val="22"/>
+                <w:szCs w:val="22"/>
+              </w:rPr>
+              <w:t>SE_02_DS_03</w:t>
+            </w:r>
+          </w:p>
+          <w:p>
+            <w:pPr>
               <w:rPr>
                 <w:rFonts w:cs="Arial"/>
               </w:rPr>
@@ -1124,6 +1215,12 @@
                 <w:rFonts w:cs="Arial"/>
               </w:rPr>
             </w:pPr>
+            <w:r>
+              <w:rPr>
+                <w:rFonts w:cs="Arial"/>
+              </w:rPr>
+              <w:t>Nid21</w:t>
+            </w:r>
           </w:p>
         </w:tc>
         <w:tc>
@@ -1142,11 +1239,30 @@
           </w:tcPr>
           <w:p>
             <w:pPr>
-              <w:jc w:val="center"/>
-              <w:rPr>
-                <w:rFonts w:cs="Arial"/>
-              </w:rPr>
-            </w:pPr>
+              <w:suppressAutoHyphens w:val="0"/>
+              <w:jc w:val="center"/>
+              <w:rPr>
+                <w:rFonts w:ascii="Calibri" w:hAnsi="Calibri"/>
+                <w:color w:val="000000"/>
+                <w:sz w:val="22"/>
+                <w:szCs w:val="22"/>
+              </w:rPr>
+            </w:pPr>
+            <w:r>
+              <w:rPr>
+                <w:rFonts w:ascii="Calibri" w:hAnsi="Calibri"/>
+                <w:color w:val="000000"/>
+                <w:sz w:val="22"/>
+                <w:szCs w:val="22"/>
+              </w:rPr>
+              <w:t>DEPENDENCY DESCRIPTION</w:t>
+            </w:r>
+            <w:r>
+              <w:rPr>
+                <w:rFonts w:cs="Arial"/>
+              </w:rPr>
+              <w:t xml:space="preserve"> </w:t>
+            </w:r>
           </w:p>
         </w:tc>
         <w:tc>
@@ -1193,6 +1309,12 @@
                 <w:rFonts w:cs="Arial"/>
               </w:rPr>
             </w:pPr>
+            <w:r>
+              <w:rPr>
+                <w:rFonts w:cs="Arial"/>
+              </w:rPr>
+              <w:t>2</w:t>
+            </w:r>
           </w:p>
         </w:tc>
       </w:tr>
@@ -1221,6 +1343,12 @@
                 <w:rFonts w:cs="Arial"/>
               </w:rPr>
             </w:pPr>
+            <w:r>
+              <w:rPr>
+                <w:rFonts w:cs="Arial"/>
+              </w:rPr>
+              <w:t>9/11/14</w:t>
+            </w:r>
           </w:p>
         </w:tc>
         <w:tc>
@@ -1240,6 +1368,26 @@
           </w:tcPr>
           <w:p>
             <w:pPr>
+              <w:suppressAutoHyphens w:val="0"/>
+              <w:rPr>
+                <w:rFonts w:ascii="Calibri" w:hAnsi="Calibri"/>
+                <w:color w:val="000000"/>
+                <w:sz w:val="22"/>
+                <w:szCs w:val="22"/>
+              </w:rPr>
+            </w:pPr>
+            <w:r>
+              <w:rPr>
+                <w:rFonts w:ascii="Calibri" w:hAnsi="Calibri"/>
+                <w:color w:val="000000"/>
+                <w:sz w:val="22"/>
+                <w:szCs w:val="22"/>
+              </w:rPr>
+              <w:t>SE_02_PM_03</w:t>
+            </w:r>
+          </w:p>
+          <w:p>
+            <w:pPr>
               <w:rPr>
                 <w:rFonts w:cs="Arial"/>
               </w:rPr>
@@ -1290,6 +1438,12 @@
                 <w:rFonts w:cs="Arial"/>
               </w:rPr>
             </w:pPr>
+            <w:r>
+              <w:rPr>
+                <w:rFonts w:cs="Arial"/>
+              </w:rPr>
+              <w:t>Team planning</w:t>
+            </w:r>
           </w:p>
         </w:tc>
         <w:tc>
@@ -1336,6 +1490,12 @@
                 <w:rFonts w:cs="Arial"/>
               </w:rPr>
             </w:pPr>
+            <w:r>
+              <w:rPr>
+                <w:rFonts w:cs="Arial"/>
+              </w:rPr>
+              <w:t>1</w:t>
+            </w:r>
           </w:p>
         </w:tc>
       </w:tr>
@@ -1364,6 +1524,12 @@
                 <w:rFonts w:cs="Arial"/>
               </w:rPr>
             </w:pPr>
+            <w:r>
+              <w:rPr>
+                <w:rFonts w:cs="Arial"/>
+              </w:rPr>
+              <w:t>11/11/14</w:t>
+            </w:r>
           </w:p>
         </w:tc>
         <w:tc>
@@ -1383,6 +1549,26 @@
           </w:tcPr>
           <w:p>
             <w:pPr>
+              <w:suppressAutoHyphens w:val="0"/>
+              <w:rPr>
+                <w:rFonts w:ascii="Calibri" w:hAnsi="Calibri"/>
+                <w:color w:val="000000"/>
+                <w:sz w:val="22"/>
+                <w:szCs w:val="22"/>
+              </w:rPr>
+            </w:pPr>
+            <w:r>
+              <w:rPr>
+                <w:rFonts w:ascii="Calibri" w:hAnsi="Calibri"/>
+                <w:color w:val="000000"/>
+                <w:sz w:val="22"/>
+                <w:szCs w:val="22"/>
+              </w:rPr>
+              <w:t>SE_02_TS_03</w:t>
+            </w:r>
+          </w:p>
+          <w:p>
+            <w:pPr>
               <w:rPr>
                 <w:rFonts w:cs="Arial"/>
               </w:rPr>
@@ -1428,11 +1614,34 @@
           </w:tcPr>
           <w:p>
             <w:pPr>
-              <w:jc w:val="center"/>
-              <w:rPr>
-                <w:rFonts w:cs="Arial"/>
-              </w:rPr>
-            </w:pPr>
+              <w:suppressAutoHyphens w:val="0"/>
+              <w:jc w:val="center"/>
+              <w:rPr>
+                <w:rFonts w:ascii="Calibri" w:hAnsi="Calibri"/>
+                <w:color w:val="000000"/>
+                <w:sz w:val="22"/>
+                <w:szCs w:val="22"/>
+              </w:rPr>
+            </w:pPr>
+            <w:r>
+              <w:rPr>
+                <w:rFonts w:ascii="Calibri" w:hAnsi="Calibri"/>
+                <w:color w:val="000000"/>
+                <w:sz w:val="22"/>
+                <w:szCs w:val="22"/>
+              </w:rPr>
+              <w:t>Combining and Latex stuff</w:t>
+            </w:r>
+          </w:p>
+          <w:p>
+            <w:pPr>
+              <w:jc w:val="center"/>
+              <w:rPr>
+                <w:rFonts w:cs="Arial"/>
+              </w:rPr>
+            </w:pPr>
+            <w:bookmarkStart w:id="0" w:name="_GoBack"/>
+            <w:bookmarkEnd w:id="0"/>
           </w:p>
         </w:tc>
         <w:tc>
@@ -1479,6 +1688,12 @@
                 <w:rFonts w:cs="Arial"/>
               </w:rPr>
             </w:pPr>
+            <w:r>
+              <w:rPr>
+                <w:rFonts w:cs="Arial"/>
+              </w:rPr>
+              <w:t>2</w:t>
+            </w:r>
           </w:p>
         </w:tc>
       </w:tr>
@@ -3077,7 +3292,7 @@
               <w:rPr>
                 <w:rFonts w:cs="Arial"/>
               </w:rPr>
-              <w:t>6</w:t>
+              <w:t>11</w:t>
             </w:r>
           </w:p>
         </w:tc>
@@ -3998,16 +4213,16 @@
 </file>
 
 <file path=customXml/item1.xml><?xml version="1.0" encoding="utf-8"?>
+<p:properties xmlns:p="http://schemas.microsoft.com/office/2006/metadata/properties" xmlns:xsi="http://www.w3.org/2001/XMLSchema-instance" xmlns:pc="http://schemas.microsoft.com/office/infopath/2007/PartnerControls"/>
+</file>
+
+<file path=customXml/item2.xml><?xml version="1.0" encoding="utf-8"?>
 <?mso-contentType ?>
 <FormTemplates xmlns="http://schemas.microsoft.com/sharepoint/v3/contenttype/forms">
   <Display>DocumentLibraryForm</Display>
   <Edit>AssetEditForm</Edit>
   <New>DocumentLibraryForm</New>
 </FormTemplates>
-</file>
-
-<file path=customXml/item2.xml><?xml version="1.0" encoding="utf-8"?>
-<p:properties xmlns:p="http://schemas.microsoft.com/office/2006/metadata/properties" xmlns:xsi="http://www.w3.org/2001/XMLSchema-instance" xmlns:pc="http://schemas.microsoft.com/office/infopath/2007/PartnerControls"/>
 </file>
 
 <file path=customXml/item3.xml><?xml version="1.0" encoding="utf-8"?>
@@ -4019,18 +4234,18 @@
 </file>
 
 <file path=customXml/itemProps1.xml><?xml version="1.0" encoding="utf-8"?>
-<ds:datastoreItem xmlns:ds="http://schemas.openxmlformats.org/officeDocument/2006/customXml" ds:itemID="{860EA292-AF73-4E88-9332-895EE0FCFB80}">
+<ds:datastoreItem xmlns:ds="http://schemas.openxmlformats.org/officeDocument/2006/customXml" ds:itemID="{91AA16EE-032E-4B85-B96F-608F7FD41D48}">
   <ds:schemaRefs>
-    <ds:schemaRef ds:uri="http://schemas.microsoft.com/sharepoint/v3/contenttype/forms"/>
+    <ds:schemaRef ds:uri="http://schemas.microsoft.com/office/2006/metadata/properties"/>
+    <ds:schemaRef ds:uri="http://schemas.microsoft.com/office/infopath/2007/PartnerControls"/>
   </ds:schemaRefs>
 </ds:datastoreItem>
 </file>
 
 <file path=customXml/itemProps2.xml><?xml version="1.0" encoding="utf-8"?>
-<ds:datastoreItem xmlns:ds="http://schemas.openxmlformats.org/officeDocument/2006/customXml" ds:itemID="{91AA16EE-032E-4B85-B96F-608F7FD41D48}">
+<ds:datastoreItem xmlns:ds="http://schemas.openxmlformats.org/officeDocument/2006/customXml" ds:itemID="{860EA292-AF73-4E88-9332-895EE0FCFB80}">
   <ds:schemaRefs>
-    <ds:schemaRef ds:uri="http://schemas.microsoft.com/office/2006/metadata/properties"/>
-    <ds:schemaRef ds:uri="http://schemas.microsoft.com/office/infopath/2007/PartnerControls"/>
+    <ds:schemaRef ds:uri="http://schemas.microsoft.com/sharepoint/v3/contenttype/forms"/>
   </ds:schemaRefs>
 </ds:datastoreItem>
 </file>
@@ -4045,7 +4260,7 @@
 </file>
 
 <file path=customXml/itemProps4.xml><?xml version="1.0" encoding="utf-8"?>
-<ds:datastoreItem xmlns:ds="http://schemas.openxmlformats.org/officeDocument/2006/customXml" ds:itemID="{99A6587F-2D94-481D-8AC2-4D7C403C2818}">
+<ds:datastoreItem xmlns:ds="http://schemas.openxmlformats.org/officeDocument/2006/customXml" ds:itemID="{E86CC25E-3A22-4F46-AECF-4874369D77A9}">
   <ds:schemaRefs>
     <ds:schemaRef ds:uri="http://schemas.openxmlformats.org/officeDocument/2006/bibliography"/>
   </ds:schemaRefs>

--- a/docs/timesheet/acb12.docx
+++ b/docs/timesheet/acb12.docx
@@ -67,7 +67,7 @@
         <w:rPr>
           <w:noProof/>
         </w:rPr>
-        <w:t>Tuesday, November 11, 2014</w:t>
+        <w:t>Tuesday, November 18, 2014</w:t>
       </w:r>
       <w:r>
         <w:fldChar w:fldCharType="end"/>
@@ -506,14 +506,12 @@
                 <w:rFonts w:cs="Arial"/>
               </w:rPr>
             </w:pPr>
-            <w:proofErr w:type="spellStart"/>
             <w:r>
               <w:rPr>
                 <w:rFonts w:cs="Arial"/>
               </w:rPr>
               <w:t>Gannt</w:t>
             </w:r>
-            <w:proofErr w:type="spellEnd"/>
           </w:p>
         </w:tc>
         <w:tc>
@@ -1640,8 +1638,6 @@
                 <w:rFonts w:cs="Arial"/>
               </w:rPr>
             </w:pPr>
-            <w:bookmarkStart w:id="0" w:name="_GoBack"/>
-            <w:bookmarkEnd w:id="0"/>
           </w:p>
         </w:tc>
         <w:tc>
@@ -1722,6 +1718,12 @@
                 <w:rFonts w:cs="Arial"/>
               </w:rPr>
             </w:pPr>
+            <w:r>
+              <w:rPr>
+                <w:rFonts w:cs="Arial"/>
+              </w:rPr>
+              <w:t>15/11/14</w:t>
+            </w:r>
           </w:p>
         </w:tc>
         <w:tc>
@@ -1741,6 +1743,26 @@
           </w:tcPr>
           <w:p>
             <w:pPr>
+              <w:suppressAutoHyphens w:val="0"/>
+              <w:rPr>
+                <w:rFonts w:ascii="Calibri" w:hAnsi="Calibri"/>
+                <w:color w:val="000000"/>
+                <w:sz w:val="22"/>
+                <w:szCs w:val="22"/>
+              </w:rPr>
+            </w:pPr>
+            <w:r>
+              <w:rPr>
+                <w:rFonts w:ascii="Calibri" w:hAnsi="Calibri"/>
+                <w:color w:val="000000"/>
+                <w:sz w:val="22"/>
+                <w:szCs w:val="22"/>
+              </w:rPr>
+              <w:t>SE_02_DS_04</w:t>
+            </w:r>
+          </w:p>
+          <w:p>
+            <w:pPr>
               <w:rPr>
                 <w:rFonts w:cs="Arial"/>
               </w:rPr>
@@ -1768,6 +1790,12 @@
                 <w:rFonts w:cs="Arial"/>
               </w:rPr>
             </w:pPr>
+            <w:r>
+              <w:rPr>
+                <w:rFonts w:cs="Arial"/>
+              </w:rPr>
+              <w:t>Nid21</w:t>
+            </w:r>
           </w:p>
         </w:tc>
         <w:tc>
@@ -1791,6 +1819,14 @@
                 <w:rFonts w:cs="Arial"/>
               </w:rPr>
             </w:pPr>
+            <w:r>
+              <w:rPr>
+                <w:rFonts w:cs="Arial"/>
+              </w:rPr>
+              <w:t xml:space="preserve">Interface design </w:t>
+            </w:r>
+            <w:bookmarkStart w:id="0" w:name="_GoBack"/>
+            <w:bookmarkEnd w:id="0"/>
           </w:p>
         </w:tc>
         <w:tc>
@@ -1837,6 +1873,12 @@
                 <w:rFonts w:cs="Arial"/>
               </w:rPr>
             </w:pPr>
+            <w:r>
+              <w:rPr>
+                <w:rFonts w:cs="Arial"/>
+              </w:rPr>
+              <w:t>2</w:t>
+            </w:r>
           </w:p>
         </w:tc>
       </w:tr>
@@ -1867,6 +1909,12 @@
             </w:pPr>
             <w:bookmarkStart w:id="1" w:name="OLE_LINK6"/>
             <w:bookmarkEnd w:id="1"/>
+            <w:r>
+              <w:rPr>
+                <w:rFonts w:cs="Arial"/>
+              </w:rPr>
+              <w:t>16/11/14</w:t>
+            </w:r>
           </w:p>
         </w:tc>
         <w:tc>
@@ -1886,6 +1934,26 @@
           </w:tcPr>
           <w:p>
             <w:pPr>
+              <w:suppressAutoHyphens w:val="0"/>
+              <w:rPr>
+                <w:rFonts w:ascii="Calibri" w:hAnsi="Calibri"/>
+                <w:color w:val="000000"/>
+                <w:sz w:val="22"/>
+                <w:szCs w:val="22"/>
+              </w:rPr>
+            </w:pPr>
+            <w:r>
+              <w:rPr>
+                <w:rFonts w:ascii="Calibri" w:hAnsi="Calibri"/>
+                <w:color w:val="000000"/>
+                <w:sz w:val="22"/>
+                <w:szCs w:val="22"/>
+              </w:rPr>
+              <w:t>SE_02_PM_01</w:t>
+            </w:r>
+          </w:p>
+          <w:p>
+            <w:pPr>
               <w:rPr>
                 <w:rFonts w:cs="Arial"/>
               </w:rPr>
@@ -1936,6 +2004,12 @@
                 <w:rFonts w:cs="Arial"/>
               </w:rPr>
             </w:pPr>
+            <w:r>
+              <w:rPr>
+                <w:rFonts w:cs="Arial"/>
+              </w:rPr>
+              <w:t>Excel tasking</w:t>
+            </w:r>
           </w:p>
         </w:tc>
         <w:tc>
@@ -1982,6 +2056,12 @@
                 <w:rFonts w:cs="Arial"/>
               </w:rPr>
             </w:pPr>
+            <w:r>
+              <w:rPr>
+                <w:rFonts w:cs="Arial"/>
+              </w:rPr>
+              <w:t>2</w:t>
+            </w:r>
           </w:p>
         </w:tc>
       </w:tr>
@@ -2012,6 +2092,12 @@
             </w:pPr>
             <w:bookmarkStart w:id="2" w:name="OLE_LINK5"/>
             <w:bookmarkEnd w:id="2"/>
+            <w:r>
+              <w:rPr>
+                <w:rFonts w:cs="Arial"/>
+              </w:rPr>
+              <w:t>17/11/14</w:t>
+            </w:r>
           </w:p>
         </w:tc>
         <w:tc>
@@ -2031,6 +2117,26 @@
           </w:tcPr>
           <w:p>
             <w:pPr>
+              <w:suppressAutoHyphens w:val="0"/>
+              <w:rPr>
+                <w:rFonts w:ascii="Calibri" w:hAnsi="Calibri"/>
+                <w:color w:val="000000"/>
+                <w:sz w:val="22"/>
+                <w:szCs w:val="22"/>
+              </w:rPr>
+            </w:pPr>
+            <w:r>
+              <w:rPr>
+                <w:rFonts w:ascii="Calibri" w:hAnsi="Calibri"/>
+                <w:color w:val="000000"/>
+                <w:sz w:val="22"/>
+                <w:szCs w:val="22"/>
+              </w:rPr>
+              <w:t>SE_02_DS_07</w:t>
+            </w:r>
+          </w:p>
+          <w:p>
+            <w:pPr>
               <w:rPr>
                 <w:rFonts w:cs="Arial"/>
               </w:rPr>
@@ -2058,6 +2164,12 @@
                 <w:rFonts w:cs="Arial"/>
               </w:rPr>
             </w:pPr>
+            <w:r>
+              <w:rPr>
+                <w:rFonts w:cs="Arial"/>
+              </w:rPr>
+              <w:t>everyone</w:t>
+            </w:r>
           </w:p>
         </w:tc>
         <w:tc>
@@ -2081,6 +2193,12 @@
                 <w:rFonts w:cs="Arial"/>
               </w:rPr>
             </w:pPr>
+            <w:r>
+              <w:rPr>
+                <w:rFonts w:cs="Arial"/>
+              </w:rPr>
+              <w:t>review</w:t>
+            </w:r>
           </w:p>
         </w:tc>
         <w:tc>
@@ -2127,6 +2245,12 @@
                 <w:rFonts w:cs="Arial"/>
               </w:rPr>
             </w:pPr>
+            <w:r>
+              <w:rPr>
+                <w:rFonts w:cs="Arial"/>
+              </w:rPr>
+              <w:t>1</w:t>
+            </w:r>
           </w:p>
         </w:tc>
       </w:tr>
@@ -3292,7 +3416,7 @@
               <w:rPr>
                 <w:rFonts w:cs="Arial"/>
               </w:rPr>
-              <w:t>11</w:t>
+              <w:t>16</w:t>
             </w:r>
           </w:p>
         </w:tc>
@@ -4213,7 +4337,7 @@
 </file>
 
 <file path=customXml/item1.xml><?xml version="1.0" encoding="utf-8"?>
-<p:properties xmlns:p="http://schemas.microsoft.com/office/2006/metadata/properties" xmlns:xsi="http://www.w3.org/2001/XMLSchema-instance" xmlns:pc="http://schemas.microsoft.com/office/infopath/2007/PartnerControls"/>
+<ct:contentTypeSchema xmlns:ct="http://schemas.microsoft.com/office/2006/metadata/contentType" xmlns:ma="http://schemas.microsoft.com/office/2006/metadata/properties/metaAttributes" ct:_="" ma:_="" ma:contentTypeName="TemplateFile" ma:contentTypeID="0x0101006EDDDB5EE6D98C44930B742096920B300400F5B6D36B3EF94B4E9A635CDF2A18F5B8" ma:contentTypeVersion="36" ma:contentTypeDescription="Create a new document." ma:contentTypeScope="" ma:versionID="e4a5fc713301fd121d9c49aa2472189d"/>
 </file>
 
 <file path=customXml/item2.xml><?xml version="1.0" encoding="utf-8"?>
@@ -4226,7 +4350,7 @@
 </file>
 
 <file path=customXml/item3.xml><?xml version="1.0" encoding="utf-8"?>
-<ct:contentTypeSchema xmlns:ct="http://schemas.microsoft.com/office/2006/metadata/contentType" xmlns:ma="http://schemas.microsoft.com/office/2006/metadata/properties/metaAttributes" ct:_="" ma:_="" ma:contentTypeName="TemplateFile" ma:contentTypeID="0x0101006EDDDB5EE6D98C44930B742096920B300400F5B6D36B3EF94B4E9A635CDF2A18F5B8" ma:contentTypeVersion="36" ma:contentTypeDescription="Create a new document." ma:contentTypeScope="" ma:versionID="e4a5fc713301fd121d9c49aa2472189d"/>
+<p:properties xmlns:p="http://schemas.microsoft.com/office/2006/metadata/properties" xmlns:xsi="http://www.w3.org/2001/XMLSchema-instance" xmlns:pc="http://schemas.microsoft.com/office/infopath/2007/PartnerControls"/>
 </file>
 
 <file path=customXml/item4.xml><?xml version="1.0" encoding="utf-8"?>
@@ -4234,10 +4358,10 @@
 </file>
 
 <file path=customXml/itemProps1.xml><?xml version="1.0" encoding="utf-8"?>
-<ds:datastoreItem xmlns:ds="http://schemas.openxmlformats.org/officeDocument/2006/customXml" ds:itemID="{91AA16EE-032E-4B85-B96F-608F7FD41D48}">
+<ds:datastoreItem xmlns:ds="http://schemas.openxmlformats.org/officeDocument/2006/customXml" ds:itemID="{8F5EF353-18AE-40FD-BA21-5775639B7713}">
   <ds:schemaRefs>
-    <ds:schemaRef ds:uri="http://schemas.microsoft.com/office/2006/metadata/properties"/>
-    <ds:schemaRef ds:uri="http://schemas.microsoft.com/office/infopath/2007/PartnerControls"/>
+    <ds:schemaRef ds:uri="http://schemas.microsoft.com/office/2006/metadata/contentType"/>
+    <ds:schemaRef ds:uri="http://schemas.microsoft.com/office/2006/metadata/properties/metaAttributes"/>
   </ds:schemaRefs>
 </ds:datastoreItem>
 </file>
@@ -4251,16 +4375,16 @@
 </file>
 
 <file path=customXml/itemProps3.xml><?xml version="1.0" encoding="utf-8"?>
-<ds:datastoreItem xmlns:ds="http://schemas.openxmlformats.org/officeDocument/2006/customXml" ds:itemID="{8F5EF353-18AE-40FD-BA21-5775639B7713}">
+<ds:datastoreItem xmlns:ds="http://schemas.openxmlformats.org/officeDocument/2006/customXml" ds:itemID="{91AA16EE-032E-4B85-B96F-608F7FD41D48}">
   <ds:schemaRefs>
-    <ds:schemaRef ds:uri="http://schemas.microsoft.com/office/2006/metadata/contentType"/>
-    <ds:schemaRef ds:uri="http://schemas.microsoft.com/office/2006/metadata/properties/metaAttributes"/>
+    <ds:schemaRef ds:uri="http://schemas.microsoft.com/office/2006/metadata/properties"/>
+    <ds:schemaRef ds:uri="http://schemas.microsoft.com/office/infopath/2007/PartnerControls"/>
   </ds:schemaRefs>
 </ds:datastoreItem>
 </file>
 
 <file path=customXml/itemProps4.xml><?xml version="1.0" encoding="utf-8"?>
-<ds:datastoreItem xmlns:ds="http://schemas.openxmlformats.org/officeDocument/2006/customXml" ds:itemID="{E86CC25E-3A22-4F46-AECF-4874369D77A9}">
+<ds:datastoreItem xmlns:ds="http://schemas.openxmlformats.org/officeDocument/2006/customXml" ds:itemID="{FF09F791-FC57-4C0A-9B42-FE22CCFB9E04}">
   <ds:schemaRefs>
     <ds:schemaRef ds:uri="http://schemas.openxmlformats.org/officeDocument/2006/bibliography"/>
   </ds:schemaRefs>

--- a/docs/timesheet/acb12.docx
+++ b/docs/timesheet/acb12.docx
@@ -67,7 +67,7 @@
         <w:rPr>
           <w:noProof/>
         </w:rPr>
-        <w:t>Tuesday, November 18, 2014</w:t>
+        <w:t>Tuesday, November 25, 2014</w:t>
       </w:r>
       <w:r>
         <w:fldChar w:fldCharType="end"/>
@@ -210,7 +210,7 @@
         </w:trPr>
         <w:tc>
           <w:tcPr>
-            <w:tcW w:w="1835" w:type="dxa"/>
+            <w:tcW w:w="1768" w:type="dxa"/>
             <w:tcBorders>
               <w:top w:val="single" w:sz="12" w:space="0" w:color="00000A"/>
               <w:left w:val="single" w:sz="4" w:space="0" w:color="00000A"/>
@@ -245,7 +245,7 @@
         </w:tc>
         <w:tc>
           <w:tcPr>
-            <w:tcW w:w="1799" w:type="dxa"/>
+            <w:tcW w:w="2056" w:type="dxa"/>
             <w:gridSpan w:val="2"/>
             <w:tcBorders>
               <w:top w:val="single" w:sz="12" w:space="0" w:color="00000A"/>
@@ -281,7 +281,7 @@
         </w:tc>
         <w:tc>
           <w:tcPr>
-            <w:tcW w:w="1799" w:type="dxa"/>
+            <w:tcW w:w="1744" w:type="dxa"/>
             <w:tcBorders>
               <w:top w:val="single" w:sz="12" w:space="0" w:color="00000A"/>
               <w:left w:val="single" w:sz="4" w:space="0" w:color="00000A"/>
@@ -316,7 +316,7 @@
         </w:tc>
         <w:tc>
           <w:tcPr>
-            <w:tcW w:w="1889" w:type="dxa"/>
+            <w:tcW w:w="1854" w:type="dxa"/>
             <w:tcBorders>
               <w:top w:val="single" w:sz="12" w:space="0" w:color="00000A"/>
               <w:left w:val="single" w:sz="4" w:space="0" w:color="00000A"/>
@@ -339,7 +339,7 @@
         </w:tc>
         <w:tc>
           <w:tcPr>
-            <w:tcW w:w="1979" w:type="dxa"/>
+            <w:tcW w:w="1756" w:type="dxa"/>
             <w:tcBorders>
               <w:top w:val="single" w:sz="12" w:space="0" w:color="00000A"/>
               <w:left w:val="single" w:sz="4" w:space="0" w:color="00000A"/>
@@ -359,7 +359,7 @@
         </w:tc>
         <w:tc>
           <w:tcPr>
-            <w:tcW w:w="1714" w:type="dxa"/>
+            <w:tcW w:w="1612" w:type="dxa"/>
             <w:tcBorders>
               <w:top w:val="single" w:sz="12" w:space="0" w:color="00000A"/>
               <w:left w:val="single" w:sz="4" w:space="0" w:color="00000A"/>
@@ -399,7 +399,7 @@
         </w:trPr>
         <w:tc>
           <w:tcPr>
-            <w:tcW w:w="1835" w:type="dxa"/>
+            <w:tcW w:w="1768" w:type="dxa"/>
             <w:tcBorders>
               <w:top w:val="single" w:sz="4" w:space="0" w:color="00000A"/>
               <w:left w:val="single" w:sz="4" w:space="0" w:color="00000A"/>
@@ -428,7 +428,7 @@
         </w:tc>
         <w:tc>
           <w:tcPr>
-            <w:tcW w:w="1799" w:type="dxa"/>
+            <w:tcW w:w="2056" w:type="dxa"/>
             <w:gridSpan w:val="2"/>
             <w:tcBorders>
               <w:top w:val="single" w:sz="4" w:space="0" w:color="00000A"/>
@@ -464,30 +464,30 @@
         </w:tc>
         <w:tc>
           <w:tcPr>
-            <w:tcW w:w="1799" w:type="dxa"/>
-            <w:tcBorders>
-              <w:top w:val="single" w:sz="4" w:space="0" w:color="00000A"/>
-              <w:left w:val="single" w:sz="4" w:space="0" w:color="00000A"/>
-              <w:bottom w:val="single" w:sz="4" w:space="0" w:color="00000A"/>
-              <w:right w:val="single" w:sz="4" w:space="0" w:color="00000A"/>
-            </w:tcBorders>
-            <w:shd w:val="clear" w:color="auto" w:fill="auto"/>
-            <w:tcMar>
-              <w:left w:w="216" w:type="dxa"/>
-            </w:tcMar>
-          </w:tcPr>
-          <w:p>
-            <w:pPr>
-              <w:jc w:val="center"/>
-              <w:rPr>
-                <w:rFonts w:cs="Arial"/>
-              </w:rPr>
-            </w:pPr>
-          </w:p>
-        </w:tc>
-        <w:tc>
-          <w:tcPr>
-            <w:tcW w:w="1889" w:type="dxa"/>
+            <w:tcW w:w="1744" w:type="dxa"/>
+            <w:tcBorders>
+              <w:top w:val="single" w:sz="4" w:space="0" w:color="00000A"/>
+              <w:left w:val="single" w:sz="4" w:space="0" w:color="00000A"/>
+              <w:bottom w:val="single" w:sz="4" w:space="0" w:color="00000A"/>
+              <w:right w:val="single" w:sz="4" w:space="0" w:color="00000A"/>
+            </w:tcBorders>
+            <w:shd w:val="clear" w:color="auto" w:fill="auto"/>
+            <w:tcMar>
+              <w:left w:w="216" w:type="dxa"/>
+            </w:tcMar>
+          </w:tcPr>
+          <w:p>
+            <w:pPr>
+              <w:jc w:val="center"/>
+              <w:rPr>
+                <w:rFonts w:cs="Arial"/>
+              </w:rPr>
+            </w:pPr>
+          </w:p>
+        </w:tc>
+        <w:tc>
+          <w:tcPr>
+            <w:tcW w:w="1854" w:type="dxa"/>
             <w:tcBorders>
               <w:top w:val="single" w:sz="4" w:space="0" w:color="00000A"/>
               <w:left w:val="single" w:sz="4" w:space="0" w:color="00000A"/>
@@ -516,30 +516,30 @@
         </w:tc>
         <w:tc>
           <w:tcPr>
-            <w:tcW w:w="1979" w:type="dxa"/>
-            <w:tcBorders>
-              <w:top w:val="single" w:sz="4" w:space="0" w:color="00000A"/>
-              <w:left w:val="single" w:sz="4" w:space="0" w:color="00000A"/>
-              <w:bottom w:val="single" w:sz="4" w:space="0" w:color="00000A"/>
-              <w:right w:val="single" w:sz="4" w:space="0" w:color="00000A"/>
-            </w:tcBorders>
-            <w:shd w:val="clear" w:color="auto" w:fill="auto"/>
-            <w:tcMar>
-              <w:left w:w="216" w:type="dxa"/>
-            </w:tcMar>
-          </w:tcPr>
-          <w:p>
-            <w:pPr>
-              <w:jc w:val="center"/>
-              <w:rPr>
-                <w:rFonts w:cs="Arial"/>
-              </w:rPr>
-            </w:pPr>
-          </w:p>
-        </w:tc>
-        <w:tc>
-          <w:tcPr>
-            <w:tcW w:w="1714" w:type="dxa"/>
+            <w:tcW w:w="1756" w:type="dxa"/>
+            <w:tcBorders>
+              <w:top w:val="single" w:sz="4" w:space="0" w:color="00000A"/>
+              <w:left w:val="single" w:sz="4" w:space="0" w:color="00000A"/>
+              <w:bottom w:val="single" w:sz="4" w:space="0" w:color="00000A"/>
+              <w:right w:val="single" w:sz="4" w:space="0" w:color="00000A"/>
+            </w:tcBorders>
+            <w:shd w:val="clear" w:color="auto" w:fill="auto"/>
+            <w:tcMar>
+              <w:left w:w="216" w:type="dxa"/>
+            </w:tcMar>
+          </w:tcPr>
+          <w:p>
+            <w:pPr>
+              <w:jc w:val="center"/>
+              <w:rPr>
+                <w:rFonts w:cs="Arial"/>
+              </w:rPr>
+            </w:pPr>
+          </w:p>
+        </w:tc>
+        <w:tc>
+          <w:tcPr>
+            <w:tcW w:w="1612" w:type="dxa"/>
             <w:tcBorders>
               <w:top w:val="single" w:sz="4" w:space="0" w:color="00000A"/>
               <w:left w:val="single" w:sz="4" w:space="0" w:color="00000A"/>
@@ -573,7 +573,7 @@
         </w:trPr>
         <w:tc>
           <w:tcPr>
-            <w:tcW w:w="1835" w:type="dxa"/>
+            <w:tcW w:w="1768" w:type="dxa"/>
             <w:tcBorders>
               <w:top w:val="single" w:sz="4" w:space="0" w:color="00000A"/>
               <w:left w:val="single" w:sz="4" w:space="0" w:color="00000A"/>
@@ -602,7 +602,7 @@
         </w:tc>
         <w:tc>
           <w:tcPr>
-            <w:tcW w:w="1799" w:type="dxa"/>
+            <w:tcW w:w="2056" w:type="dxa"/>
             <w:gridSpan w:val="2"/>
             <w:tcBorders>
               <w:top w:val="single" w:sz="4" w:space="0" w:color="00000A"/>
@@ -645,30 +645,30 @@
         </w:tc>
         <w:tc>
           <w:tcPr>
-            <w:tcW w:w="1799" w:type="dxa"/>
-            <w:tcBorders>
-              <w:top w:val="single" w:sz="4" w:space="0" w:color="00000A"/>
-              <w:left w:val="single" w:sz="4" w:space="0" w:color="00000A"/>
-              <w:bottom w:val="single" w:sz="4" w:space="0" w:color="00000A"/>
-              <w:right w:val="single" w:sz="4" w:space="0" w:color="00000A"/>
-            </w:tcBorders>
-            <w:shd w:val="clear" w:color="auto" w:fill="auto"/>
-            <w:tcMar>
-              <w:left w:w="216" w:type="dxa"/>
-            </w:tcMar>
-          </w:tcPr>
-          <w:p>
-            <w:pPr>
-              <w:jc w:val="center"/>
-              <w:rPr>
-                <w:rFonts w:cs="Arial"/>
-              </w:rPr>
-            </w:pPr>
-          </w:p>
-        </w:tc>
-        <w:tc>
-          <w:tcPr>
-            <w:tcW w:w="1889" w:type="dxa"/>
+            <w:tcW w:w="1744" w:type="dxa"/>
+            <w:tcBorders>
+              <w:top w:val="single" w:sz="4" w:space="0" w:color="00000A"/>
+              <w:left w:val="single" w:sz="4" w:space="0" w:color="00000A"/>
+              <w:bottom w:val="single" w:sz="4" w:space="0" w:color="00000A"/>
+              <w:right w:val="single" w:sz="4" w:space="0" w:color="00000A"/>
+            </w:tcBorders>
+            <w:shd w:val="clear" w:color="auto" w:fill="auto"/>
+            <w:tcMar>
+              <w:left w:w="216" w:type="dxa"/>
+            </w:tcMar>
+          </w:tcPr>
+          <w:p>
+            <w:pPr>
+              <w:jc w:val="center"/>
+              <w:rPr>
+                <w:rFonts w:cs="Arial"/>
+              </w:rPr>
+            </w:pPr>
+          </w:p>
+        </w:tc>
+        <w:tc>
+          <w:tcPr>
+            <w:tcW w:w="1854" w:type="dxa"/>
             <w:tcBorders>
               <w:top w:val="single" w:sz="4" w:space="0" w:color="00000A"/>
               <w:left w:val="single" w:sz="4" w:space="0" w:color="00000A"/>
@@ -697,30 +697,30 @@
         </w:tc>
         <w:tc>
           <w:tcPr>
-            <w:tcW w:w="1979" w:type="dxa"/>
-            <w:tcBorders>
-              <w:top w:val="single" w:sz="4" w:space="0" w:color="00000A"/>
-              <w:left w:val="single" w:sz="4" w:space="0" w:color="00000A"/>
-              <w:bottom w:val="single" w:sz="4" w:space="0" w:color="00000A"/>
-              <w:right w:val="single" w:sz="4" w:space="0" w:color="00000A"/>
-            </w:tcBorders>
-            <w:shd w:val="clear" w:color="auto" w:fill="auto"/>
-            <w:tcMar>
-              <w:left w:w="216" w:type="dxa"/>
-            </w:tcMar>
-          </w:tcPr>
-          <w:p>
-            <w:pPr>
-              <w:jc w:val="center"/>
-              <w:rPr>
-                <w:rFonts w:cs="Arial"/>
-              </w:rPr>
-            </w:pPr>
-          </w:p>
-        </w:tc>
-        <w:tc>
-          <w:tcPr>
-            <w:tcW w:w="1714" w:type="dxa"/>
+            <w:tcW w:w="1756" w:type="dxa"/>
+            <w:tcBorders>
+              <w:top w:val="single" w:sz="4" w:space="0" w:color="00000A"/>
+              <w:left w:val="single" w:sz="4" w:space="0" w:color="00000A"/>
+              <w:bottom w:val="single" w:sz="4" w:space="0" w:color="00000A"/>
+              <w:right w:val="single" w:sz="4" w:space="0" w:color="00000A"/>
+            </w:tcBorders>
+            <w:shd w:val="clear" w:color="auto" w:fill="auto"/>
+            <w:tcMar>
+              <w:left w:w="216" w:type="dxa"/>
+            </w:tcMar>
+          </w:tcPr>
+          <w:p>
+            <w:pPr>
+              <w:jc w:val="center"/>
+              <w:rPr>
+                <w:rFonts w:cs="Arial"/>
+              </w:rPr>
+            </w:pPr>
+          </w:p>
+        </w:tc>
+        <w:tc>
+          <w:tcPr>
+            <w:tcW w:w="1612" w:type="dxa"/>
             <w:tcBorders>
               <w:top w:val="single" w:sz="4" w:space="0" w:color="00000A"/>
               <w:left w:val="single" w:sz="4" w:space="0" w:color="00000A"/>
@@ -754,7 +754,7 @@
         </w:trPr>
         <w:tc>
           <w:tcPr>
-            <w:tcW w:w="1835" w:type="dxa"/>
+            <w:tcW w:w="1768" w:type="dxa"/>
             <w:tcBorders>
               <w:top w:val="single" w:sz="4" w:space="0" w:color="00000A"/>
               <w:left w:val="single" w:sz="4" w:space="0" w:color="00000A"/>
@@ -783,7 +783,7 @@
         </w:tc>
         <w:tc>
           <w:tcPr>
-            <w:tcW w:w="1799" w:type="dxa"/>
+            <w:tcW w:w="2056" w:type="dxa"/>
             <w:gridSpan w:val="2"/>
             <w:tcBorders>
               <w:top w:val="single" w:sz="4" w:space="0" w:color="00000A"/>
@@ -826,7 +826,7 @@
         </w:tc>
         <w:tc>
           <w:tcPr>
-            <w:tcW w:w="1799" w:type="dxa"/>
+            <w:tcW w:w="1744" w:type="dxa"/>
             <w:tcBorders>
               <w:top w:val="single" w:sz="4" w:space="0" w:color="00000A"/>
               <w:left w:val="single" w:sz="4" w:space="0" w:color="00000A"/>
@@ -855,7 +855,7 @@
         </w:tc>
         <w:tc>
           <w:tcPr>
-            <w:tcW w:w="1889" w:type="dxa"/>
+            <w:tcW w:w="1854" w:type="dxa"/>
             <w:tcBorders>
               <w:top w:val="single" w:sz="4" w:space="0" w:color="00000A"/>
               <w:left w:val="single" w:sz="4" w:space="0" w:color="00000A"/>
@@ -884,30 +884,30 @@
         </w:tc>
         <w:tc>
           <w:tcPr>
-            <w:tcW w:w="1979" w:type="dxa"/>
-            <w:tcBorders>
-              <w:top w:val="single" w:sz="4" w:space="0" w:color="00000A"/>
-              <w:left w:val="single" w:sz="4" w:space="0" w:color="00000A"/>
-              <w:bottom w:val="single" w:sz="4" w:space="0" w:color="00000A"/>
-              <w:right w:val="single" w:sz="4" w:space="0" w:color="00000A"/>
-            </w:tcBorders>
-            <w:shd w:val="clear" w:color="auto" w:fill="auto"/>
-            <w:tcMar>
-              <w:left w:w="216" w:type="dxa"/>
-            </w:tcMar>
-          </w:tcPr>
-          <w:p>
-            <w:pPr>
-              <w:jc w:val="center"/>
-              <w:rPr>
-                <w:rFonts w:cs="Arial"/>
-              </w:rPr>
-            </w:pPr>
-          </w:p>
-        </w:tc>
-        <w:tc>
-          <w:tcPr>
-            <w:tcW w:w="1714" w:type="dxa"/>
+            <w:tcW w:w="1756" w:type="dxa"/>
+            <w:tcBorders>
+              <w:top w:val="single" w:sz="4" w:space="0" w:color="00000A"/>
+              <w:left w:val="single" w:sz="4" w:space="0" w:color="00000A"/>
+              <w:bottom w:val="single" w:sz="4" w:space="0" w:color="00000A"/>
+              <w:right w:val="single" w:sz="4" w:space="0" w:color="00000A"/>
+            </w:tcBorders>
+            <w:shd w:val="clear" w:color="auto" w:fill="auto"/>
+            <w:tcMar>
+              <w:left w:w="216" w:type="dxa"/>
+            </w:tcMar>
+          </w:tcPr>
+          <w:p>
+            <w:pPr>
+              <w:jc w:val="center"/>
+              <w:rPr>
+                <w:rFonts w:cs="Arial"/>
+              </w:rPr>
+            </w:pPr>
+          </w:p>
+        </w:tc>
+        <w:tc>
+          <w:tcPr>
+            <w:tcW w:w="1612" w:type="dxa"/>
             <w:tcBorders>
               <w:top w:val="single" w:sz="4" w:space="0" w:color="00000A"/>
               <w:left w:val="single" w:sz="4" w:space="0" w:color="00000A"/>
@@ -941,7 +941,7 @@
         </w:trPr>
         <w:tc>
           <w:tcPr>
-            <w:tcW w:w="1835" w:type="dxa"/>
+            <w:tcW w:w="1768" w:type="dxa"/>
             <w:tcBorders>
               <w:top w:val="single" w:sz="4" w:space="0" w:color="00000A"/>
               <w:left w:val="single" w:sz="4" w:space="0" w:color="00000A"/>
@@ -970,7 +970,7 @@
         </w:tc>
         <w:tc>
           <w:tcPr>
-            <w:tcW w:w="1799" w:type="dxa"/>
+            <w:tcW w:w="2056" w:type="dxa"/>
             <w:gridSpan w:val="2"/>
             <w:tcBorders>
               <w:top w:val="single" w:sz="4" w:space="0" w:color="00000A"/>
@@ -1013,30 +1013,30 @@
         </w:tc>
         <w:tc>
           <w:tcPr>
-            <w:tcW w:w="1799" w:type="dxa"/>
-            <w:tcBorders>
-              <w:top w:val="single" w:sz="4" w:space="0" w:color="00000A"/>
-              <w:left w:val="single" w:sz="4" w:space="0" w:color="00000A"/>
-              <w:bottom w:val="single" w:sz="4" w:space="0" w:color="00000A"/>
-              <w:right w:val="single" w:sz="4" w:space="0" w:color="00000A"/>
-            </w:tcBorders>
-            <w:shd w:val="clear" w:color="auto" w:fill="auto"/>
-            <w:tcMar>
-              <w:left w:w="216" w:type="dxa"/>
-            </w:tcMar>
-          </w:tcPr>
-          <w:p>
-            <w:pPr>
-              <w:jc w:val="center"/>
-              <w:rPr>
-                <w:rFonts w:cs="Arial"/>
-              </w:rPr>
-            </w:pPr>
-          </w:p>
-        </w:tc>
-        <w:tc>
-          <w:tcPr>
-            <w:tcW w:w="1889" w:type="dxa"/>
+            <w:tcW w:w="1744" w:type="dxa"/>
+            <w:tcBorders>
+              <w:top w:val="single" w:sz="4" w:space="0" w:color="00000A"/>
+              <w:left w:val="single" w:sz="4" w:space="0" w:color="00000A"/>
+              <w:bottom w:val="single" w:sz="4" w:space="0" w:color="00000A"/>
+              <w:right w:val="single" w:sz="4" w:space="0" w:color="00000A"/>
+            </w:tcBorders>
+            <w:shd w:val="clear" w:color="auto" w:fill="auto"/>
+            <w:tcMar>
+              <w:left w:w="216" w:type="dxa"/>
+            </w:tcMar>
+          </w:tcPr>
+          <w:p>
+            <w:pPr>
+              <w:jc w:val="center"/>
+              <w:rPr>
+                <w:rFonts w:cs="Arial"/>
+              </w:rPr>
+            </w:pPr>
+          </w:p>
+        </w:tc>
+        <w:tc>
+          <w:tcPr>
+            <w:tcW w:w="1854" w:type="dxa"/>
             <w:tcBorders>
               <w:top w:val="single" w:sz="4" w:space="0" w:color="00000A"/>
               <w:left w:val="single" w:sz="4" w:space="0" w:color="00000A"/>
@@ -1065,30 +1065,30 @@
         </w:tc>
         <w:tc>
           <w:tcPr>
-            <w:tcW w:w="1979" w:type="dxa"/>
-            <w:tcBorders>
-              <w:top w:val="single" w:sz="4" w:space="0" w:color="00000A"/>
-              <w:left w:val="single" w:sz="4" w:space="0" w:color="00000A"/>
-              <w:bottom w:val="single" w:sz="4" w:space="0" w:color="00000A"/>
-              <w:right w:val="single" w:sz="4" w:space="0" w:color="00000A"/>
-            </w:tcBorders>
-            <w:shd w:val="clear" w:color="auto" w:fill="auto"/>
-            <w:tcMar>
-              <w:left w:w="216" w:type="dxa"/>
-            </w:tcMar>
-          </w:tcPr>
-          <w:p>
-            <w:pPr>
-              <w:jc w:val="center"/>
-              <w:rPr>
-                <w:rFonts w:cs="Arial"/>
-              </w:rPr>
-            </w:pPr>
-          </w:p>
-        </w:tc>
-        <w:tc>
-          <w:tcPr>
-            <w:tcW w:w="1714" w:type="dxa"/>
+            <w:tcW w:w="1756" w:type="dxa"/>
+            <w:tcBorders>
+              <w:top w:val="single" w:sz="4" w:space="0" w:color="00000A"/>
+              <w:left w:val="single" w:sz="4" w:space="0" w:color="00000A"/>
+              <w:bottom w:val="single" w:sz="4" w:space="0" w:color="00000A"/>
+              <w:right w:val="single" w:sz="4" w:space="0" w:color="00000A"/>
+            </w:tcBorders>
+            <w:shd w:val="clear" w:color="auto" w:fill="auto"/>
+            <w:tcMar>
+              <w:left w:w="216" w:type="dxa"/>
+            </w:tcMar>
+          </w:tcPr>
+          <w:p>
+            <w:pPr>
+              <w:jc w:val="center"/>
+              <w:rPr>
+                <w:rFonts w:cs="Arial"/>
+              </w:rPr>
+            </w:pPr>
+          </w:p>
+        </w:tc>
+        <w:tc>
+          <w:tcPr>
+            <w:tcW w:w="1612" w:type="dxa"/>
             <w:tcBorders>
               <w:top w:val="single" w:sz="4" w:space="0" w:color="00000A"/>
               <w:left w:val="single" w:sz="4" w:space="0" w:color="00000A"/>
@@ -1122,7 +1122,7 @@
         </w:trPr>
         <w:tc>
           <w:tcPr>
-            <w:tcW w:w="1835" w:type="dxa"/>
+            <w:tcW w:w="1768" w:type="dxa"/>
             <w:tcBorders>
               <w:top w:val="single" w:sz="4" w:space="0" w:color="00000A"/>
               <w:left w:val="single" w:sz="4" w:space="0" w:color="00000A"/>
@@ -1151,7 +1151,7 @@
         </w:tc>
         <w:tc>
           <w:tcPr>
-            <w:tcW w:w="1799" w:type="dxa"/>
+            <w:tcW w:w="2056" w:type="dxa"/>
             <w:gridSpan w:val="2"/>
             <w:tcBorders>
               <w:top w:val="single" w:sz="4" w:space="0" w:color="00000A"/>
@@ -1194,7 +1194,7 @@
         </w:tc>
         <w:tc>
           <w:tcPr>
-            <w:tcW w:w="1799" w:type="dxa"/>
+            <w:tcW w:w="1744" w:type="dxa"/>
             <w:tcBorders>
               <w:top w:val="single" w:sz="4" w:space="0" w:color="00000A"/>
               <w:left w:val="single" w:sz="4" w:space="0" w:color="00000A"/>
@@ -1223,7 +1223,7 @@
         </w:tc>
         <w:tc>
           <w:tcPr>
-            <w:tcW w:w="1889" w:type="dxa"/>
+            <w:tcW w:w="1854" w:type="dxa"/>
             <w:tcBorders>
               <w:top w:val="single" w:sz="4" w:space="0" w:color="00000A"/>
               <w:left w:val="single" w:sz="4" w:space="0" w:color="00000A"/>
@@ -1265,30 +1265,30 @@
         </w:tc>
         <w:tc>
           <w:tcPr>
-            <w:tcW w:w="1979" w:type="dxa"/>
-            <w:tcBorders>
-              <w:top w:val="single" w:sz="4" w:space="0" w:color="00000A"/>
-              <w:left w:val="single" w:sz="4" w:space="0" w:color="00000A"/>
-              <w:bottom w:val="single" w:sz="4" w:space="0" w:color="00000A"/>
-              <w:right w:val="single" w:sz="4" w:space="0" w:color="00000A"/>
-            </w:tcBorders>
-            <w:shd w:val="clear" w:color="auto" w:fill="auto"/>
-            <w:tcMar>
-              <w:left w:w="216" w:type="dxa"/>
-            </w:tcMar>
-          </w:tcPr>
-          <w:p>
-            <w:pPr>
-              <w:jc w:val="center"/>
-              <w:rPr>
-                <w:rFonts w:cs="Arial"/>
-              </w:rPr>
-            </w:pPr>
-          </w:p>
-        </w:tc>
-        <w:tc>
-          <w:tcPr>
-            <w:tcW w:w="1714" w:type="dxa"/>
+            <w:tcW w:w="1756" w:type="dxa"/>
+            <w:tcBorders>
+              <w:top w:val="single" w:sz="4" w:space="0" w:color="00000A"/>
+              <w:left w:val="single" w:sz="4" w:space="0" w:color="00000A"/>
+              <w:bottom w:val="single" w:sz="4" w:space="0" w:color="00000A"/>
+              <w:right w:val="single" w:sz="4" w:space="0" w:color="00000A"/>
+            </w:tcBorders>
+            <w:shd w:val="clear" w:color="auto" w:fill="auto"/>
+            <w:tcMar>
+              <w:left w:w="216" w:type="dxa"/>
+            </w:tcMar>
+          </w:tcPr>
+          <w:p>
+            <w:pPr>
+              <w:jc w:val="center"/>
+              <w:rPr>
+                <w:rFonts w:cs="Arial"/>
+              </w:rPr>
+            </w:pPr>
+          </w:p>
+        </w:tc>
+        <w:tc>
+          <w:tcPr>
+            <w:tcW w:w="1612" w:type="dxa"/>
             <w:tcBorders>
               <w:top w:val="single" w:sz="4" w:space="0" w:color="00000A"/>
               <w:left w:val="single" w:sz="4" w:space="0" w:color="00000A"/>
@@ -1322,7 +1322,7 @@
         </w:trPr>
         <w:tc>
           <w:tcPr>
-            <w:tcW w:w="1835" w:type="dxa"/>
+            <w:tcW w:w="1768" w:type="dxa"/>
             <w:tcBorders>
               <w:top w:val="single" w:sz="4" w:space="0" w:color="00000A"/>
               <w:left w:val="single" w:sz="4" w:space="0" w:color="00000A"/>
@@ -1351,7 +1351,7 @@
         </w:tc>
         <w:tc>
           <w:tcPr>
-            <w:tcW w:w="1799" w:type="dxa"/>
+            <w:tcW w:w="2056" w:type="dxa"/>
             <w:gridSpan w:val="2"/>
             <w:tcBorders>
               <w:top w:val="single" w:sz="4" w:space="0" w:color="00000A"/>
@@ -1394,30 +1394,30 @@
         </w:tc>
         <w:tc>
           <w:tcPr>
-            <w:tcW w:w="1799" w:type="dxa"/>
-            <w:tcBorders>
-              <w:top w:val="single" w:sz="4" w:space="0" w:color="00000A"/>
-              <w:left w:val="single" w:sz="4" w:space="0" w:color="00000A"/>
-              <w:bottom w:val="single" w:sz="4" w:space="0" w:color="00000A"/>
-              <w:right w:val="single" w:sz="4" w:space="0" w:color="00000A"/>
-            </w:tcBorders>
-            <w:shd w:val="clear" w:color="auto" w:fill="auto"/>
-            <w:tcMar>
-              <w:left w:w="216" w:type="dxa"/>
-            </w:tcMar>
-          </w:tcPr>
-          <w:p>
-            <w:pPr>
-              <w:jc w:val="center"/>
-              <w:rPr>
-                <w:rFonts w:cs="Arial"/>
-              </w:rPr>
-            </w:pPr>
-          </w:p>
-        </w:tc>
-        <w:tc>
-          <w:tcPr>
-            <w:tcW w:w="1889" w:type="dxa"/>
+            <w:tcW w:w="1744" w:type="dxa"/>
+            <w:tcBorders>
+              <w:top w:val="single" w:sz="4" w:space="0" w:color="00000A"/>
+              <w:left w:val="single" w:sz="4" w:space="0" w:color="00000A"/>
+              <w:bottom w:val="single" w:sz="4" w:space="0" w:color="00000A"/>
+              <w:right w:val="single" w:sz="4" w:space="0" w:color="00000A"/>
+            </w:tcBorders>
+            <w:shd w:val="clear" w:color="auto" w:fill="auto"/>
+            <w:tcMar>
+              <w:left w:w="216" w:type="dxa"/>
+            </w:tcMar>
+          </w:tcPr>
+          <w:p>
+            <w:pPr>
+              <w:jc w:val="center"/>
+              <w:rPr>
+                <w:rFonts w:cs="Arial"/>
+              </w:rPr>
+            </w:pPr>
+          </w:p>
+        </w:tc>
+        <w:tc>
+          <w:tcPr>
+            <w:tcW w:w="1854" w:type="dxa"/>
             <w:tcBorders>
               <w:top w:val="single" w:sz="4" w:space="0" w:color="00000A"/>
               <w:left w:val="single" w:sz="4" w:space="0" w:color="00000A"/>
@@ -1446,30 +1446,30 @@
         </w:tc>
         <w:tc>
           <w:tcPr>
-            <w:tcW w:w="1979" w:type="dxa"/>
-            <w:tcBorders>
-              <w:top w:val="single" w:sz="4" w:space="0" w:color="00000A"/>
-              <w:left w:val="single" w:sz="4" w:space="0" w:color="00000A"/>
-              <w:bottom w:val="single" w:sz="4" w:space="0" w:color="00000A"/>
-              <w:right w:val="single" w:sz="4" w:space="0" w:color="00000A"/>
-            </w:tcBorders>
-            <w:shd w:val="clear" w:color="auto" w:fill="auto"/>
-            <w:tcMar>
-              <w:left w:w="216" w:type="dxa"/>
-            </w:tcMar>
-          </w:tcPr>
-          <w:p>
-            <w:pPr>
-              <w:jc w:val="center"/>
-              <w:rPr>
-                <w:rFonts w:cs="Arial"/>
-              </w:rPr>
-            </w:pPr>
-          </w:p>
-        </w:tc>
-        <w:tc>
-          <w:tcPr>
-            <w:tcW w:w="1714" w:type="dxa"/>
+            <w:tcW w:w="1756" w:type="dxa"/>
+            <w:tcBorders>
+              <w:top w:val="single" w:sz="4" w:space="0" w:color="00000A"/>
+              <w:left w:val="single" w:sz="4" w:space="0" w:color="00000A"/>
+              <w:bottom w:val="single" w:sz="4" w:space="0" w:color="00000A"/>
+              <w:right w:val="single" w:sz="4" w:space="0" w:color="00000A"/>
+            </w:tcBorders>
+            <w:shd w:val="clear" w:color="auto" w:fill="auto"/>
+            <w:tcMar>
+              <w:left w:w="216" w:type="dxa"/>
+            </w:tcMar>
+          </w:tcPr>
+          <w:p>
+            <w:pPr>
+              <w:jc w:val="center"/>
+              <w:rPr>
+                <w:rFonts w:cs="Arial"/>
+              </w:rPr>
+            </w:pPr>
+          </w:p>
+        </w:tc>
+        <w:tc>
+          <w:tcPr>
+            <w:tcW w:w="1612" w:type="dxa"/>
             <w:tcBorders>
               <w:top w:val="single" w:sz="4" w:space="0" w:color="00000A"/>
               <w:left w:val="single" w:sz="4" w:space="0" w:color="00000A"/>
@@ -1503,7 +1503,7 @@
         </w:trPr>
         <w:tc>
           <w:tcPr>
-            <w:tcW w:w="1835" w:type="dxa"/>
+            <w:tcW w:w="1768" w:type="dxa"/>
             <w:tcBorders>
               <w:top w:val="single" w:sz="4" w:space="0" w:color="00000A"/>
               <w:left w:val="single" w:sz="4" w:space="0" w:color="00000A"/>
@@ -1532,7 +1532,7 @@
         </w:tc>
         <w:tc>
           <w:tcPr>
-            <w:tcW w:w="1799" w:type="dxa"/>
+            <w:tcW w:w="2056" w:type="dxa"/>
             <w:gridSpan w:val="2"/>
             <w:tcBorders>
               <w:top w:val="single" w:sz="4" w:space="0" w:color="00000A"/>
@@ -1575,30 +1575,30 @@
         </w:tc>
         <w:tc>
           <w:tcPr>
-            <w:tcW w:w="1799" w:type="dxa"/>
-            <w:tcBorders>
-              <w:top w:val="single" w:sz="4" w:space="0" w:color="00000A"/>
-              <w:left w:val="single" w:sz="4" w:space="0" w:color="00000A"/>
-              <w:bottom w:val="single" w:sz="4" w:space="0" w:color="00000A"/>
-              <w:right w:val="single" w:sz="4" w:space="0" w:color="00000A"/>
-            </w:tcBorders>
-            <w:shd w:val="clear" w:color="auto" w:fill="auto"/>
-            <w:tcMar>
-              <w:left w:w="216" w:type="dxa"/>
-            </w:tcMar>
-          </w:tcPr>
-          <w:p>
-            <w:pPr>
-              <w:jc w:val="center"/>
-              <w:rPr>
-                <w:rFonts w:cs="Arial"/>
-              </w:rPr>
-            </w:pPr>
-          </w:p>
-        </w:tc>
-        <w:tc>
-          <w:tcPr>
-            <w:tcW w:w="1889" w:type="dxa"/>
+            <w:tcW w:w="1744" w:type="dxa"/>
+            <w:tcBorders>
+              <w:top w:val="single" w:sz="4" w:space="0" w:color="00000A"/>
+              <w:left w:val="single" w:sz="4" w:space="0" w:color="00000A"/>
+              <w:bottom w:val="single" w:sz="4" w:space="0" w:color="00000A"/>
+              <w:right w:val="single" w:sz="4" w:space="0" w:color="00000A"/>
+            </w:tcBorders>
+            <w:shd w:val="clear" w:color="auto" w:fill="auto"/>
+            <w:tcMar>
+              <w:left w:w="216" w:type="dxa"/>
+            </w:tcMar>
+          </w:tcPr>
+          <w:p>
+            <w:pPr>
+              <w:jc w:val="center"/>
+              <w:rPr>
+                <w:rFonts w:cs="Arial"/>
+              </w:rPr>
+            </w:pPr>
+          </w:p>
+        </w:tc>
+        <w:tc>
+          <w:tcPr>
+            <w:tcW w:w="1854" w:type="dxa"/>
             <w:tcBorders>
               <w:top w:val="single" w:sz="4" w:space="0" w:color="00000A"/>
               <w:left w:val="single" w:sz="4" w:space="0" w:color="00000A"/>
@@ -1642,30 +1642,30 @@
         </w:tc>
         <w:tc>
           <w:tcPr>
-            <w:tcW w:w="1979" w:type="dxa"/>
-            <w:tcBorders>
-              <w:top w:val="single" w:sz="4" w:space="0" w:color="00000A"/>
-              <w:left w:val="single" w:sz="4" w:space="0" w:color="00000A"/>
-              <w:bottom w:val="single" w:sz="4" w:space="0" w:color="00000A"/>
-              <w:right w:val="single" w:sz="4" w:space="0" w:color="00000A"/>
-            </w:tcBorders>
-            <w:shd w:val="clear" w:color="auto" w:fill="auto"/>
-            <w:tcMar>
-              <w:left w:w="216" w:type="dxa"/>
-            </w:tcMar>
-          </w:tcPr>
-          <w:p>
-            <w:pPr>
-              <w:jc w:val="center"/>
-              <w:rPr>
-                <w:rFonts w:cs="Arial"/>
-              </w:rPr>
-            </w:pPr>
-          </w:p>
-        </w:tc>
-        <w:tc>
-          <w:tcPr>
-            <w:tcW w:w="1714" w:type="dxa"/>
+            <w:tcW w:w="1756" w:type="dxa"/>
+            <w:tcBorders>
+              <w:top w:val="single" w:sz="4" w:space="0" w:color="00000A"/>
+              <w:left w:val="single" w:sz="4" w:space="0" w:color="00000A"/>
+              <w:bottom w:val="single" w:sz="4" w:space="0" w:color="00000A"/>
+              <w:right w:val="single" w:sz="4" w:space="0" w:color="00000A"/>
+            </w:tcBorders>
+            <w:shd w:val="clear" w:color="auto" w:fill="auto"/>
+            <w:tcMar>
+              <w:left w:w="216" w:type="dxa"/>
+            </w:tcMar>
+          </w:tcPr>
+          <w:p>
+            <w:pPr>
+              <w:jc w:val="center"/>
+              <w:rPr>
+                <w:rFonts w:cs="Arial"/>
+              </w:rPr>
+            </w:pPr>
+          </w:p>
+        </w:tc>
+        <w:tc>
+          <w:tcPr>
+            <w:tcW w:w="1612" w:type="dxa"/>
             <w:tcBorders>
               <w:top w:val="single" w:sz="4" w:space="0" w:color="00000A"/>
               <w:left w:val="single" w:sz="4" w:space="0" w:color="00000A"/>
@@ -1699,7 +1699,7 @@
         </w:trPr>
         <w:tc>
           <w:tcPr>
-            <w:tcW w:w="1835" w:type="dxa"/>
+            <w:tcW w:w="1768" w:type="dxa"/>
             <w:tcBorders>
               <w:top w:val="single" w:sz="4" w:space="0" w:color="00000A"/>
               <w:left w:val="single" w:sz="4" w:space="0" w:color="00000A"/>
@@ -1728,7 +1728,7 @@
         </w:tc>
         <w:tc>
           <w:tcPr>
-            <w:tcW w:w="1799" w:type="dxa"/>
+            <w:tcW w:w="2056" w:type="dxa"/>
             <w:gridSpan w:val="2"/>
             <w:tcBorders>
               <w:top w:val="single" w:sz="4" w:space="0" w:color="00000A"/>
@@ -1771,7 +1771,7 @@
         </w:tc>
         <w:tc>
           <w:tcPr>
-            <w:tcW w:w="1799" w:type="dxa"/>
+            <w:tcW w:w="1744" w:type="dxa"/>
             <w:tcBorders>
               <w:top w:val="single" w:sz="4" w:space="0" w:color="00000A"/>
               <w:left w:val="single" w:sz="4" w:space="0" w:color="00000A"/>
@@ -1800,7 +1800,7 @@
         </w:tc>
         <w:tc>
           <w:tcPr>
-            <w:tcW w:w="1889" w:type="dxa"/>
+            <w:tcW w:w="1854" w:type="dxa"/>
             <w:tcBorders>
               <w:top w:val="single" w:sz="4" w:space="0" w:color="00000A"/>
               <w:left w:val="single" w:sz="4" w:space="0" w:color="00000A"/>
@@ -1825,36 +1825,34 @@
               </w:rPr>
               <w:t xml:space="preserve">Interface design </w:t>
             </w:r>
-            <w:bookmarkStart w:id="0" w:name="_GoBack"/>
-            <w:bookmarkEnd w:id="0"/>
-          </w:p>
-        </w:tc>
-        <w:tc>
-          <w:tcPr>
-            <w:tcW w:w="1979" w:type="dxa"/>
-            <w:tcBorders>
-              <w:top w:val="single" w:sz="4" w:space="0" w:color="00000A"/>
-              <w:left w:val="single" w:sz="4" w:space="0" w:color="00000A"/>
-              <w:bottom w:val="single" w:sz="4" w:space="0" w:color="00000A"/>
-              <w:right w:val="single" w:sz="4" w:space="0" w:color="00000A"/>
-            </w:tcBorders>
-            <w:shd w:val="clear" w:color="auto" w:fill="auto"/>
-            <w:tcMar>
-              <w:left w:w="216" w:type="dxa"/>
-            </w:tcMar>
-          </w:tcPr>
-          <w:p>
-            <w:pPr>
-              <w:jc w:val="center"/>
-              <w:rPr>
-                <w:rFonts w:cs="Arial"/>
-              </w:rPr>
-            </w:pPr>
-          </w:p>
-        </w:tc>
-        <w:tc>
-          <w:tcPr>
-            <w:tcW w:w="1714" w:type="dxa"/>
+          </w:p>
+        </w:tc>
+        <w:tc>
+          <w:tcPr>
+            <w:tcW w:w="1756" w:type="dxa"/>
+            <w:tcBorders>
+              <w:top w:val="single" w:sz="4" w:space="0" w:color="00000A"/>
+              <w:left w:val="single" w:sz="4" w:space="0" w:color="00000A"/>
+              <w:bottom w:val="single" w:sz="4" w:space="0" w:color="00000A"/>
+              <w:right w:val="single" w:sz="4" w:space="0" w:color="00000A"/>
+            </w:tcBorders>
+            <w:shd w:val="clear" w:color="auto" w:fill="auto"/>
+            <w:tcMar>
+              <w:left w:w="216" w:type="dxa"/>
+            </w:tcMar>
+          </w:tcPr>
+          <w:p>
+            <w:pPr>
+              <w:jc w:val="center"/>
+              <w:rPr>
+                <w:rFonts w:cs="Arial"/>
+              </w:rPr>
+            </w:pPr>
+          </w:p>
+        </w:tc>
+        <w:tc>
+          <w:tcPr>
+            <w:tcW w:w="1612" w:type="dxa"/>
             <w:tcBorders>
               <w:top w:val="single" w:sz="4" w:space="0" w:color="00000A"/>
               <w:left w:val="single" w:sz="4" w:space="0" w:color="00000A"/>
@@ -1888,27 +1886,27 @@
         </w:trPr>
         <w:tc>
           <w:tcPr>
-            <w:tcW w:w="1835" w:type="dxa"/>
-            <w:tcBorders>
-              <w:top w:val="single" w:sz="4" w:space="0" w:color="00000A"/>
-              <w:left w:val="single" w:sz="4" w:space="0" w:color="00000A"/>
-              <w:bottom w:val="single" w:sz="4" w:space="0" w:color="00000A"/>
-              <w:right w:val="single" w:sz="4" w:space="0" w:color="00000A"/>
-            </w:tcBorders>
-            <w:shd w:val="clear" w:color="auto" w:fill="auto"/>
-            <w:tcMar>
-              <w:left w:w="216" w:type="dxa"/>
-            </w:tcMar>
-          </w:tcPr>
-          <w:p>
-            <w:pPr>
-              <w:jc w:val="center"/>
-              <w:rPr>
-                <w:rFonts w:cs="Arial"/>
-              </w:rPr>
-            </w:pPr>
-            <w:bookmarkStart w:id="1" w:name="OLE_LINK6"/>
-            <w:bookmarkEnd w:id="1"/>
+            <w:tcW w:w="1768" w:type="dxa"/>
+            <w:tcBorders>
+              <w:top w:val="single" w:sz="4" w:space="0" w:color="00000A"/>
+              <w:left w:val="single" w:sz="4" w:space="0" w:color="00000A"/>
+              <w:bottom w:val="single" w:sz="4" w:space="0" w:color="00000A"/>
+              <w:right w:val="single" w:sz="4" w:space="0" w:color="00000A"/>
+            </w:tcBorders>
+            <w:shd w:val="clear" w:color="auto" w:fill="auto"/>
+            <w:tcMar>
+              <w:left w:w="216" w:type="dxa"/>
+            </w:tcMar>
+          </w:tcPr>
+          <w:p>
+            <w:pPr>
+              <w:jc w:val="center"/>
+              <w:rPr>
+                <w:rFonts w:cs="Arial"/>
+              </w:rPr>
+            </w:pPr>
+            <w:bookmarkStart w:id="0" w:name="OLE_LINK6"/>
+            <w:bookmarkEnd w:id="0"/>
             <w:r>
               <w:rPr>
                 <w:rFonts w:cs="Arial"/>
@@ -1919,7 +1917,7 @@
         </w:tc>
         <w:tc>
           <w:tcPr>
-            <w:tcW w:w="1799" w:type="dxa"/>
+            <w:tcW w:w="2056" w:type="dxa"/>
             <w:gridSpan w:val="2"/>
             <w:tcBorders>
               <w:top w:val="single" w:sz="4" w:space="0" w:color="00000A"/>
@@ -1962,30 +1960,30 @@
         </w:tc>
         <w:tc>
           <w:tcPr>
-            <w:tcW w:w="1799" w:type="dxa"/>
-            <w:tcBorders>
-              <w:top w:val="single" w:sz="4" w:space="0" w:color="00000A"/>
-              <w:left w:val="single" w:sz="4" w:space="0" w:color="00000A"/>
-              <w:bottom w:val="single" w:sz="4" w:space="0" w:color="00000A"/>
-              <w:right w:val="single" w:sz="4" w:space="0" w:color="00000A"/>
-            </w:tcBorders>
-            <w:shd w:val="clear" w:color="auto" w:fill="auto"/>
-            <w:tcMar>
-              <w:left w:w="216" w:type="dxa"/>
-            </w:tcMar>
-          </w:tcPr>
-          <w:p>
-            <w:pPr>
-              <w:jc w:val="center"/>
-              <w:rPr>
-                <w:rFonts w:cs="Arial"/>
-              </w:rPr>
-            </w:pPr>
-          </w:p>
-        </w:tc>
-        <w:tc>
-          <w:tcPr>
-            <w:tcW w:w="1889" w:type="dxa"/>
+            <w:tcW w:w="1744" w:type="dxa"/>
+            <w:tcBorders>
+              <w:top w:val="single" w:sz="4" w:space="0" w:color="00000A"/>
+              <w:left w:val="single" w:sz="4" w:space="0" w:color="00000A"/>
+              <w:bottom w:val="single" w:sz="4" w:space="0" w:color="00000A"/>
+              <w:right w:val="single" w:sz="4" w:space="0" w:color="00000A"/>
+            </w:tcBorders>
+            <w:shd w:val="clear" w:color="auto" w:fill="auto"/>
+            <w:tcMar>
+              <w:left w:w="216" w:type="dxa"/>
+            </w:tcMar>
+          </w:tcPr>
+          <w:p>
+            <w:pPr>
+              <w:jc w:val="center"/>
+              <w:rPr>
+                <w:rFonts w:cs="Arial"/>
+              </w:rPr>
+            </w:pPr>
+          </w:p>
+        </w:tc>
+        <w:tc>
+          <w:tcPr>
+            <w:tcW w:w="1854" w:type="dxa"/>
             <w:tcBorders>
               <w:top w:val="single" w:sz="4" w:space="0" w:color="00000A"/>
               <w:left w:val="single" w:sz="4" w:space="0" w:color="00000A"/>
@@ -2014,30 +2012,30 @@
         </w:tc>
         <w:tc>
           <w:tcPr>
-            <w:tcW w:w="1979" w:type="dxa"/>
-            <w:tcBorders>
-              <w:top w:val="single" w:sz="4" w:space="0" w:color="00000A"/>
-              <w:left w:val="single" w:sz="4" w:space="0" w:color="00000A"/>
-              <w:bottom w:val="single" w:sz="4" w:space="0" w:color="00000A"/>
-              <w:right w:val="single" w:sz="4" w:space="0" w:color="00000A"/>
-            </w:tcBorders>
-            <w:shd w:val="clear" w:color="auto" w:fill="auto"/>
-            <w:tcMar>
-              <w:left w:w="216" w:type="dxa"/>
-            </w:tcMar>
-          </w:tcPr>
-          <w:p>
-            <w:pPr>
-              <w:jc w:val="center"/>
-              <w:rPr>
-                <w:rFonts w:cs="Arial"/>
-              </w:rPr>
-            </w:pPr>
-          </w:p>
-        </w:tc>
-        <w:tc>
-          <w:tcPr>
-            <w:tcW w:w="1714" w:type="dxa"/>
+            <w:tcW w:w="1756" w:type="dxa"/>
+            <w:tcBorders>
+              <w:top w:val="single" w:sz="4" w:space="0" w:color="00000A"/>
+              <w:left w:val="single" w:sz="4" w:space="0" w:color="00000A"/>
+              <w:bottom w:val="single" w:sz="4" w:space="0" w:color="00000A"/>
+              <w:right w:val="single" w:sz="4" w:space="0" w:color="00000A"/>
+            </w:tcBorders>
+            <w:shd w:val="clear" w:color="auto" w:fill="auto"/>
+            <w:tcMar>
+              <w:left w:w="216" w:type="dxa"/>
+            </w:tcMar>
+          </w:tcPr>
+          <w:p>
+            <w:pPr>
+              <w:jc w:val="center"/>
+              <w:rPr>
+                <w:rFonts w:cs="Arial"/>
+              </w:rPr>
+            </w:pPr>
+          </w:p>
+        </w:tc>
+        <w:tc>
+          <w:tcPr>
+            <w:tcW w:w="1612" w:type="dxa"/>
             <w:tcBorders>
               <w:top w:val="single" w:sz="4" w:space="0" w:color="00000A"/>
               <w:left w:val="single" w:sz="4" w:space="0" w:color="00000A"/>
@@ -2071,27 +2069,27 @@
         </w:trPr>
         <w:tc>
           <w:tcPr>
-            <w:tcW w:w="1835" w:type="dxa"/>
-            <w:tcBorders>
-              <w:top w:val="single" w:sz="4" w:space="0" w:color="00000A"/>
-              <w:left w:val="single" w:sz="4" w:space="0" w:color="00000A"/>
-              <w:bottom w:val="single" w:sz="4" w:space="0" w:color="00000A"/>
-              <w:right w:val="single" w:sz="4" w:space="0" w:color="00000A"/>
-            </w:tcBorders>
-            <w:shd w:val="clear" w:color="auto" w:fill="auto"/>
-            <w:tcMar>
-              <w:left w:w="216" w:type="dxa"/>
-            </w:tcMar>
-          </w:tcPr>
-          <w:p>
-            <w:pPr>
-              <w:jc w:val="center"/>
-              <w:rPr>
-                <w:rFonts w:cs="Arial"/>
-              </w:rPr>
-            </w:pPr>
-            <w:bookmarkStart w:id="2" w:name="OLE_LINK5"/>
-            <w:bookmarkEnd w:id="2"/>
+            <w:tcW w:w="1768" w:type="dxa"/>
+            <w:tcBorders>
+              <w:top w:val="single" w:sz="4" w:space="0" w:color="00000A"/>
+              <w:left w:val="single" w:sz="4" w:space="0" w:color="00000A"/>
+              <w:bottom w:val="single" w:sz="4" w:space="0" w:color="00000A"/>
+              <w:right w:val="single" w:sz="4" w:space="0" w:color="00000A"/>
+            </w:tcBorders>
+            <w:shd w:val="clear" w:color="auto" w:fill="auto"/>
+            <w:tcMar>
+              <w:left w:w="216" w:type="dxa"/>
+            </w:tcMar>
+          </w:tcPr>
+          <w:p>
+            <w:pPr>
+              <w:jc w:val="center"/>
+              <w:rPr>
+                <w:rFonts w:cs="Arial"/>
+              </w:rPr>
+            </w:pPr>
+            <w:bookmarkStart w:id="1" w:name="OLE_LINK5"/>
+            <w:bookmarkEnd w:id="1"/>
             <w:r>
               <w:rPr>
                 <w:rFonts w:cs="Arial"/>
@@ -2102,7 +2100,7 @@
         </w:tc>
         <w:tc>
           <w:tcPr>
-            <w:tcW w:w="1799" w:type="dxa"/>
+            <w:tcW w:w="2056" w:type="dxa"/>
             <w:gridSpan w:val="2"/>
             <w:tcBorders>
               <w:top w:val="single" w:sz="4" w:space="0" w:color="00000A"/>
@@ -2145,7 +2143,7 @@
         </w:tc>
         <w:tc>
           <w:tcPr>
-            <w:tcW w:w="1799" w:type="dxa"/>
+            <w:tcW w:w="1744" w:type="dxa"/>
             <w:tcBorders>
               <w:top w:val="single" w:sz="4" w:space="0" w:color="00000A"/>
               <w:left w:val="single" w:sz="4" w:space="0" w:color="00000A"/>
@@ -2174,7 +2172,7 @@
         </w:tc>
         <w:tc>
           <w:tcPr>
-            <w:tcW w:w="1889" w:type="dxa"/>
+            <w:tcW w:w="1854" w:type="dxa"/>
             <w:tcBorders>
               <w:top w:val="single" w:sz="4" w:space="0" w:color="00000A"/>
               <w:left w:val="single" w:sz="4" w:space="0" w:color="00000A"/>
@@ -2203,30 +2201,30 @@
         </w:tc>
         <w:tc>
           <w:tcPr>
-            <w:tcW w:w="1979" w:type="dxa"/>
-            <w:tcBorders>
-              <w:top w:val="single" w:sz="4" w:space="0" w:color="00000A"/>
-              <w:left w:val="single" w:sz="4" w:space="0" w:color="00000A"/>
-              <w:bottom w:val="single" w:sz="4" w:space="0" w:color="00000A"/>
-              <w:right w:val="single" w:sz="4" w:space="0" w:color="00000A"/>
-            </w:tcBorders>
-            <w:shd w:val="clear" w:color="auto" w:fill="auto"/>
-            <w:tcMar>
-              <w:left w:w="216" w:type="dxa"/>
-            </w:tcMar>
-          </w:tcPr>
-          <w:p>
-            <w:pPr>
-              <w:jc w:val="center"/>
-              <w:rPr>
-                <w:rFonts w:cs="Arial"/>
-              </w:rPr>
-            </w:pPr>
-          </w:p>
-        </w:tc>
-        <w:tc>
-          <w:tcPr>
-            <w:tcW w:w="1714" w:type="dxa"/>
+            <w:tcW w:w="1756" w:type="dxa"/>
+            <w:tcBorders>
+              <w:top w:val="single" w:sz="4" w:space="0" w:color="00000A"/>
+              <w:left w:val="single" w:sz="4" w:space="0" w:color="00000A"/>
+              <w:bottom w:val="single" w:sz="4" w:space="0" w:color="00000A"/>
+              <w:right w:val="single" w:sz="4" w:space="0" w:color="00000A"/>
+            </w:tcBorders>
+            <w:shd w:val="clear" w:color="auto" w:fill="auto"/>
+            <w:tcMar>
+              <w:left w:w="216" w:type="dxa"/>
+            </w:tcMar>
+          </w:tcPr>
+          <w:p>
+            <w:pPr>
+              <w:jc w:val="center"/>
+              <w:rPr>
+                <w:rFonts w:cs="Arial"/>
+              </w:rPr>
+            </w:pPr>
+          </w:p>
+        </w:tc>
+        <w:tc>
+          <w:tcPr>
+            <w:tcW w:w="1612" w:type="dxa"/>
             <w:tcBorders>
               <w:top w:val="single" w:sz="4" w:space="0" w:color="00000A"/>
               <w:left w:val="single" w:sz="4" w:space="0" w:color="00000A"/>
@@ -2260,30 +2258,30 @@
         </w:trPr>
         <w:tc>
           <w:tcPr>
-            <w:tcW w:w="1835" w:type="dxa"/>
-            <w:tcBorders>
-              <w:top w:val="single" w:sz="4" w:space="0" w:color="00000A"/>
-              <w:left w:val="single" w:sz="4" w:space="0" w:color="00000A"/>
-              <w:bottom w:val="single" w:sz="4" w:space="0" w:color="00000A"/>
-              <w:right w:val="single" w:sz="4" w:space="0" w:color="00000A"/>
-            </w:tcBorders>
-            <w:shd w:val="clear" w:color="auto" w:fill="auto"/>
-            <w:tcMar>
-              <w:left w:w="216" w:type="dxa"/>
-            </w:tcMar>
-          </w:tcPr>
-          <w:p>
-            <w:pPr>
-              <w:jc w:val="center"/>
-              <w:rPr>
-                <w:rFonts w:cs="Arial"/>
-              </w:rPr>
-            </w:pPr>
-          </w:p>
-        </w:tc>
-        <w:tc>
-          <w:tcPr>
-            <w:tcW w:w="1799" w:type="dxa"/>
+            <w:tcW w:w="1768" w:type="dxa"/>
+            <w:tcBorders>
+              <w:top w:val="single" w:sz="4" w:space="0" w:color="00000A"/>
+              <w:left w:val="single" w:sz="4" w:space="0" w:color="00000A"/>
+              <w:bottom w:val="single" w:sz="4" w:space="0" w:color="00000A"/>
+              <w:right w:val="single" w:sz="4" w:space="0" w:color="00000A"/>
+            </w:tcBorders>
+            <w:shd w:val="clear" w:color="auto" w:fill="auto"/>
+            <w:tcMar>
+              <w:left w:w="216" w:type="dxa"/>
+            </w:tcMar>
+          </w:tcPr>
+          <w:p>
+            <w:pPr>
+              <w:jc w:val="center"/>
+              <w:rPr>
+                <w:rFonts w:cs="Arial"/>
+              </w:rPr>
+            </w:pPr>
+          </w:p>
+        </w:tc>
+        <w:tc>
+          <w:tcPr>
+            <w:tcW w:w="2056" w:type="dxa"/>
             <w:gridSpan w:val="2"/>
             <w:tcBorders>
               <w:top w:val="single" w:sz="4" w:space="0" w:color="00000A"/>
@@ -2306,76 +2304,76 @@
         </w:tc>
         <w:tc>
           <w:tcPr>
-            <w:tcW w:w="1799" w:type="dxa"/>
-            <w:tcBorders>
-              <w:top w:val="single" w:sz="4" w:space="0" w:color="00000A"/>
-              <w:left w:val="single" w:sz="4" w:space="0" w:color="00000A"/>
-              <w:bottom w:val="single" w:sz="4" w:space="0" w:color="00000A"/>
-              <w:right w:val="single" w:sz="4" w:space="0" w:color="00000A"/>
-            </w:tcBorders>
-            <w:shd w:val="clear" w:color="auto" w:fill="auto"/>
-            <w:tcMar>
-              <w:left w:w="216" w:type="dxa"/>
-            </w:tcMar>
-          </w:tcPr>
-          <w:p>
-            <w:pPr>
-              <w:jc w:val="center"/>
-              <w:rPr>
-                <w:rFonts w:cs="Arial"/>
-              </w:rPr>
-            </w:pPr>
-          </w:p>
-        </w:tc>
-        <w:tc>
-          <w:tcPr>
-            <w:tcW w:w="1889" w:type="dxa"/>
-            <w:tcBorders>
-              <w:top w:val="single" w:sz="4" w:space="0" w:color="00000A"/>
-              <w:left w:val="single" w:sz="4" w:space="0" w:color="00000A"/>
-              <w:bottom w:val="single" w:sz="4" w:space="0" w:color="00000A"/>
-              <w:right w:val="single" w:sz="4" w:space="0" w:color="00000A"/>
-            </w:tcBorders>
-            <w:shd w:val="clear" w:color="auto" w:fill="auto"/>
-            <w:tcMar>
-              <w:left w:w="216" w:type="dxa"/>
-            </w:tcMar>
-          </w:tcPr>
-          <w:p>
-            <w:pPr>
-              <w:jc w:val="center"/>
-              <w:rPr>
-                <w:rFonts w:cs="Arial"/>
-              </w:rPr>
-            </w:pPr>
-          </w:p>
-        </w:tc>
-        <w:tc>
-          <w:tcPr>
-            <w:tcW w:w="1979" w:type="dxa"/>
-            <w:tcBorders>
-              <w:top w:val="single" w:sz="4" w:space="0" w:color="00000A"/>
-              <w:left w:val="single" w:sz="4" w:space="0" w:color="00000A"/>
-              <w:bottom w:val="single" w:sz="4" w:space="0" w:color="00000A"/>
-              <w:right w:val="single" w:sz="4" w:space="0" w:color="00000A"/>
-            </w:tcBorders>
-            <w:shd w:val="clear" w:color="auto" w:fill="auto"/>
-            <w:tcMar>
-              <w:left w:w="216" w:type="dxa"/>
-            </w:tcMar>
-          </w:tcPr>
-          <w:p>
-            <w:pPr>
-              <w:jc w:val="center"/>
-              <w:rPr>
-                <w:rFonts w:cs="Arial"/>
-              </w:rPr>
-            </w:pPr>
-          </w:p>
-        </w:tc>
-        <w:tc>
-          <w:tcPr>
-            <w:tcW w:w="1714" w:type="dxa"/>
+            <w:tcW w:w="1744" w:type="dxa"/>
+            <w:tcBorders>
+              <w:top w:val="single" w:sz="4" w:space="0" w:color="00000A"/>
+              <w:left w:val="single" w:sz="4" w:space="0" w:color="00000A"/>
+              <w:bottom w:val="single" w:sz="4" w:space="0" w:color="00000A"/>
+              <w:right w:val="single" w:sz="4" w:space="0" w:color="00000A"/>
+            </w:tcBorders>
+            <w:shd w:val="clear" w:color="auto" w:fill="auto"/>
+            <w:tcMar>
+              <w:left w:w="216" w:type="dxa"/>
+            </w:tcMar>
+          </w:tcPr>
+          <w:p>
+            <w:pPr>
+              <w:jc w:val="center"/>
+              <w:rPr>
+                <w:rFonts w:cs="Arial"/>
+              </w:rPr>
+            </w:pPr>
+          </w:p>
+        </w:tc>
+        <w:tc>
+          <w:tcPr>
+            <w:tcW w:w="1854" w:type="dxa"/>
+            <w:tcBorders>
+              <w:top w:val="single" w:sz="4" w:space="0" w:color="00000A"/>
+              <w:left w:val="single" w:sz="4" w:space="0" w:color="00000A"/>
+              <w:bottom w:val="single" w:sz="4" w:space="0" w:color="00000A"/>
+              <w:right w:val="single" w:sz="4" w:space="0" w:color="00000A"/>
+            </w:tcBorders>
+            <w:shd w:val="clear" w:color="auto" w:fill="auto"/>
+            <w:tcMar>
+              <w:left w:w="216" w:type="dxa"/>
+            </w:tcMar>
+          </w:tcPr>
+          <w:p>
+            <w:pPr>
+              <w:jc w:val="center"/>
+              <w:rPr>
+                <w:rFonts w:cs="Arial"/>
+              </w:rPr>
+            </w:pPr>
+          </w:p>
+        </w:tc>
+        <w:tc>
+          <w:tcPr>
+            <w:tcW w:w="1756" w:type="dxa"/>
+            <w:tcBorders>
+              <w:top w:val="single" w:sz="4" w:space="0" w:color="00000A"/>
+              <w:left w:val="single" w:sz="4" w:space="0" w:color="00000A"/>
+              <w:bottom w:val="single" w:sz="4" w:space="0" w:color="00000A"/>
+              <w:right w:val="single" w:sz="4" w:space="0" w:color="00000A"/>
+            </w:tcBorders>
+            <w:shd w:val="clear" w:color="auto" w:fill="auto"/>
+            <w:tcMar>
+              <w:left w:w="216" w:type="dxa"/>
+            </w:tcMar>
+          </w:tcPr>
+          <w:p>
+            <w:pPr>
+              <w:jc w:val="center"/>
+              <w:rPr>
+                <w:rFonts w:cs="Arial"/>
+              </w:rPr>
+            </w:pPr>
+          </w:p>
+        </w:tc>
+        <w:tc>
+          <w:tcPr>
+            <w:tcW w:w="1612" w:type="dxa"/>
             <w:tcBorders>
               <w:top w:val="single" w:sz="4" w:space="0" w:color="00000A"/>
               <w:left w:val="single" w:sz="4" w:space="0" w:color="00000A"/>
@@ -2404,30 +2402,36 @@
         </w:trPr>
         <w:tc>
           <w:tcPr>
-            <w:tcW w:w="1835" w:type="dxa"/>
-            <w:tcBorders>
-              <w:top w:val="single" w:sz="4" w:space="0" w:color="00000A"/>
-              <w:left w:val="single" w:sz="4" w:space="0" w:color="00000A"/>
-              <w:bottom w:val="single" w:sz="4" w:space="0" w:color="00000A"/>
-              <w:right w:val="single" w:sz="4" w:space="0" w:color="00000A"/>
-            </w:tcBorders>
-            <w:shd w:val="clear" w:color="auto" w:fill="auto"/>
-            <w:tcMar>
-              <w:left w:w="216" w:type="dxa"/>
-            </w:tcMar>
-          </w:tcPr>
-          <w:p>
-            <w:pPr>
-              <w:jc w:val="center"/>
-              <w:rPr>
-                <w:rFonts w:cs="Arial"/>
-              </w:rPr>
-            </w:pPr>
-          </w:p>
-        </w:tc>
-        <w:tc>
-          <w:tcPr>
-            <w:tcW w:w="1799" w:type="dxa"/>
+            <w:tcW w:w="1768" w:type="dxa"/>
+            <w:tcBorders>
+              <w:top w:val="single" w:sz="4" w:space="0" w:color="00000A"/>
+              <w:left w:val="single" w:sz="4" w:space="0" w:color="00000A"/>
+              <w:bottom w:val="single" w:sz="4" w:space="0" w:color="00000A"/>
+              <w:right w:val="single" w:sz="4" w:space="0" w:color="00000A"/>
+            </w:tcBorders>
+            <w:shd w:val="clear" w:color="auto" w:fill="auto"/>
+            <w:tcMar>
+              <w:left w:w="216" w:type="dxa"/>
+            </w:tcMar>
+          </w:tcPr>
+          <w:p>
+            <w:pPr>
+              <w:jc w:val="center"/>
+              <w:rPr>
+                <w:rFonts w:cs="Arial"/>
+              </w:rPr>
+            </w:pPr>
+            <w:r>
+              <w:rPr>
+                <w:rFonts w:cs="Arial"/>
+              </w:rPr>
+              <w:t>23/11/14</w:t>
+            </w:r>
+          </w:p>
+        </w:tc>
+        <w:tc>
+          <w:tcPr>
+            <w:tcW w:w="2056" w:type="dxa"/>
             <w:gridSpan w:val="2"/>
             <w:tcBorders>
               <w:top w:val="single" w:sz="4" w:space="0" w:color="00000A"/>
@@ -2442,103 +2446,127 @@
           </w:tcPr>
           <w:p>
             <w:pPr>
-              <w:jc w:val="center"/>
-              <w:rPr>
-                <w:rFonts w:cs="Arial"/>
-              </w:rPr>
-            </w:pPr>
-          </w:p>
-        </w:tc>
-        <w:tc>
-          <w:tcPr>
-            <w:tcW w:w="1799" w:type="dxa"/>
-            <w:tcBorders>
-              <w:top w:val="single" w:sz="4" w:space="0" w:color="00000A"/>
-              <w:left w:val="single" w:sz="4" w:space="0" w:color="00000A"/>
-              <w:bottom w:val="single" w:sz="4" w:space="0" w:color="00000A"/>
-              <w:right w:val="single" w:sz="4" w:space="0" w:color="00000A"/>
-            </w:tcBorders>
-            <w:shd w:val="clear" w:color="auto" w:fill="auto"/>
-            <w:tcMar>
-              <w:left w:w="216" w:type="dxa"/>
-            </w:tcMar>
-          </w:tcPr>
-          <w:p>
-            <w:pPr>
-              <w:jc w:val="center"/>
-              <w:rPr>
-                <w:rFonts w:cs="Arial"/>
-              </w:rPr>
-            </w:pPr>
-          </w:p>
-        </w:tc>
-        <w:tc>
-          <w:tcPr>
-            <w:tcW w:w="1889" w:type="dxa"/>
-            <w:tcBorders>
-              <w:top w:val="single" w:sz="4" w:space="0" w:color="00000A"/>
-              <w:left w:val="single" w:sz="4" w:space="0" w:color="00000A"/>
-              <w:bottom w:val="single" w:sz="4" w:space="0" w:color="00000A"/>
-              <w:right w:val="single" w:sz="4" w:space="0" w:color="00000A"/>
-            </w:tcBorders>
-            <w:shd w:val="clear" w:color="auto" w:fill="auto"/>
-            <w:tcMar>
-              <w:left w:w="216" w:type="dxa"/>
-            </w:tcMar>
-          </w:tcPr>
-          <w:p>
-            <w:pPr>
-              <w:jc w:val="center"/>
-              <w:rPr>
-                <w:rFonts w:cs="Arial"/>
-              </w:rPr>
-            </w:pPr>
-          </w:p>
-        </w:tc>
-        <w:tc>
-          <w:tcPr>
-            <w:tcW w:w="1979" w:type="dxa"/>
-            <w:tcBorders>
-              <w:top w:val="single" w:sz="4" w:space="0" w:color="00000A"/>
-              <w:left w:val="single" w:sz="4" w:space="0" w:color="00000A"/>
-              <w:bottom w:val="single" w:sz="4" w:space="0" w:color="00000A"/>
-              <w:right w:val="single" w:sz="4" w:space="0" w:color="00000A"/>
-            </w:tcBorders>
-            <w:shd w:val="clear" w:color="auto" w:fill="auto"/>
-            <w:tcMar>
-              <w:left w:w="216" w:type="dxa"/>
-            </w:tcMar>
-          </w:tcPr>
-          <w:p>
-            <w:pPr>
-              <w:jc w:val="center"/>
-              <w:rPr>
-                <w:rFonts w:cs="Arial"/>
-              </w:rPr>
-            </w:pPr>
-          </w:p>
-        </w:tc>
-        <w:tc>
-          <w:tcPr>
-            <w:tcW w:w="1714" w:type="dxa"/>
-            <w:tcBorders>
-              <w:top w:val="single" w:sz="4" w:space="0" w:color="00000A"/>
-              <w:left w:val="single" w:sz="4" w:space="0" w:color="00000A"/>
-              <w:bottom w:val="single" w:sz="4" w:space="0" w:color="00000A"/>
-              <w:right w:val="single" w:sz="4" w:space="0" w:color="00000A"/>
-            </w:tcBorders>
-            <w:shd w:val="clear" w:color="auto" w:fill="auto"/>
-            <w:tcMar>
-              <w:left w:w="216" w:type="dxa"/>
-            </w:tcMar>
-          </w:tcPr>
-          <w:p>
-            <w:pPr>
-              <w:jc w:val="center"/>
-              <w:rPr>
-                <w:rFonts w:cs="Arial"/>
-              </w:rPr>
-            </w:pPr>
+              <w:suppressAutoHyphens w:val="0"/>
+              <w:rPr>
+                <w:rFonts w:ascii="Calibri" w:hAnsi="Calibri"/>
+                <w:color w:val="000000"/>
+                <w:sz w:val="22"/>
+                <w:szCs w:val="22"/>
+              </w:rPr>
+            </w:pPr>
+            <w:r>
+              <w:rPr>
+                <w:rFonts w:ascii="Calibri" w:hAnsi="Calibri"/>
+                <w:color w:val="000000"/>
+                <w:sz w:val="22"/>
+                <w:szCs w:val="22"/>
+              </w:rPr>
+              <w:t>SE_02_PPLAN_05</w:t>
+            </w:r>
+          </w:p>
+        </w:tc>
+        <w:tc>
+          <w:tcPr>
+            <w:tcW w:w="1744" w:type="dxa"/>
+            <w:tcBorders>
+              <w:top w:val="single" w:sz="4" w:space="0" w:color="00000A"/>
+              <w:left w:val="single" w:sz="4" w:space="0" w:color="00000A"/>
+              <w:bottom w:val="single" w:sz="4" w:space="0" w:color="00000A"/>
+              <w:right w:val="single" w:sz="4" w:space="0" w:color="00000A"/>
+            </w:tcBorders>
+            <w:shd w:val="clear" w:color="auto" w:fill="auto"/>
+            <w:tcMar>
+              <w:left w:w="216" w:type="dxa"/>
+            </w:tcMar>
+          </w:tcPr>
+          <w:p>
+            <w:pPr>
+              <w:jc w:val="center"/>
+              <w:rPr>
+                <w:rFonts w:cs="Arial"/>
+              </w:rPr>
+            </w:pPr>
+          </w:p>
+        </w:tc>
+        <w:tc>
+          <w:tcPr>
+            <w:tcW w:w="1854" w:type="dxa"/>
+            <w:tcBorders>
+              <w:top w:val="single" w:sz="4" w:space="0" w:color="00000A"/>
+              <w:left w:val="single" w:sz="4" w:space="0" w:color="00000A"/>
+              <w:bottom w:val="single" w:sz="4" w:space="0" w:color="00000A"/>
+              <w:right w:val="single" w:sz="4" w:space="0" w:color="00000A"/>
+            </w:tcBorders>
+            <w:shd w:val="clear" w:color="auto" w:fill="auto"/>
+            <w:tcMar>
+              <w:left w:w="216" w:type="dxa"/>
+            </w:tcMar>
+          </w:tcPr>
+          <w:p>
+            <w:pPr>
+              <w:jc w:val="center"/>
+              <w:rPr>
+                <w:rFonts w:cs="Arial"/>
+              </w:rPr>
+            </w:pPr>
+            <w:r>
+              <w:rPr>
+                <w:rFonts w:cs="Arial"/>
+              </w:rPr>
+              <w:t>Gannt</w:t>
+            </w:r>
+          </w:p>
+        </w:tc>
+        <w:tc>
+          <w:tcPr>
+            <w:tcW w:w="1756" w:type="dxa"/>
+            <w:tcBorders>
+              <w:top w:val="single" w:sz="4" w:space="0" w:color="00000A"/>
+              <w:left w:val="single" w:sz="4" w:space="0" w:color="00000A"/>
+              <w:bottom w:val="single" w:sz="4" w:space="0" w:color="00000A"/>
+              <w:right w:val="single" w:sz="4" w:space="0" w:color="00000A"/>
+            </w:tcBorders>
+            <w:shd w:val="clear" w:color="auto" w:fill="auto"/>
+            <w:tcMar>
+              <w:left w:w="216" w:type="dxa"/>
+            </w:tcMar>
+          </w:tcPr>
+          <w:p>
+            <w:pPr>
+              <w:jc w:val="center"/>
+              <w:rPr>
+                <w:rFonts w:cs="Arial"/>
+              </w:rPr>
+            </w:pPr>
+          </w:p>
+        </w:tc>
+        <w:tc>
+          <w:tcPr>
+            <w:tcW w:w="1612" w:type="dxa"/>
+            <w:tcBorders>
+              <w:top w:val="single" w:sz="4" w:space="0" w:color="00000A"/>
+              <w:left w:val="single" w:sz="4" w:space="0" w:color="00000A"/>
+              <w:bottom w:val="single" w:sz="4" w:space="0" w:color="00000A"/>
+              <w:right w:val="single" w:sz="4" w:space="0" w:color="00000A"/>
+            </w:tcBorders>
+            <w:shd w:val="clear" w:color="auto" w:fill="auto"/>
+            <w:tcMar>
+              <w:left w:w="216" w:type="dxa"/>
+            </w:tcMar>
+          </w:tcPr>
+          <w:p>
+            <w:pPr>
+              <w:jc w:val="center"/>
+              <w:rPr>
+                <w:rFonts w:cs="Arial"/>
+              </w:rPr>
+            </w:pPr>
+            <w:r>
+              <w:rPr>
+                <w:rFonts w:cs="Arial"/>
+              </w:rPr>
+              <w:t>2</w:t>
+            </w:r>
           </w:p>
         </w:tc>
       </w:tr>
@@ -2548,32 +2576,38 @@
         </w:trPr>
         <w:tc>
           <w:tcPr>
-            <w:tcW w:w="1835" w:type="dxa"/>
-            <w:tcBorders>
-              <w:top w:val="single" w:sz="4" w:space="0" w:color="00000A"/>
-              <w:left w:val="single" w:sz="4" w:space="0" w:color="00000A"/>
-              <w:bottom w:val="single" w:sz="4" w:space="0" w:color="00000A"/>
-              <w:right w:val="single" w:sz="4" w:space="0" w:color="00000A"/>
-            </w:tcBorders>
-            <w:shd w:val="clear" w:color="auto" w:fill="auto"/>
-            <w:tcMar>
-              <w:left w:w="216" w:type="dxa"/>
-            </w:tcMar>
-          </w:tcPr>
-          <w:p>
-            <w:pPr>
-              <w:jc w:val="center"/>
-              <w:rPr>
-                <w:rFonts w:cs="Arial"/>
-              </w:rPr>
-            </w:pPr>
-            <w:bookmarkStart w:id="3" w:name="OLE_LINK4"/>
-            <w:bookmarkEnd w:id="3"/>
-          </w:p>
-        </w:tc>
-        <w:tc>
-          <w:tcPr>
-            <w:tcW w:w="1799" w:type="dxa"/>
+            <w:tcW w:w="1768" w:type="dxa"/>
+            <w:tcBorders>
+              <w:top w:val="single" w:sz="4" w:space="0" w:color="00000A"/>
+              <w:left w:val="single" w:sz="4" w:space="0" w:color="00000A"/>
+              <w:bottom w:val="single" w:sz="4" w:space="0" w:color="00000A"/>
+              <w:right w:val="single" w:sz="4" w:space="0" w:color="00000A"/>
+            </w:tcBorders>
+            <w:shd w:val="clear" w:color="auto" w:fill="auto"/>
+            <w:tcMar>
+              <w:left w:w="216" w:type="dxa"/>
+            </w:tcMar>
+          </w:tcPr>
+          <w:p>
+            <w:pPr>
+              <w:jc w:val="center"/>
+              <w:rPr>
+                <w:rFonts w:cs="Arial"/>
+              </w:rPr>
+            </w:pPr>
+            <w:bookmarkStart w:id="2" w:name="OLE_LINK4"/>
+            <w:bookmarkEnd w:id="2"/>
+            <w:r>
+              <w:rPr>
+                <w:rFonts w:cs="Arial"/>
+              </w:rPr>
+              <w:t>23/11/14</w:t>
+            </w:r>
+          </w:p>
+        </w:tc>
+        <w:tc>
+          <w:tcPr>
+            <w:tcW w:w="2056" w:type="dxa"/>
             <w:gridSpan w:val="2"/>
             <w:tcBorders>
               <w:top w:val="single" w:sz="4" w:space="0" w:color="00000A"/>
@@ -2588,101 +2622,134 @@
           </w:tcPr>
           <w:p>
             <w:pPr>
-              <w:jc w:val="center"/>
-              <w:rPr>
-                <w:rFonts w:cs="Arial"/>
-              </w:rPr>
-            </w:pPr>
-          </w:p>
-        </w:tc>
-        <w:tc>
-          <w:tcPr>
-            <w:tcW w:w="1799" w:type="dxa"/>
-            <w:tcBorders>
-              <w:top w:val="single" w:sz="4" w:space="0" w:color="00000A"/>
-              <w:left w:val="single" w:sz="4" w:space="0" w:color="00000A"/>
-              <w:bottom w:val="single" w:sz="4" w:space="0" w:color="00000A"/>
-              <w:right w:val="single" w:sz="4" w:space="0" w:color="00000A"/>
-            </w:tcBorders>
-            <w:shd w:val="clear" w:color="auto" w:fill="auto"/>
-            <w:tcMar>
-              <w:left w:w="216" w:type="dxa"/>
-            </w:tcMar>
-          </w:tcPr>
-          <w:p>
-            <w:pPr>
-              <w:rPr>
-                <w:rFonts w:cs="Arial"/>
-              </w:rPr>
-            </w:pPr>
-          </w:p>
-        </w:tc>
-        <w:tc>
-          <w:tcPr>
-            <w:tcW w:w="1889" w:type="dxa"/>
-            <w:tcBorders>
-              <w:top w:val="single" w:sz="4" w:space="0" w:color="00000A"/>
-              <w:left w:val="single" w:sz="4" w:space="0" w:color="00000A"/>
-              <w:bottom w:val="single" w:sz="4" w:space="0" w:color="00000A"/>
-              <w:right w:val="single" w:sz="4" w:space="0" w:color="00000A"/>
-            </w:tcBorders>
-            <w:shd w:val="clear" w:color="auto" w:fill="auto"/>
-            <w:tcMar>
-              <w:left w:w="216" w:type="dxa"/>
-            </w:tcMar>
-          </w:tcPr>
-          <w:p>
-            <w:pPr>
-              <w:rPr>
-                <w:rFonts w:cs="Arial"/>
-              </w:rPr>
-            </w:pPr>
-          </w:p>
-        </w:tc>
-        <w:tc>
-          <w:tcPr>
-            <w:tcW w:w="1979" w:type="dxa"/>
-            <w:tcBorders>
-              <w:top w:val="single" w:sz="4" w:space="0" w:color="00000A"/>
-              <w:left w:val="single" w:sz="4" w:space="0" w:color="00000A"/>
-              <w:bottom w:val="single" w:sz="4" w:space="0" w:color="00000A"/>
-              <w:right w:val="single" w:sz="4" w:space="0" w:color="00000A"/>
-            </w:tcBorders>
-            <w:shd w:val="clear" w:color="auto" w:fill="auto"/>
-            <w:tcMar>
-              <w:left w:w="216" w:type="dxa"/>
-            </w:tcMar>
-          </w:tcPr>
-          <w:p>
-            <w:pPr>
-              <w:jc w:val="center"/>
-              <w:rPr>
-                <w:rFonts w:cs="Arial"/>
-              </w:rPr>
-            </w:pPr>
-          </w:p>
-        </w:tc>
-        <w:tc>
-          <w:tcPr>
-            <w:tcW w:w="1714" w:type="dxa"/>
-            <w:tcBorders>
-              <w:top w:val="single" w:sz="4" w:space="0" w:color="00000A"/>
-              <w:left w:val="single" w:sz="4" w:space="0" w:color="00000A"/>
-              <w:bottom w:val="single" w:sz="4" w:space="0" w:color="00000A"/>
-              <w:right w:val="single" w:sz="4" w:space="0" w:color="00000A"/>
-            </w:tcBorders>
-            <w:shd w:val="clear" w:color="auto" w:fill="auto"/>
-            <w:tcMar>
-              <w:left w:w="216" w:type="dxa"/>
-            </w:tcMar>
-          </w:tcPr>
-          <w:p>
-            <w:pPr>
-              <w:jc w:val="center"/>
-              <w:rPr>
-                <w:rFonts w:cs="Arial"/>
-              </w:rPr>
-            </w:pPr>
+              <w:suppressAutoHyphens w:val="0"/>
+              <w:rPr>
+                <w:rFonts w:ascii="Calibri" w:hAnsi="Calibri"/>
+                <w:color w:val="000000"/>
+                <w:sz w:val="22"/>
+                <w:szCs w:val="22"/>
+              </w:rPr>
+            </w:pPr>
+            <w:r>
+              <w:rPr>
+                <w:rFonts w:ascii="Calibri" w:hAnsi="Calibri"/>
+                <w:color w:val="000000"/>
+                <w:sz w:val="22"/>
+                <w:szCs w:val="22"/>
+              </w:rPr>
+              <w:t>SE_02_PM_01</w:t>
+            </w:r>
+          </w:p>
+          <w:p>
+            <w:pPr>
+              <w:rPr>
+                <w:rFonts w:cs="Arial"/>
+              </w:rPr>
+            </w:pPr>
+          </w:p>
+        </w:tc>
+        <w:tc>
+          <w:tcPr>
+            <w:tcW w:w="1744" w:type="dxa"/>
+            <w:tcBorders>
+              <w:top w:val="single" w:sz="4" w:space="0" w:color="00000A"/>
+              <w:left w:val="single" w:sz="4" w:space="0" w:color="00000A"/>
+              <w:bottom w:val="single" w:sz="4" w:space="0" w:color="00000A"/>
+              <w:right w:val="single" w:sz="4" w:space="0" w:color="00000A"/>
+            </w:tcBorders>
+            <w:shd w:val="clear" w:color="auto" w:fill="auto"/>
+            <w:tcMar>
+              <w:left w:w="216" w:type="dxa"/>
+            </w:tcMar>
+          </w:tcPr>
+          <w:p>
+            <w:pPr>
+              <w:jc w:val="center"/>
+              <w:rPr>
+                <w:rFonts w:cs="Arial"/>
+              </w:rPr>
+            </w:pPr>
+          </w:p>
+        </w:tc>
+        <w:tc>
+          <w:tcPr>
+            <w:tcW w:w="1854" w:type="dxa"/>
+            <w:tcBorders>
+              <w:top w:val="single" w:sz="4" w:space="0" w:color="00000A"/>
+              <w:left w:val="single" w:sz="4" w:space="0" w:color="00000A"/>
+              <w:bottom w:val="single" w:sz="4" w:space="0" w:color="00000A"/>
+              <w:right w:val="single" w:sz="4" w:space="0" w:color="00000A"/>
+            </w:tcBorders>
+            <w:shd w:val="clear" w:color="auto" w:fill="auto"/>
+            <w:tcMar>
+              <w:left w:w="216" w:type="dxa"/>
+            </w:tcMar>
+          </w:tcPr>
+          <w:p>
+            <w:pPr>
+              <w:jc w:val="center"/>
+              <w:rPr>
+                <w:rFonts w:cs="Arial"/>
+              </w:rPr>
+            </w:pPr>
+            <w:r>
+              <w:rPr>
+                <w:rFonts w:cs="Arial"/>
+              </w:rPr>
+              <w:t>Excel tasking</w:t>
+            </w:r>
+          </w:p>
+        </w:tc>
+        <w:tc>
+          <w:tcPr>
+            <w:tcW w:w="1756" w:type="dxa"/>
+            <w:tcBorders>
+              <w:top w:val="single" w:sz="4" w:space="0" w:color="00000A"/>
+              <w:left w:val="single" w:sz="4" w:space="0" w:color="00000A"/>
+              <w:bottom w:val="single" w:sz="4" w:space="0" w:color="00000A"/>
+              <w:right w:val="single" w:sz="4" w:space="0" w:color="00000A"/>
+            </w:tcBorders>
+            <w:shd w:val="clear" w:color="auto" w:fill="auto"/>
+            <w:tcMar>
+              <w:left w:w="216" w:type="dxa"/>
+            </w:tcMar>
+          </w:tcPr>
+          <w:p>
+            <w:pPr>
+              <w:jc w:val="center"/>
+              <w:rPr>
+                <w:rFonts w:cs="Arial"/>
+              </w:rPr>
+            </w:pPr>
+          </w:p>
+        </w:tc>
+        <w:tc>
+          <w:tcPr>
+            <w:tcW w:w="1612" w:type="dxa"/>
+            <w:tcBorders>
+              <w:top w:val="single" w:sz="4" w:space="0" w:color="00000A"/>
+              <w:left w:val="single" w:sz="4" w:space="0" w:color="00000A"/>
+              <w:bottom w:val="single" w:sz="4" w:space="0" w:color="00000A"/>
+              <w:right w:val="single" w:sz="4" w:space="0" w:color="00000A"/>
+            </w:tcBorders>
+            <w:shd w:val="clear" w:color="auto" w:fill="auto"/>
+            <w:tcMar>
+              <w:left w:w="216" w:type="dxa"/>
+            </w:tcMar>
+          </w:tcPr>
+          <w:p>
+            <w:pPr>
+              <w:jc w:val="center"/>
+              <w:rPr>
+                <w:rFonts w:cs="Arial"/>
+              </w:rPr>
+            </w:pPr>
+            <w:r>
+              <w:rPr>
+                <w:rFonts w:cs="Arial"/>
+              </w:rPr>
+              <w:t>2</w:t>
+            </w:r>
           </w:p>
         </w:tc>
       </w:tr>
@@ -2692,30 +2759,30 @@
         </w:trPr>
         <w:tc>
           <w:tcPr>
-            <w:tcW w:w="1835" w:type="dxa"/>
-            <w:tcBorders>
-              <w:top w:val="single" w:sz="4" w:space="0" w:color="00000A"/>
-              <w:left w:val="single" w:sz="4" w:space="0" w:color="00000A"/>
-              <w:bottom w:val="single" w:sz="4" w:space="0" w:color="00000A"/>
-              <w:right w:val="single" w:sz="4" w:space="0" w:color="00000A"/>
-            </w:tcBorders>
-            <w:shd w:val="clear" w:color="auto" w:fill="auto"/>
-            <w:tcMar>
-              <w:left w:w="216" w:type="dxa"/>
-            </w:tcMar>
-          </w:tcPr>
-          <w:p>
-            <w:pPr>
-              <w:jc w:val="center"/>
-              <w:rPr>
-                <w:rFonts w:cs="Arial"/>
-              </w:rPr>
-            </w:pPr>
-          </w:p>
-        </w:tc>
-        <w:tc>
-          <w:tcPr>
-            <w:tcW w:w="1799" w:type="dxa"/>
+            <w:tcW w:w="1768" w:type="dxa"/>
+            <w:tcBorders>
+              <w:top w:val="single" w:sz="4" w:space="0" w:color="00000A"/>
+              <w:left w:val="single" w:sz="4" w:space="0" w:color="00000A"/>
+              <w:bottom w:val="single" w:sz="4" w:space="0" w:color="00000A"/>
+              <w:right w:val="single" w:sz="4" w:space="0" w:color="00000A"/>
+            </w:tcBorders>
+            <w:shd w:val="clear" w:color="auto" w:fill="auto"/>
+            <w:tcMar>
+              <w:left w:w="216" w:type="dxa"/>
+            </w:tcMar>
+          </w:tcPr>
+          <w:p>
+            <w:pPr>
+              <w:jc w:val="center"/>
+              <w:rPr>
+                <w:rFonts w:cs="Arial"/>
+              </w:rPr>
+            </w:pPr>
+          </w:p>
+        </w:tc>
+        <w:tc>
+          <w:tcPr>
+            <w:tcW w:w="2056" w:type="dxa"/>
             <w:gridSpan w:val="2"/>
             <w:tcBorders>
               <w:top w:val="single" w:sz="4" w:space="0" w:color="00000A"/>
@@ -2745,75 +2812,75 @@
         </w:tc>
         <w:tc>
           <w:tcPr>
-            <w:tcW w:w="1799" w:type="dxa"/>
-            <w:tcBorders>
-              <w:top w:val="single" w:sz="4" w:space="0" w:color="00000A"/>
-              <w:left w:val="single" w:sz="4" w:space="0" w:color="00000A"/>
-              <w:bottom w:val="single" w:sz="4" w:space="0" w:color="00000A"/>
-              <w:right w:val="single" w:sz="4" w:space="0" w:color="00000A"/>
-            </w:tcBorders>
-            <w:shd w:val="clear" w:color="auto" w:fill="auto"/>
-            <w:tcMar>
-              <w:left w:w="216" w:type="dxa"/>
-            </w:tcMar>
-          </w:tcPr>
-          <w:p>
-            <w:pPr>
-              <w:jc w:val="center"/>
-              <w:rPr>
-                <w:rFonts w:cs="Arial"/>
-              </w:rPr>
-            </w:pPr>
-          </w:p>
-        </w:tc>
-        <w:tc>
-          <w:tcPr>
-            <w:tcW w:w="1889" w:type="dxa"/>
-            <w:tcBorders>
-              <w:top w:val="single" w:sz="4" w:space="0" w:color="00000A"/>
-              <w:left w:val="single" w:sz="4" w:space="0" w:color="00000A"/>
-              <w:bottom w:val="single" w:sz="4" w:space="0" w:color="00000A"/>
-              <w:right w:val="single" w:sz="4" w:space="0" w:color="00000A"/>
-            </w:tcBorders>
-            <w:shd w:val="clear" w:color="auto" w:fill="auto"/>
-            <w:tcMar>
-              <w:left w:w="216" w:type="dxa"/>
-            </w:tcMar>
-          </w:tcPr>
-          <w:p>
-            <w:pPr>
-              <w:rPr>
-                <w:rFonts w:cs="Arial"/>
-              </w:rPr>
-            </w:pPr>
-          </w:p>
-        </w:tc>
-        <w:tc>
-          <w:tcPr>
-            <w:tcW w:w="1979" w:type="dxa"/>
-            <w:tcBorders>
-              <w:top w:val="single" w:sz="4" w:space="0" w:color="00000A"/>
-              <w:left w:val="single" w:sz="4" w:space="0" w:color="00000A"/>
-              <w:bottom w:val="single" w:sz="4" w:space="0" w:color="00000A"/>
-              <w:right w:val="single" w:sz="4" w:space="0" w:color="00000A"/>
-            </w:tcBorders>
-            <w:shd w:val="clear" w:color="auto" w:fill="auto"/>
-            <w:tcMar>
-              <w:left w:w="216" w:type="dxa"/>
-            </w:tcMar>
-          </w:tcPr>
-          <w:p>
-            <w:pPr>
-              <w:jc w:val="center"/>
-              <w:rPr>
-                <w:rFonts w:cs="Arial"/>
-              </w:rPr>
-            </w:pPr>
-          </w:p>
-        </w:tc>
-        <w:tc>
-          <w:tcPr>
-            <w:tcW w:w="1714" w:type="dxa"/>
+            <w:tcW w:w="1744" w:type="dxa"/>
+            <w:tcBorders>
+              <w:top w:val="single" w:sz="4" w:space="0" w:color="00000A"/>
+              <w:left w:val="single" w:sz="4" w:space="0" w:color="00000A"/>
+              <w:bottom w:val="single" w:sz="4" w:space="0" w:color="00000A"/>
+              <w:right w:val="single" w:sz="4" w:space="0" w:color="00000A"/>
+            </w:tcBorders>
+            <w:shd w:val="clear" w:color="auto" w:fill="auto"/>
+            <w:tcMar>
+              <w:left w:w="216" w:type="dxa"/>
+            </w:tcMar>
+          </w:tcPr>
+          <w:p>
+            <w:pPr>
+              <w:jc w:val="center"/>
+              <w:rPr>
+                <w:rFonts w:cs="Arial"/>
+              </w:rPr>
+            </w:pPr>
+          </w:p>
+        </w:tc>
+        <w:tc>
+          <w:tcPr>
+            <w:tcW w:w="1854" w:type="dxa"/>
+            <w:tcBorders>
+              <w:top w:val="single" w:sz="4" w:space="0" w:color="00000A"/>
+              <w:left w:val="single" w:sz="4" w:space="0" w:color="00000A"/>
+              <w:bottom w:val="single" w:sz="4" w:space="0" w:color="00000A"/>
+              <w:right w:val="single" w:sz="4" w:space="0" w:color="00000A"/>
+            </w:tcBorders>
+            <w:shd w:val="clear" w:color="auto" w:fill="auto"/>
+            <w:tcMar>
+              <w:left w:w="216" w:type="dxa"/>
+            </w:tcMar>
+          </w:tcPr>
+          <w:p>
+            <w:pPr>
+              <w:rPr>
+                <w:rFonts w:cs="Arial"/>
+              </w:rPr>
+            </w:pPr>
+          </w:p>
+        </w:tc>
+        <w:tc>
+          <w:tcPr>
+            <w:tcW w:w="1756" w:type="dxa"/>
+            <w:tcBorders>
+              <w:top w:val="single" w:sz="4" w:space="0" w:color="00000A"/>
+              <w:left w:val="single" w:sz="4" w:space="0" w:color="00000A"/>
+              <w:bottom w:val="single" w:sz="4" w:space="0" w:color="00000A"/>
+              <w:right w:val="single" w:sz="4" w:space="0" w:color="00000A"/>
+            </w:tcBorders>
+            <w:shd w:val="clear" w:color="auto" w:fill="auto"/>
+            <w:tcMar>
+              <w:left w:w="216" w:type="dxa"/>
+            </w:tcMar>
+          </w:tcPr>
+          <w:p>
+            <w:pPr>
+              <w:jc w:val="center"/>
+              <w:rPr>
+                <w:rFonts w:cs="Arial"/>
+              </w:rPr>
+            </w:pPr>
+          </w:p>
+        </w:tc>
+        <w:tc>
+          <w:tcPr>
+            <w:tcW w:w="1612" w:type="dxa"/>
             <w:tcBorders>
               <w:top w:val="single" w:sz="4" w:space="0" w:color="00000A"/>
               <w:left w:val="single" w:sz="4" w:space="0" w:color="00000A"/>
@@ -2840,30 +2907,30 @@
         </w:trPr>
         <w:tc>
           <w:tcPr>
-            <w:tcW w:w="1835" w:type="dxa"/>
-            <w:tcBorders>
-              <w:top w:val="single" w:sz="4" w:space="0" w:color="00000A"/>
-              <w:left w:val="single" w:sz="4" w:space="0" w:color="00000A"/>
-              <w:bottom w:val="single" w:sz="4" w:space="0" w:color="00000A"/>
-              <w:right w:val="single" w:sz="4" w:space="0" w:color="00000A"/>
-            </w:tcBorders>
-            <w:shd w:val="clear" w:color="auto" w:fill="auto"/>
-            <w:tcMar>
-              <w:left w:w="216" w:type="dxa"/>
-            </w:tcMar>
-          </w:tcPr>
-          <w:p>
-            <w:pPr>
-              <w:jc w:val="center"/>
-              <w:rPr>
-                <w:rFonts w:cs="Arial"/>
-              </w:rPr>
-            </w:pPr>
-          </w:p>
-        </w:tc>
-        <w:tc>
-          <w:tcPr>
-            <w:tcW w:w="1799" w:type="dxa"/>
+            <w:tcW w:w="1768" w:type="dxa"/>
+            <w:tcBorders>
+              <w:top w:val="single" w:sz="4" w:space="0" w:color="00000A"/>
+              <w:left w:val="single" w:sz="4" w:space="0" w:color="00000A"/>
+              <w:bottom w:val="single" w:sz="4" w:space="0" w:color="00000A"/>
+              <w:right w:val="single" w:sz="4" w:space="0" w:color="00000A"/>
+            </w:tcBorders>
+            <w:shd w:val="clear" w:color="auto" w:fill="auto"/>
+            <w:tcMar>
+              <w:left w:w="216" w:type="dxa"/>
+            </w:tcMar>
+          </w:tcPr>
+          <w:p>
+            <w:pPr>
+              <w:jc w:val="center"/>
+              <w:rPr>
+                <w:rFonts w:cs="Arial"/>
+              </w:rPr>
+            </w:pPr>
+          </w:p>
+        </w:tc>
+        <w:tc>
+          <w:tcPr>
+            <w:tcW w:w="2056" w:type="dxa"/>
             <w:gridSpan w:val="2"/>
             <w:tcBorders>
               <w:top w:val="single" w:sz="4" w:space="0" w:color="00000A"/>
@@ -2887,76 +2954,76 @@
         </w:tc>
         <w:tc>
           <w:tcPr>
-            <w:tcW w:w="1799" w:type="dxa"/>
-            <w:tcBorders>
-              <w:top w:val="single" w:sz="4" w:space="0" w:color="00000A"/>
-              <w:left w:val="single" w:sz="4" w:space="0" w:color="00000A"/>
-              <w:bottom w:val="single" w:sz="4" w:space="0" w:color="00000A"/>
-              <w:right w:val="single" w:sz="4" w:space="0" w:color="00000A"/>
-            </w:tcBorders>
-            <w:shd w:val="clear" w:color="auto" w:fill="auto"/>
-            <w:tcMar>
-              <w:left w:w="216" w:type="dxa"/>
-            </w:tcMar>
-          </w:tcPr>
-          <w:p>
-            <w:pPr>
-              <w:jc w:val="center"/>
-              <w:rPr>
-                <w:rFonts w:cs="Arial"/>
-              </w:rPr>
-            </w:pPr>
-          </w:p>
-        </w:tc>
-        <w:tc>
-          <w:tcPr>
-            <w:tcW w:w="1889" w:type="dxa"/>
-            <w:tcBorders>
-              <w:top w:val="single" w:sz="4" w:space="0" w:color="00000A"/>
-              <w:left w:val="single" w:sz="4" w:space="0" w:color="00000A"/>
-              <w:bottom w:val="single" w:sz="4" w:space="0" w:color="00000A"/>
-              <w:right w:val="single" w:sz="4" w:space="0" w:color="00000A"/>
-            </w:tcBorders>
-            <w:shd w:val="clear" w:color="auto" w:fill="auto"/>
-            <w:tcMar>
-              <w:left w:w="216" w:type="dxa"/>
-            </w:tcMar>
-          </w:tcPr>
-          <w:p>
-            <w:pPr>
-              <w:jc w:val="center"/>
-              <w:rPr>
-                <w:rFonts w:cs="Arial"/>
-              </w:rPr>
-            </w:pPr>
-          </w:p>
-        </w:tc>
-        <w:tc>
-          <w:tcPr>
-            <w:tcW w:w="1979" w:type="dxa"/>
-            <w:tcBorders>
-              <w:top w:val="single" w:sz="4" w:space="0" w:color="00000A"/>
-              <w:left w:val="single" w:sz="4" w:space="0" w:color="00000A"/>
-              <w:bottom w:val="single" w:sz="4" w:space="0" w:color="00000A"/>
-              <w:right w:val="single" w:sz="4" w:space="0" w:color="00000A"/>
-            </w:tcBorders>
-            <w:shd w:val="clear" w:color="auto" w:fill="auto"/>
-            <w:tcMar>
-              <w:left w:w="216" w:type="dxa"/>
-            </w:tcMar>
-          </w:tcPr>
-          <w:p>
-            <w:pPr>
-              <w:jc w:val="center"/>
-              <w:rPr>
-                <w:rFonts w:cs="Arial"/>
-              </w:rPr>
-            </w:pPr>
-          </w:p>
-        </w:tc>
-        <w:tc>
-          <w:tcPr>
-            <w:tcW w:w="1714" w:type="dxa"/>
+            <w:tcW w:w="1744" w:type="dxa"/>
+            <w:tcBorders>
+              <w:top w:val="single" w:sz="4" w:space="0" w:color="00000A"/>
+              <w:left w:val="single" w:sz="4" w:space="0" w:color="00000A"/>
+              <w:bottom w:val="single" w:sz="4" w:space="0" w:color="00000A"/>
+              <w:right w:val="single" w:sz="4" w:space="0" w:color="00000A"/>
+            </w:tcBorders>
+            <w:shd w:val="clear" w:color="auto" w:fill="auto"/>
+            <w:tcMar>
+              <w:left w:w="216" w:type="dxa"/>
+            </w:tcMar>
+          </w:tcPr>
+          <w:p>
+            <w:pPr>
+              <w:jc w:val="center"/>
+              <w:rPr>
+                <w:rFonts w:cs="Arial"/>
+              </w:rPr>
+            </w:pPr>
+          </w:p>
+        </w:tc>
+        <w:tc>
+          <w:tcPr>
+            <w:tcW w:w="1854" w:type="dxa"/>
+            <w:tcBorders>
+              <w:top w:val="single" w:sz="4" w:space="0" w:color="00000A"/>
+              <w:left w:val="single" w:sz="4" w:space="0" w:color="00000A"/>
+              <w:bottom w:val="single" w:sz="4" w:space="0" w:color="00000A"/>
+              <w:right w:val="single" w:sz="4" w:space="0" w:color="00000A"/>
+            </w:tcBorders>
+            <w:shd w:val="clear" w:color="auto" w:fill="auto"/>
+            <w:tcMar>
+              <w:left w:w="216" w:type="dxa"/>
+            </w:tcMar>
+          </w:tcPr>
+          <w:p>
+            <w:pPr>
+              <w:jc w:val="center"/>
+              <w:rPr>
+                <w:rFonts w:cs="Arial"/>
+              </w:rPr>
+            </w:pPr>
+          </w:p>
+        </w:tc>
+        <w:tc>
+          <w:tcPr>
+            <w:tcW w:w="1756" w:type="dxa"/>
+            <w:tcBorders>
+              <w:top w:val="single" w:sz="4" w:space="0" w:color="00000A"/>
+              <w:left w:val="single" w:sz="4" w:space="0" w:color="00000A"/>
+              <w:bottom w:val="single" w:sz="4" w:space="0" w:color="00000A"/>
+              <w:right w:val="single" w:sz="4" w:space="0" w:color="00000A"/>
+            </w:tcBorders>
+            <w:shd w:val="clear" w:color="auto" w:fill="auto"/>
+            <w:tcMar>
+              <w:left w:w="216" w:type="dxa"/>
+            </w:tcMar>
+          </w:tcPr>
+          <w:p>
+            <w:pPr>
+              <w:jc w:val="center"/>
+              <w:rPr>
+                <w:rFonts w:cs="Arial"/>
+              </w:rPr>
+            </w:pPr>
+          </w:p>
+        </w:tc>
+        <w:tc>
+          <w:tcPr>
+            <w:tcW w:w="1612" w:type="dxa"/>
             <w:tcBorders>
               <w:top w:val="single" w:sz="4" w:space="0" w:color="00000A"/>
               <w:left w:val="single" w:sz="4" w:space="0" w:color="00000A"/>
@@ -2984,30 +3051,30 @@
         </w:trPr>
         <w:tc>
           <w:tcPr>
-            <w:tcW w:w="1835" w:type="dxa"/>
-            <w:tcBorders>
-              <w:top w:val="single" w:sz="4" w:space="0" w:color="00000A"/>
-              <w:left w:val="single" w:sz="4" w:space="0" w:color="00000A"/>
-              <w:bottom w:val="single" w:sz="4" w:space="0" w:color="00000A"/>
-              <w:right w:val="single" w:sz="4" w:space="0" w:color="00000A"/>
-            </w:tcBorders>
-            <w:shd w:val="clear" w:color="auto" w:fill="auto"/>
-            <w:tcMar>
-              <w:left w:w="216" w:type="dxa"/>
-            </w:tcMar>
-          </w:tcPr>
-          <w:p>
-            <w:pPr>
-              <w:jc w:val="center"/>
-              <w:rPr>
-                <w:rFonts w:cs="Arial"/>
-              </w:rPr>
-            </w:pPr>
-          </w:p>
-        </w:tc>
-        <w:tc>
-          <w:tcPr>
-            <w:tcW w:w="1799" w:type="dxa"/>
+            <w:tcW w:w="1768" w:type="dxa"/>
+            <w:tcBorders>
+              <w:top w:val="single" w:sz="4" w:space="0" w:color="00000A"/>
+              <w:left w:val="single" w:sz="4" w:space="0" w:color="00000A"/>
+              <w:bottom w:val="single" w:sz="4" w:space="0" w:color="00000A"/>
+              <w:right w:val="single" w:sz="4" w:space="0" w:color="00000A"/>
+            </w:tcBorders>
+            <w:shd w:val="clear" w:color="auto" w:fill="auto"/>
+            <w:tcMar>
+              <w:left w:w="216" w:type="dxa"/>
+            </w:tcMar>
+          </w:tcPr>
+          <w:p>
+            <w:pPr>
+              <w:jc w:val="center"/>
+              <w:rPr>
+                <w:rFonts w:cs="Arial"/>
+              </w:rPr>
+            </w:pPr>
+          </w:p>
+        </w:tc>
+        <w:tc>
+          <w:tcPr>
+            <w:tcW w:w="2056" w:type="dxa"/>
             <w:gridSpan w:val="2"/>
             <w:tcBorders>
               <w:top w:val="single" w:sz="4" w:space="0" w:color="00000A"/>
@@ -3031,76 +3098,76 @@
         </w:tc>
         <w:tc>
           <w:tcPr>
-            <w:tcW w:w="1799" w:type="dxa"/>
-            <w:tcBorders>
-              <w:top w:val="single" w:sz="4" w:space="0" w:color="00000A"/>
-              <w:left w:val="single" w:sz="4" w:space="0" w:color="00000A"/>
-              <w:bottom w:val="single" w:sz="4" w:space="0" w:color="00000A"/>
-              <w:right w:val="single" w:sz="4" w:space="0" w:color="00000A"/>
-            </w:tcBorders>
-            <w:shd w:val="clear" w:color="auto" w:fill="auto"/>
-            <w:tcMar>
-              <w:left w:w="216" w:type="dxa"/>
-            </w:tcMar>
-          </w:tcPr>
-          <w:p>
-            <w:pPr>
-              <w:jc w:val="center"/>
-              <w:rPr>
-                <w:rFonts w:cs="Arial"/>
-              </w:rPr>
-            </w:pPr>
-          </w:p>
-        </w:tc>
-        <w:tc>
-          <w:tcPr>
-            <w:tcW w:w="1889" w:type="dxa"/>
-            <w:tcBorders>
-              <w:top w:val="single" w:sz="4" w:space="0" w:color="00000A"/>
-              <w:left w:val="single" w:sz="4" w:space="0" w:color="00000A"/>
-              <w:bottom w:val="single" w:sz="4" w:space="0" w:color="00000A"/>
-              <w:right w:val="single" w:sz="4" w:space="0" w:color="00000A"/>
-            </w:tcBorders>
-            <w:shd w:val="clear" w:color="auto" w:fill="auto"/>
-            <w:tcMar>
-              <w:left w:w="216" w:type="dxa"/>
-            </w:tcMar>
-          </w:tcPr>
-          <w:p>
-            <w:pPr>
-              <w:jc w:val="center"/>
-              <w:rPr>
-                <w:rFonts w:cs="Arial"/>
-              </w:rPr>
-            </w:pPr>
-          </w:p>
-        </w:tc>
-        <w:tc>
-          <w:tcPr>
-            <w:tcW w:w="1979" w:type="dxa"/>
-            <w:tcBorders>
-              <w:top w:val="single" w:sz="4" w:space="0" w:color="00000A"/>
-              <w:left w:val="single" w:sz="4" w:space="0" w:color="00000A"/>
-              <w:bottom w:val="single" w:sz="4" w:space="0" w:color="00000A"/>
-              <w:right w:val="single" w:sz="4" w:space="0" w:color="00000A"/>
-            </w:tcBorders>
-            <w:shd w:val="clear" w:color="auto" w:fill="auto"/>
-            <w:tcMar>
-              <w:left w:w="216" w:type="dxa"/>
-            </w:tcMar>
-          </w:tcPr>
-          <w:p>
-            <w:pPr>
-              <w:jc w:val="center"/>
-              <w:rPr>
-                <w:rFonts w:cs="Arial"/>
-              </w:rPr>
-            </w:pPr>
-          </w:p>
-        </w:tc>
-        <w:tc>
-          <w:tcPr>
-            <w:tcW w:w="1714" w:type="dxa"/>
+            <w:tcW w:w="1744" w:type="dxa"/>
+            <w:tcBorders>
+              <w:top w:val="single" w:sz="4" w:space="0" w:color="00000A"/>
+              <w:left w:val="single" w:sz="4" w:space="0" w:color="00000A"/>
+              <w:bottom w:val="single" w:sz="4" w:space="0" w:color="00000A"/>
+              <w:right w:val="single" w:sz="4" w:space="0" w:color="00000A"/>
+            </w:tcBorders>
+            <w:shd w:val="clear" w:color="auto" w:fill="auto"/>
+            <w:tcMar>
+              <w:left w:w="216" w:type="dxa"/>
+            </w:tcMar>
+          </w:tcPr>
+          <w:p>
+            <w:pPr>
+              <w:jc w:val="center"/>
+              <w:rPr>
+                <w:rFonts w:cs="Arial"/>
+              </w:rPr>
+            </w:pPr>
+          </w:p>
+        </w:tc>
+        <w:tc>
+          <w:tcPr>
+            <w:tcW w:w="1854" w:type="dxa"/>
+            <w:tcBorders>
+              <w:top w:val="single" w:sz="4" w:space="0" w:color="00000A"/>
+              <w:left w:val="single" w:sz="4" w:space="0" w:color="00000A"/>
+              <w:bottom w:val="single" w:sz="4" w:space="0" w:color="00000A"/>
+              <w:right w:val="single" w:sz="4" w:space="0" w:color="00000A"/>
+            </w:tcBorders>
+            <w:shd w:val="clear" w:color="auto" w:fill="auto"/>
+            <w:tcMar>
+              <w:left w:w="216" w:type="dxa"/>
+            </w:tcMar>
+          </w:tcPr>
+          <w:p>
+            <w:pPr>
+              <w:jc w:val="center"/>
+              <w:rPr>
+                <w:rFonts w:cs="Arial"/>
+              </w:rPr>
+            </w:pPr>
+          </w:p>
+        </w:tc>
+        <w:tc>
+          <w:tcPr>
+            <w:tcW w:w="1756" w:type="dxa"/>
+            <w:tcBorders>
+              <w:top w:val="single" w:sz="4" w:space="0" w:color="00000A"/>
+              <w:left w:val="single" w:sz="4" w:space="0" w:color="00000A"/>
+              <w:bottom w:val="single" w:sz="4" w:space="0" w:color="00000A"/>
+              <w:right w:val="single" w:sz="4" w:space="0" w:color="00000A"/>
+            </w:tcBorders>
+            <w:shd w:val="clear" w:color="auto" w:fill="auto"/>
+            <w:tcMar>
+              <w:left w:w="216" w:type="dxa"/>
+            </w:tcMar>
+          </w:tcPr>
+          <w:p>
+            <w:pPr>
+              <w:jc w:val="center"/>
+              <w:rPr>
+                <w:rFonts w:cs="Arial"/>
+              </w:rPr>
+            </w:pPr>
+          </w:p>
+        </w:tc>
+        <w:tc>
+          <w:tcPr>
+            <w:tcW w:w="1612" w:type="dxa"/>
             <w:tcBorders>
               <w:top w:val="single" w:sz="4" w:space="0" w:color="00000A"/>
               <w:left w:val="single" w:sz="4" w:space="0" w:color="00000A"/>
@@ -3128,32 +3195,32 @@
         </w:trPr>
         <w:tc>
           <w:tcPr>
-            <w:tcW w:w="1835" w:type="dxa"/>
-            <w:tcBorders>
-              <w:top w:val="single" w:sz="4" w:space="0" w:color="00000A"/>
-              <w:left w:val="single" w:sz="4" w:space="0" w:color="00000A"/>
-              <w:bottom w:val="single" w:sz="4" w:space="0" w:color="00000A"/>
-              <w:right w:val="single" w:sz="4" w:space="0" w:color="00000A"/>
-            </w:tcBorders>
-            <w:shd w:val="clear" w:color="auto" w:fill="auto"/>
-            <w:tcMar>
-              <w:left w:w="216" w:type="dxa"/>
-            </w:tcMar>
-          </w:tcPr>
-          <w:p>
-            <w:pPr>
-              <w:jc w:val="center"/>
-              <w:rPr>
-                <w:rFonts w:cs="Arial"/>
-              </w:rPr>
-            </w:pPr>
-            <w:bookmarkStart w:id="4" w:name="OLE_LINK1"/>
-            <w:bookmarkEnd w:id="4"/>
-          </w:p>
-        </w:tc>
-        <w:tc>
-          <w:tcPr>
-            <w:tcW w:w="1799" w:type="dxa"/>
+            <w:tcW w:w="1768" w:type="dxa"/>
+            <w:tcBorders>
+              <w:top w:val="single" w:sz="4" w:space="0" w:color="00000A"/>
+              <w:left w:val="single" w:sz="4" w:space="0" w:color="00000A"/>
+              <w:bottom w:val="single" w:sz="4" w:space="0" w:color="00000A"/>
+              <w:right w:val="single" w:sz="4" w:space="0" w:color="00000A"/>
+            </w:tcBorders>
+            <w:shd w:val="clear" w:color="auto" w:fill="auto"/>
+            <w:tcMar>
+              <w:left w:w="216" w:type="dxa"/>
+            </w:tcMar>
+          </w:tcPr>
+          <w:p>
+            <w:pPr>
+              <w:jc w:val="center"/>
+              <w:rPr>
+                <w:rFonts w:cs="Arial"/>
+              </w:rPr>
+            </w:pPr>
+            <w:bookmarkStart w:id="3" w:name="OLE_LINK1"/>
+            <w:bookmarkEnd w:id="3"/>
+          </w:p>
+        </w:tc>
+        <w:tc>
+          <w:tcPr>
+            <w:tcW w:w="2056" w:type="dxa"/>
             <w:gridSpan w:val="2"/>
             <w:tcBorders>
               <w:top w:val="single" w:sz="4" w:space="0" w:color="00000A"/>
@@ -3177,76 +3244,76 @@
         </w:tc>
         <w:tc>
           <w:tcPr>
-            <w:tcW w:w="1799" w:type="dxa"/>
-            <w:tcBorders>
-              <w:top w:val="single" w:sz="4" w:space="0" w:color="00000A"/>
-              <w:left w:val="single" w:sz="4" w:space="0" w:color="00000A"/>
-              <w:bottom w:val="single" w:sz="4" w:space="0" w:color="00000A"/>
-              <w:right w:val="single" w:sz="4" w:space="0" w:color="00000A"/>
-            </w:tcBorders>
-            <w:shd w:val="clear" w:color="auto" w:fill="auto"/>
-            <w:tcMar>
-              <w:left w:w="216" w:type="dxa"/>
-            </w:tcMar>
-          </w:tcPr>
-          <w:p>
-            <w:pPr>
-              <w:jc w:val="center"/>
-              <w:rPr>
-                <w:rFonts w:cs="Arial"/>
-              </w:rPr>
-            </w:pPr>
-          </w:p>
-        </w:tc>
-        <w:tc>
-          <w:tcPr>
-            <w:tcW w:w="1889" w:type="dxa"/>
-            <w:tcBorders>
-              <w:top w:val="single" w:sz="4" w:space="0" w:color="00000A"/>
-              <w:left w:val="single" w:sz="4" w:space="0" w:color="00000A"/>
-              <w:bottom w:val="single" w:sz="4" w:space="0" w:color="00000A"/>
-              <w:right w:val="single" w:sz="4" w:space="0" w:color="00000A"/>
-            </w:tcBorders>
-            <w:shd w:val="clear" w:color="auto" w:fill="auto"/>
-            <w:tcMar>
-              <w:left w:w="216" w:type="dxa"/>
-            </w:tcMar>
-          </w:tcPr>
-          <w:p>
-            <w:pPr>
-              <w:jc w:val="center"/>
-              <w:rPr>
-                <w:rFonts w:cs="Arial"/>
-              </w:rPr>
-            </w:pPr>
-          </w:p>
-        </w:tc>
-        <w:tc>
-          <w:tcPr>
-            <w:tcW w:w="1979" w:type="dxa"/>
-            <w:tcBorders>
-              <w:top w:val="single" w:sz="4" w:space="0" w:color="00000A"/>
-              <w:left w:val="single" w:sz="4" w:space="0" w:color="00000A"/>
-              <w:bottom w:val="single" w:sz="4" w:space="0" w:color="00000A"/>
-              <w:right w:val="single" w:sz="4" w:space="0" w:color="00000A"/>
-            </w:tcBorders>
-            <w:shd w:val="clear" w:color="auto" w:fill="auto"/>
-            <w:tcMar>
-              <w:left w:w="216" w:type="dxa"/>
-            </w:tcMar>
-          </w:tcPr>
-          <w:p>
-            <w:pPr>
-              <w:jc w:val="center"/>
-              <w:rPr>
-                <w:rFonts w:cs="Arial"/>
-              </w:rPr>
-            </w:pPr>
-          </w:p>
-        </w:tc>
-        <w:tc>
-          <w:tcPr>
-            <w:tcW w:w="1714" w:type="dxa"/>
+            <w:tcW w:w="1744" w:type="dxa"/>
+            <w:tcBorders>
+              <w:top w:val="single" w:sz="4" w:space="0" w:color="00000A"/>
+              <w:left w:val="single" w:sz="4" w:space="0" w:color="00000A"/>
+              <w:bottom w:val="single" w:sz="4" w:space="0" w:color="00000A"/>
+              <w:right w:val="single" w:sz="4" w:space="0" w:color="00000A"/>
+            </w:tcBorders>
+            <w:shd w:val="clear" w:color="auto" w:fill="auto"/>
+            <w:tcMar>
+              <w:left w:w="216" w:type="dxa"/>
+            </w:tcMar>
+          </w:tcPr>
+          <w:p>
+            <w:pPr>
+              <w:jc w:val="center"/>
+              <w:rPr>
+                <w:rFonts w:cs="Arial"/>
+              </w:rPr>
+            </w:pPr>
+          </w:p>
+        </w:tc>
+        <w:tc>
+          <w:tcPr>
+            <w:tcW w:w="1854" w:type="dxa"/>
+            <w:tcBorders>
+              <w:top w:val="single" w:sz="4" w:space="0" w:color="00000A"/>
+              <w:left w:val="single" w:sz="4" w:space="0" w:color="00000A"/>
+              <w:bottom w:val="single" w:sz="4" w:space="0" w:color="00000A"/>
+              <w:right w:val="single" w:sz="4" w:space="0" w:color="00000A"/>
+            </w:tcBorders>
+            <w:shd w:val="clear" w:color="auto" w:fill="auto"/>
+            <w:tcMar>
+              <w:left w:w="216" w:type="dxa"/>
+            </w:tcMar>
+          </w:tcPr>
+          <w:p>
+            <w:pPr>
+              <w:jc w:val="center"/>
+              <w:rPr>
+                <w:rFonts w:cs="Arial"/>
+              </w:rPr>
+            </w:pPr>
+          </w:p>
+        </w:tc>
+        <w:tc>
+          <w:tcPr>
+            <w:tcW w:w="1756" w:type="dxa"/>
+            <w:tcBorders>
+              <w:top w:val="single" w:sz="4" w:space="0" w:color="00000A"/>
+              <w:left w:val="single" w:sz="4" w:space="0" w:color="00000A"/>
+              <w:bottom w:val="single" w:sz="4" w:space="0" w:color="00000A"/>
+              <w:right w:val="single" w:sz="4" w:space="0" w:color="00000A"/>
+            </w:tcBorders>
+            <w:shd w:val="clear" w:color="auto" w:fill="auto"/>
+            <w:tcMar>
+              <w:left w:w="216" w:type="dxa"/>
+            </w:tcMar>
+          </w:tcPr>
+          <w:p>
+            <w:pPr>
+              <w:jc w:val="center"/>
+              <w:rPr>
+                <w:rFonts w:cs="Arial"/>
+              </w:rPr>
+            </w:pPr>
+          </w:p>
+        </w:tc>
+        <w:tc>
+          <w:tcPr>
+            <w:tcW w:w="1612" w:type="dxa"/>
             <w:tcBorders>
               <w:top w:val="single" w:sz="4" w:space="0" w:color="00000A"/>
               <w:left w:val="single" w:sz="4" w:space="0" w:color="00000A"/>
@@ -3274,7 +3341,7 @@
         </w:trPr>
         <w:tc>
           <w:tcPr>
-            <w:tcW w:w="1835" w:type="dxa"/>
+            <w:tcW w:w="1768" w:type="dxa"/>
             <w:tcBorders>
               <w:top w:val="single" w:sz="4" w:space="0" w:color="00000A"/>
               <w:left w:val="nil"/>
@@ -3294,7 +3361,7 @@
         </w:tc>
         <w:tc>
           <w:tcPr>
-            <w:tcW w:w="541" w:type="dxa"/>
+            <w:tcW w:w="807" w:type="dxa"/>
             <w:tcBorders>
               <w:top w:val="single" w:sz="4" w:space="0" w:color="00000A"/>
               <w:left w:val="nil"/>
@@ -3314,7 +3381,7 @@
         </w:tc>
         <w:tc>
           <w:tcPr>
-            <w:tcW w:w="3057" w:type="dxa"/>
+            <w:tcW w:w="2993" w:type="dxa"/>
             <w:gridSpan w:val="2"/>
             <w:tcBorders>
               <w:top w:val="single" w:sz="4" w:space="0" w:color="00000A"/>
@@ -3347,77 +3414,79 @@
         </w:tc>
         <w:tc>
           <w:tcPr>
-            <w:tcW w:w="1889" w:type="dxa"/>
-            <w:tcBorders>
-              <w:top w:val="single" w:sz="4" w:space="0" w:color="00000A"/>
-              <w:left w:val="single" w:sz="4" w:space="0" w:color="00000A"/>
-              <w:bottom w:val="single" w:sz="4" w:space="0" w:color="00000A"/>
-              <w:right w:val="single" w:sz="4" w:space="0" w:color="00000A"/>
-            </w:tcBorders>
-            <w:shd w:val="clear" w:color="auto" w:fill="auto"/>
-            <w:tcMar>
-              <w:left w:w="216" w:type="dxa"/>
-            </w:tcMar>
-          </w:tcPr>
-          <w:p>
-            <w:pPr>
-              <w:jc w:val="center"/>
-              <w:rPr>
-                <w:rFonts w:cs="Arial"/>
-              </w:rPr>
-            </w:pPr>
-          </w:p>
-        </w:tc>
-        <w:tc>
-          <w:tcPr>
-            <w:tcW w:w="1979" w:type="dxa"/>
-            <w:tcBorders>
-              <w:top w:val="single" w:sz="4" w:space="0" w:color="00000A"/>
-              <w:left w:val="single" w:sz="4" w:space="0" w:color="00000A"/>
-              <w:bottom w:val="single" w:sz="4" w:space="0" w:color="00000A"/>
-              <w:right w:val="single" w:sz="4" w:space="0" w:color="00000A"/>
-            </w:tcBorders>
-            <w:shd w:val="clear" w:color="auto" w:fill="auto"/>
-            <w:tcMar>
-              <w:left w:w="216" w:type="dxa"/>
-            </w:tcMar>
-          </w:tcPr>
-          <w:p>
-            <w:pPr>
-              <w:jc w:val="center"/>
-              <w:rPr>
-                <w:rFonts w:cs="Arial"/>
-              </w:rPr>
-            </w:pPr>
-          </w:p>
-        </w:tc>
-        <w:tc>
-          <w:tcPr>
-            <w:tcW w:w="1714" w:type="dxa"/>
-            <w:tcBorders>
-              <w:top w:val="single" w:sz="4" w:space="0" w:color="00000A"/>
-              <w:left w:val="single" w:sz="4" w:space="0" w:color="00000A"/>
-              <w:bottom w:val="single" w:sz="4" w:space="0" w:color="00000A"/>
-              <w:right w:val="single" w:sz="4" w:space="0" w:color="00000A"/>
-            </w:tcBorders>
-            <w:shd w:val="clear" w:color="auto" w:fill="auto"/>
-            <w:tcMar>
-              <w:left w:w="216" w:type="dxa"/>
-            </w:tcMar>
-          </w:tcPr>
-          <w:p>
-            <w:pPr>
-              <w:jc w:val="center"/>
-              <w:rPr>
-                <w:rFonts w:cs="Arial"/>
-              </w:rPr>
-            </w:pPr>
-            <w:r>
-              <w:rPr>
-                <w:rFonts w:cs="Arial"/>
-              </w:rPr>
-              <w:t>16</w:t>
-            </w:r>
+            <w:tcW w:w="1854" w:type="dxa"/>
+            <w:tcBorders>
+              <w:top w:val="single" w:sz="4" w:space="0" w:color="00000A"/>
+              <w:left w:val="single" w:sz="4" w:space="0" w:color="00000A"/>
+              <w:bottom w:val="single" w:sz="4" w:space="0" w:color="00000A"/>
+              <w:right w:val="single" w:sz="4" w:space="0" w:color="00000A"/>
+            </w:tcBorders>
+            <w:shd w:val="clear" w:color="auto" w:fill="auto"/>
+            <w:tcMar>
+              <w:left w:w="216" w:type="dxa"/>
+            </w:tcMar>
+          </w:tcPr>
+          <w:p>
+            <w:pPr>
+              <w:jc w:val="center"/>
+              <w:rPr>
+                <w:rFonts w:cs="Arial"/>
+              </w:rPr>
+            </w:pPr>
+          </w:p>
+        </w:tc>
+        <w:tc>
+          <w:tcPr>
+            <w:tcW w:w="1756" w:type="dxa"/>
+            <w:tcBorders>
+              <w:top w:val="single" w:sz="4" w:space="0" w:color="00000A"/>
+              <w:left w:val="single" w:sz="4" w:space="0" w:color="00000A"/>
+              <w:bottom w:val="single" w:sz="4" w:space="0" w:color="00000A"/>
+              <w:right w:val="single" w:sz="4" w:space="0" w:color="00000A"/>
+            </w:tcBorders>
+            <w:shd w:val="clear" w:color="auto" w:fill="auto"/>
+            <w:tcMar>
+              <w:left w:w="216" w:type="dxa"/>
+            </w:tcMar>
+          </w:tcPr>
+          <w:p>
+            <w:pPr>
+              <w:jc w:val="center"/>
+              <w:rPr>
+                <w:rFonts w:cs="Arial"/>
+              </w:rPr>
+            </w:pPr>
+          </w:p>
+        </w:tc>
+        <w:tc>
+          <w:tcPr>
+            <w:tcW w:w="1612" w:type="dxa"/>
+            <w:tcBorders>
+              <w:top w:val="single" w:sz="4" w:space="0" w:color="00000A"/>
+              <w:left w:val="single" w:sz="4" w:space="0" w:color="00000A"/>
+              <w:bottom w:val="single" w:sz="4" w:space="0" w:color="00000A"/>
+              <w:right w:val="single" w:sz="4" w:space="0" w:color="00000A"/>
+            </w:tcBorders>
+            <w:shd w:val="clear" w:color="auto" w:fill="auto"/>
+            <w:tcMar>
+              <w:left w:w="216" w:type="dxa"/>
+            </w:tcMar>
+          </w:tcPr>
+          <w:p>
+            <w:pPr>
+              <w:jc w:val="center"/>
+              <w:rPr>
+                <w:rFonts w:cs="Arial"/>
+              </w:rPr>
+            </w:pPr>
+            <w:r>
+              <w:rPr>
+                <w:rFonts w:cs="Arial"/>
+              </w:rPr>
+              <w:t>20</w:t>
+            </w:r>
+            <w:bookmarkStart w:id="4" w:name="_GoBack"/>
+            <w:bookmarkEnd w:id="4"/>
           </w:p>
         </w:tc>
       </w:tr>
@@ -4337,7 +4406,7 @@
 </file>
 
 <file path=customXml/item1.xml><?xml version="1.0" encoding="utf-8"?>
-<ct:contentTypeSchema xmlns:ct="http://schemas.microsoft.com/office/2006/metadata/contentType" xmlns:ma="http://schemas.microsoft.com/office/2006/metadata/properties/metaAttributes" ct:_="" ma:_="" ma:contentTypeName="TemplateFile" ma:contentTypeID="0x0101006EDDDB5EE6D98C44930B742096920B300400F5B6D36B3EF94B4E9A635CDF2A18F5B8" ma:contentTypeVersion="36" ma:contentTypeDescription="Create a new document." ma:contentTypeScope="" ma:versionID="e4a5fc713301fd121d9c49aa2472189d"/>
+<p:properties xmlns:p="http://schemas.microsoft.com/office/2006/metadata/properties" xmlns:xsi="http://www.w3.org/2001/XMLSchema-instance" xmlns:pc="http://schemas.microsoft.com/office/infopath/2007/PartnerControls"/>
 </file>
 
 <file path=customXml/item2.xml><?xml version="1.0" encoding="utf-8"?>
@@ -4350,7 +4419,7 @@
 </file>
 
 <file path=customXml/item3.xml><?xml version="1.0" encoding="utf-8"?>
-<p:properties xmlns:p="http://schemas.microsoft.com/office/2006/metadata/properties" xmlns:xsi="http://www.w3.org/2001/XMLSchema-instance" xmlns:pc="http://schemas.microsoft.com/office/infopath/2007/PartnerControls"/>
+<ct:contentTypeSchema xmlns:ct="http://schemas.microsoft.com/office/2006/metadata/contentType" xmlns:ma="http://schemas.microsoft.com/office/2006/metadata/properties/metaAttributes" ct:_="" ma:_="" ma:contentTypeName="TemplateFile" ma:contentTypeID="0x0101006EDDDB5EE6D98C44930B742096920B300400F5B6D36B3EF94B4E9A635CDF2A18F5B8" ma:contentTypeVersion="36" ma:contentTypeDescription="Create a new document." ma:contentTypeScope="" ma:versionID="e4a5fc713301fd121d9c49aa2472189d"/>
 </file>
 
 <file path=customXml/item4.xml><?xml version="1.0" encoding="utf-8"?>
@@ -4358,10 +4427,10 @@
 </file>
 
 <file path=customXml/itemProps1.xml><?xml version="1.0" encoding="utf-8"?>
-<ds:datastoreItem xmlns:ds="http://schemas.openxmlformats.org/officeDocument/2006/customXml" ds:itemID="{8F5EF353-18AE-40FD-BA21-5775639B7713}">
+<ds:datastoreItem xmlns:ds="http://schemas.openxmlformats.org/officeDocument/2006/customXml" ds:itemID="{91AA16EE-032E-4B85-B96F-608F7FD41D48}">
   <ds:schemaRefs>
-    <ds:schemaRef ds:uri="http://schemas.microsoft.com/office/2006/metadata/contentType"/>
-    <ds:schemaRef ds:uri="http://schemas.microsoft.com/office/2006/metadata/properties/metaAttributes"/>
+    <ds:schemaRef ds:uri="http://schemas.microsoft.com/office/2006/metadata/properties"/>
+    <ds:schemaRef ds:uri="http://schemas.microsoft.com/office/infopath/2007/PartnerControls"/>
   </ds:schemaRefs>
 </ds:datastoreItem>
 </file>
@@ -4375,16 +4444,16 @@
 </file>
 
 <file path=customXml/itemProps3.xml><?xml version="1.0" encoding="utf-8"?>
-<ds:datastoreItem xmlns:ds="http://schemas.openxmlformats.org/officeDocument/2006/customXml" ds:itemID="{91AA16EE-032E-4B85-B96F-608F7FD41D48}">
+<ds:datastoreItem xmlns:ds="http://schemas.openxmlformats.org/officeDocument/2006/customXml" ds:itemID="{8F5EF353-18AE-40FD-BA21-5775639B7713}">
   <ds:schemaRefs>
-    <ds:schemaRef ds:uri="http://schemas.microsoft.com/office/2006/metadata/properties"/>
-    <ds:schemaRef ds:uri="http://schemas.microsoft.com/office/infopath/2007/PartnerControls"/>
+    <ds:schemaRef ds:uri="http://schemas.microsoft.com/office/2006/metadata/contentType"/>
+    <ds:schemaRef ds:uri="http://schemas.microsoft.com/office/2006/metadata/properties/metaAttributes"/>
   </ds:schemaRefs>
 </ds:datastoreItem>
 </file>
 
 <file path=customXml/itemProps4.xml><?xml version="1.0" encoding="utf-8"?>
-<ds:datastoreItem xmlns:ds="http://schemas.openxmlformats.org/officeDocument/2006/customXml" ds:itemID="{FF09F791-FC57-4C0A-9B42-FE22CCFB9E04}">
+<ds:datastoreItem xmlns:ds="http://schemas.openxmlformats.org/officeDocument/2006/customXml" ds:itemID="{13DEC96A-CC78-43E2-852D-17D8636CD7F0}">
   <ds:schemaRefs>
     <ds:schemaRef ds:uri="http://schemas.openxmlformats.org/officeDocument/2006/bibliography"/>
   </ds:schemaRefs>

--- a/docs/timesheet/acb12.docx
+++ b/docs/timesheet/acb12.docx
@@ -67,7 +67,7 @@
         <w:rPr>
           <w:noProof/>
         </w:rPr>
-        <w:t>Tuesday, November 25, 2014</w:t>
+        <w:t>Tuesday, November 18, 2014</w:t>
       </w:r>
       <w:r>
         <w:fldChar w:fldCharType="end"/>
@@ -210,7 +210,7 @@
         </w:trPr>
         <w:tc>
           <w:tcPr>
-            <w:tcW w:w="1768" w:type="dxa"/>
+            <w:tcW w:w="1835" w:type="dxa"/>
             <w:tcBorders>
               <w:top w:val="single" w:sz="12" w:space="0" w:color="00000A"/>
               <w:left w:val="single" w:sz="4" w:space="0" w:color="00000A"/>
@@ -245,7 +245,7 @@
         </w:tc>
         <w:tc>
           <w:tcPr>
-            <w:tcW w:w="2056" w:type="dxa"/>
+            <w:tcW w:w="1799" w:type="dxa"/>
             <w:gridSpan w:val="2"/>
             <w:tcBorders>
               <w:top w:val="single" w:sz="12" w:space="0" w:color="00000A"/>
@@ -281,7 +281,7 @@
         </w:tc>
         <w:tc>
           <w:tcPr>
-            <w:tcW w:w="1744" w:type="dxa"/>
+            <w:tcW w:w="1799" w:type="dxa"/>
             <w:tcBorders>
               <w:top w:val="single" w:sz="12" w:space="0" w:color="00000A"/>
               <w:left w:val="single" w:sz="4" w:space="0" w:color="00000A"/>
@@ -316,7 +316,7 @@
         </w:tc>
         <w:tc>
           <w:tcPr>
-            <w:tcW w:w="1854" w:type="dxa"/>
+            <w:tcW w:w="1889" w:type="dxa"/>
             <w:tcBorders>
               <w:top w:val="single" w:sz="12" w:space="0" w:color="00000A"/>
               <w:left w:val="single" w:sz="4" w:space="0" w:color="00000A"/>
@@ -339,7 +339,7 @@
         </w:tc>
         <w:tc>
           <w:tcPr>
-            <w:tcW w:w="1756" w:type="dxa"/>
+            <w:tcW w:w="1979" w:type="dxa"/>
             <w:tcBorders>
               <w:top w:val="single" w:sz="12" w:space="0" w:color="00000A"/>
               <w:left w:val="single" w:sz="4" w:space="0" w:color="00000A"/>
@@ -359,7 +359,7 @@
         </w:tc>
         <w:tc>
           <w:tcPr>
-            <w:tcW w:w="1612" w:type="dxa"/>
+            <w:tcW w:w="1714" w:type="dxa"/>
             <w:tcBorders>
               <w:top w:val="single" w:sz="12" w:space="0" w:color="00000A"/>
               <w:left w:val="single" w:sz="4" w:space="0" w:color="00000A"/>
@@ -399,7 +399,7 @@
         </w:trPr>
         <w:tc>
           <w:tcPr>
-            <w:tcW w:w="1768" w:type="dxa"/>
+            <w:tcW w:w="1835" w:type="dxa"/>
             <w:tcBorders>
               <w:top w:val="single" w:sz="4" w:space="0" w:color="00000A"/>
               <w:left w:val="single" w:sz="4" w:space="0" w:color="00000A"/>
@@ -428,7 +428,7 @@
         </w:tc>
         <w:tc>
           <w:tcPr>
-            <w:tcW w:w="2056" w:type="dxa"/>
+            <w:tcW w:w="1799" w:type="dxa"/>
             <w:gridSpan w:val="2"/>
             <w:tcBorders>
               <w:top w:val="single" w:sz="4" w:space="0" w:color="00000A"/>
@@ -464,30 +464,30 @@
         </w:tc>
         <w:tc>
           <w:tcPr>
-            <w:tcW w:w="1744" w:type="dxa"/>
-            <w:tcBorders>
-              <w:top w:val="single" w:sz="4" w:space="0" w:color="00000A"/>
-              <w:left w:val="single" w:sz="4" w:space="0" w:color="00000A"/>
-              <w:bottom w:val="single" w:sz="4" w:space="0" w:color="00000A"/>
-              <w:right w:val="single" w:sz="4" w:space="0" w:color="00000A"/>
-            </w:tcBorders>
-            <w:shd w:val="clear" w:color="auto" w:fill="auto"/>
-            <w:tcMar>
-              <w:left w:w="216" w:type="dxa"/>
-            </w:tcMar>
-          </w:tcPr>
-          <w:p>
-            <w:pPr>
-              <w:jc w:val="center"/>
-              <w:rPr>
-                <w:rFonts w:cs="Arial"/>
-              </w:rPr>
-            </w:pPr>
-          </w:p>
-        </w:tc>
-        <w:tc>
-          <w:tcPr>
-            <w:tcW w:w="1854" w:type="dxa"/>
+            <w:tcW w:w="1799" w:type="dxa"/>
+            <w:tcBorders>
+              <w:top w:val="single" w:sz="4" w:space="0" w:color="00000A"/>
+              <w:left w:val="single" w:sz="4" w:space="0" w:color="00000A"/>
+              <w:bottom w:val="single" w:sz="4" w:space="0" w:color="00000A"/>
+              <w:right w:val="single" w:sz="4" w:space="0" w:color="00000A"/>
+            </w:tcBorders>
+            <w:shd w:val="clear" w:color="auto" w:fill="auto"/>
+            <w:tcMar>
+              <w:left w:w="216" w:type="dxa"/>
+            </w:tcMar>
+          </w:tcPr>
+          <w:p>
+            <w:pPr>
+              <w:jc w:val="center"/>
+              <w:rPr>
+                <w:rFonts w:cs="Arial"/>
+              </w:rPr>
+            </w:pPr>
+          </w:p>
+        </w:tc>
+        <w:tc>
+          <w:tcPr>
+            <w:tcW w:w="1889" w:type="dxa"/>
             <w:tcBorders>
               <w:top w:val="single" w:sz="4" w:space="0" w:color="00000A"/>
               <w:left w:val="single" w:sz="4" w:space="0" w:color="00000A"/>
@@ -516,30 +516,30 @@
         </w:tc>
         <w:tc>
           <w:tcPr>
-            <w:tcW w:w="1756" w:type="dxa"/>
-            <w:tcBorders>
-              <w:top w:val="single" w:sz="4" w:space="0" w:color="00000A"/>
-              <w:left w:val="single" w:sz="4" w:space="0" w:color="00000A"/>
-              <w:bottom w:val="single" w:sz="4" w:space="0" w:color="00000A"/>
-              <w:right w:val="single" w:sz="4" w:space="0" w:color="00000A"/>
-            </w:tcBorders>
-            <w:shd w:val="clear" w:color="auto" w:fill="auto"/>
-            <w:tcMar>
-              <w:left w:w="216" w:type="dxa"/>
-            </w:tcMar>
-          </w:tcPr>
-          <w:p>
-            <w:pPr>
-              <w:jc w:val="center"/>
-              <w:rPr>
-                <w:rFonts w:cs="Arial"/>
-              </w:rPr>
-            </w:pPr>
-          </w:p>
-        </w:tc>
-        <w:tc>
-          <w:tcPr>
-            <w:tcW w:w="1612" w:type="dxa"/>
+            <w:tcW w:w="1979" w:type="dxa"/>
+            <w:tcBorders>
+              <w:top w:val="single" w:sz="4" w:space="0" w:color="00000A"/>
+              <w:left w:val="single" w:sz="4" w:space="0" w:color="00000A"/>
+              <w:bottom w:val="single" w:sz="4" w:space="0" w:color="00000A"/>
+              <w:right w:val="single" w:sz="4" w:space="0" w:color="00000A"/>
+            </w:tcBorders>
+            <w:shd w:val="clear" w:color="auto" w:fill="auto"/>
+            <w:tcMar>
+              <w:left w:w="216" w:type="dxa"/>
+            </w:tcMar>
+          </w:tcPr>
+          <w:p>
+            <w:pPr>
+              <w:jc w:val="center"/>
+              <w:rPr>
+                <w:rFonts w:cs="Arial"/>
+              </w:rPr>
+            </w:pPr>
+          </w:p>
+        </w:tc>
+        <w:tc>
+          <w:tcPr>
+            <w:tcW w:w="1714" w:type="dxa"/>
             <w:tcBorders>
               <w:top w:val="single" w:sz="4" w:space="0" w:color="00000A"/>
               <w:left w:val="single" w:sz="4" w:space="0" w:color="00000A"/>
@@ -573,7 +573,7 @@
         </w:trPr>
         <w:tc>
           <w:tcPr>
-            <w:tcW w:w="1768" w:type="dxa"/>
+            <w:tcW w:w="1835" w:type="dxa"/>
             <w:tcBorders>
               <w:top w:val="single" w:sz="4" w:space="0" w:color="00000A"/>
               <w:left w:val="single" w:sz="4" w:space="0" w:color="00000A"/>
@@ -602,7 +602,7 @@
         </w:tc>
         <w:tc>
           <w:tcPr>
-            <w:tcW w:w="2056" w:type="dxa"/>
+            <w:tcW w:w="1799" w:type="dxa"/>
             <w:gridSpan w:val="2"/>
             <w:tcBorders>
               <w:top w:val="single" w:sz="4" w:space="0" w:color="00000A"/>
@@ -645,30 +645,30 @@
         </w:tc>
         <w:tc>
           <w:tcPr>
-            <w:tcW w:w="1744" w:type="dxa"/>
-            <w:tcBorders>
-              <w:top w:val="single" w:sz="4" w:space="0" w:color="00000A"/>
-              <w:left w:val="single" w:sz="4" w:space="0" w:color="00000A"/>
-              <w:bottom w:val="single" w:sz="4" w:space="0" w:color="00000A"/>
-              <w:right w:val="single" w:sz="4" w:space="0" w:color="00000A"/>
-            </w:tcBorders>
-            <w:shd w:val="clear" w:color="auto" w:fill="auto"/>
-            <w:tcMar>
-              <w:left w:w="216" w:type="dxa"/>
-            </w:tcMar>
-          </w:tcPr>
-          <w:p>
-            <w:pPr>
-              <w:jc w:val="center"/>
-              <w:rPr>
-                <w:rFonts w:cs="Arial"/>
-              </w:rPr>
-            </w:pPr>
-          </w:p>
-        </w:tc>
-        <w:tc>
-          <w:tcPr>
-            <w:tcW w:w="1854" w:type="dxa"/>
+            <w:tcW w:w="1799" w:type="dxa"/>
+            <w:tcBorders>
+              <w:top w:val="single" w:sz="4" w:space="0" w:color="00000A"/>
+              <w:left w:val="single" w:sz="4" w:space="0" w:color="00000A"/>
+              <w:bottom w:val="single" w:sz="4" w:space="0" w:color="00000A"/>
+              <w:right w:val="single" w:sz="4" w:space="0" w:color="00000A"/>
+            </w:tcBorders>
+            <w:shd w:val="clear" w:color="auto" w:fill="auto"/>
+            <w:tcMar>
+              <w:left w:w="216" w:type="dxa"/>
+            </w:tcMar>
+          </w:tcPr>
+          <w:p>
+            <w:pPr>
+              <w:jc w:val="center"/>
+              <w:rPr>
+                <w:rFonts w:cs="Arial"/>
+              </w:rPr>
+            </w:pPr>
+          </w:p>
+        </w:tc>
+        <w:tc>
+          <w:tcPr>
+            <w:tcW w:w="1889" w:type="dxa"/>
             <w:tcBorders>
               <w:top w:val="single" w:sz="4" w:space="0" w:color="00000A"/>
               <w:left w:val="single" w:sz="4" w:space="0" w:color="00000A"/>
@@ -697,30 +697,30 @@
         </w:tc>
         <w:tc>
           <w:tcPr>
-            <w:tcW w:w="1756" w:type="dxa"/>
-            <w:tcBorders>
-              <w:top w:val="single" w:sz="4" w:space="0" w:color="00000A"/>
-              <w:left w:val="single" w:sz="4" w:space="0" w:color="00000A"/>
-              <w:bottom w:val="single" w:sz="4" w:space="0" w:color="00000A"/>
-              <w:right w:val="single" w:sz="4" w:space="0" w:color="00000A"/>
-            </w:tcBorders>
-            <w:shd w:val="clear" w:color="auto" w:fill="auto"/>
-            <w:tcMar>
-              <w:left w:w="216" w:type="dxa"/>
-            </w:tcMar>
-          </w:tcPr>
-          <w:p>
-            <w:pPr>
-              <w:jc w:val="center"/>
-              <w:rPr>
-                <w:rFonts w:cs="Arial"/>
-              </w:rPr>
-            </w:pPr>
-          </w:p>
-        </w:tc>
-        <w:tc>
-          <w:tcPr>
-            <w:tcW w:w="1612" w:type="dxa"/>
+            <w:tcW w:w="1979" w:type="dxa"/>
+            <w:tcBorders>
+              <w:top w:val="single" w:sz="4" w:space="0" w:color="00000A"/>
+              <w:left w:val="single" w:sz="4" w:space="0" w:color="00000A"/>
+              <w:bottom w:val="single" w:sz="4" w:space="0" w:color="00000A"/>
+              <w:right w:val="single" w:sz="4" w:space="0" w:color="00000A"/>
+            </w:tcBorders>
+            <w:shd w:val="clear" w:color="auto" w:fill="auto"/>
+            <w:tcMar>
+              <w:left w:w="216" w:type="dxa"/>
+            </w:tcMar>
+          </w:tcPr>
+          <w:p>
+            <w:pPr>
+              <w:jc w:val="center"/>
+              <w:rPr>
+                <w:rFonts w:cs="Arial"/>
+              </w:rPr>
+            </w:pPr>
+          </w:p>
+        </w:tc>
+        <w:tc>
+          <w:tcPr>
+            <w:tcW w:w="1714" w:type="dxa"/>
             <w:tcBorders>
               <w:top w:val="single" w:sz="4" w:space="0" w:color="00000A"/>
               <w:left w:val="single" w:sz="4" w:space="0" w:color="00000A"/>
@@ -754,7 +754,7 @@
         </w:trPr>
         <w:tc>
           <w:tcPr>
-            <w:tcW w:w="1768" w:type="dxa"/>
+            <w:tcW w:w="1835" w:type="dxa"/>
             <w:tcBorders>
               <w:top w:val="single" w:sz="4" w:space="0" w:color="00000A"/>
               <w:left w:val="single" w:sz="4" w:space="0" w:color="00000A"/>
@@ -783,7 +783,7 @@
         </w:tc>
         <w:tc>
           <w:tcPr>
-            <w:tcW w:w="2056" w:type="dxa"/>
+            <w:tcW w:w="1799" w:type="dxa"/>
             <w:gridSpan w:val="2"/>
             <w:tcBorders>
               <w:top w:val="single" w:sz="4" w:space="0" w:color="00000A"/>
@@ -826,7 +826,7 @@
         </w:tc>
         <w:tc>
           <w:tcPr>
-            <w:tcW w:w="1744" w:type="dxa"/>
+            <w:tcW w:w="1799" w:type="dxa"/>
             <w:tcBorders>
               <w:top w:val="single" w:sz="4" w:space="0" w:color="00000A"/>
               <w:left w:val="single" w:sz="4" w:space="0" w:color="00000A"/>
@@ -855,7 +855,7 @@
         </w:tc>
         <w:tc>
           <w:tcPr>
-            <w:tcW w:w="1854" w:type="dxa"/>
+            <w:tcW w:w="1889" w:type="dxa"/>
             <w:tcBorders>
               <w:top w:val="single" w:sz="4" w:space="0" w:color="00000A"/>
               <w:left w:val="single" w:sz="4" w:space="0" w:color="00000A"/>
@@ -884,30 +884,30 @@
         </w:tc>
         <w:tc>
           <w:tcPr>
-            <w:tcW w:w="1756" w:type="dxa"/>
-            <w:tcBorders>
-              <w:top w:val="single" w:sz="4" w:space="0" w:color="00000A"/>
-              <w:left w:val="single" w:sz="4" w:space="0" w:color="00000A"/>
-              <w:bottom w:val="single" w:sz="4" w:space="0" w:color="00000A"/>
-              <w:right w:val="single" w:sz="4" w:space="0" w:color="00000A"/>
-            </w:tcBorders>
-            <w:shd w:val="clear" w:color="auto" w:fill="auto"/>
-            <w:tcMar>
-              <w:left w:w="216" w:type="dxa"/>
-            </w:tcMar>
-          </w:tcPr>
-          <w:p>
-            <w:pPr>
-              <w:jc w:val="center"/>
-              <w:rPr>
-                <w:rFonts w:cs="Arial"/>
-              </w:rPr>
-            </w:pPr>
-          </w:p>
-        </w:tc>
-        <w:tc>
-          <w:tcPr>
-            <w:tcW w:w="1612" w:type="dxa"/>
+            <w:tcW w:w="1979" w:type="dxa"/>
+            <w:tcBorders>
+              <w:top w:val="single" w:sz="4" w:space="0" w:color="00000A"/>
+              <w:left w:val="single" w:sz="4" w:space="0" w:color="00000A"/>
+              <w:bottom w:val="single" w:sz="4" w:space="0" w:color="00000A"/>
+              <w:right w:val="single" w:sz="4" w:space="0" w:color="00000A"/>
+            </w:tcBorders>
+            <w:shd w:val="clear" w:color="auto" w:fill="auto"/>
+            <w:tcMar>
+              <w:left w:w="216" w:type="dxa"/>
+            </w:tcMar>
+          </w:tcPr>
+          <w:p>
+            <w:pPr>
+              <w:jc w:val="center"/>
+              <w:rPr>
+                <w:rFonts w:cs="Arial"/>
+              </w:rPr>
+            </w:pPr>
+          </w:p>
+        </w:tc>
+        <w:tc>
+          <w:tcPr>
+            <w:tcW w:w="1714" w:type="dxa"/>
             <w:tcBorders>
               <w:top w:val="single" w:sz="4" w:space="0" w:color="00000A"/>
               <w:left w:val="single" w:sz="4" w:space="0" w:color="00000A"/>
@@ -941,7 +941,7 @@
         </w:trPr>
         <w:tc>
           <w:tcPr>
-            <w:tcW w:w="1768" w:type="dxa"/>
+            <w:tcW w:w="1835" w:type="dxa"/>
             <w:tcBorders>
               <w:top w:val="single" w:sz="4" w:space="0" w:color="00000A"/>
               <w:left w:val="single" w:sz="4" w:space="0" w:color="00000A"/>
@@ -970,7 +970,7 @@
         </w:tc>
         <w:tc>
           <w:tcPr>
-            <w:tcW w:w="2056" w:type="dxa"/>
+            <w:tcW w:w="1799" w:type="dxa"/>
             <w:gridSpan w:val="2"/>
             <w:tcBorders>
               <w:top w:val="single" w:sz="4" w:space="0" w:color="00000A"/>
@@ -1013,30 +1013,30 @@
         </w:tc>
         <w:tc>
           <w:tcPr>
-            <w:tcW w:w="1744" w:type="dxa"/>
-            <w:tcBorders>
-              <w:top w:val="single" w:sz="4" w:space="0" w:color="00000A"/>
-              <w:left w:val="single" w:sz="4" w:space="0" w:color="00000A"/>
-              <w:bottom w:val="single" w:sz="4" w:space="0" w:color="00000A"/>
-              <w:right w:val="single" w:sz="4" w:space="0" w:color="00000A"/>
-            </w:tcBorders>
-            <w:shd w:val="clear" w:color="auto" w:fill="auto"/>
-            <w:tcMar>
-              <w:left w:w="216" w:type="dxa"/>
-            </w:tcMar>
-          </w:tcPr>
-          <w:p>
-            <w:pPr>
-              <w:jc w:val="center"/>
-              <w:rPr>
-                <w:rFonts w:cs="Arial"/>
-              </w:rPr>
-            </w:pPr>
-          </w:p>
-        </w:tc>
-        <w:tc>
-          <w:tcPr>
-            <w:tcW w:w="1854" w:type="dxa"/>
+            <w:tcW w:w="1799" w:type="dxa"/>
+            <w:tcBorders>
+              <w:top w:val="single" w:sz="4" w:space="0" w:color="00000A"/>
+              <w:left w:val="single" w:sz="4" w:space="0" w:color="00000A"/>
+              <w:bottom w:val="single" w:sz="4" w:space="0" w:color="00000A"/>
+              <w:right w:val="single" w:sz="4" w:space="0" w:color="00000A"/>
+            </w:tcBorders>
+            <w:shd w:val="clear" w:color="auto" w:fill="auto"/>
+            <w:tcMar>
+              <w:left w:w="216" w:type="dxa"/>
+            </w:tcMar>
+          </w:tcPr>
+          <w:p>
+            <w:pPr>
+              <w:jc w:val="center"/>
+              <w:rPr>
+                <w:rFonts w:cs="Arial"/>
+              </w:rPr>
+            </w:pPr>
+          </w:p>
+        </w:tc>
+        <w:tc>
+          <w:tcPr>
+            <w:tcW w:w="1889" w:type="dxa"/>
             <w:tcBorders>
               <w:top w:val="single" w:sz="4" w:space="0" w:color="00000A"/>
               <w:left w:val="single" w:sz="4" w:space="0" w:color="00000A"/>
@@ -1065,30 +1065,30 @@
         </w:tc>
         <w:tc>
           <w:tcPr>
-            <w:tcW w:w="1756" w:type="dxa"/>
-            <w:tcBorders>
-              <w:top w:val="single" w:sz="4" w:space="0" w:color="00000A"/>
-              <w:left w:val="single" w:sz="4" w:space="0" w:color="00000A"/>
-              <w:bottom w:val="single" w:sz="4" w:space="0" w:color="00000A"/>
-              <w:right w:val="single" w:sz="4" w:space="0" w:color="00000A"/>
-            </w:tcBorders>
-            <w:shd w:val="clear" w:color="auto" w:fill="auto"/>
-            <w:tcMar>
-              <w:left w:w="216" w:type="dxa"/>
-            </w:tcMar>
-          </w:tcPr>
-          <w:p>
-            <w:pPr>
-              <w:jc w:val="center"/>
-              <w:rPr>
-                <w:rFonts w:cs="Arial"/>
-              </w:rPr>
-            </w:pPr>
-          </w:p>
-        </w:tc>
-        <w:tc>
-          <w:tcPr>
-            <w:tcW w:w="1612" w:type="dxa"/>
+            <w:tcW w:w="1979" w:type="dxa"/>
+            <w:tcBorders>
+              <w:top w:val="single" w:sz="4" w:space="0" w:color="00000A"/>
+              <w:left w:val="single" w:sz="4" w:space="0" w:color="00000A"/>
+              <w:bottom w:val="single" w:sz="4" w:space="0" w:color="00000A"/>
+              <w:right w:val="single" w:sz="4" w:space="0" w:color="00000A"/>
+            </w:tcBorders>
+            <w:shd w:val="clear" w:color="auto" w:fill="auto"/>
+            <w:tcMar>
+              <w:left w:w="216" w:type="dxa"/>
+            </w:tcMar>
+          </w:tcPr>
+          <w:p>
+            <w:pPr>
+              <w:jc w:val="center"/>
+              <w:rPr>
+                <w:rFonts w:cs="Arial"/>
+              </w:rPr>
+            </w:pPr>
+          </w:p>
+        </w:tc>
+        <w:tc>
+          <w:tcPr>
+            <w:tcW w:w="1714" w:type="dxa"/>
             <w:tcBorders>
               <w:top w:val="single" w:sz="4" w:space="0" w:color="00000A"/>
               <w:left w:val="single" w:sz="4" w:space="0" w:color="00000A"/>
@@ -1122,7 +1122,7 @@
         </w:trPr>
         <w:tc>
           <w:tcPr>
-            <w:tcW w:w="1768" w:type="dxa"/>
+            <w:tcW w:w="1835" w:type="dxa"/>
             <w:tcBorders>
               <w:top w:val="single" w:sz="4" w:space="0" w:color="00000A"/>
               <w:left w:val="single" w:sz="4" w:space="0" w:color="00000A"/>
@@ -1151,7 +1151,7 @@
         </w:tc>
         <w:tc>
           <w:tcPr>
-            <w:tcW w:w="2056" w:type="dxa"/>
+            <w:tcW w:w="1799" w:type="dxa"/>
             <w:gridSpan w:val="2"/>
             <w:tcBorders>
               <w:top w:val="single" w:sz="4" w:space="0" w:color="00000A"/>
@@ -1194,7 +1194,7 @@
         </w:tc>
         <w:tc>
           <w:tcPr>
-            <w:tcW w:w="1744" w:type="dxa"/>
+            <w:tcW w:w="1799" w:type="dxa"/>
             <w:tcBorders>
               <w:top w:val="single" w:sz="4" w:space="0" w:color="00000A"/>
               <w:left w:val="single" w:sz="4" w:space="0" w:color="00000A"/>
@@ -1223,7 +1223,7 @@
         </w:tc>
         <w:tc>
           <w:tcPr>
-            <w:tcW w:w="1854" w:type="dxa"/>
+            <w:tcW w:w="1889" w:type="dxa"/>
             <w:tcBorders>
               <w:top w:val="single" w:sz="4" w:space="0" w:color="00000A"/>
               <w:left w:val="single" w:sz="4" w:space="0" w:color="00000A"/>
@@ -1265,30 +1265,30 @@
         </w:tc>
         <w:tc>
           <w:tcPr>
-            <w:tcW w:w="1756" w:type="dxa"/>
-            <w:tcBorders>
-              <w:top w:val="single" w:sz="4" w:space="0" w:color="00000A"/>
-              <w:left w:val="single" w:sz="4" w:space="0" w:color="00000A"/>
-              <w:bottom w:val="single" w:sz="4" w:space="0" w:color="00000A"/>
-              <w:right w:val="single" w:sz="4" w:space="0" w:color="00000A"/>
-            </w:tcBorders>
-            <w:shd w:val="clear" w:color="auto" w:fill="auto"/>
-            <w:tcMar>
-              <w:left w:w="216" w:type="dxa"/>
-            </w:tcMar>
-          </w:tcPr>
-          <w:p>
-            <w:pPr>
-              <w:jc w:val="center"/>
-              <w:rPr>
-                <w:rFonts w:cs="Arial"/>
-              </w:rPr>
-            </w:pPr>
-          </w:p>
-        </w:tc>
-        <w:tc>
-          <w:tcPr>
-            <w:tcW w:w="1612" w:type="dxa"/>
+            <w:tcW w:w="1979" w:type="dxa"/>
+            <w:tcBorders>
+              <w:top w:val="single" w:sz="4" w:space="0" w:color="00000A"/>
+              <w:left w:val="single" w:sz="4" w:space="0" w:color="00000A"/>
+              <w:bottom w:val="single" w:sz="4" w:space="0" w:color="00000A"/>
+              <w:right w:val="single" w:sz="4" w:space="0" w:color="00000A"/>
+            </w:tcBorders>
+            <w:shd w:val="clear" w:color="auto" w:fill="auto"/>
+            <w:tcMar>
+              <w:left w:w="216" w:type="dxa"/>
+            </w:tcMar>
+          </w:tcPr>
+          <w:p>
+            <w:pPr>
+              <w:jc w:val="center"/>
+              <w:rPr>
+                <w:rFonts w:cs="Arial"/>
+              </w:rPr>
+            </w:pPr>
+          </w:p>
+        </w:tc>
+        <w:tc>
+          <w:tcPr>
+            <w:tcW w:w="1714" w:type="dxa"/>
             <w:tcBorders>
               <w:top w:val="single" w:sz="4" w:space="0" w:color="00000A"/>
               <w:left w:val="single" w:sz="4" w:space="0" w:color="00000A"/>
@@ -1322,7 +1322,7 @@
         </w:trPr>
         <w:tc>
           <w:tcPr>
-            <w:tcW w:w="1768" w:type="dxa"/>
+            <w:tcW w:w="1835" w:type="dxa"/>
             <w:tcBorders>
               <w:top w:val="single" w:sz="4" w:space="0" w:color="00000A"/>
               <w:left w:val="single" w:sz="4" w:space="0" w:color="00000A"/>
@@ -1351,7 +1351,7 @@
         </w:tc>
         <w:tc>
           <w:tcPr>
-            <w:tcW w:w="2056" w:type="dxa"/>
+            <w:tcW w:w="1799" w:type="dxa"/>
             <w:gridSpan w:val="2"/>
             <w:tcBorders>
               <w:top w:val="single" w:sz="4" w:space="0" w:color="00000A"/>
@@ -1394,30 +1394,30 @@
         </w:tc>
         <w:tc>
           <w:tcPr>
-            <w:tcW w:w="1744" w:type="dxa"/>
-            <w:tcBorders>
-              <w:top w:val="single" w:sz="4" w:space="0" w:color="00000A"/>
-              <w:left w:val="single" w:sz="4" w:space="0" w:color="00000A"/>
-              <w:bottom w:val="single" w:sz="4" w:space="0" w:color="00000A"/>
-              <w:right w:val="single" w:sz="4" w:space="0" w:color="00000A"/>
-            </w:tcBorders>
-            <w:shd w:val="clear" w:color="auto" w:fill="auto"/>
-            <w:tcMar>
-              <w:left w:w="216" w:type="dxa"/>
-            </w:tcMar>
-          </w:tcPr>
-          <w:p>
-            <w:pPr>
-              <w:jc w:val="center"/>
-              <w:rPr>
-                <w:rFonts w:cs="Arial"/>
-              </w:rPr>
-            </w:pPr>
-          </w:p>
-        </w:tc>
-        <w:tc>
-          <w:tcPr>
-            <w:tcW w:w="1854" w:type="dxa"/>
+            <w:tcW w:w="1799" w:type="dxa"/>
+            <w:tcBorders>
+              <w:top w:val="single" w:sz="4" w:space="0" w:color="00000A"/>
+              <w:left w:val="single" w:sz="4" w:space="0" w:color="00000A"/>
+              <w:bottom w:val="single" w:sz="4" w:space="0" w:color="00000A"/>
+              <w:right w:val="single" w:sz="4" w:space="0" w:color="00000A"/>
+            </w:tcBorders>
+            <w:shd w:val="clear" w:color="auto" w:fill="auto"/>
+            <w:tcMar>
+              <w:left w:w="216" w:type="dxa"/>
+            </w:tcMar>
+          </w:tcPr>
+          <w:p>
+            <w:pPr>
+              <w:jc w:val="center"/>
+              <w:rPr>
+                <w:rFonts w:cs="Arial"/>
+              </w:rPr>
+            </w:pPr>
+          </w:p>
+        </w:tc>
+        <w:tc>
+          <w:tcPr>
+            <w:tcW w:w="1889" w:type="dxa"/>
             <w:tcBorders>
               <w:top w:val="single" w:sz="4" w:space="0" w:color="00000A"/>
               <w:left w:val="single" w:sz="4" w:space="0" w:color="00000A"/>
@@ -1446,30 +1446,30 @@
         </w:tc>
         <w:tc>
           <w:tcPr>
-            <w:tcW w:w="1756" w:type="dxa"/>
-            <w:tcBorders>
-              <w:top w:val="single" w:sz="4" w:space="0" w:color="00000A"/>
-              <w:left w:val="single" w:sz="4" w:space="0" w:color="00000A"/>
-              <w:bottom w:val="single" w:sz="4" w:space="0" w:color="00000A"/>
-              <w:right w:val="single" w:sz="4" w:space="0" w:color="00000A"/>
-            </w:tcBorders>
-            <w:shd w:val="clear" w:color="auto" w:fill="auto"/>
-            <w:tcMar>
-              <w:left w:w="216" w:type="dxa"/>
-            </w:tcMar>
-          </w:tcPr>
-          <w:p>
-            <w:pPr>
-              <w:jc w:val="center"/>
-              <w:rPr>
-                <w:rFonts w:cs="Arial"/>
-              </w:rPr>
-            </w:pPr>
-          </w:p>
-        </w:tc>
-        <w:tc>
-          <w:tcPr>
-            <w:tcW w:w="1612" w:type="dxa"/>
+            <w:tcW w:w="1979" w:type="dxa"/>
+            <w:tcBorders>
+              <w:top w:val="single" w:sz="4" w:space="0" w:color="00000A"/>
+              <w:left w:val="single" w:sz="4" w:space="0" w:color="00000A"/>
+              <w:bottom w:val="single" w:sz="4" w:space="0" w:color="00000A"/>
+              <w:right w:val="single" w:sz="4" w:space="0" w:color="00000A"/>
+            </w:tcBorders>
+            <w:shd w:val="clear" w:color="auto" w:fill="auto"/>
+            <w:tcMar>
+              <w:left w:w="216" w:type="dxa"/>
+            </w:tcMar>
+          </w:tcPr>
+          <w:p>
+            <w:pPr>
+              <w:jc w:val="center"/>
+              <w:rPr>
+                <w:rFonts w:cs="Arial"/>
+              </w:rPr>
+            </w:pPr>
+          </w:p>
+        </w:tc>
+        <w:tc>
+          <w:tcPr>
+            <w:tcW w:w="1714" w:type="dxa"/>
             <w:tcBorders>
               <w:top w:val="single" w:sz="4" w:space="0" w:color="00000A"/>
               <w:left w:val="single" w:sz="4" w:space="0" w:color="00000A"/>
@@ -1503,7 +1503,7 @@
         </w:trPr>
         <w:tc>
           <w:tcPr>
-            <w:tcW w:w="1768" w:type="dxa"/>
+            <w:tcW w:w="1835" w:type="dxa"/>
             <w:tcBorders>
               <w:top w:val="single" w:sz="4" w:space="0" w:color="00000A"/>
               <w:left w:val="single" w:sz="4" w:space="0" w:color="00000A"/>
@@ -1532,7 +1532,7 @@
         </w:tc>
         <w:tc>
           <w:tcPr>
-            <w:tcW w:w="2056" w:type="dxa"/>
+            <w:tcW w:w="1799" w:type="dxa"/>
             <w:gridSpan w:val="2"/>
             <w:tcBorders>
               <w:top w:val="single" w:sz="4" w:space="0" w:color="00000A"/>
@@ -1575,30 +1575,30 @@
         </w:tc>
         <w:tc>
           <w:tcPr>
-            <w:tcW w:w="1744" w:type="dxa"/>
-            <w:tcBorders>
-              <w:top w:val="single" w:sz="4" w:space="0" w:color="00000A"/>
-              <w:left w:val="single" w:sz="4" w:space="0" w:color="00000A"/>
-              <w:bottom w:val="single" w:sz="4" w:space="0" w:color="00000A"/>
-              <w:right w:val="single" w:sz="4" w:space="0" w:color="00000A"/>
-            </w:tcBorders>
-            <w:shd w:val="clear" w:color="auto" w:fill="auto"/>
-            <w:tcMar>
-              <w:left w:w="216" w:type="dxa"/>
-            </w:tcMar>
-          </w:tcPr>
-          <w:p>
-            <w:pPr>
-              <w:jc w:val="center"/>
-              <w:rPr>
-                <w:rFonts w:cs="Arial"/>
-              </w:rPr>
-            </w:pPr>
-          </w:p>
-        </w:tc>
-        <w:tc>
-          <w:tcPr>
-            <w:tcW w:w="1854" w:type="dxa"/>
+            <w:tcW w:w="1799" w:type="dxa"/>
+            <w:tcBorders>
+              <w:top w:val="single" w:sz="4" w:space="0" w:color="00000A"/>
+              <w:left w:val="single" w:sz="4" w:space="0" w:color="00000A"/>
+              <w:bottom w:val="single" w:sz="4" w:space="0" w:color="00000A"/>
+              <w:right w:val="single" w:sz="4" w:space="0" w:color="00000A"/>
+            </w:tcBorders>
+            <w:shd w:val="clear" w:color="auto" w:fill="auto"/>
+            <w:tcMar>
+              <w:left w:w="216" w:type="dxa"/>
+            </w:tcMar>
+          </w:tcPr>
+          <w:p>
+            <w:pPr>
+              <w:jc w:val="center"/>
+              <w:rPr>
+                <w:rFonts w:cs="Arial"/>
+              </w:rPr>
+            </w:pPr>
+          </w:p>
+        </w:tc>
+        <w:tc>
+          <w:tcPr>
+            <w:tcW w:w="1889" w:type="dxa"/>
             <w:tcBorders>
               <w:top w:val="single" w:sz="4" w:space="0" w:color="00000A"/>
               <w:left w:val="single" w:sz="4" w:space="0" w:color="00000A"/>
@@ -1642,30 +1642,30 @@
         </w:tc>
         <w:tc>
           <w:tcPr>
-            <w:tcW w:w="1756" w:type="dxa"/>
-            <w:tcBorders>
-              <w:top w:val="single" w:sz="4" w:space="0" w:color="00000A"/>
-              <w:left w:val="single" w:sz="4" w:space="0" w:color="00000A"/>
-              <w:bottom w:val="single" w:sz="4" w:space="0" w:color="00000A"/>
-              <w:right w:val="single" w:sz="4" w:space="0" w:color="00000A"/>
-            </w:tcBorders>
-            <w:shd w:val="clear" w:color="auto" w:fill="auto"/>
-            <w:tcMar>
-              <w:left w:w="216" w:type="dxa"/>
-            </w:tcMar>
-          </w:tcPr>
-          <w:p>
-            <w:pPr>
-              <w:jc w:val="center"/>
-              <w:rPr>
-                <w:rFonts w:cs="Arial"/>
-              </w:rPr>
-            </w:pPr>
-          </w:p>
-        </w:tc>
-        <w:tc>
-          <w:tcPr>
-            <w:tcW w:w="1612" w:type="dxa"/>
+            <w:tcW w:w="1979" w:type="dxa"/>
+            <w:tcBorders>
+              <w:top w:val="single" w:sz="4" w:space="0" w:color="00000A"/>
+              <w:left w:val="single" w:sz="4" w:space="0" w:color="00000A"/>
+              <w:bottom w:val="single" w:sz="4" w:space="0" w:color="00000A"/>
+              <w:right w:val="single" w:sz="4" w:space="0" w:color="00000A"/>
+            </w:tcBorders>
+            <w:shd w:val="clear" w:color="auto" w:fill="auto"/>
+            <w:tcMar>
+              <w:left w:w="216" w:type="dxa"/>
+            </w:tcMar>
+          </w:tcPr>
+          <w:p>
+            <w:pPr>
+              <w:jc w:val="center"/>
+              <w:rPr>
+                <w:rFonts w:cs="Arial"/>
+              </w:rPr>
+            </w:pPr>
+          </w:p>
+        </w:tc>
+        <w:tc>
+          <w:tcPr>
+            <w:tcW w:w="1714" w:type="dxa"/>
             <w:tcBorders>
               <w:top w:val="single" w:sz="4" w:space="0" w:color="00000A"/>
               <w:left w:val="single" w:sz="4" w:space="0" w:color="00000A"/>
@@ -1699,7 +1699,7 @@
         </w:trPr>
         <w:tc>
           <w:tcPr>
-            <w:tcW w:w="1768" w:type="dxa"/>
+            <w:tcW w:w="1835" w:type="dxa"/>
             <w:tcBorders>
               <w:top w:val="single" w:sz="4" w:space="0" w:color="00000A"/>
               <w:left w:val="single" w:sz="4" w:space="0" w:color="00000A"/>
@@ -1728,7 +1728,7 @@
         </w:tc>
         <w:tc>
           <w:tcPr>
-            <w:tcW w:w="2056" w:type="dxa"/>
+            <w:tcW w:w="1799" w:type="dxa"/>
             <w:gridSpan w:val="2"/>
             <w:tcBorders>
               <w:top w:val="single" w:sz="4" w:space="0" w:color="00000A"/>
@@ -1771,7 +1771,7 @@
         </w:tc>
         <w:tc>
           <w:tcPr>
-            <w:tcW w:w="1744" w:type="dxa"/>
+            <w:tcW w:w="1799" w:type="dxa"/>
             <w:tcBorders>
               <w:top w:val="single" w:sz="4" w:space="0" w:color="00000A"/>
               <w:left w:val="single" w:sz="4" w:space="0" w:color="00000A"/>
@@ -1800,7 +1800,7 @@
         </w:tc>
         <w:tc>
           <w:tcPr>
-            <w:tcW w:w="1854" w:type="dxa"/>
+            <w:tcW w:w="1889" w:type="dxa"/>
             <w:tcBorders>
               <w:top w:val="single" w:sz="4" w:space="0" w:color="00000A"/>
               <w:left w:val="single" w:sz="4" w:space="0" w:color="00000A"/>
@@ -1825,34 +1825,36 @@
               </w:rPr>
               <w:t xml:space="preserve">Interface design </w:t>
             </w:r>
-          </w:p>
-        </w:tc>
-        <w:tc>
-          <w:tcPr>
-            <w:tcW w:w="1756" w:type="dxa"/>
-            <w:tcBorders>
-              <w:top w:val="single" w:sz="4" w:space="0" w:color="00000A"/>
-              <w:left w:val="single" w:sz="4" w:space="0" w:color="00000A"/>
-              <w:bottom w:val="single" w:sz="4" w:space="0" w:color="00000A"/>
-              <w:right w:val="single" w:sz="4" w:space="0" w:color="00000A"/>
-            </w:tcBorders>
-            <w:shd w:val="clear" w:color="auto" w:fill="auto"/>
-            <w:tcMar>
-              <w:left w:w="216" w:type="dxa"/>
-            </w:tcMar>
-          </w:tcPr>
-          <w:p>
-            <w:pPr>
-              <w:jc w:val="center"/>
-              <w:rPr>
-                <w:rFonts w:cs="Arial"/>
-              </w:rPr>
-            </w:pPr>
-          </w:p>
-        </w:tc>
-        <w:tc>
-          <w:tcPr>
-            <w:tcW w:w="1612" w:type="dxa"/>
+            <w:bookmarkStart w:id="0" w:name="_GoBack"/>
+            <w:bookmarkEnd w:id="0"/>
+          </w:p>
+        </w:tc>
+        <w:tc>
+          <w:tcPr>
+            <w:tcW w:w="1979" w:type="dxa"/>
+            <w:tcBorders>
+              <w:top w:val="single" w:sz="4" w:space="0" w:color="00000A"/>
+              <w:left w:val="single" w:sz="4" w:space="0" w:color="00000A"/>
+              <w:bottom w:val="single" w:sz="4" w:space="0" w:color="00000A"/>
+              <w:right w:val="single" w:sz="4" w:space="0" w:color="00000A"/>
+            </w:tcBorders>
+            <w:shd w:val="clear" w:color="auto" w:fill="auto"/>
+            <w:tcMar>
+              <w:left w:w="216" w:type="dxa"/>
+            </w:tcMar>
+          </w:tcPr>
+          <w:p>
+            <w:pPr>
+              <w:jc w:val="center"/>
+              <w:rPr>
+                <w:rFonts w:cs="Arial"/>
+              </w:rPr>
+            </w:pPr>
+          </w:p>
+        </w:tc>
+        <w:tc>
+          <w:tcPr>
+            <w:tcW w:w="1714" w:type="dxa"/>
             <w:tcBorders>
               <w:top w:val="single" w:sz="4" w:space="0" w:color="00000A"/>
               <w:left w:val="single" w:sz="4" w:space="0" w:color="00000A"/>
@@ -1886,27 +1888,27 @@
         </w:trPr>
         <w:tc>
           <w:tcPr>
-            <w:tcW w:w="1768" w:type="dxa"/>
-            <w:tcBorders>
-              <w:top w:val="single" w:sz="4" w:space="0" w:color="00000A"/>
-              <w:left w:val="single" w:sz="4" w:space="0" w:color="00000A"/>
-              <w:bottom w:val="single" w:sz="4" w:space="0" w:color="00000A"/>
-              <w:right w:val="single" w:sz="4" w:space="0" w:color="00000A"/>
-            </w:tcBorders>
-            <w:shd w:val="clear" w:color="auto" w:fill="auto"/>
-            <w:tcMar>
-              <w:left w:w="216" w:type="dxa"/>
-            </w:tcMar>
-          </w:tcPr>
-          <w:p>
-            <w:pPr>
-              <w:jc w:val="center"/>
-              <w:rPr>
-                <w:rFonts w:cs="Arial"/>
-              </w:rPr>
-            </w:pPr>
-            <w:bookmarkStart w:id="0" w:name="OLE_LINK6"/>
-            <w:bookmarkEnd w:id="0"/>
+            <w:tcW w:w="1835" w:type="dxa"/>
+            <w:tcBorders>
+              <w:top w:val="single" w:sz="4" w:space="0" w:color="00000A"/>
+              <w:left w:val="single" w:sz="4" w:space="0" w:color="00000A"/>
+              <w:bottom w:val="single" w:sz="4" w:space="0" w:color="00000A"/>
+              <w:right w:val="single" w:sz="4" w:space="0" w:color="00000A"/>
+            </w:tcBorders>
+            <w:shd w:val="clear" w:color="auto" w:fill="auto"/>
+            <w:tcMar>
+              <w:left w:w="216" w:type="dxa"/>
+            </w:tcMar>
+          </w:tcPr>
+          <w:p>
+            <w:pPr>
+              <w:jc w:val="center"/>
+              <w:rPr>
+                <w:rFonts w:cs="Arial"/>
+              </w:rPr>
+            </w:pPr>
+            <w:bookmarkStart w:id="1" w:name="OLE_LINK6"/>
+            <w:bookmarkEnd w:id="1"/>
             <w:r>
               <w:rPr>
                 <w:rFonts w:cs="Arial"/>
@@ -1917,7 +1919,7 @@
         </w:tc>
         <w:tc>
           <w:tcPr>
-            <w:tcW w:w="2056" w:type="dxa"/>
+            <w:tcW w:w="1799" w:type="dxa"/>
             <w:gridSpan w:val="2"/>
             <w:tcBorders>
               <w:top w:val="single" w:sz="4" w:space="0" w:color="00000A"/>
@@ -1960,30 +1962,30 @@
         </w:tc>
         <w:tc>
           <w:tcPr>
-            <w:tcW w:w="1744" w:type="dxa"/>
-            <w:tcBorders>
-              <w:top w:val="single" w:sz="4" w:space="0" w:color="00000A"/>
-              <w:left w:val="single" w:sz="4" w:space="0" w:color="00000A"/>
-              <w:bottom w:val="single" w:sz="4" w:space="0" w:color="00000A"/>
-              <w:right w:val="single" w:sz="4" w:space="0" w:color="00000A"/>
-            </w:tcBorders>
-            <w:shd w:val="clear" w:color="auto" w:fill="auto"/>
-            <w:tcMar>
-              <w:left w:w="216" w:type="dxa"/>
-            </w:tcMar>
-          </w:tcPr>
-          <w:p>
-            <w:pPr>
-              <w:jc w:val="center"/>
-              <w:rPr>
-                <w:rFonts w:cs="Arial"/>
-              </w:rPr>
-            </w:pPr>
-          </w:p>
-        </w:tc>
-        <w:tc>
-          <w:tcPr>
-            <w:tcW w:w="1854" w:type="dxa"/>
+            <w:tcW w:w="1799" w:type="dxa"/>
+            <w:tcBorders>
+              <w:top w:val="single" w:sz="4" w:space="0" w:color="00000A"/>
+              <w:left w:val="single" w:sz="4" w:space="0" w:color="00000A"/>
+              <w:bottom w:val="single" w:sz="4" w:space="0" w:color="00000A"/>
+              <w:right w:val="single" w:sz="4" w:space="0" w:color="00000A"/>
+            </w:tcBorders>
+            <w:shd w:val="clear" w:color="auto" w:fill="auto"/>
+            <w:tcMar>
+              <w:left w:w="216" w:type="dxa"/>
+            </w:tcMar>
+          </w:tcPr>
+          <w:p>
+            <w:pPr>
+              <w:jc w:val="center"/>
+              <w:rPr>
+                <w:rFonts w:cs="Arial"/>
+              </w:rPr>
+            </w:pPr>
+          </w:p>
+        </w:tc>
+        <w:tc>
+          <w:tcPr>
+            <w:tcW w:w="1889" w:type="dxa"/>
             <w:tcBorders>
               <w:top w:val="single" w:sz="4" w:space="0" w:color="00000A"/>
               <w:left w:val="single" w:sz="4" w:space="0" w:color="00000A"/>
@@ -2012,30 +2014,30 @@
         </w:tc>
         <w:tc>
           <w:tcPr>
-            <w:tcW w:w="1756" w:type="dxa"/>
-            <w:tcBorders>
-              <w:top w:val="single" w:sz="4" w:space="0" w:color="00000A"/>
-              <w:left w:val="single" w:sz="4" w:space="0" w:color="00000A"/>
-              <w:bottom w:val="single" w:sz="4" w:space="0" w:color="00000A"/>
-              <w:right w:val="single" w:sz="4" w:space="0" w:color="00000A"/>
-            </w:tcBorders>
-            <w:shd w:val="clear" w:color="auto" w:fill="auto"/>
-            <w:tcMar>
-              <w:left w:w="216" w:type="dxa"/>
-            </w:tcMar>
-          </w:tcPr>
-          <w:p>
-            <w:pPr>
-              <w:jc w:val="center"/>
-              <w:rPr>
-                <w:rFonts w:cs="Arial"/>
-              </w:rPr>
-            </w:pPr>
-          </w:p>
-        </w:tc>
-        <w:tc>
-          <w:tcPr>
-            <w:tcW w:w="1612" w:type="dxa"/>
+            <w:tcW w:w="1979" w:type="dxa"/>
+            <w:tcBorders>
+              <w:top w:val="single" w:sz="4" w:space="0" w:color="00000A"/>
+              <w:left w:val="single" w:sz="4" w:space="0" w:color="00000A"/>
+              <w:bottom w:val="single" w:sz="4" w:space="0" w:color="00000A"/>
+              <w:right w:val="single" w:sz="4" w:space="0" w:color="00000A"/>
+            </w:tcBorders>
+            <w:shd w:val="clear" w:color="auto" w:fill="auto"/>
+            <w:tcMar>
+              <w:left w:w="216" w:type="dxa"/>
+            </w:tcMar>
+          </w:tcPr>
+          <w:p>
+            <w:pPr>
+              <w:jc w:val="center"/>
+              <w:rPr>
+                <w:rFonts w:cs="Arial"/>
+              </w:rPr>
+            </w:pPr>
+          </w:p>
+        </w:tc>
+        <w:tc>
+          <w:tcPr>
+            <w:tcW w:w="1714" w:type="dxa"/>
             <w:tcBorders>
               <w:top w:val="single" w:sz="4" w:space="0" w:color="00000A"/>
               <w:left w:val="single" w:sz="4" w:space="0" w:color="00000A"/>
@@ -2069,27 +2071,27 @@
         </w:trPr>
         <w:tc>
           <w:tcPr>
-            <w:tcW w:w="1768" w:type="dxa"/>
-            <w:tcBorders>
-              <w:top w:val="single" w:sz="4" w:space="0" w:color="00000A"/>
-              <w:left w:val="single" w:sz="4" w:space="0" w:color="00000A"/>
-              <w:bottom w:val="single" w:sz="4" w:space="0" w:color="00000A"/>
-              <w:right w:val="single" w:sz="4" w:space="0" w:color="00000A"/>
-            </w:tcBorders>
-            <w:shd w:val="clear" w:color="auto" w:fill="auto"/>
-            <w:tcMar>
-              <w:left w:w="216" w:type="dxa"/>
-            </w:tcMar>
-          </w:tcPr>
-          <w:p>
-            <w:pPr>
-              <w:jc w:val="center"/>
-              <w:rPr>
-                <w:rFonts w:cs="Arial"/>
-              </w:rPr>
-            </w:pPr>
-            <w:bookmarkStart w:id="1" w:name="OLE_LINK5"/>
-            <w:bookmarkEnd w:id="1"/>
+            <w:tcW w:w="1835" w:type="dxa"/>
+            <w:tcBorders>
+              <w:top w:val="single" w:sz="4" w:space="0" w:color="00000A"/>
+              <w:left w:val="single" w:sz="4" w:space="0" w:color="00000A"/>
+              <w:bottom w:val="single" w:sz="4" w:space="0" w:color="00000A"/>
+              <w:right w:val="single" w:sz="4" w:space="0" w:color="00000A"/>
+            </w:tcBorders>
+            <w:shd w:val="clear" w:color="auto" w:fill="auto"/>
+            <w:tcMar>
+              <w:left w:w="216" w:type="dxa"/>
+            </w:tcMar>
+          </w:tcPr>
+          <w:p>
+            <w:pPr>
+              <w:jc w:val="center"/>
+              <w:rPr>
+                <w:rFonts w:cs="Arial"/>
+              </w:rPr>
+            </w:pPr>
+            <w:bookmarkStart w:id="2" w:name="OLE_LINK5"/>
+            <w:bookmarkEnd w:id="2"/>
             <w:r>
               <w:rPr>
                 <w:rFonts w:cs="Arial"/>
@@ -2100,7 +2102,7 @@
         </w:tc>
         <w:tc>
           <w:tcPr>
-            <w:tcW w:w="2056" w:type="dxa"/>
+            <w:tcW w:w="1799" w:type="dxa"/>
             <w:gridSpan w:val="2"/>
             <w:tcBorders>
               <w:top w:val="single" w:sz="4" w:space="0" w:color="00000A"/>
@@ -2143,7 +2145,7 @@
         </w:tc>
         <w:tc>
           <w:tcPr>
-            <w:tcW w:w="1744" w:type="dxa"/>
+            <w:tcW w:w="1799" w:type="dxa"/>
             <w:tcBorders>
               <w:top w:val="single" w:sz="4" w:space="0" w:color="00000A"/>
               <w:left w:val="single" w:sz="4" w:space="0" w:color="00000A"/>
@@ -2172,7 +2174,7 @@
         </w:tc>
         <w:tc>
           <w:tcPr>
-            <w:tcW w:w="1854" w:type="dxa"/>
+            <w:tcW w:w="1889" w:type="dxa"/>
             <w:tcBorders>
               <w:top w:val="single" w:sz="4" w:space="0" w:color="00000A"/>
               <w:left w:val="single" w:sz="4" w:space="0" w:color="00000A"/>
@@ -2201,30 +2203,30 @@
         </w:tc>
         <w:tc>
           <w:tcPr>
-            <w:tcW w:w="1756" w:type="dxa"/>
-            <w:tcBorders>
-              <w:top w:val="single" w:sz="4" w:space="0" w:color="00000A"/>
-              <w:left w:val="single" w:sz="4" w:space="0" w:color="00000A"/>
-              <w:bottom w:val="single" w:sz="4" w:space="0" w:color="00000A"/>
-              <w:right w:val="single" w:sz="4" w:space="0" w:color="00000A"/>
-            </w:tcBorders>
-            <w:shd w:val="clear" w:color="auto" w:fill="auto"/>
-            <w:tcMar>
-              <w:left w:w="216" w:type="dxa"/>
-            </w:tcMar>
-          </w:tcPr>
-          <w:p>
-            <w:pPr>
-              <w:jc w:val="center"/>
-              <w:rPr>
-                <w:rFonts w:cs="Arial"/>
-              </w:rPr>
-            </w:pPr>
-          </w:p>
-        </w:tc>
-        <w:tc>
-          <w:tcPr>
-            <w:tcW w:w="1612" w:type="dxa"/>
+            <w:tcW w:w="1979" w:type="dxa"/>
+            <w:tcBorders>
+              <w:top w:val="single" w:sz="4" w:space="0" w:color="00000A"/>
+              <w:left w:val="single" w:sz="4" w:space="0" w:color="00000A"/>
+              <w:bottom w:val="single" w:sz="4" w:space="0" w:color="00000A"/>
+              <w:right w:val="single" w:sz="4" w:space="0" w:color="00000A"/>
+            </w:tcBorders>
+            <w:shd w:val="clear" w:color="auto" w:fill="auto"/>
+            <w:tcMar>
+              <w:left w:w="216" w:type="dxa"/>
+            </w:tcMar>
+          </w:tcPr>
+          <w:p>
+            <w:pPr>
+              <w:jc w:val="center"/>
+              <w:rPr>
+                <w:rFonts w:cs="Arial"/>
+              </w:rPr>
+            </w:pPr>
+          </w:p>
+        </w:tc>
+        <w:tc>
+          <w:tcPr>
+            <w:tcW w:w="1714" w:type="dxa"/>
             <w:tcBorders>
               <w:top w:val="single" w:sz="4" w:space="0" w:color="00000A"/>
               <w:left w:val="single" w:sz="4" w:space="0" w:color="00000A"/>
@@ -2258,30 +2260,30 @@
         </w:trPr>
         <w:tc>
           <w:tcPr>
-            <w:tcW w:w="1768" w:type="dxa"/>
-            <w:tcBorders>
-              <w:top w:val="single" w:sz="4" w:space="0" w:color="00000A"/>
-              <w:left w:val="single" w:sz="4" w:space="0" w:color="00000A"/>
-              <w:bottom w:val="single" w:sz="4" w:space="0" w:color="00000A"/>
-              <w:right w:val="single" w:sz="4" w:space="0" w:color="00000A"/>
-            </w:tcBorders>
-            <w:shd w:val="clear" w:color="auto" w:fill="auto"/>
-            <w:tcMar>
-              <w:left w:w="216" w:type="dxa"/>
-            </w:tcMar>
-          </w:tcPr>
-          <w:p>
-            <w:pPr>
-              <w:jc w:val="center"/>
-              <w:rPr>
-                <w:rFonts w:cs="Arial"/>
-              </w:rPr>
-            </w:pPr>
-          </w:p>
-        </w:tc>
-        <w:tc>
-          <w:tcPr>
-            <w:tcW w:w="2056" w:type="dxa"/>
+            <w:tcW w:w="1835" w:type="dxa"/>
+            <w:tcBorders>
+              <w:top w:val="single" w:sz="4" w:space="0" w:color="00000A"/>
+              <w:left w:val="single" w:sz="4" w:space="0" w:color="00000A"/>
+              <w:bottom w:val="single" w:sz="4" w:space="0" w:color="00000A"/>
+              <w:right w:val="single" w:sz="4" w:space="0" w:color="00000A"/>
+            </w:tcBorders>
+            <w:shd w:val="clear" w:color="auto" w:fill="auto"/>
+            <w:tcMar>
+              <w:left w:w="216" w:type="dxa"/>
+            </w:tcMar>
+          </w:tcPr>
+          <w:p>
+            <w:pPr>
+              <w:jc w:val="center"/>
+              <w:rPr>
+                <w:rFonts w:cs="Arial"/>
+              </w:rPr>
+            </w:pPr>
+          </w:p>
+        </w:tc>
+        <w:tc>
+          <w:tcPr>
+            <w:tcW w:w="1799" w:type="dxa"/>
             <w:gridSpan w:val="2"/>
             <w:tcBorders>
               <w:top w:val="single" w:sz="4" w:space="0" w:color="00000A"/>
@@ -2304,76 +2306,76 @@
         </w:tc>
         <w:tc>
           <w:tcPr>
-            <w:tcW w:w="1744" w:type="dxa"/>
-            <w:tcBorders>
-              <w:top w:val="single" w:sz="4" w:space="0" w:color="00000A"/>
-              <w:left w:val="single" w:sz="4" w:space="0" w:color="00000A"/>
-              <w:bottom w:val="single" w:sz="4" w:space="0" w:color="00000A"/>
-              <w:right w:val="single" w:sz="4" w:space="0" w:color="00000A"/>
-            </w:tcBorders>
-            <w:shd w:val="clear" w:color="auto" w:fill="auto"/>
-            <w:tcMar>
-              <w:left w:w="216" w:type="dxa"/>
-            </w:tcMar>
-          </w:tcPr>
-          <w:p>
-            <w:pPr>
-              <w:jc w:val="center"/>
-              <w:rPr>
-                <w:rFonts w:cs="Arial"/>
-              </w:rPr>
-            </w:pPr>
-          </w:p>
-        </w:tc>
-        <w:tc>
-          <w:tcPr>
-            <w:tcW w:w="1854" w:type="dxa"/>
-            <w:tcBorders>
-              <w:top w:val="single" w:sz="4" w:space="0" w:color="00000A"/>
-              <w:left w:val="single" w:sz="4" w:space="0" w:color="00000A"/>
-              <w:bottom w:val="single" w:sz="4" w:space="0" w:color="00000A"/>
-              <w:right w:val="single" w:sz="4" w:space="0" w:color="00000A"/>
-            </w:tcBorders>
-            <w:shd w:val="clear" w:color="auto" w:fill="auto"/>
-            <w:tcMar>
-              <w:left w:w="216" w:type="dxa"/>
-            </w:tcMar>
-          </w:tcPr>
-          <w:p>
-            <w:pPr>
-              <w:jc w:val="center"/>
-              <w:rPr>
-                <w:rFonts w:cs="Arial"/>
-              </w:rPr>
-            </w:pPr>
-          </w:p>
-        </w:tc>
-        <w:tc>
-          <w:tcPr>
-            <w:tcW w:w="1756" w:type="dxa"/>
-            <w:tcBorders>
-              <w:top w:val="single" w:sz="4" w:space="0" w:color="00000A"/>
-              <w:left w:val="single" w:sz="4" w:space="0" w:color="00000A"/>
-              <w:bottom w:val="single" w:sz="4" w:space="0" w:color="00000A"/>
-              <w:right w:val="single" w:sz="4" w:space="0" w:color="00000A"/>
-            </w:tcBorders>
-            <w:shd w:val="clear" w:color="auto" w:fill="auto"/>
-            <w:tcMar>
-              <w:left w:w="216" w:type="dxa"/>
-            </w:tcMar>
-          </w:tcPr>
-          <w:p>
-            <w:pPr>
-              <w:jc w:val="center"/>
-              <w:rPr>
-                <w:rFonts w:cs="Arial"/>
-              </w:rPr>
-            </w:pPr>
-          </w:p>
-        </w:tc>
-        <w:tc>
-          <w:tcPr>
-            <w:tcW w:w="1612" w:type="dxa"/>
+            <w:tcW w:w="1799" w:type="dxa"/>
+            <w:tcBorders>
+              <w:top w:val="single" w:sz="4" w:space="0" w:color="00000A"/>
+              <w:left w:val="single" w:sz="4" w:space="0" w:color="00000A"/>
+              <w:bottom w:val="single" w:sz="4" w:space="0" w:color="00000A"/>
+              <w:right w:val="single" w:sz="4" w:space="0" w:color="00000A"/>
+            </w:tcBorders>
+            <w:shd w:val="clear" w:color="auto" w:fill="auto"/>
+            <w:tcMar>
+              <w:left w:w="216" w:type="dxa"/>
+            </w:tcMar>
+          </w:tcPr>
+          <w:p>
+            <w:pPr>
+              <w:jc w:val="center"/>
+              <w:rPr>
+                <w:rFonts w:cs="Arial"/>
+              </w:rPr>
+            </w:pPr>
+          </w:p>
+        </w:tc>
+        <w:tc>
+          <w:tcPr>
+            <w:tcW w:w="1889" w:type="dxa"/>
+            <w:tcBorders>
+              <w:top w:val="single" w:sz="4" w:space="0" w:color="00000A"/>
+              <w:left w:val="single" w:sz="4" w:space="0" w:color="00000A"/>
+              <w:bottom w:val="single" w:sz="4" w:space="0" w:color="00000A"/>
+              <w:right w:val="single" w:sz="4" w:space="0" w:color="00000A"/>
+            </w:tcBorders>
+            <w:shd w:val="clear" w:color="auto" w:fill="auto"/>
+            <w:tcMar>
+              <w:left w:w="216" w:type="dxa"/>
+            </w:tcMar>
+          </w:tcPr>
+          <w:p>
+            <w:pPr>
+              <w:jc w:val="center"/>
+              <w:rPr>
+                <w:rFonts w:cs="Arial"/>
+              </w:rPr>
+            </w:pPr>
+          </w:p>
+        </w:tc>
+        <w:tc>
+          <w:tcPr>
+            <w:tcW w:w="1979" w:type="dxa"/>
+            <w:tcBorders>
+              <w:top w:val="single" w:sz="4" w:space="0" w:color="00000A"/>
+              <w:left w:val="single" w:sz="4" w:space="0" w:color="00000A"/>
+              <w:bottom w:val="single" w:sz="4" w:space="0" w:color="00000A"/>
+              <w:right w:val="single" w:sz="4" w:space="0" w:color="00000A"/>
+            </w:tcBorders>
+            <w:shd w:val="clear" w:color="auto" w:fill="auto"/>
+            <w:tcMar>
+              <w:left w:w="216" w:type="dxa"/>
+            </w:tcMar>
+          </w:tcPr>
+          <w:p>
+            <w:pPr>
+              <w:jc w:val="center"/>
+              <w:rPr>
+                <w:rFonts w:cs="Arial"/>
+              </w:rPr>
+            </w:pPr>
+          </w:p>
+        </w:tc>
+        <w:tc>
+          <w:tcPr>
+            <w:tcW w:w="1714" w:type="dxa"/>
             <w:tcBorders>
               <w:top w:val="single" w:sz="4" w:space="0" w:color="00000A"/>
               <w:left w:val="single" w:sz="4" w:space="0" w:color="00000A"/>
@@ -2402,36 +2404,30 @@
         </w:trPr>
         <w:tc>
           <w:tcPr>
-            <w:tcW w:w="1768" w:type="dxa"/>
-            <w:tcBorders>
-              <w:top w:val="single" w:sz="4" w:space="0" w:color="00000A"/>
-              <w:left w:val="single" w:sz="4" w:space="0" w:color="00000A"/>
-              <w:bottom w:val="single" w:sz="4" w:space="0" w:color="00000A"/>
-              <w:right w:val="single" w:sz="4" w:space="0" w:color="00000A"/>
-            </w:tcBorders>
-            <w:shd w:val="clear" w:color="auto" w:fill="auto"/>
-            <w:tcMar>
-              <w:left w:w="216" w:type="dxa"/>
-            </w:tcMar>
-          </w:tcPr>
-          <w:p>
-            <w:pPr>
-              <w:jc w:val="center"/>
-              <w:rPr>
-                <w:rFonts w:cs="Arial"/>
-              </w:rPr>
-            </w:pPr>
-            <w:r>
-              <w:rPr>
-                <w:rFonts w:cs="Arial"/>
-              </w:rPr>
-              <w:t>23/11/14</w:t>
-            </w:r>
-          </w:p>
-        </w:tc>
-        <w:tc>
-          <w:tcPr>
-            <w:tcW w:w="2056" w:type="dxa"/>
+            <w:tcW w:w="1835" w:type="dxa"/>
+            <w:tcBorders>
+              <w:top w:val="single" w:sz="4" w:space="0" w:color="00000A"/>
+              <w:left w:val="single" w:sz="4" w:space="0" w:color="00000A"/>
+              <w:bottom w:val="single" w:sz="4" w:space="0" w:color="00000A"/>
+              <w:right w:val="single" w:sz="4" w:space="0" w:color="00000A"/>
+            </w:tcBorders>
+            <w:shd w:val="clear" w:color="auto" w:fill="auto"/>
+            <w:tcMar>
+              <w:left w:w="216" w:type="dxa"/>
+            </w:tcMar>
+          </w:tcPr>
+          <w:p>
+            <w:pPr>
+              <w:jc w:val="center"/>
+              <w:rPr>
+                <w:rFonts w:cs="Arial"/>
+              </w:rPr>
+            </w:pPr>
+          </w:p>
+        </w:tc>
+        <w:tc>
+          <w:tcPr>
+            <w:tcW w:w="1799" w:type="dxa"/>
             <w:gridSpan w:val="2"/>
             <w:tcBorders>
               <w:top w:val="single" w:sz="4" w:space="0" w:color="00000A"/>
@@ -2446,127 +2442,103 @@
           </w:tcPr>
           <w:p>
             <w:pPr>
-              <w:suppressAutoHyphens w:val="0"/>
-              <w:rPr>
-                <w:rFonts w:ascii="Calibri" w:hAnsi="Calibri"/>
-                <w:color w:val="000000"/>
-                <w:sz w:val="22"/>
-                <w:szCs w:val="22"/>
-              </w:rPr>
-            </w:pPr>
-            <w:r>
-              <w:rPr>
-                <w:rFonts w:ascii="Calibri" w:hAnsi="Calibri"/>
-                <w:color w:val="000000"/>
-                <w:sz w:val="22"/>
-                <w:szCs w:val="22"/>
-              </w:rPr>
-              <w:t>SE_02_PPLAN_05</w:t>
-            </w:r>
-          </w:p>
-        </w:tc>
-        <w:tc>
-          <w:tcPr>
-            <w:tcW w:w="1744" w:type="dxa"/>
-            <w:tcBorders>
-              <w:top w:val="single" w:sz="4" w:space="0" w:color="00000A"/>
-              <w:left w:val="single" w:sz="4" w:space="0" w:color="00000A"/>
-              <w:bottom w:val="single" w:sz="4" w:space="0" w:color="00000A"/>
-              <w:right w:val="single" w:sz="4" w:space="0" w:color="00000A"/>
-            </w:tcBorders>
-            <w:shd w:val="clear" w:color="auto" w:fill="auto"/>
-            <w:tcMar>
-              <w:left w:w="216" w:type="dxa"/>
-            </w:tcMar>
-          </w:tcPr>
-          <w:p>
-            <w:pPr>
-              <w:jc w:val="center"/>
-              <w:rPr>
-                <w:rFonts w:cs="Arial"/>
-              </w:rPr>
-            </w:pPr>
-          </w:p>
-        </w:tc>
-        <w:tc>
-          <w:tcPr>
-            <w:tcW w:w="1854" w:type="dxa"/>
-            <w:tcBorders>
-              <w:top w:val="single" w:sz="4" w:space="0" w:color="00000A"/>
-              <w:left w:val="single" w:sz="4" w:space="0" w:color="00000A"/>
-              <w:bottom w:val="single" w:sz="4" w:space="0" w:color="00000A"/>
-              <w:right w:val="single" w:sz="4" w:space="0" w:color="00000A"/>
-            </w:tcBorders>
-            <w:shd w:val="clear" w:color="auto" w:fill="auto"/>
-            <w:tcMar>
-              <w:left w:w="216" w:type="dxa"/>
-            </w:tcMar>
-          </w:tcPr>
-          <w:p>
-            <w:pPr>
-              <w:jc w:val="center"/>
-              <w:rPr>
-                <w:rFonts w:cs="Arial"/>
-              </w:rPr>
-            </w:pPr>
-            <w:r>
-              <w:rPr>
-                <w:rFonts w:cs="Arial"/>
-              </w:rPr>
-              <w:t>Gannt</w:t>
-            </w:r>
-          </w:p>
-        </w:tc>
-        <w:tc>
-          <w:tcPr>
-            <w:tcW w:w="1756" w:type="dxa"/>
-            <w:tcBorders>
-              <w:top w:val="single" w:sz="4" w:space="0" w:color="00000A"/>
-              <w:left w:val="single" w:sz="4" w:space="0" w:color="00000A"/>
-              <w:bottom w:val="single" w:sz="4" w:space="0" w:color="00000A"/>
-              <w:right w:val="single" w:sz="4" w:space="0" w:color="00000A"/>
-            </w:tcBorders>
-            <w:shd w:val="clear" w:color="auto" w:fill="auto"/>
-            <w:tcMar>
-              <w:left w:w="216" w:type="dxa"/>
-            </w:tcMar>
-          </w:tcPr>
-          <w:p>
-            <w:pPr>
-              <w:jc w:val="center"/>
-              <w:rPr>
-                <w:rFonts w:cs="Arial"/>
-              </w:rPr>
-            </w:pPr>
-          </w:p>
-        </w:tc>
-        <w:tc>
-          <w:tcPr>
-            <w:tcW w:w="1612" w:type="dxa"/>
-            <w:tcBorders>
-              <w:top w:val="single" w:sz="4" w:space="0" w:color="00000A"/>
-              <w:left w:val="single" w:sz="4" w:space="0" w:color="00000A"/>
-              <w:bottom w:val="single" w:sz="4" w:space="0" w:color="00000A"/>
-              <w:right w:val="single" w:sz="4" w:space="0" w:color="00000A"/>
-            </w:tcBorders>
-            <w:shd w:val="clear" w:color="auto" w:fill="auto"/>
-            <w:tcMar>
-              <w:left w:w="216" w:type="dxa"/>
-            </w:tcMar>
-          </w:tcPr>
-          <w:p>
-            <w:pPr>
-              <w:jc w:val="center"/>
-              <w:rPr>
-                <w:rFonts w:cs="Arial"/>
-              </w:rPr>
-            </w:pPr>
-            <w:r>
-              <w:rPr>
-                <w:rFonts w:cs="Arial"/>
-              </w:rPr>
-              <w:t>2</w:t>
-            </w:r>
+              <w:jc w:val="center"/>
+              <w:rPr>
+                <w:rFonts w:cs="Arial"/>
+              </w:rPr>
+            </w:pPr>
+          </w:p>
+        </w:tc>
+        <w:tc>
+          <w:tcPr>
+            <w:tcW w:w="1799" w:type="dxa"/>
+            <w:tcBorders>
+              <w:top w:val="single" w:sz="4" w:space="0" w:color="00000A"/>
+              <w:left w:val="single" w:sz="4" w:space="0" w:color="00000A"/>
+              <w:bottom w:val="single" w:sz="4" w:space="0" w:color="00000A"/>
+              <w:right w:val="single" w:sz="4" w:space="0" w:color="00000A"/>
+            </w:tcBorders>
+            <w:shd w:val="clear" w:color="auto" w:fill="auto"/>
+            <w:tcMar>
+              <w:left w:w="216" w:type="dxa"/>
+            </w:tcMar>
+          </w:tcPr>
+          <w:p>
+            <w:pPr>
+              <w:jc w:val="center"/>
+              <w:rPr>
+                <w:rFonts w:cs="Arial"/>
+              </w:rPr>
+            </w:pPr>
+          </w:p>
+        </w:tc>
+        <w:tc>
+          <w:tcPr>
+            <w:tcW w:w="1889" w:type="dxa"/>
+            <w:tcBorders>
+              <w:top w:val="single" w:sz="4" w:space="0" w:color="00000A"/>
+              <w:left w:val="single" w:sz="4" w:space="0" w:color="00000A"/>
+              <w:bottom w:val="single" w:sz="4" w:space="0" w:color="00000A"/>
+              <w:right w:val="single" w:sz="4" w:space="0" w:color="00000A"/>
+            </w:tcBorders>
+            <w:shd w:val="clear" w:color="auto" w:fill="auto"/>
+            <w:tcMar>
+              <w:left w:w="216" w:type="dxa"/>
+            </w:tcMar>
+          </w:tcPr>
+          <w:p>
+            <w:pPr>
+              <w:jc w:val="center"/>
+              <w:rPr>
+                <w:rFonts w:cs="Arial"/>
+              </w:rPr>
+            </w:pPr>
+          </w:p>
+        </w:tc>
+        <w:tc>
+          <w:tcPr>
+            <w:tcW w:w="1979" w:type="dxa"/>
+            <w:tcBorders>
+              <w:top w:val="single" w:sz="4" w:space="0" w:color="00000A"/>
+              <w:left w:val="single" w:sz="4" w:space="0" w:color="00000A"/>
+              <w:bottom w:val="single" w:sz="4" w:space="0" w:color="00000A"/>
+              <w:right w:val="single" w:sz="4" w:space="0" w:color="00000A"/>
+            </w:tcBorders>
+            <w:shd w:val="clear" w:color="auto" w:fill="auto"/>
+            <w:tcMar>
+              <w:left w:w="216" w:type="dxa"/>
+            </w:tcMar>
+          </w:tcPr>
+          <w:p>
+            <w:pPr>
+              <w:jc w:val="center"/>
+              <w:rPr>
+                <w:rFonts w:cs="Arial"/>
+              </w:rPr>
+            </w:pPr>
+          </w:p>
+        </w:tc>
+        <w:tc>
+          <w:tcPr>
+            <w:tcW w:w="1714" w:type="dxa"/>
+            <w:tcBorders>
+              <w:top w:val="single" w:sz="4" w:space="0" w:color="00000A"/>
+              <w:left w:val="single" w:sz="4" w:space="0" w:color="00000A"/>
+              <w:bottom w:val="single" w:sz="4" w:space="0" w:color="00000A"/>
+              <w:right w:val="single" w:sz="4" w:space="0" w:color="00000A"/>
+            </w:tcBorders>
+            <w:shd w:val="clear" w:color="auto" w:fill="auto"/>
+            <w:tcMar>
+              <w:left w:w="216" w:type="dxa"/>
+            </w:tcMar>
+          </w:tcPr>
+          <w:p>
+            <w:pPr>
+              <w:jc w:val="center"/>
+              <w:rPr>
+                <w:rFonts w:cs="Arial"/>
+              </w:rPr>
+            </w:pPr>
           </w:p>
         </w:tc>
       </w:tr>
@@ -2576,38 +2548,32 @@
         </w:trPr>
         <w:tc>
           <w:tcPr>
-            <w:tcW w:w="1768" w:type="dxa"/>
-            <w:tcBorders>
-              <w:top w:val="single" w:sz="4" w:space="0" w:color="00000A"/>
-              <w:left w:val="single" w:sz="4" w:space="0" w:color="00000A"/>
-              <w:bottom w:val="single" w:sz="4" w:space="0" w:color="00000A"/>
-              <w:right w:val="single" w:sz="4" w:space="0" w:color="00000A"/>
-            </w:tcBorders>
-            <w:shd w:val="clear" w:color="auto" w:fill="auto"/>
-            <w:tcMar>
-              <w:left w:w="216" w:type="dxa"/>
-            </w:tcMar>
-          </w:tcPr>
-          <w:p>
-            <w:pPr>
-              <w:jc w:val="center"/>
-              <w:rPr>
-                <w:rFonts w:cs="Arial"/>
-              </w:rPr>
-            </w:pPr>
-            <w:bookmarkStart w:id="2" w:name="OLE_LINK4"/>
-            <w:bookmarkEnd w:id="2"/>
-            <w:r>
-              <w:rPr>
-                <w:rFonts w:cs="Arial"/>
-              </w:rPr>
-              <w:t>23/11/14</w:t>
-            </w:r>
-          </w:p>
-        </w:tc>
-        <w:tc>
-          <w:tcPr>
-            <w:tcW w:w="2056" w:type="dxa"/>
+            <w:tcW w:w="1835" w:type="dxa"/>
+            <w:tcBorders>
+              <w:top w:val="single" w:sz="4" w:space="0" w:color="00000A"/>
+              <w:left w:val="single" w:sz="4" w:space="0" w:color="00000A"/>
+              <w:bottom w:val="single" w:sz="4" w:space="0" w:color="00000A"/>
+              <w:right w:val="single" w:sz="4" w:space="0" w:color="00000A"/>
+            </w:tcBorders>
+            <w:shd w:val="clear" w:color="auto" w:fill="auto"/>
+            <w:tcMar>
+              <w:left w:w="216" w:type="dxa"/>
+            </w:tcMar>
+          </w:tcPr>
+          <w:p>
+            <w:pPr>
+              <w:jc w:val="center"/>
+              <w:rPr>
+                <w:rFonts w:cs="Arial"/>
+              </w:rPr>
+            </w:pPr>
+            <w:bookmarkStart w:id="3" w:name="OLE_LINK4"/>
+            <w:bookmarkEnd w:id="3"/>
+          </w:p>
+        </w:tc>
+        <w:tc>
+          <w:tcPr>
+            <w:tcW w:w="1799" w:type="dxa"/>
             <w:gridSpan w:val="2"/>
             <w:tcBorders>
               <w:top w:val="single" w:sz="4" w:space="0" w:color="00000A"/>
@@ -2622,134 +2588,101 @@
           </w:tcPr>
           <w:p>
             <w:pPr>
-              <w:suppressAutoHyphens w:val="0"/>
-              <w:rPr>
-                <w:rFonts w:ascii="Calibri" w:hAnsi="Calibri"/>
-                <w:color w:val="000000"/>
-                <w:sz w:val="22"/>
-                <w:szCs w:val="22"/>
-              </w:rPr>
-            </w:pPr>
-            <w:r>
-              <w:rPr>
-                <w:rFonts w:ascii="Calibri" w:hAnsi="Calibri"/>
-                <w:color w:val="000000"/>
-                <w:sz w:val="22"/>
-                <w:szCs w:val="22"/>
-              </w:rPr>
-              <w:t>SE_02_PM_01</w:t>
-            </w:r>
-          </w:p>
-          <w:p>
-            <w:pPr>
-              <w:rPr>
-                <w:rFonts w:cs="Arial"/>
-              </w:rPr>
-            </w:pPr>
-          </w:p>
-        </w:tc>
-        <w:tc>
-          <w:tcPr>
-            <w:tcW w:w="1744" w:type="dxa"/>
-            <w:tcBorders>
-              <w:top w:val="single" w:sz="4" w:space="0" w:color="00000A"/>
-              <w:left w:val="single" w:sz="4" w:space="0" w:color="00000A"/>
-              <w:bottom w:val="single" w:sz="4" w:space="0" w:color="00000A"/>
-              <w:right w:val="single" w:sz="4" w:space="0" w:color="00000A"/>
-            </w:tcBorders>
-            <w:shd w:val="clear" w:color="auto" w:fill="auto"/>
-            <w:tcMar>
-              <w:left w:w="216" w:type="dxa"/>
-            </w:tcMar>
-          </w:tcPr>
-          <w:p>
-            <w:pPr>
-              <w:jc w:val="center"/>
-              <w:rPr>
-                <w:rFonts w:cs="Arial"/>
-              </w:rPr>
-            </w:pPr>
-          </w:p>
-        </w:tc>
-        <w:tc>
-          <w:tcPr>
-            <w:tcW w:w="1854" w:type="dxa"/>
-            <w:tcBorders>
-              <w:top w:val="single" w:sz="4" w:space="0" w:color="00000A"/>
-              <w:left w:val="single" w:sz="4" w:space="0" w:color="00000A"/>
-              <w:bottom w:val="single" w:sz="4" w:space="0" w:color="00000A"/>
-              <w:right w:val="single" w:sz="4" w:space="0" w:color="00000A"/>
-            </w:tcBorders>
-            <w:shd w:val="clear" w:color="auto" w:fill="auto"/>
-            <w:tcMar>
-              <w:left w:w="216" w:type="dxa"/>
-            </w:tcMar>
-          </w:tcPr>
-          <w:p>
-            <w:pPr>
-              <w:jc w:val="center"/>
-              <w:rPr>
-                <w:rFonts w:cs="Arial"/>
-              </w:rPr>
-            </w:pPr>
-            <w:r>
-              <w:rPr>
-                <w:rFonts w:cs="Arial"/>
-              </w:rPr>
-              <w:t>Excel tasking</w:t>
-            </w:r>
-          </w:p>
-        </w:tc>
-        <w:tc>
-          <w:tcPr>
-            <w:tcW w:w="1756" w:type="dxa"/>
-            <w:tcBorders>
-              <w:top w:val="single" w:sz="4" w:space="0" w:color="00000A"/>
-              <w:left w:val="single" w:sz="4" w:space="0" w:color="00000A"/>
-              <w:bottom w:val="single" w:sz="4" w:space="0" w:color="00000A"/>
-              <w:right w:val="single" w:sz="4" w:space="0" w:color="00000A"/>
-            </w:tcBorders>
-            <w:shd w:val="clear" w:color="auto" w:fill="auto"/>
-            <w:tcMar>
-              <w:left w:w="216" w:type="dxa"/>
-            </w:tcMar>
-          </w:tcPr>
-          <w:p>
-            <w:pPr>
-              <w:jc w:val="center"/>
-              <w:rPr>
-                <w:rFonts w:cs="Arial"/>
-              </w:rPr>
-            </w:pPr>
-          </w:p>
-        </w:tc>
-        <w:tc>
-          <w:tcPr>
-            <w:tcW w:w="1612" w:type="dxa"/>
-            <w:tcBorders>
-              <w:top w:val="single" w:sz="4" w:space="0" w:color="00000A"/>
-              <w:left w:val="single" w:sz="4" w:space="0" w:color="00000A"/>
-              <w:bottom w:val="single" w:sz="4" w:space="0" w:color="00000A"/>
-              <w:right w:val="single" w:sz="4" w:space="0" w:color="00000A"/>
-            </w:tcBorders>
-            <w:shd w:val="clear" w:color="auto" w:fill="auto"/>
-            <w:tcMar>
-              <w:left w:w="216" w:type="dxa"/>
-            </w:tcMar>
-          </w:tcPr>
-          <w:p>
-            <w:pPr>
-              <w:jc w:val="center"/>
-              <w:rPr>
-                <w:rFonts w:cs="Arial"/>
-              </w:rPr>
-            </w:pPr>
-            <w:r>
-              <w:rPr>
-                <w:rFonts w:cs="Arial"/>
-              </w:rPr>
-              <w:t>2</w:t>
-            </w:r>
+              <w:jc w:val="center"/>
+              <w:rPr>
+                <w:rFonts w:cs="Arial"/>
+              </w:rPr>
+            </w:pPr>
+          </w:p>
+        </w:tc>
+        <w:tc>
+          <w:tcPr>
+            <w:tcW w:w="1799" w:type="dxa"/>
+            <w:tcBorders>
+              <w:top w:val="single" w:sz="4" w:space="0" w:color="00000A"/>
+              <w:left w:val="single" w:sz="4" w:space="0" w:color="00000A"/>
+              <w:bottom w:val="single" w:sz="4" w:space="0" w:color="00000A"/>
+              <w:right w:val="single" w:sz="4" w:space="0" w:color="00000A"/>
+            </w:tcBorders>
+            <w:shd w:val="clear" w:color="auto" w:fill="auto"/>
+            <w:tcMar>
+              <w:left w:w="216" w:type="dxa"/>
+            </w:tcMar>
+          </w:tcPr>
+          <w:p>
+            <w:pPr>
+              <w:rPr>
+                <w:rFonts w:cs="Arial"/>
+              </w:rPr>
+            </w:pPr>
+          </w:p>
+        </w:tc>
+        <w:tc>
+          <w:tcPr>
+            <w:tcW w:w="1889" w:type="dxa"/>
+            <w:tcBorders>
+              <w:top w:val="single" w:sz="4" w:space="0" w:color="00000A"/>
+              <w:left w:val="single" w:sz="4" w:space="0" w:color="00000A"/>
+              <w:bottom w:val="single" w:sz="4" w:space="0" w:color="00000A"/>
+              <w:right w:val="single" w:sz="4" w:space="0" w:color="00000A"/>
+            </w:tcBorders>
+            <w:shd w:val="clear" w:color="auto" w:fill="auto"/>
+            <w:tcMar>
+              <w:left w:w="216" w:type="dxa"/>
+            </w:tcMar>
+          </w:tcPr>
+          <w:p>
+            <w:pPr>
+              <w:rPr>
+                <w:rFonts w:cs="Arial"/>
+              </w:rPr>
+            </w:pPr>
+          </w:p>
+        </w:tc>
+        <w:tc>
+          <w:tcPr>
+            <w:tcW w:w="1979" w:type="dxa"/>
+            <w:tcBorders>
+              <w:top w:val="single" w:sz="4" w:space="0" w:color="00000A"/>
+              <w:left w:val="single" w:sz="4" w:space="0" w:color="00000A"/>
+              <w:bottom w:val="single" w:sz="4" w:space="0" w:color="00000A"/>
+              <w:right w:val="single" w:sz="4" w:space="0" w:color="00000A"/>
+            </w:tcBorders>
+            <w:shd w:val="clear" w:color="auto" w:fill="auto"/>
+            <w:tcMar>
+              <w:left w:w="216" w:type="dxa"/>
+            </w:tcMar>
+          </w:tcPr>
+          <w:p>
+            <w:pPr>
+              <w:jc w:val="center"/>
+              <w:rPr>
+                <w:rFonts w:cs="Arial"/>
+              </w:rPr>
+            </w:pPr>
+          </w:p>
+        </w:tc>
+        <w:tc>
+          <w:tcPr>
+            <w:tcW w:w="1714" w:type="dxa"/>
+            <w:tcBorders>
+              <w:top w:val="single" w:sz="4" w:space="0" w:color="00000A"/>
+              <w:left w:val="single" w:sz="4" w:space="0" w:color="00000A"/>
+              <w:bottom w:val="single" w:sz="4" w:space="0" w:color="00000A"/>
+              <w:right w:val="single" w:sz="4" w:space="0" w:color="00000A"/>
+            </w:tcBorders>
+            <w:shd w:val="clear" w:color="auto" w:fill="auto"/>
+            <w:tcMar>
+              <w:left w:w="216" w:type="dxa"/>
+            </w:tcMar>
+          </w:tcPr>
+          <w:p>
+            <w:pPr>
+              <w:jc w:val="center"/>
+              <w:rPr>
+                <w:rFonts w:cs="Arial"/>
+              </w:rPr>
+            </w:pPr>
           </w:p>
         </w:tc>
       </w:tr>
@@ -2759,30 +2692,30 @@
         </w:trPr>
         <w:tc>
           <w:tcPr>
-            <w:tcW w:w="1768" w:type="dxa"/>
-            <w:tcBorders>
-              <w:top w:val="single" w:sz="4" w:space="0" w:color="00000A"/>
-              <w:left w:val="single" w:sz="4" w:space="0" w:color="00000A"/>
-              <w:bottom w:val="single" w:sz="4" w:space="0" w:color="00000A"/>
-              <w:right w:val="single" w:sz="4" w:space="0" w:color="00000A"/>
-            </w:tcBorders>
-            <w:shd w:val="clear" w:color="auto" w:fill="auto"/>
-            <w:tcMar>
-              <w:left w:w="216" w:type="dxa"/>
-            </w:tcMar>
-          </w:tcPr>
-          <w:p>
-            <w:pPr>
-              <w:jc w:val="center"/>
-              <w:rPr>
-                <w:rFonts w:cs="Arial"/>
-              </w:rPr>
-            </w:pPr>
-          </w:p>
-        </w:tc>
-        <w:tc>
-          <w:tcPr>
-            <w:tcW w:w="2056" w:type="dxa"/>
+            <w:tcW w:w="1835" w:type="dxa"/>
+            <w:tcBorders>
+              <w:top w:val="single" w:sz="4" w:space="0" w:color="00000A"/>
+              <w:left w:val="single" w:sz="4" w:space="0" w:color="00000A"/>
+              <w:bottom w:val="single" w:sz="4" w:space="0" w:color="00000A"/>
+              <w:right w:val="single" w:sz="4" w:space="0" w:color="00000A"/>
+            </w:tcBorders>
+            <w:shd w:val="clear" w:color="auto" w:fill="auto"/>
+            <w:tcMar>
+              <w:left w:w="216" w:type="dxa"/>
+            </w:tcMar>
+          </w:tcPr>
+          <w:p>
+            <w:pPr>
+              <w:jc w:val="center"/>
+              <w:rPr>
+                <w:rFonts w:cs="Arial"/>
+              </w:rPr>
+            </w:pPr>
+          </w:p>
+        </w:tc>
+        <w:tc>
+          <w:tcPr>
+            <w:tcW w:w="1799" w:type="dxa"/>
             <w:gridSpan w:val="2"/>
             <w:tcBorders>
               <w:top w:val="single" w:sz="4" w:space="0" w:color="00000A"/>
@@ -2812,75 +2745,75 @@
         </w:tc>
         <w:tc>
           <w:tcPr>
-            <w:tcW w:w="1744" w:type="dxa"/>
-            <w:tcBorders>
-              <w:top w:val="single" w:sz="4" w:space="0" w:color="00000A"/>
-              <w:left w:val="single" w:sz="4" w:space="0" w:color="00000A"/>
-              <w:bottom w:val="single" w:sz="4" w:space="0" w:color="00000A"/>
-              <w:right w:val="single" w:sz="4" w:space="0" w:color="00000A"/>
-            </w:tcBorders>
-            <w:shd w:val="clear" w:color="auto" w:fill="auto"/>
-            <w:tcMar>
-              <w:left w:w="216" w:type="dxa"/>
-            </w:tcMar>
-          </w:tcPr>
-          <w:p>
-            <w:pPr>
-              <w:jc w:val="center"/>
-              <w:rPr>
-                <w:rFonts w:cs="Arial"/>
-              </w:rPr>
-            </w:pPr>
-          </w:p>
-        </w:tc>
-        <w:tc>
-          <w:tcPr>
-            <w:tcW w:w="1854" w:type="dxa"/>
-            <w:tcBorders>
-              <w:top w:val="single" w:sz="4" w:space="0" w:color="00000A"/>
-              <w:left w:val="single" w:sz="4" w:space="0" w:color="00000A"/>
-              <w:bottom w:val="single" w:sz="4" w:space="0" w:color="00000A"/>
-              <w:right w:val="single" w:sz="4" w:space="0" w:color="00000A"/>
-            </w:tcBorders>
-            <w:shd w:val="clear" w:color="auto" w:fill="auto"/>
-            <w:tcMar>
-              <w:left w:w="216" w:type="dxa"/>
-            </w:tcMar>
-          </w:tcPr>
-          <w:p>
-            <w:pPr>
-              <w:rPr>
-                <w:rFonts w:cs="Arial"/>
-              </w:rPr>
-            </w:pPr>
-          </w:p>
-        </w:tc>
-        <w:tc>
-          <w:tcPr>
-            <w:tcW w:w="1756" w:type="dxa"/>
-            <w:tcBorders>
-              <w:top w:val="single" w:sz="4" w:space="0" w:color="00000A"/>
-              <w:left w:val="single" w:sz="4" w:space="0" w:color="00000A"/>
-              <w:bottom w:val="single" w:sz="4" w:space="0" w:color="00000A"/>
-              <w:right w:val="single" w:sz="4" w:space="0" w:color="00000A"/>
-            </w:tcBorders>
-            <w:shd w:val="clear" w:color="auto" w:fill="auto"/>
-            <w:tcMar>
-              <w:left w:w="216" w:type="dxa"/>
-            </w:tcMar>
-          </w:tcPr>
-          <w:p>
-            <w:pPr>
-              <w:jc w:val="center"/>
-              <w:rPr>
-                <w:rFonts w:cs="Arial"/>
-              </w:rPr>
-            </w:pPr>
-          </w:p>
-        </w:tc>
-        <w:tc>
-          <w:tcPr>
-            <w:tcW w:w="1612" w:type="dxa"/>
+            <w:tcW w:w="1799" w:type="dxa"/>
+            <w:tcBorders>
+              <w:top w:val="single" w:sz="4" w:space="0" w:color="00000A"/>
+              <w:left w:val="single" w:sz="4" w:space="0" w:color="00000A"/>
+              <w:bottom w:val="single" w:sz="4" w:space="0" w:color="00000A"/>
+              <w:right w:val="single" w:sz="4" w:space="0" w:color="00000A"/>
+            </w:tcBorders>
+            <w:shd w:val="clear" w:color="auto" w:fill="auto"/>
+            <w:tcMar>
+              <w:left w:w="216" w:type="dxa"/>
+            </w:tcMar>
+          </w:tcPr>
+          <w:p>
+            <w:pPr>
+              <w:jc w:val="center"/>
+              <w:rPr>
+                <w:rFonts w:cs="Arial"/>
+              </w:rPr>
+            </w:pPr>
+          </w:p>
+        </w:tc>
+        <w:tc>
+          <w:tcPr>
+            <w:tcW w:w="1889" w:type="dxa"/>
+            <w:tcBorders>
+              <w:top w:val="single" w:sz="4" w:space="0" w:color="00000A"/>
+              <w:left w:val="single" w:sz="4" w:space="0" w:color="00000A"/>
+              <w:bottom w:val="single" w:sz="4" w:space="0" w:color="00000A"/>
+              <w:right w:val="single" w:sz="4" w:space="0" w:color="00000A"/>
+            </w:tcBorders>
+            <w:shd w:val="clear" w:color="auto" w:fill="auto"/>
+            <w:tcMar>
+              <w:left w:w="216" w:type="dxa"/>
+            </w:tcMar>
+          </w:tcPr>
+          <w:p>
+            <w:pPr>
+              <w:rPr>
+                <w:rFonts w:cs="Arial"/>
+              </w:rPr>
+            </w:pPr>
+          </w:p>
+        </w:tc>
+        <w:tc>
+          <w:tcPr>
+            <w:tcW w:w="1979" w:type="dxa"/>
+            <w:tcBorders>
+              <w:top w:val="single" w:sz="4" w:space="0" w:color="00000A"/>
+              <w:left w:val="single" w:sz="4" w:space="0" w:color="00000A"/>
+              <w:bottom w:val="single" w:sz="4" w:space="0" w:color="00000A"/>
+              <w:right w:val="single" w:sz="4" w:space="0" w:color="00000A"/>
+            </w:tcBorders>
+            <w:shd w:val="clear" w:color="auto" w:fill="auto"/>
+            <w:tcMar>
+              <w:left w:w="216" w:type="dxa"/>
+            </w:tcMar>
+          </w:tcPr>
+          <w:p>
+            <w:pPr>
+              <w:jc w:val="center"/>
+              <w:rPr>
+                <w:rFonts w:cs="Arial"/>
+              </w:rPr>
+            </w:pPr>
+          </w:p>
+        </w:tc>
+        <w:tc>
+          <w:tcPr>
+            <w:tcW w:w="1714" w:type="dxa"/>
             <w:tcBorders>
               <w:top w:val="single" w:sz="4" w:space="0" w:color="00000A"/>
               <w:left w:val="single" w:sz="4" w:space="0" w:color="00000A"/>
@@ -2907,30 +2840,30 @@
         </w:trPr>
         <w:tc>
           <w:tcPr>
-            <w:tcW w:w="1768" w:type="dxa"/>
-            <w:tcBorders>
-              <w:top w:val="single" w:sz="4" w:space="0" w:color="00000A"/>
-              <w:left w:val="single" w:sz="4" w:space="0" w:color="00000A"/>
-              <w:bottom w:val="single" w:sz="4" w:space="0" w:color="00000A"/>
-              <w:right w:val="single" w:sz="4" w:space="0" w:color="00000A"/>
-            </w:tcBorders>
-            <w:shd w:val="clear" w:color="auto" w:fill="auto"/>
-            <w:tcMar>
-              <w:left w:w="216" w:type="dxa"/>
-            </w:tcMar>
-          </w:tcPr>
-          <w:p>
-            <w:pPr>
-              <w:jc w:val="center"/>
-              <w:rPr>
-                <w:rFonts w:cs="Arial"/>
-              </w:rPr>
-            </w:pPr>
-          </w:p>
-        </w:tc>
-        <w:tc>
-          <w:tcPr>
-            <w:tcW w:w="2056" w:type="dxa"/>
+            <w:tcW w:w="1835" w:type="dxa"/>
+            <w:tcBorders>
+              <w:top w:val="single" w:sz="4" w:space="0" w:color="00000A"/>
+              <w:left w:val="single" w:sz="4" w:space="0" w:color="00000A"/>
+              <w:bottom w:val="single" w:sz="4" w:space="0" w:color="00000A"/>
+              <w:right w:val="single" w:sz="4" w:space="0" w:color="00000A"/>
+            </w:tcBorders>
+            <w:shd w:val="clear" w:color="auto" w:fill="auto"/>
+            <w:tcMar>
+              <w:left w:w="216" w:type="dxa"/>
+            </w:tcMar>
+          </w:tcPr>
+          <w:p>
+            <w:pPr>
+              <w:jc w:val="center"/>
+              <w:rPr>
+                <w:rFonts w:cs="Arial"/>
+              </w:rPr>
+            </w:pPr>
+          </w:p>
+        </w:tc>
+        <w:tc>
+          <w:tcPr>
+            <w:tcW w:w="1799" w:type="dxa"/>
             <w:gridSpan w:val="2"/>
             <w:tcBorders>
               <w:top w:val="single" w:sz="4" w:space="0" w:color="00000A"/>
@@ -2954,76 +2887,76 @@
         </w:tc>
         <w:tc>
           <w:tcPr>
-            <w:tcW w:w="1744" w:type="dxa"/>
-            <w:tcBorders>
-              <w:top w:val="single" w:sz="4" w:space="0" w:color="00000A"/>
-              <w:left w:val="single" w:sz="4" w:space="0" w:color="00000A"/>
-              <w:bottom w:val="single" w:sz="4" w:space="0" w:color="00000A"/>
-              <w:right w:val="single" w:sz="4" w:space="0" w:color="00000A"/>
-            </w:tcBorders>
-            <w:shd w:val="clear" w:color="auto" w:fill="auto"/>
-            <w:tcMar>
-              <w:left w:w="216" w:type="dxa"/>
-            </w:tcMar>
-          </w:tcPr>
-          <w:p>
-            <w:pPr>
-              <w:jc w:val="center"/>
-              <w:rPr>
-                <w:rFonts w:cs="Arial"/>
-              </w:rPr>
-            </w:pPr>
-          </w:p>
-        </w:tc>
-        <w:tc>
-          <w:tcPr>
-            <w:tcW w:w="1854" w:type="dxa"/>
-            <w:tcBorders>
-              <w:top w:val="single" w:sz="4" w:space="0" w:color="00000A"/>
-              <w:left w:val="single" w:sz="4" w:space="0" w:color="00000A"/>
-              <w:bottom w:val="single" w:sz="4" w:space="0" w:color="00000A"/>
-              <w:right w:val="single" w:sz="4" w:space="0" w:color="00000A"/>
-            </w:tcBorders>
-            <w:shd w:val="clear" w:color="auto" w:fill="auto"/>
-            <w:tcMar>
-              <w:left w:w="216" w:type="dxa"/>
-            </w:tcMar>
-          </w:tcPr>
-          <w:p>
-            <w:pPr>
-              <w:jc w:val="center"/>
-              <w:rPr>
-                <w:rFonts w:cs="Arial"/>
-              </w:rPr>
-            </w:pPr>
-          </w:p>
-        </w:tc>
-        <w:tc>
-          <w:tcPr>
-            <w:tcW w:w="1756" w:type="dxa"/>
-            <w:tcBorders>
-              <w:top w:val="single" w:sz="4" w:space="0" w:color="00000A"/>
-              <w:left w:val="single" w:sz="4" w:space="0" w:color="00000A"/>
-              <w:bottom w:val="single" w:sz="4" w:space="0" w:color="00000A"/>
-              <w:right w:val="single" w:sz="4" w:space="0" w:color="00000A"/>
-            </w:tcBorders>
-            <w:shd w:val="clear" w:color="auto" w:fill="auto"/>
-            <w:tcMar>
-              <w:left w:w="216" w:type="dxa"/>
-            </w:tcMar>
-          </w:tcPr>
-          <w:p>
-            <w:pPr>
-              <w:jc w:val="center"/>
-              <w:rPr>
-                <w:rFonts w:cs="Arial"/>
-              </w:rPr>
-            </w:pPr>
-          </w:p>
-        </w:tc>
-        <w:tc>
-          <w:tcPr>
-            <w:tcW w:w="1612" w:type="dxa"/>
+            <w:tcW w:w="1799" w:type="dxa"/>
+            <w:tcBorders>
+              <w:top w:val="single" w:sz="4" w:space="0" w:color="00000A"/>
+              <w:left w:val="single" w:sz="4" w:space="0" w:color="00000A"/>
+              <w:bottom w:val="single" w:sz="4" w:space="0" w:color="00000A"/>
+              <w:right w:val="single" w:sz="4" w:space="0" w:color="00000A"/>
+            </w:tcBorders>
+            <w:shd w:val="clear" w:color="auto" w:fill="auto"/>
+            <w:tcMar>
+              <w:left w:w="216" w:type="dxa"/>
+            </w:tcMar>
+          </w:tcPr>
+          <w:p>
+            <w:pPr>
+              <w:jc w:val="center"/>
+              <w:rPr>
+                <w:rFonts w:cs="Arial"/>
+              </w:rPr>
+            </w:pPr>
+          </w:p>
+        </w:tc>
+        <w:tc>
+          <w:tcPr>
+            <w:tcW w:w="1889" w:type="dxa"/>
+            <w:tcBorders>
+              <w:top w:val="single" w:sz="4" w:space="0" w:color="00000A"/>
+              <w:left w:val="single" w:sz="4" w:space="0" w:color="00000A"/>
+              <w:bottom w:val="single" w:sz="4" w:space="0" w:color="00000A"/>
+              <w:right w:val="single" w:sz="4" w:space="0" w:color="00000A"/>
+            </w:tcBorders>
+            <w:shd w:val="clear" w:color="auto" w:fill="auto"/>
+            <w:tcMar>
+              <w:left w:w="216" w:type="dxa"/>
+            </w:tcMar>
+          </w:tcPr>
+          <w:p>
+            <w:pPr>
+              <w:jc w:val="center"/>
+              <w:rPr>
+                <w:rFonts w:cs="Arial"/>
+              </w:rPr>
+            </w:pPr>
+          </w:p>
+        </w:tc>
+        <w:tc>
+          <w:tcPr>
+            <w:tcW w:w="1979" w:type="dxa"/>
+            <w:tcBorders>
+              <w:top w:val="single" w:sz="4" w:space="0" w:color="00000A"/>
+              <w:left w:val="single" w:sz="4" w:space="0" w:color="00000A"/>
+              <w:bottom w:val="single" w:sz="4" w:space="0" w:color="00000A"/>
+              <w:right w:val="single" w:sz="4" w:space="0" w:color="00000A"/>
+            </w:tcBorders>
+            <w:shd w:val="clear" w:color="auto" w:fill="auto"/>
+            <w:tcMar>
+              <w:left w:w="216" w:type="dxa"/>
+            </w:tcMar>
+          </w:tcPr>
+          <w:p>
+            <w:pPr>
+              <w:jc w:val="center"/>
+              <w:rPr>
+                <w:rFonts w:cs="Arial"/>
+              </w:rPr>
+            </w:pPr>
+          </w:p>
+        </w:tc>
+        <w:tc>
+          <w:tcPr>
+            <w:tcW w:w="1714" w:type="dxa"/>
             <w:tcBorders>
               <w:top w:val="single" w:sz="4" w:space="0" w:color="00000A"/>
               <w:left w:val="single" w:sz="4" w:space="0" w:color="00000A"/>
@@ -3051,30 +2984,30 @@
         </w:trPr>
         <w:tc>
           <w:tcPr>
-            <w:tcW w:w="1768" w:type="dxa"/>
-            <w:tcBorders>
-              <w:top w:val="single" w:sz="4" w:space="0" w:color="00000A"/>
-              <w:left w:val="single" w:sz="4" w:space="0" w:color="00000A"/>
-              <w:bottom w:val="single" w:sz="4" w:space="0" w:color="00000A"/>
-              <w:right w:val="single" w:sz="4" w:space="0" w:color="00000A"/>
-            </w:tcBorders>
-            <w:shd w:val="clear" w:color="auto" w:fill="auto"/>
-            <w:tcMar>
-              <w:left w:w="216" w:type="dxa"/>
-            </w:tcMar>
-          </w:tcPr>
-          <w:p>
-            <w:pPr>
-              <w:jc w:val="center"/>
-              <w:rPr>
-                <w:rFonts w:cs="Arial"/>
-              </w:rPr>
-            </w:pPr>
-          </w:p>
-        </w:tc>
-        <w:tc>
-          <w:tcPr>
-            <w:tcW w:w="2056" w:type="dxa"/>
+            <w:tcW w:w="1835" w:type="dxa"/>
+            <w:tcBorders>
+              <w:top w:val="single" w:sz="4" w:space="0" w:color="00000A"/>
+              <w:left w:val="single" w:sz="4" w:space="0" w:color="00000A"/>
+              <w:bottom w:val="single" w:sz="4" w:space="0" w:color="00000A"/>
+              <w:right w:val="single" w:sz="4" w:space="0" w:color="00000A"/>
+            </w:tcBorders>
+            <w:shd w:val="clear" w:color="auto" w:fill="auto"/>
+            <w:tcMar>
+              <w:left w:w="216" w:type="dxa"/>
+            </w:tcMar>
+          </w:tcPr>
+          <w:p>
+            <w:pPr>
+              <w:jc w:val="center"/>
+              <w:rPr>
+                <w:rFonts w:cs="Arial"/>
+              </w:rPr>
+            </w:pPr>
+          </w:p>
+        </w:tc>
+        <w:tc>
+          <w:tcPr>
+            <w:tcW w:w="1799" w:type="dxa"/>
             <w:gridSpan w:val="2"/>
             <w:tcBorders>
               <w:top w:val="single" w:sz="4" w:space="0" w:color="00000A"/>
@@ -3098,76 +3031,76 @@
         </w:tc>
         <w:tc>
           <w:tcPr>
-            <w:tcW w:w="1744" w:type="dxa"/>
-            <w:tcBorders>
-              <w:top w:val="single" w:sz="4" w:space="0" w:color="00000A"/>
-              <w:left w:val="single" w:sz="4" w:space="0" w:color="00000A"/>
-              <w:bottom w:val="single" w:sz="4" w:space="0" w:color="00000A"/>
-              <w:right w:val="single" w:sz="4" w:space="0" w:color="00000A"/>
-            </w:tcBorders>
-            <w:shd w:val="clear" w:color="auto" w:fill="auto"/>
-            <w:tcMar>
-              <w:left w:w="216" w:type="dxa"/>
-            </w:tcMar>
-          </w:tcPr>
-          <w:p>
-            <w:pPr>
-              <w:jc w:val="center"/>
-              <w:rPr>
-                <w:rFonts w:cs="Arial"/>
-              </w:rPr>
-            </w:pPr>
-          </w:p>
-        </w:tc>
-        <w:tc>
-          <w:tcPr>
-            <w:tcW w:w="1854" w:type="dxa"/>
-            <w:tcBorders>
-              <w:top w:val="single" w:sz="4" w:space="0" w:color="00000A"/>
-              <w:left w:val="single" w:sz="4" w:space="0" w:color="00000A"/>
-              <w:bottom w:val="single" w:sz="4" w:space="0" w:color="00000A"/>
-              <w:right w:val="single" w:sz="4" w:space="0" w:color="00000A"/>
-            </w:tcBorders>
-            <w:shd w:val="clear" w:color="auto" w:fill="auto"/>
-            <w:tcMar>
-              <w:left w:w="216" w:type="dxa"/>
-            </w:tcMar>
-          </w:tcPr>
-          <w:p>
-            <w:pPr>
-              <w:jc w:val="center"/>
-              <w:rPr>
-                <w:rFonts w:cs="Arial"/>
-              </w:rPr>
-            </w:pPr>
-          </w:p>
-        </w:tc>
-        <w:tc>
-          <w:tcPr>
-            <w:tcW w:w="1756" w:type="dxa"/>
-            <w:tcBorders>
-              <w:top w:val="single" w:sz="4" w:space="0" w:color="00000A"/>
-              <w:left w:val="single" w:sz="4" w:space="0" w:color="00000A"/>
-              <w:bottom w:val="single" w:sz="4" w:space="0" w:color="00000A"/>
-              <w:right w:val="single" w:sz="4" w:space="0" w:color="00000A"/>
-            </w:tcBorders>
-            <w:shd w:val="clear" w:color="auto" w:fill="auto"/>
-            <w:tcMar>
-              <w:left w:w="216" w:type="dxa"/>
-            </w:tcMar>
-          </w:tcPr>
-          <w:p>
-            <w:pPr>
-              <w:jc w:val="center"/>
-              <w:rPr>
-                <w:rFonts w:cs="Arial"/>
-              </w:rPr>
-            </w:pPr>
-          </w:p>
-        </w:tc>
-        <w:tc>
-          <w:tcPr>
-            <w:tcW w:w="1612" w:type="dxa"/>
+            <w:tcW w:w="1799" w:type="dxa"/>
+            <w:tcBorders>
+              <w:top w:val="single" w:sz="4" w:space="0" w:color="00000A"/>
+              <w:left w:val="single" w:sz="4" w:space="0" w:color="00000A"/>
+              <w:bottom w:val="single" w:sz="4" w:space="0" w:color="00000A"/>
+              <w:right w:val="single" w:sz="4" w:space="0" w:color="00000A"/>
+            </w:tcBorders>
+            <w:shd w:val="clear" w:color="auto" w:fill="auto"/>
+            <w:tcMar>
+              <w:left w:w="216" w:type="dxa"/>
+            </w:tcMar>
+          </w:tcPr>
+          <w:p>
+            <w:pPr>
+              <w:jc w:val="center"/>
+              <w:rPr>
+                <w:rFonts w:cs="Arial"/>
+              </w:rPr>
+            </w:pPr>
+          </w:p>
+        </w:tc>
+        <w:tc>
+          <w:tcPr>
+            <w:tcW w:w="1889" w:type="dxa"/>
+            <w:tcBorders>
+              <w:top w:val="single" w:sz="4" w:space="0" w:color="00000A"/>
+              <w:left w:val="single" w:sz="4" w:space="0" w:color="00000A"/>
+              <w:bottom w:val="single" w:sz="4" w:space="0" w:color="00000A"/>
+              <w:right w:val="single" w:sz="4" w:space="0" w:color="00000A"/>
+            </w:tcBorders>
+            <w:shd w:val="clear" w:color="auto" w:fill="auto"/>
+            <w:tcMar>
+              <w:left w:w="216" w:type="dxa"/>
+            </w:tcMar>
+          </w:tcPr>
+          <w:p>
+            <w:pPr>
+              <w:jc w:val="center"/>
+              <w:rPr>
+                <w:rFonts w:cs="Arial"/>
+              </w:rPr>
+            </w:pPr>
+          </w:p>
+        </w:tc>
+        <w:tc>
+          <w:tcPr>
+            <w:tcW w:w="1979" w:type="dxa"/>
+            <w:tcBorders>
+              <w:top w:val="single" w:sz="4" w:space="0" w:color="00000A"/>
+              <w:left w:val="single" w:sz="4" w:space="0" w:color="00000A"/>
+              <w:bottom w:val="single" w:sz="4" w:space="0" w:color="00000A"/>
+              <w:right w:val="single" w:sz="4" w:space="0" w:color="00000A"/>
+            </w:tcBorders>
+            <w:shd w:val="clear" w:color="auto" w:fill="auto"/>
+            <w:tcMar>
+              <w:left w:w="216" w:type="dxa"/>
+            </w:tcMar>
+          </w:tcPr>
+          <w:p>
+            <w:pPr>
+              <w:jc w:val="center"/>
+              <w:rPr>
+                <w:rFonts w:cs="Arial"/>
+              </w:rPr>
+            </w:pPr>
+          </w:p>
+        </w:tc>
+        <w:tc>
+          <w:tcPr>
+            <w:tcW w:w="1714" w:type="dxa"/>
             <w:tcBorders>
               <w:top w:val="single" w:sz="4" w:space="0" w:color="00000A"/>
               <w:left w:val="single" w:sz="4" w:space="0" w:color="00000A"/>
@@ -3195,32 +3128,32 @@
         </w:trPr>
         <w:tc>
           <w:tcPr>
-            <w:tcW w:w="1768" w:type="dxa"/>
-            <w:tcBorders>
-              <w:top w:val="single" w:sz="4" w:space="0" w:color="00000A"/>
-              <w:left w:val="single" w:sz="4" w:space="0" w:color="00000A"/>
-              <w:bottom w:val="single" w:sz="4" w:space="0" w:color="00000A"/>
-              <w:right w:val="single" w:sz="4" w:space="0" w:color="00000A"/>
-            </w:tcBorders>
-            <w:shd w:val="clear" w:color="auto" w:fill="auto"/>
-            <w:tcMar>
-              <w:left w:w="216" w:type="dxa"/>
-            </w:tcMar>
-          </w:tcPr>
-          <w:p>
-            <w:pPr>
-              <w:jc w:val="center"/>
-              <w:rPr>
-                <w:rFonts w:cs="Arial"/>
-              </w:rPr>
-            </w:pPr>
-            <w:bookmarkStart w:id="3" w:name="OLE_LINK1"/>
-            <w:bookmarkEnd w:id="3"/>
-          </w:p>
-        </w:tc>
-        <w:tc>
-          <w:tcPr>
-            <w:tcW w:w="2056" w:type="dxa"/>
+            <w:tcW w:w="1835" w:type="dxa"/>
+            <w:tcBorders>
+              <w:top w:val="single" w:sz="4" w:space="0" w:color="00000A"/>
+              <w:left w:val="single" w:sz="4" w:space="0" w:color="00000A"/>
+              <w:bottom w:val="single" w:sz="4" w:space="0" w:color="00000A"/>
+              <w:right w:val="single" w:sz="4" w:space="0" w:color="00000A"/>
+            </w:tcBorders>
+            <w:shd w:val="clear" w:color="auto" w:fill="auto"/>
+            <w:tcMar>
+              <w:left w:w="216" w:type="dxa"/>
+            </w:tcMar>
+          </w:tcPr>
+          <w:p>
+            <w:pPr>
+              <w:jc w:val="center"/>
+              <w:rPr>
+                <w:rFonts w:cs="Arial"/>
+              </w:rPr>
+            </w:pPr>
+            <w:bookmarkStart w:id="4" w:name="OLE_LINK1"/>
+            <w:bookmarkEnd w:id="4"/>
+          </w:p>
+        </w:tc>
+        <w:tc>
+          <w:tcPr>
+            <w:tcW w:w="1799" w:type="dxa"/>
             <w:gridSpan w:val="2"/>
             <w:tcBorders>
               <w:top w:val="single" w:sz="4" w:space="0" w:color="00000A"/>
@@ -3244,76 +3177,76 @@
         </w:tc>
         <w:tc>
           <w:tcPr>
-            <w:tcW w:w="1744" w:type="dxa"/>
-            <w:tcBorders>
-              <w:top w:val="single" w:sz="4" w:space="0" w:color="00000A"/>
-              <w:left w:val="single" w:sz="4" w:space="0" w:color="00000A"/>
-              <w:bottom w:val="single" w:sz="4" w:space="0" w:color="00000A"/>
-              <w:right w:val="single" w:sz="4" w:space="0" w:color="00000A"/>
-            </w:tcBorders>
-            <w:shd w:val="clear" w:color="auto" w:fill="auto"/>
-            <w:tcMar>
-              <w:left w:w="216" w:type="dxa"/>
-            </w:tcMar>
-          </w:tcPr>
-          <w:p>
-            <w:pPr>
-              <w:jc w:val="center"/>
-              <w:rPr>
-                <w:rFonts w:cs="Arial"/>
-              </w:rPr>
-            </w:pPr>
-          </w:p>
-        </w:tc>
-        <w:tc>
-          <w:tcPr>
-            <w:tcW w:w="1854" w:type="dxa"/>
-            <w:tcBorders>
-              <w:top w:val="single" w:sz="4" w:space="0" w:color="00000A"/>
-              <w:left w:val="single" w:sz="4" w:space="0" w:color="00000A"/>
-              <w:bottom w:val="single" w:sz="4" w:space="0" w:color="00000A"/>
-              <w:right w:val="single" w:sz="4" w:space="0" w:color="00000A"/>
-            </w:tcBorders>
-            <w:shd w:val="clear" w:color="auto" w:fill="auto"/>
-            <w:tcMar>
-              <w:left w:w="216" w:type="dxa"/>
-            </w:tcMar>
-          </w:tcPr>
-          <w:p>
-            <w:pPr>
-              <w:jc w:val="center"/>
-              <w:rPr>
-                <w:rFonts w:cs="Arial"/>
-              </w:rPr>
-            </w:pPr>
-          </w:p>
-        </w:tc>
-        <w:tc>
-          <w:tcPr>
-            <w:tcW w:w="1756" w:type="dxa"/>
-            <w:tcBorders>
-              <w:top w:val="single" w:sz="4" w:space="0" w:color="00000A"/>
-              <w:left w:val="single" w:sz="4" w:space="0" w:color="00000A"/>
-              <w:bottom w:val="single" w:sz="4" w:space="0" w:color="00000A"/>
-              <w:right w:val="single" w:sz="4" w:space="0" w:color="00000A"/>
-            </w:tcBorders>
-            <w:shd w:val="clear" w:color="auto" w:fill="auto"/>
-            <w:tcMar>
-              <w:left w:w="216" w:type="dxa"/>
-            </w:tcMar>
-          </w:tcPr>
-          <w:p>
-            <w:pPr>
-              <w:jc w:val="center"/>
-              <w:rPr>
-                <w:rFonts w:cs="Arial"/>
-              </w:rPr>
-            </w:pPr>
-          </w:p>
-        </w:tc>
-        <w:tc>
-          <w:tcPr>
-            <w:tcW w:w="1612" w:type="dxa"/>
+            <w:tcW w:w="1799" w:type="dxa"/>
+            <w:tcBorders>
+              <w:top w:val="single" w:sz="4" w:space="0" w:color="00000A"/>
+              <w:left w:val="single" w:sz="4" w:space="0" w:color="00000A"/>
+              <w:bottom w:val="single" w:sz="4" w:space="0" w:color="00000A"/>
+              <w:right w:val="single" w:sz="4" w:space="0" w:color="00000A"/>
+            </w:tcBorders>
+            <w:shd w:val="clear" w:color="auto" w:fill="auto"/>
+            <w:tcMar>
+              <w:left w:w="216" w:type="dxa"/>
+            </w:tcMar>
+          </w:tcPr>
+          <w:p>
+            <w:pPr>
+              <w:jc w:val="center"/>
+              <w:rPr>
+                <w:rFonts w:cs="Arial"/>
+              </w:rPr>
+            </w:pPr>
+          </w:p>
+        </w:tc>
+        <w:tc>
+          <w:tcPr>
+            <w:tcW w:w="1889" w:type="dxa"/>
+            <w:tcBorders>
+              <w:top w:val="single" w:sz="4" w:space="0" w:color="00000A"/>
+              <w:left w:val="single" w:sz="4" w:space="0" w:color="00000A"/>
+              <w:bottom w:val="single" w:sz="4" w:space="0" w:color="00000A"/>
+              <w:right w:val="single" w:sz="4" w:space="0" w:color="00000A"/>
+            </w:tcBorders>
+            <w:shd w:val="clear" w:color="auto" w:fill="auto"/>
+            <w:tcMar>
+              <w:left w:w="216" w:type="dxa"/>
+            </w:tcMar>
+          </w:tcPr>
+          <w:p>
+            <w:pPr>
+              <w:jc w:val="center"/>
+              <w:rPr>
+                <w:rFonts w:cs="Arial"/>
+              </w:rPr>
+            </w:pPr>
+          </w:p>
+        </w:tc>
+        <w:tc>
+          <w:tcPr>
+            <w:tcW w:w="1979" w:type="dxa"/>
+            <w:tcBorders>
+              <w:top w:val="single" w:sz="4" w:space="0" w:color="00000A"/>
+              <w:left w:val="single" w:sz="4" w:space="0" w:color="00000A"/>
+              <w:bottom w:val="single" w:sz="4" w:space="0" w:color="00000A"/>
+              <w:right w:val="single" w:sz="4" w:space="0" w:color="00000A"/>
+            </w:tcBorders>
+            <w:shd w:val="clear" w:color="auto" w:fill="auto"/>
+            <w:tcMar>
+              <w:left w:w="216" w:type="dxa"/>
+            </w:tcMar>
+          </w:tcPr>
+          <w:p>
+            <w:pPr>
+              <w:jc w:val="center"/>
+              <w:rPr>
+                <w:rFonts w:cs="Arial"/>
+              </w:rPr>
+            </w:pPr>
+          </w:p>
+        </w:tc>
+        <w:tc>
+          <w:tcPr>
+            <w:tcW w:w="1714" w:type="dxa"/>
             <w:tcBorders>
               <w:top w:val="single" w:sz="4" w:space="0" w:color="00000A"/>
               <w:left w:val="single" w:sz="4" w:space="0" w:color="00000A"/>
@@ -3341,7 +3274,7 @@
         </w:trPr>
         <w:tc>
           <w:tcPr>
-            <w:tcW w:w="1768" w:type="dxa"/>
+            <w:tcW w:w="1835" w:type="dxa"/>
             <w:tcBorders>
               <w:top w:val="single" w:sz="4" w:space="0" w:color="00000A"/>
               <w:left w:val="nil"/>
@@ -3361,7 +3294,7 @@
         </w:tc>
         <w:tc>
           <w:tcPr>
-            <w:tcW w:w="807" w:type="dxa"/>
+            <w:tcW w:w="541" w:type="dxa"/>
             <w:tcBorders>
               <w:top w:val="single" w:sz="4" w:space="0" w:color="00000A"/>
               <w:left w:val="nil"/>
@@ -3381,7 +3314,7 @@
         </w:tc>
         <w:tc>
           <w:tcPr>
-            <w:tcW w:w="2993" w:type="dxa"/>
+            <w:tcW w:w="3057" w:type="dxa"/>
             <w:gridSpan w:val="2"/>
             <w:tcBorders>
               <w:top w:val="single" w:sz="4" w:space="0" w:color="00000A"/>
@@ -3414,79 +3347,77 @@
         </w:tc>
         <w:tc>
           <w:tcPr>
-            <w:tcW w:w="1854" w:type="dxa"/>
-            <w:tcBorders>
-              <w:top w:val="single" w:sz="4" w:space="0" w:color="00000A"/>
-              <w:left w:val="single" w:sz="4" w:space="0" w:color="00000A"/>
-              <w:bottom w:val="single" w:sz="4" w:space="0" w:color="00000A"/>
-              <w:right w:val="single" w:sz="4" w:space="0" w:color="00000A"/>
-            </w:tcBorders>
-            <w:shd w:val="clear" w:color="auto" w:fill="auto"/>
-            <w:tcMar>
-              <w:left w:w="216" w:type="dxa"/>
-            </w:tcMar>
-          </w:tcPr>
-          <w:p>
-            <w:pPr>
-              <w:jc w:val="center"/>
-              <w:rPr>
-                <w:rFonts w:cs="Arial"/>
-              </w:rPr>
-            </w:pPr>
-          </w:p>
-        </w:tc>
-        <w:tc>
-          <w:tcPr>
-            <w:tcW w:w="1756" w:type="dxa"/>
-            <w:tcBorders>
-              <w:top w:val="single" w:sz="4" w:space="0" w:color="00000A"/>
-              <w:left w:val="single" w:sz="4" w:space="0" w:color="00000A"/>
-              <w:bottom w:val="single" w:sz="4" w:space="0" w:color="00000A"/>
-              <w:right w:val="single" w:sz="4" w:space="0" w:color="00000A"/>
-            </w:tcBorders>
-            <w:shd w:val="clear" w:color="auto" w:fill="auto"/>
-            <w:tcMar>
-              <w:left w:w="216" w:type="dxa"/>
-            </w:tcMar>
-          </w:tcPr>
-          <w:p>
-            <w:pPr>
-              <w:jc w:val="center"/>
-              <w:rPr>
-                <w:rFonts w:cs="Arial"/>
-              </w:rPr>
-            </w:pPr>
-          </w:p>
-        </w:tc>
-        <w:tc>
-          <w:tcPr>
-            <w:tcW w:w="1612" w:type="dxa"/>
-            <w:tcBorders>
-              <w:top w:val="single" w:sz="4" w:space="0" w:color="00000A"/>
-              <w:left w:val="single" w:sz="4" w:space="0" w:color="00000A"/>
-              <w:bottom w:val="single" w:sz="4" w:space="0" w:color="00000A"/>
-              <w:right w:val="single" w:sz="4" w:space="0" w:color="00000A"/>
-            </w:tcBorders>
-            <w:shd w:val="clear" w:color="auto" w:fill="auto"/>
-            <w:tcMar>
-              <w:left w:w="216" w:type="dxa"/>
-            </w:tcMar>
-          </w:tcPr>
-          <w:p>
-            <w:pPr>
-              <w:jc w:val="center"/>
-              <w:rPr>
-                <w:rFonts w:cs="Arial"/>
-              </w:rPr>
-            </w:pPr>
-            <w:r>
-              <w:rPr>
-                <w:rFonts w:cs="Arial"/>
-              </w:rPr>
-              <w:t>20</w:t>
-            </w:r>
-            <w:bookmarkStart w:id="4" w:name="_GoBack"/>
-            <w:bookmarkEnd w:id="4"/>
+            <w:tcW w:w="1889" w:type="dxa"/>
+            <w:tcBorders>
+              <w:top w:val="single" w:sz="4" w:space="0" w:color="00000A"/>
+              <w:left w:val="single" w:sz="4" w:space="0" w:color="00000A"/>
+              <w:bottom w:val="single" w:sz="4" w:space="0" w:color="00000A"/>
+              <w:right w:val="single" w:sz="4" w:space="0" w:color="00000A"/>
+            </w:tcBorders>
+            <w:shd w:val="clear" w:color="auto" w:fill="auto"/>
+            <w:tcMar>
+              <w:left w:w="216" w:type="dxa"/>
+            </w:tcMar>
+          </w:tcPr>
+          <w:p>
+            <w:pPr>
+              <w:jc w:val="center"/>
+              <w:rPr>
+                <w:rFonts w:cs="Arial"/>
+              </w:rPr>
+            </w:pPr>
+          </w:p>
+        </w:tc>
+        <w:tc>
+          <w:tcPr>
+            <w:tcW w:w="1979" w:type="dxa"/>
+            <w:tcBorders>
+              <w:top w:val="single" w:sz="4" w:space="0" w:color="00000A"/>
+              <w:left w:val="single" w:sz="4" w:space="0" w:color="00000A"/>
+              <w:bottom w:val="single" w:sz="4" w:space="0" w:color="00000A"/>
+              <w:right w:val="single" w:sz="4" w:space="0" w:color="00000A"/>
+            </w:tcBorders>
+            <w:shd w:val="clear" w:color="auto" w:fill="auto"/>
+            <w:tcMar>
+              <w:left w:w="216" w:type="dxa"/>
+            </w:tcMar>
+          </w:tcPr>
+          <w:p>
+            <w:pPr>
+              <w:jc w:val="center"/>
+              <w:rPr>
+                <w:rFonts w:cs="Arial"/>
+              </w:rPr>
+            </w:pPr>
+          </w:p>
+        </w:tc>
+        <w:tc>
+          <w:tcPr>
+            <w:tcW w:w="1714" w:type="dxa"/>
+            <w:tcBorders>
+              <w:top w:val="single" w:sz="4" w:space="0" w:color="00000A"/>
+              <w:left w:val="single" w:sz="4" w:space="0" w:color="00000A"/>
+              <w:bottom w:val="single" w:sz="4" w:space="0" w:color="00000A"/>
+              <w:right w:val="single" w:sz="4" w:space="0" w:color="00000A"/>
+            </w:tcBorders>
+            <w:shd w:val="clear" w:color="auto" w:fill="auto"/>
+            <w:tcMar>
+              <w:left w:w="216" w:type="dxa"/>
+            </w:tcMar>
+          </w:tcPr>
+          <w:p>
+            <w:pPr>
+              <w:jc w:val="center"/>
+              <w:rPr>
+                <w:rFonts w:cs="Arial"/>
+              </w:rPr>
+            </w:pPr>
+            <w:r>
+              <w:rPr>
+                <w:rFonts w:cs="Arial"/>
+              </w:rPr>
+              <w:t>16</w:t>
+            </w:r>
           </w:p>
         </w:tc>
       </w:tr>
@@ -4406,7 +4337,7 @@
 </file>
 
 <file path=customXml/item1.xml><?xml version="1.0" encoding="utf-8"?>
-<p:properties xmlns:p="http://schemas.microsoft.com/office/2006/metadata/properties" xmlns:xsi="http://www.w3.org/2001/XMLSchema-instance" xmlns:pc="http://schemas.microsoft.com/office/infopath/2007/PartnerControls"/>
+<ct:contentTypeSchema xmlns:ct="http://schemas.microsoft.com/office/2006/metadata/contentType" xmlns:ma="http://schemas.microsoft.com/office/2006/metadata/properties/metaAttributes" ct:_="" ma:_="" ma:contentTypeName="TemplateFile" ma:contentTypeID="0x0101006EDDDB5EE6D98C44930B742096920B300400F5B6D36B3EF94B4E9A635CDF2A18F5B8" ma:contentTypeVersion="36" ma:contentTypeDescription="Create a new document." ma:contentTypeScope="" ma:versionID="e4a5fc713301fd121d9c49aa2472189d"/>
 </file>
 
 <file path=customXml/item2.xml><?xml version="1.0" encoding="utf-8"?>
@@ -4419,7 +4350,7 @@
 </file>
 
 <file path=customXml/item3.xml><?xml version="1.0" encoding="utf-8"?>
-<ct:contentTypeSchema xmlns:ct="http://schemas.microsoft.com/office/2006/metadata/contentType" xmlns:ma="http://schemas.microsoft.com/office/2006/metadata/properties/metaAttributes" ct:_="" ma:_="" ma:contentTypeName="TemplateFile" ma:contentTypeID="0x0101006EDDDB5EE6D98C44930B742096920B300400F5B6D36B3EF94B4E9A635CDF2A18F5B8" ma:contentTypeVersion="36" ma:contentTypeDescription="Create a new document." ma:contentTypeScope="" ma:versionID="e4a5fc713301fd121d9c49aa2472189d"/>
+<p:properties xmlns:p="http://schemas.microsoft.com/office/2006/metadata/properties" xmlns:xsi="http://www.w3.org/2001/XMLSchema-instance" xmlns:pc="http://schemas.microsoft.com/office/infopath/2007/PartnerControls"/>
 </file>
 
 <file path=customXml/item4.xml><?xml version="1.0" encoding="utf-8"?>
@@ -4427,10 +4358,10 @@
 </file>
 
 <file path=customXml/itemProps1.xml><?xml version="1.0" encoding="utf-8"?>
-<ds:datastoreItem xmlns:ds="http://schemas.openxmlformats.org/officeDocument/2006/customXml" ds:itemID="{91AA16EE-032E-4B85-B96F-608F7FD41D48}">
+<ds:datastoreItem xmlns:ds="http://schemas.openxmlformats.org/officeDocument/2006/customXml" ds:itemID="{8F5EF353-18AE-40FD-BA21-5775639B7713}">
   <ds:schemaRefs>
-    <ds:schemaRef ds:uri="http://schemas.microsoft.com/office/2006/metadata/properties"/>
-    <ds:schemaRef ds:uri="http://schemas.microsoft.com/office/infopath/2007/PartnerControls"/>
+    <ds:schemaRef ds:uri="http://schemas.microsoft.com/office/2006/metadata/contentType"/>
+    <ds:schemaRef ds:uri="http://schemas.microsoft.com/office/2006/metadata/properties/metaAttributes"/>
   </ds:schemaRefs>
 </ds:datastoreItem>
 </file>
@@ -4444,16 +4375,16 @@
 </file>
 
 <file path=customXml/itemProps3.xml><?xml version="1.0" encoding="utf-8"?>
-<ds:datastoreItem xmlns:ds="http://schemas.openxmlformats.org/officeDocument/2006/customXml" ds:itemID="{8F5EF353-18AE-40FD-BA21-5775639B7713}">
+<ds:datastoreItem xmlns:ds="http://schemas.openxmlformats.org/officeDocument/2006/customXml" ds:itemID="{91AA16EE-032E-4B85-B96F-608F7FD41D48}">
   <ds:schemaRefs>
-    <ds:schemaRef ds:uri="http://schemas.microsoft.com/office/2006/metadata/contentType"/>
-    <ds:schemaRef ds:uri="http://schemas.microsoft.com/office/2006/metadata/properties/metaAttributes"/>
+    <ds:schemaRef ds:uri="http://schemas.microsoft.com/office/2006/metadata/properties"/>
+    <ds:schemaRef ds:uri="http://schemas.microsoft.com/office/infopath/2007/PartnerControls"/>
   </ds:schemaRefs>
 </ds:datastoreItem>
 </file>
 
 <file path=customXml/itemProps4.xml><?xml version="1.0" encoding="utf-8"?>
-<ds:datastoreItem xmlns:ds="http://schemas.openxmlformats.org/officeDocument/2006/customXml" ds:itemID="{13DEC96A-CC78-43E2-852D-17D8636CD7F0}">
+<ds:datastoreItem xmlns:ds="http://schemas.openxmlformats.org/officeDocument/2006/customXml" ds:itemID="{FF09F791-FC57-4C0A-9B42-FE22CCFB9E04}">
   <ds:schemaRefs>
     <ds:schemaRef ds:uri="http://schemas.openxmlformats.org/officeDocument/2006/bibliography"/>
   </ds:schemaRefs>

--- a/docs/timesheet/acb12.docx
+++ b/docs/timesheet/acb12.docx
@@ -67,7 +67,7 @@
         <w:rPr>
           <w:noProof/>
         </w:rPr>
-        <w:t>Tuesday, November 18, 2014</w:t>
+        <w:t>Tuesday, December 09, 2014</w:t>
       </w:r>
       <w:r>
         <w:fldChar w:fldCharType="end"/>
@@ -210,7 +210,7 @@
         </w:trPr>
         <w:tc>
           <w:tcPr>
-            <w:tcW w:w="1835" w:type="dxa"/>
+            <w:tcW w:w="1768" w:type="dxa"/>
             <w:tcBorders>
               <w:top w:val="single" w:sz="12" w:space="0" w:color="00000A"/>
               <w:left w:val="single" w:sz="4" w:space="0" w:color="00000A"/>
@@ -245,7 +245,7 @@
         </w:tc>
         <w:tc>
           <w:tcPr>
-            <w:tcW w:w="1799" w:type="dxa"/>
+            <w:tcW w:w="2056" w:type="dxa"/>
             <w:gridSpan w:val="2"/>
             <w:tcBorders>
               <w:top w:val="single" w:sz="12" w:space="0" w:color="00000A"/>
@@ -281,7 +281,7 @@
         </w:tc>
         <w:tc>
           <w:tcPr>
-            <w:tcW w:w="1799" w:type="dxa"/>
+            <w:tcW w:w="1744" w:type="dxa"/>
             <w:tcBorders>
               <w:top w:val="single" w:sz="12" w:space="0" w:color="00000A"/>
               <w:left w:val="single" w:sz="4" w:space="0" w:color="00000A"/>
@@ -316,7 +316,7 @@
         </w:tc>
         <w:tc>
           <w:tcPr>
-            <w:tcW w:w="1889" w:type="dxa"/>
+            <w:tcW w:w="1854" w:type="dxa"/>
             <w:tcBorders>
               <w:top w:val="single" w:sz="12" w:space="0" w:color="00000A"/>
               <w:left w:val="single" w:sz="4" w:space="0" w:color="00000A"/>
@@ -339,7 +339,7 @@
         </w:tc>
         <w:tc>
           <w:tcPr>
-            <w:tcW w:w="1979" w:type="dxa"/>
+            <w:tcW w:w="1756" w:type="dxa"/>
             <w:tcBorders>
               <w:top w:val="single" w:sz="12" w:space="0" w:color="00000A"/>
               <w:left w:val="single" w:sz="4" w:space="0" w:color="00000A"/>
@@ -359,7 +359,7 @@
         </w:tc>
         <w:tc>
           <w:tcPr>
-            <w:tcW w:w="1714" w:type="dxa"/>
+            <w:tcW w:w="1612" w:type="dxa"/>
             <w:tcBorders>
               <w:top w:val="single" w:sz="12" w:space="0" w:color="00000A"/>
               <w:left w:val="single" w:sz="4" w:space="0" w:color="00000A"/>
@@ -399,7 +399,7 @@
         </w:trPr>
         <w:tc>
           <w:tcPr>
-            <w:tcW w:w="1835" w:type="dxa"/>
+            <w:tcW w:w="1768" w:type="dxa"/>
             <w:tcBorders>
               <w:top w:val="single" w:sz="4" w:space="0" w:color="00000A"/>
               <w:left w:val="single" w:sz="4" w:space="0" w:color="00000A"/>
@@ -428,7 +428,7 @@
         </w:tc>
         <w:tc>
           <w:tcPr>
-            <w:tcW w:w="1799" w:type="dxa"/>
+            <w:tcW w:w="2056" w:type="dxa"/>
             <w:gridSpan w:val="2"/>
             <w:tcBorders>
               <w:top w:val="single" w:sz="4" w:space="0" w:color="00000A"/>
@@ -464,82 +464,84 @@
         </w:tc>
         <w:tc>
           <w:tcPr>
-            <w:tcW w:w="1799" w:type="dxa"/>
-            <w:tcBorders>
-              <w:top w:val="single" w:sz="4" w:space="0" w:color="00000A"/>
-              <w:left w:val="single" w:sz="4" w:space="0" w:color="00000A"/>
-              <w:bottom w:val="single" w:sz="4" w:space="0" w:color="00000A"/>
-              <w:right w:val="single" w:sz="4" w:space="0" w:color="00000A"/>
-            </w:tcBorders>
-            <w:shd w:val="clear" w:color="auto" w:fill="auto"/>
-            <w:tcMar>
-              <w:left w:w="216" w:type="dxa"/>
-            </w:tcMar>
-          </w:tcPr>
-          <w:p>
-            <w:pPr>
-              <w:jc w:val="center"/>
-              <w:rPr>
-                <w:rFonts w:cs="Arial"/>
-              </w:rPr>
-            </w:pPr>
-          </w:p>
-        </w:tc>
-        <w:tc>
-          <w:tcPr>
-            <w:tcW w:w="1889" w:type="dxa"/>
-            <w:tcBorders>
-              <w:top w:val="single" w:sz="4" w:space="0" w:color="00000A"/>
-              <w:left w:val="single" w:sz="4" w:space="0" w:color="00000A"/>
-              <w:bottom w:val="single" w:sz="4" w:space="0" w:color="00000A"/>
-              <w:right w:val="single" w:sz="4" w:space="0" w:color="00000A"/>
-            </w:tcBorders>
-            <w:shd w:val="clear" w:color="auto" w:fill="auto"/>
-            <w:tcMar>
-              <w:left w:w="216" w:type="dxa"/>
-            </w:tcMar>
-          </w:tcPr>
-          <w:p>
-            <w:pPr>
-              <w:jc w:val="center"/>
-              <w:rPr>
-                <w:rFonts w:cs="Arial"/>
-              </w:rPr>
-            </w:pPr>
+            <w:tcW w:w="1744" w:type="dxa"/>
+            <w:tcBorders>
+              <w:top w:val="single" w:sz="4" w:space="0" w:color="00000A"/>
+              <w:left w:val="single" w:sz="4" w:space="0" w:color="00000A"/>
+              <w:bottom w:val="single" w:sz="4" w:space="0" w:color="00000A"/>
+              <w:right w:val="single" w:sz="4" w:space="0" w:color="00000A"/>
+            </w:tcBorders>
+            <w:shd w:val="clear" w:color="auto" w:fill="auto"/>
+            <w:tcMar>
+              <w:left w:w="216" w:type="dxa"/>
+            </w:tcMar>
+          </w:tcPr>
+          <w:p>
+            <w:pPr>
+              <w:jc w:val="center"/>
+              <w:rPr>
+                <w:rFonts w:cs="Arial"/>
+              </w:rPr>
+            </w:pPr>
+          </w:p>
+        </w:tc>
+        <w:tc>
+          <w:tcPr>
+            <w:tcW w:w="1854" w:type="dxa"/>
+            <w:tcBorders>
+              <w:top w:val="single" w:sz="4" w:space="0" w:color="00000A"/>
+              <w:left w:val="single" w:sz="4" w:space="0" w:color="00000A"/>
+              <w:bottom w:val="single" w:sz="4" w:space="0" w:color="00000A"/>
+              <w:right w:val="single" w:sz="4" w:space="0" w:color="00000A"/>
+            </w:tcBorders>
+            <w:shd w:val="clear" w:color="auto" w:fill="auto"/>
+            <w:tcMar>
+              <w:left w:w="216" w:type="dxa"/>
+            </w:tcMar>
+          </w:tcPr>
+          <w:p>
+            <w:pPr>
+              <w:jc w:val="center"/>
+              <w:rPr>
+                <w:rFonts w:cs="Arial"/>
+              </w:rPr>
+            </w:pPr>
+            <w:proofErr w:type="spellStart"/>
             <w:r>
               <w:rPr>
                 <w:rFonts w:cs="Arial"/>
               </w:rPr>
               <w:t>Gannt</w:t>
             </w:r>
-          </w:p>
-        </w:tc>
-        <w:tc>
-          <w:tcPr>
-            <w:tcW w:w="1979" w:type="dxa"/>
-            <w:tcBorders>
-              <w:top w:val="single" w:sz="4" w:space="0" w:color="00000A"/>
-              <w:left w:val="single" w:sz="4" w:space="0" w:color="00000A"/>
-              <w:bottom w:val="single" w:sz="4" w:space="0" w:color="00000A"/>
-              <w:right w:val="single" w:sz="4" w:space="0" w:color="00000A"/>
-            </w:tcBorders>
-            <w:shd w:val="clear" w:color="auto" w:fill="auto"/>
-            <w:tcMar>
-              <w:left w:w="216" w:type="dxa"/>
-            </w:tcMar>
-          </w:tcPr>
-          <w:p>
-            <w:pPr>
-              <w:jc w:val="center"/>
-              <w:rPr>
-                <w:rFonts w:cs="Arial"/>
-              </w:rPr>
-            </w:pPr>
-          </w:p>
-        </w:tc>
-        <w:tc>
-          <w:tcPr>
-            <w:tcW w:w="1714" w:type="dxa"/>
+            <w:proofErr w:type="spellEnd"/>
+          </w:p>
+        </w:tc>
+        <w:tc>
+          <w:tcPr>
+            <w:tcW w:w="1756" w:type="dxa"/>
+            <w:tcBorders>
+              <w:top w:val="single" w:sz="4" w:space="0" w:color="00000A"/>
+              <w:left w:val="single" w:sz="4" w:space="0" w:color="00000A"/>
+              <w:bottom w:val="single" w:sz="4" w:space="0" w:color="00000A"/>
+              <w:right w:val="single" w:sz="4" w:space="0" w:color="00000A"/>
+            </w:tcBorders>
+            <w:shd w:val="clear" w:color="auto" w:fill="auto"/>
+            <w:tcMar>
+              <w:left w:w="216" w:type="dxa"/>
+            </w:tcMar>
+          </w:tcPr>
+          <w:p>
+            <w:pPr>
+              <w:jc w:val="center"/>
+              <w:rPr>
+                <w:rFonts w:cs="Arial"/>
+              </w:rPr>
+            </w:pPr>
+          </w:p>
+        </w:tc>
+        <w:tc>
+          <w:tcPr>
+            <w:tcW w:w="1612" w:type="dxa"/>
             <w:tcBorders>
               <w:top w:val="single" w:sz="4" w:space="0" w:color="00000A"/>
               <w:left w:val="single" w:sz="4" w:space="0" w:color="00000A"/>
@@ -573,7 +575,7 @@
         </w:trPr>
         <w:tc>
           <w:tcPr>
-            <w:tcW w:w="1835" w:type="dxa"/>
+            <w:tcW w:w="1768" w:type="dxa"/>
             <w:tcBorders>
               <w:top w:val="single" w:sz="4" w:space="0" w:color="00000A"/>
               <w:left w:val="single" w:sz="4" w:space="0" w:color="00000A"/>
@@ -602,7 +604,7 @@
         </w:tc>
         <w:tc>
           <w:tcPr>
-            <w:tcW w:w="1799" w:type="dxa"/>
+            <w:tcW w:w="2056" w:type="dxa"/>
             <w:gridSpan w:val="2"/>
             <w:tcBorders>
               <w:top w:val="single" w:sz="4" w:space="0" w:color="00000A"/>
@@ -645,30 +647,30 @@
         </w:tc>
         <w:tc>
           <w:tcPr>
-            <w:tcW w:w="1799" w:type="dxa"/>
-            <w:tcBorders>
-              <w:top w:val="single" w:sz="4" w:space="0" w:color="00000A"/>
-              <w:left w:val="single" w:sz="4" w:space="0" w:color="00000A"/>
-              <w:bottom w:val="single" w:sz="4" w:space="0" w:color="00000A"/>
-              <w:right w:val="single" w:sz="4" w:space="0" w:color="00000A"/>
-            </w:tcBorders>
-            <w:shd w:val="clear" w:color="auto" w:fill="auto"/>
-            <w:tcMar>
-              <w:left w:w="216" w:type="dxa"/>
-            </w:tcMar>
-          </w:tcPr>
-          <w:p>
-            <w:pPr>
-              <w:jc w:val="center"/>
-              <w:rPr>
-                <w:rFonts w:cs="Arial"/>
-              </w:rPr>
-            </w:pPr>
-          </w:p>
-        </w:tc>
-        <w:tc>
-          <w:tcPr>
-            <w:tcW w:w="1889" w:type="dxa"/>
+            <w:tcW w:w="1744" w:type="dxa"/>
+            <w:tcBorders>
+              <w:top w:val="single" w:sz="4" w:space="0" w:color="00000A"/>
+              <w:left w:val="single" w:sz="4" w:space="0" w:color="00000A"/>
+              <w:bottom w:val="single" w:sz="4" w:space="0" w:color="00000A"/>
+              <w:right w:val="single" w:sz="4" w:space="0" w:color="00000A"/>
+            </w:tcBorders>
+            <w:shd w:val="clear" w:color="auto" w:fill="auto"/>
+            <w:tcMar>
+              <w:left w:w="216" w:type="dxa"/>
+            </w:tcMar>
+          </w:tcPr>
+          <w:p>
+            <w:pPr>
+              <w:jc w:val="center"/>
+              <w:rPr>
+                <w:rFonts w:cs="Arial"/>
+              </w:rPr>
+            </w:pPr>
+          </w:p>
+        </w:tc>
+        <w:tc>
+          <w:tcPr>
+            <w:tcW w:w="1854" w:type="dxa"/>
             <w:tcBorders>
               <w:top w:val="single" w:sz="4" w:space="0" w:color="00000A"/>
               <w:left w:val="single" w:sz="4" w:space="0" w:color="00000A"/>
@@ -697,30 +699,30 @@
         </w:tc>
         <w:tc>
           <w:tcPr>
-            <w:tcW w:w="1979" w:type="dxa"/>
-            <w:tcBorders>
-              <w:top w:val="single" w:sz="4" w:space="0" w:color="00000A"/>
-              <w:left w:val="single" w:sz="4" w:space="0" w:color="00000A"/>
-              <w:bottom w:val="single" w:sz="4" w:space="0" w:color="00000A"/>
-              <w:right w:val="single" w:sz="4" w:space="0" w:color="00000A"/>
-            </w:tcBorders>
-            <w:shd w:val="clear" w:color="auto" w:fill="auto"/>
-            <w:tcMar>
-              <w:left w:w="216" w:type="dxa"/>
-            </w:tcMar>
-          </w:tcPr>
-          <w:p>
-            <w:pPr>
-              <w:jc w:val="center"/>
-              <w:rPr>
-                <w:rFonts w:cs="Arial"/>
-              </w:rPr>
-            </w:pPr>
-          </w:p>
-        </w:tc>
-        <w:tc>
-          <w:tcPr>
-            <w:tcW w:w="1714" w:type="dxa"/>
+            <w:tcW w:w="1756" w:type="dxa"/>
+            <w:tcBorders>
+              <w:top w:val="single" w:sz="4" w:space="0" w:color="00000A"/>
+              <w:left w:val="single" w:sz="4" w:space="0" w:color="00000A"/>
+              <w:bottom w:val="single" w:sz="4" w:space="0" w:color="00000A"/>
+              <w:right w:val="single" w:sz="4" w:space="0" w:color="00000A"/>
+            </w:tcBorders>
+            <w:shd w:val="clear" w:color="auto" w:fill="auto"/>
+            <w:tcMar>
+              <w:left w:w="216" w:type="dxa"/>
+            </w:tcMar>
+          </w:tcPr>
+          <w:p>
+            <w:pPr>
+              <w:jc w:val="center"/>
+              <w:rPr>
+                <w:rFonts w:cs="Arial"/>
+              </w:rPr>
+            </w:pPr>
+          </w:p>
+        </w:tc>
+        <w:tc>
+          <w:tcPr>
+            <w:tcW w:w="1612" w:type="dxa"/>
             <w:tcBorders>
               <w:top w:val="single" w:sz="4" w:space="0" w:color="00000A"/>
               <w:left w:val="single" w:sz="4" w:space="0" w:color="00000A"/>
@@ -754,7 +756,7 @@
         </w:trPr>
         <w:tc>
           <w:tcPr>
-            <w:tcW w:w="1835" w:type="dxa"/>
+            <w:tcW w:w="1768" w:type="dxa"/>
             <w:tcBorders>
               <w:top w:val="single" w:sz="4" w:space="0" w:color="00000A"/>
               <w:left w:val="single" w:sz="4" w:space="0" w:color="00000A"/>
@@ -783,7 +785,7 @@
         </w:tc>
         <w:tc>
           <w:tcPr>
-            <w:tcW w:w="1799" w:type="dxa"/>
+            <w:tcW w:w="2056" w:type="dxa"/>
             <w:gridSpan w:val="2"/>
             <w:tcBorders>
               <w:top w:val="single" w:sz="4" w:space="0" w:color="00000A"/>
@@ -826,7 +828,7 @@
         </w:tc>
         <w:tc>
           <w:tcPr>
-            <w:tcW w:w="1799" w:type="dxa"/>
+            <w:tcW w:w="1744" w:type="dxa"/>
             <w:tcBorders>
               <w:top w:val="single" w:sz="4" w:space="0" w:color="00000A"/>
               <w:left w:val="single" w:sz="4" w:space="0" w:color="00000A"/>
@@ -855,7 +857,7 @@
         </w:tc>
         <w:tc>
           <w:tcPr>
-            <w:tcW w:w="1889" w:type="dxa"/>
+            <w:tcW w:w="1854" w:type="dxa"/>
             <w:tcBorders>
               <w:top w:val="single" w:sz="4" w:space="0" w:color="00000A"/>
               <w:left w:val="single" w:sz="4" w:space="0" w:color="00000A"/>
@@ -884,30 +886,30 @@
         </w:tc>
         <w:tc>
           <w:tcPr>
-            <w:tcW w:w="1979" w:type="dxa"/>
-            <w:tcBorders>
-              <w:top w:val="single" w:sz="4" w:space="0" w:color="00000A"/>
-              <w:left w:val="single" w:sz="4" w:space="0" w:color="00000A"/>
-              <w:bottom w:val="single" w:sz="4" w:space="0" w:color="00000A"/>
-              <w:right w:val="single" w:sz="4" w:space="0" w:color="00000A"/>
-            </w:tcBorders>
-            <w:shd w:val="clear" w:color="auto" w:fill="auto"/>
-            <w:tcMar>
-              <w:left w:w="216" w:type="dxa"/>
-            </w:tcMar>
-          </w:tcPr>
-          <w:p>
-            <w:pPr>
-              <w:jc w:val="center"/>
-              <w:rPr>
-                <w:rFonts w:cs="Arial"/>
-              </w:rPr>
-            </w:pPr>
-          </w:p>
-        </w:tc>
-        <w:tc>
-          <w:tcPr>
-            <w:tcW w:w="1714" w:type="dxa"/>
+            <w:tcW w:w="1756" w:type="dxa"/>
+            <w:tcBorders>
+              <w:top w:val="single" w:sz="4" w:space="0" w:color="00000A"/>
+              <w:left w:val="single" w:sz="4" w:space="0" w:color="00000A"/>
+              <w:bottom w:val="single" w:sz="4" w:space="0" w:color="00000A"/>
+              <w:right w:val="single" w:sz="4" w:space="0" w:color="00000A"/>
+            </w:tcBorders>
+            <w:shd w:val="clear" w:color="auto" w:fill="auto"/>
+            <w:tcMar>
+              <w:left w:w="216" w:type="dxa"/>
+            </w:tcMar>
+          </w:tcPr>
+          <w:p>
+            <w:pPr>
+              <w:jc w:val="center"/>
+              <w:rPr>
+                <w:rFonts w:cs="Arial"/>
+              </w:rPr>
+            </w:pPr>
+          </w:p>
+        </w:tc>
+        <w:tc>
+          <w:tcPr>
+            <w:tcW w:w="1612" w:type="dxa"/>
             <w:tcBorders>
               <w:top w:val="single" w:sz="4" w:space="0" w:color="00000A"/>
               <w:left w:val="single" w:sz="4" w:space="0" w:color="00000A"/>
@@ -941,7 +943,7 @@
         </w:trPr>
         <w:tc>
           <w:tcPr>
-            <w:tcW w:w="1835" w:type="dxa"/>
+            <w:tcW w:w="1768" w:type="dxa"/>
             <w:tcBorders>
               <w:top w:val="single" w:sz="4" w:space="0" w:color="00000A"/>
               <w:left w:val="single" w:sz="4" w:space="0" w:color="00000A"/>
@@ -970,7 +972,7 @@
         </w:tc>
         <w:tc>
           <w:tcPr>
-            <w:tcW w:w="1799" w:type="dxa"/>
+            <w:tcW w:w="2056" w:type="dxa"/>
             <w:gridSpan w:val="2"/>
             <w:tcBorders>
               <w:top w:val="single" w:sz="4" w:space="0" w:color="00000A"/>
@@ -1013,30 +1015,30 @@
         </w:tc>
         <w:tc>
           <w:tcPr>
-            <w:tcW w:w="1799" w:type="dxa"/>
-            <w:tcBorders>
-              <w:top w:val="single" w:sz="4" w:space="0" w:color="00000A"/>
-              <w:left w:val="single" w:sz="4" w:space="0" w:color="00000A"/>
-              <w:bottom w:val="single" w:sz="4" w:space="0" w:color="00000A"/>
-              <w:right w:val="single" w:sz="4" w:space="0" w:color="00000A"/>
-            </w:tcBorders>
-            <w:shd w:val="clear" w:color="auto" w:fill="auto"/>
-            <w:tcMar>
-              <w:left w:w="216" w:type="dxa"/>
-            </w:tcMar>
-          </w:tcPr>
-          <w:p>
-            <w:pPr>
-              <w:jc w:val="center"/>
-              <w:rPr>
-                <w:rFonts w:cs="Arial"/>
-              </w:rPr>
-            </w:pPr>
-          </w:p>
-        </w:tc>
-        <w:tc>
-          <w:tcPr>
-            <w:tcW w:w="1889" w:type="dxa"/>
+            <w:tcW w:w="1744" w:type="dxa"/>
+            <w:tcBorders>
+              <w:top w:val="single" w:sz="4" w:space="0" w:color="00000A"/>
+              <w:left w:val="single" w:sz="4" w:space="0" w:color="00000A"/>
+              <w:bottom w:val="single" w:sz="4" w:space="0" w:color="00000A"/>
+              <w:right w:val="single" w:sz="4" w:space="0" w:color="00000A"/>
+            </w:tcBorders>
+            <w:shd w:val="clear" w:color="auto" w:fill="auto"/>
+            <w:tcMar>
+              <w:left w:w="216" w:type="dxa"/>
+            </w:tcMar>
+          </w:tcPr>
+          <w:p>
+            <w:pPr>
+              <w:jc w:val="center"/>
+              <w:rPr>
+                <w:rFonts w:cs="Arial"/>
+              </w:rPr>
+            </w:pPr>
+          </w:p>
+        </w:tc>
+        <w:tc>
+          <w:tcPr>
+            <w:tcW w:w="1854" w:type="dxa"/>
             <w:tcBorders>
               <w:top w:val="single" w:sz="4" w:space="0" w:color="00000A"/>
               <w:left w:val="single" w:sz="4" w:space="0" w:color="00000A"/>
@@ -1065,30 +1067,30 @@
         </w:tc>
         <w:tc>
           <w:tcPr>
-            <w:tcW w:w="1979" w:type="dxa"/>
-            <w:tcBorders>
-              <w:top w:val="single" w:sz="4" w:space="0" w:color="00000A"/>
-              <w:left w:val="single" w:sz="4" w:space="0" w:color="00000A"/>
-              <w:bottom w:val="single" w:sz="4" w:space="0" w:color="00000A"/>
-              <w:right w:val="single" w:sz="4" w:space="0" w:color="00000A"/>
-            </w:tcBorders>
-            <w:shd w:val="clear" w:color="auto" w:fill="auto"/>
-            <w:tcMar>
-              <w:left w:w="216" w:type="dxa"/>
-            </w:tcMar>
-          </w:tcPr>
-          <w:p>
-            <w:pPr>
-              <w:jc w:val="center"/>
-              <w:rPr>
-                <w:rFonts w:cs="Arial"/>
-              </w:rPr>
-            </w:pPr>
-          </w:p>
-        </w:tc>
-        <w:tc>
-          <w:tcPr>
-            <w:tcW w:w="1714" w:type="dxa"/>
+            <w:tcW w:w="1756" w:type="dxa"/>
+            <w:tcBorders>
+              <w:top w:val="single" w:sz="4" w:space="0" w:color="00000A"/>
+              <w:left w:val="single" w:sz="4" w:space="0" w:color="00000A"/>
+              <w:bottom w:val="single" w:sz="4" w:space="0" w:color="00000A"/>
+              <w:right w:val="single" w:sz="4" w:space="0" w:color="00000A"/>
+            </w:tcBorders>
+            <w:shd w:val="clear" w:color="auto" w:fill="auto"/>
+            <w:tcMar>
+              <w:left w:w="216" w:type="dxa"/>
+            </w:tcMar>
+          </w:tcPr>
+          <w:p>
+            <w:pPr>
+              <w:jc w:val="center"/>
+              <w:rPr>
+                <w:rFonts w:cs="Arial"/>
+              </w:rPr>
+            </w:pPr>
+          </w:p>
+        </w:tc>
+        <w:tc>
+          <w:tcPr>
+            <w:tcW w:w="1612" w:type="dxa"/>
             <w:tcBorders>
               <w:top w:val="single" w:sz="4" w:space="0" w:color="00000A"/>
               <w:left w:val="single" w:sz="4" w:space="0" w:color="00000A"/>
@@ -1122,7 +1124,7 @@
         </w:trPr>
         <w:tc>
           <w:tcPr>
-            <w:tcW w:w="1835" w:type="dxa"/>
+            <w:tcW w:w="1768" w:type="dxa"/>
             <w:tcBorders>
               <w:top w:val="single" w:sz="4" w:space="0" w:color="00000A"/>
               <w:left w:val="single" w:sz="4" w:space="0" w:color="00000A"/>
@@ -1151,7 +1153,7 @@
         </w:tc>
         <w:tc>
           <w:tcPr>
-            <w:tcW w:w="1799" w:type="dxa"/>
+            <w:tcW w:w="2056" w:type="dxa"/>
             <w:gridSpan w:val="2"/>
             <w:tcBorders>
               <w:top w:val="single" w:sz="4" w:space="0" w:color="00000A"/>
@@ -1194,7 +1196,7 @@
         </w:tc>
         <w:tc>
           <w:tcPr>
-            <w:tcW w:w="1799" w:type="dxa"/>
+            <w:tcW w:w="1744" w:type="dxa"/>
             <w:tcBorders>
               <w:top w:val="single" w:sz="4" w:space="0" w:color="00000A"/>
               <w:left w:val="single" w:sz="4" w:space="0" w:color="00000A"/>
@@ -1223,7 +1225,7 @@
         </w:tc>
         <w:tc>
           <w:tcPr>
-            <w:tcW w:w="1889" w:type="dxa"/>
+            <w:tcW w:w="1854" w:type="dxa"/>
             <w:tcBorders>
               <w:top w:val="single" w:sz="4" w:space="0" w:color="00000A"/>
               <w:left w:val="single" w:sz="4" w:space="0" w:color="00000A"/>
@@ -1265,30 +1267,30 @@
         </w:tc>
         <w:tc>
           <w:tcPr>
-            <w:tcW w:w="1979" w:type="dxa"/>
-            <w:tcBorders>
-              <w:top w:val="single" w:sz="4" w:space="0" w:color="00000A"/>
-              <w:left w:val="single" w:sz="4" w:space="0" w:color="00000A"/>
-              <w:bottom w:val="single" w:sz="4" w:space="0" w:color="00000A"/>
-              <w:right w:val="single" w:sz="4" w:space="0" w:color="00000A"/>
-            </w:tcBorders>
-            <w:shd w:val="clear" w:color="auto" w:fill="auto"/>
-            <w:tcMar>
-              <w:left w:w="216" w:type="dxa"/>
-            </w:tcMar>
-          </w:tcPr>
-          <w:p>
-            <w:pPr>
-              <w:jc w:val="center"/>
-              <w:rPr>
-                <w:rFonts w:cs="Arial"/>
-              </w:rPr>
-            </w:pPr>
-          </w:p>
-        </w:tc>
-        <w:tc>
-          <w:tcPr>
-            <w:tcW w:w="1714" w:type="dxa"/>
+            <w:tcW w:w="1756" w:type="dxa"/>
+            <w:tcBorders>
+              <w:top w:val="single" w:sz="4" w:space="0" w:color="00000A"/>
+              <w:left w:val="single" w:sz="4" w:space="0" w:color="00000A"/>
+              <w:bottom w:val="single" w:sz="4" w:space="0" w:color="00000A"/>
+              <w:right w:val="single" w:sz="4" w:space="0" w:color="00000A"/>
+            </w:tcBorders>
+            <w:shd w:val="clear" w:color="auto" w:fill="auto"/>
+            <w:tcMar>
+              <w:left w:w="216" w:type="dxa"/>
+            </w:tcMar>
+          </w:tcPr>
+          <w:p>
+            <w:pPr>
+              <w:jc w:val="center"/>
+              <w:rPr>
+                <w:rFonts w:cs="Arial"/>
+              </w:rPr>
+            </w:pPr>
+          </w:p>
+        </w:tc>
+        <w:tc>
+          <w:tcPr>
+            <w:tcW w:w="1612" w:type="dxa"/>
             <w:tcBorders>
               <w:top w:val="single" w:sz="4" w:space="0" w:color="00000A"/>
               <w:left w:val="single" w:sz="4" w:space="0" w:color="00000A"/>
@@ -1322,7 +1324,7 @@
         </w:trPr>
         <w:tc>
           <w:tcPr>
-            <w:tcW w:w="1835" w:type="dxa"/>
+            <w:tcW w:w="1768" w:type="dxa"/>
             <w:tcBorders>
               <w:top w:val="single" w:sz="4" w:space="0" w:color="00000A"/>
               <w:left w:val="single" w:sz="4" w:space="0" w:color="00000A"/>
@@ -1351,7 +1353,7 @@
         </w:tc>
         <w:tc>
           <w:tcPr>
-            <w:tcW w:w="1799" w:type="dxa"/>
+            <w:tcW w:w="2056" w:type="dxa"/>
             <w:gridSpan w:val="2"/>
             <w:tcBorders>
               <w:top w:val="single" w:sz="4" w:space="0" w:color="00000A"/>
@@ -1394,30 +1396,30 @@
         </w:tc>
         <w:tc>
           <w:tcPr>
-            <w:tcW w:w="1799" w:type="dxa"/>
-            <w:tcBorders>
-              <w:top w:val="single" w:sz="4" w:space="0" w:color="00000A"/>
-              <w:left w:val="single" w:sz="4" w:space="0" w:color="00000A"/>
-              <w:bottom w:val="single" w:sz="4" w:space="0" w:color="00000A"/>
-              <w:right w:val="single" w:sz="4" w:space="0" w:color="00000A"/>
-            </w:tcBorders>
-            <w:shd w:val="clear" w:color="auto" w:fill="auto"/>
-            <w:tcMar>
-              <w:left w:w="216" w:type="dxa"/>
-            </w:tcMar>
-          </w:tcPr>
-          <w:p>
-            <w:pPr>
-              <w:jc w:val="center"/>
-              <w:rPr>
-                <w:rFonts w:cs="Arial"/>
-              </w:rPr>
-            </w:pPr>
-          </w:p>
-        </w:tc>
-        <w:tc>
-          <w:tcPr>
-            <w:tcW w:w="1889" w:type="dxa"/>
+            <w:tcW w:w="1744" w:type="dxa"/>
+            <w:tcBorders>
+              <w:top w:val="single" w:sz="4" w:space="0" w:color="00000A"/>
+              <w:left w:val="single" w:sz="4" w:space="0" w:color="00000A"/>
+              <w:bottom w:val="single" w:sz="4" w:space="0" w:color="00000A"/>
+              <w:right w:val="single" w:sz="4" w:space="0" w:color="00000A"/>
+            </w:tcBorders>
+            <w:shd w:val="clear" w:color="auto" w:fill="auto"/>
+            <w:tcMar>
+              <w:left w:w="216" w:type="dxa"/>
+            </w:tcMar>
+          </w:tcPr>
+          <w:p>
+            <w:pPr>
+              <w:jc w:val="center"/>
+              <w:rPr>
+                <w:rFonts w:cs="Arial"/>
+              </w:rPr>
+            </w:pPr>
+          </w:p>
+        </w:tc>
+        <w:tc>
+          <w:tcPr>
+            <w:tcW w:w="1854" w:type="dxa"/>
             <w:tcBorders>
               <w:top w:val="single" w:sz="4" w:space="0" w:color="00000A"/>
               <w:left w:val="single" w:sz="4" w:space="0" w:color="00000A"/>
@@ -1446,30 +1448,30 @@
         </w:tc>
         <w:tc>
           <w:tcPr>
-            <w:tcW w:w="1979" w:type="dxa"/>
-            <w:tcBorders>
-              <w:top w:val="single" w:sz="4" w:space="0" w:color="00000A"/>
-              <w:left w:val="single" w:sz="4" w:space="0" w:color="00000A"/>
-              <w:bottom w:val="single" w:sz="4" w:space="0" w:color="00000A"/>
-              <w:right w:val="single" w:sz="4" w:space="0" w:color="00000A"/>
-            </w:tcBorders>
-            <w:shd w:val="clear" w:color="auto" w:fill="auto"/>
-            <w:tcMar>
-              <w:left w:w="216" w:type="dxa"/>
-            </w:tcMar>
-          </w:tcPr>
-          <w:p>
-            <w:pPr>
-              <w:jc w:val="center"/>
-              <w:rPr>
-                <w:rFonts w:cs="Arial"/>
-              </w:rPr>
-            </w:pPr>
-          </w:p>
-        </w:tc>
-        <w:tc>
-          <w:tcPr>
-            <w:tcW w:w="1714" w:type="dxa"/>
+            <w:tcW w:w="1756" w:type="dxa"/>
+            <w:tcBorders>
+              <w:top w:val="single" w:sz="4" w:space="0" w:color="00000A"/>
+              <w:left w:val="single" w:sz="4" w:space="0" w:color="00000A"/>
+              <w:bottom w:val="single" w:sz="4" w:space="0" w:color="00000A"/>
+              <w:right w:val="single" w:sz="4" w:space="0" w:color="00000A"/>
+            </w:tcBorders>
+            <w:shd w:val="clear" w:color="auto" w:fill="auto"/>
+            <w:tcMar>
+              <w:left w:w="216" w:type="dxa"/>
+            </w:tcMar>
+          </w:tcPr>
+          <w:p>
+            <w:pPr>
+              <w:jc w:val="center"/>
+              <w:rPr>
+                <w:rFonts w:cs="Arial"/>
+              </w:rPr>
+            </w:pPr>
+          </w:p>
+        </w:tc>
+        <w:tc>
+          <w:tcPr>
+            <w:tcW w:w="1612" w:type="dxa"/>
             <w:tcBorders>
               <w:top w:val="single" w:sz="4" w:space="0" w:color="00000A"/>
               <w:left w:val="single" w:sz="4" w:space="0" w:color="00000A"/>
@@ -1503,7 +1505,7 @@
         </w:trPr>
         <w:tc>
           <w:tcPr>
-            <w:tcW w:w="1835" w:type="dxa"/>
+            <w:tcW w:w="1768" w:type="dxa"/>
             <w:tcBorders>
               <w:top w:val="single" w:sz="4" w:space="0" w:color="00000A"/>
               <w:left w:val="single" w:sz="4" w:space="0" w:color="00000A"/>
@@ -1532,7 +1534,7 @@
         </w:tc>
         <w:tc>
           <w:tcPr>
-            <w:tcW w:w="1799" w:type="dxa"/>
+            <w:tcW w:w="2056" w:type="dxa"/>
             <w:gridSpan w:val="2"/>
             <w:tcBorders>
               <w:top w:val="single" w:sz="4" w:space="0" w:color="00000A"/>
@@ -1575,30 +1577,30 @@
         </w:tc>
         <w:tc>
           <w:tcPr>
-            <w:tcW w:w="1799" w:type="dxa"/>
-            <w:tcBorders>
-              <w:top w:val="single" w:sz="4" w:space="0" w:color="00000A"/>
-              <w:left w:val="single" w:sz="4" w:space="0" w:color="00000A"/>
-              <w:bottom w:val="single" w:sz="4" w:space="0" w:color="00000A"/>
-              <w:right w:val="single" w:sz="4" w:space="0" w:color="00000A"/>
-            </w:tcBorders>
-            <w:shd w:val="clear" w:color="auto" w:fill="auto"/>
-            <w:tcMar>
-              <w:left w:w="216" w:type="dxa"/>
-            </w:tcMar>
-          </w:tcPr>
-          <w:p>
-            <w:pPr>
-              <w:jc w:val="center"/>
-              <w:rPr>
-                <w:rFonts w:cs="Arial"/>
-              </w:rPr>
-            </w:pPr>
-          </w:p>
-        </w:tc>
-        <w:tc>
-          <w:tcPr>
-            <w:tcW w:w="1889" w:type="dxa"/>
+            <w:tcW w:w="1744" w:type="dxa"/>
+            <w:tcBorders>
+              <w:top w:val="single" w:sz="4" w:space="0" w:color="00000A"/>
+              <w:left w:val="single" w:sz="4" w:space="0" w:color="00000A"/>
+              <w:bottom w:val="single" w:sz="4" w:space="0" w:color="00000A"/>
+              <w:right w:val="single" w:sz="4" w:space="0" w:color="00000A"/>
+            </w:tcBorders>
+            <w:shd w:val="clear" w:color="auto" w:fill="auto"/>
+            <w:tcMar>
+              <w:left w:w="216" w:type="dxa"/>
+            </w:tcMar>
+          </w:tcPr>
+          <w:p>
+            <w:pPr>
+              <w:jc w:val="center"/>
+              <w:rPr>
+                <w:rFonts w:cs="Arial"/>
+              </w:rPr>
+            </w:pPr>
+          </w:p>
+        </w:tc>
+        <w:tc>
+          <w:tcPr>
+            <w:tcW w:w="1854" w:type="dxa"/>
             <w:tcBorders>
               <w:top w:val="single" w:sz="4" w:space="0" w:color="00000A"/>
               <w:left w:val="single" w:sz="4" w:space="0" w:color="00000A"/>
@@ -1642,30 +1644,30 @@
         </w:tc>
         <w:tc>
           <w:tcPr>
-            <w:tcW w:w="1979" w:type="dxa"/>
-            <w:tcBorders>
-              <w:top w:val="single" w:sz="4" w:space="0" w:color="00000A"/>
-              <w:left w:val="single" w:sz="4" w:space="0" w:color="00000A"/>
-              <w:bottom w:val="single" w:sz="4" w:space="0" w:color="00000A"/>
-              <w:right w:val="single" w:sz="4" w:space="0" w:color="00000A"/>
-            </w:tcBorders>
-            <w:shd w:val="clear" w:color="auto" w:fill="auto"/>
-            <w:tcMar>
-              <w:left w:w="216" w:type="dxa"/>
-            </w:tcMar>
-          </w:tcPr>
-          <w:p>
-            <w:pPr>
-              <w:jc w:val="center"/>
-              <w:rPr>
-                <w:rFonts w:cs="Arial"/>
-              </w:rPr>
-            </w:pPr>
-          </w:p>
-        </w:tc>
-        <w:tc>
-          <w:tcPr>
-            <w:tcW w:w="1714" w:type="dxa"/>
+            <w:tcW w:w="1756" w:type="dxa"/>
+            <w:tcBorders>
+              <w:top w:val="single" w:sz="4" w:space="0" w:color="00000A"/>
+              <w:left w:val="single" w:sz="4" w:space="0" w:color="00000A"/>
+              <w:bottom w:val="single" w:sz="4" w:space="0" w:color="00000A"/>
+              <w:right w:val="single" w:sz="4" w:space="0" w:color="00000A"/>
+            </w:tcBorders>
+            <w:shd w:val="clear" w:color="auto" w:fill="auto"/>
+            <w:tcMar>
+              <w:left w:w="216" w:type="dxa"/>
+            </w:tcMar>
+          </w:tcPr>
+          <w:p>
+            <w:pPr>
+              <w:jc w:val="center"/>
+              <w:rPr>
+                <w:rFonts w:cs="Arial"/>
+              </w:rPr>
+            </w:pPr>
+          </w:p>
+        </w:tc>
+        <w:tc>
+          <w:tcPr>
+            <w:tcW w:w="1612" w:type="dxa"/>
             <w:tcBorders>
               <w:top w:val="single" w:sz="4" w:space="0" w:color="00000A"/>
               <w:left w:val="single" w:sz="4" w:space="0" w:color="00000A"/>
@@ -1699,7 +1701,7 @@
         </w:trPr>
         <w:tc>
           <w:tcPr>
-            <w:tcW w:w="1835" w:type="dxa"/>
+            <w:tcW w:w="1768" w:type="dxa"/>
             <w:tcBorders>
               <w:top w:val="single" w:sz="4" w:space="0" w:color="00000A"/>
               <w:left w:val="single" w:sz="4" w:space="0" w:color="00000A"/>
@@ -1728,7 +1730,7 @@
         </w:tc>
         <w:tc>
           <w:tcPr>
-            <w:tcW w:w="1799" w:type="dxa"/>
+            <w:tcW w:w="2056" w:type="dxa"/>
             <w:gridSpan w:val="2"/>
             <w:tcBorders>
               <w:top w:val="single" w:sz="4" w:space="0" w:color="00000A"/>
@@ -1771,7 +1773,7 @@
         </w:tc>
         <w:tc>
           <w:tcPr>
-            <w:tcW w:w="1799" w:type="dxa"/>
+            <w:tcW w:w="1744" w:type="dxa"/>
             <w:tcBorders>
               <w:top w:val="single" w:sz="4" w:space="0" w:color="00000A"/>
               <w:left w:val="single" w:sz="4" w:space="0" w:color="00000A"/>
@@ -1800,7 +1802,7 @@
         </w:tc>
         <w:tc>
           <w:tcPr>
-            <w:tcW w:w="1889" w:type="dxa"/>
+            <w:tcW w:w="1854" w:type="dxa"/>
             <w:tcBorders>
               <w:top w:val="single" w:sz="4" w:space="0" w:color="00000A"/>
               <w:left w:val="single" w:sz="4" w:space="0" w:color="00000A"/>
@@ -1825,36 +1827,34 @@
               </w:rPr>
               <w:t xml:space="preserve">Interface design </w:t>
             </w:r>
-            <w:bookmarkStart w:id="0" w:name="_GoBack"/>
-            <w:bookmarkEnd w:id="0"/>
-          </w:p>
-        </w:tc>
-        <w:tc>
-          <w:tcPr>
-            <w:tcW w:w="1979" w:type="dxa"/>
-            <w:tcBorders>
-              <w:top w:val="single" w:sz="4" w:space="0" w:color="00000A"/>
-              <w:left w:val="single" w:sz="4" w:space="0" w:color="00000A"/>
-              <w:bottom w:val="single" w:sz="4" w:space="0" w:color="00000A"/>
-              <w:right w:val="single" w:sz="4" w:space="0" w:color="00000A"/>
-            </w:tcBorders>
-            <w:shd w:val="clear" w:color="auto" w:fill="auto"/>
-            <w:tcMar>
-              <w:left w:w="216" w:type="dxa"/>
-            </w:tcMar>
-          </w:tcPr>
-          <w:p>
-            <w:pPr>
-              <w:jc w:val="center"/>
-              <w:rPr>
-                <w:rFonts w:cs="Arial"/>
-              </w:rPr>
-            </w:pPr>
-          </w:p>
-        </w:tc>
-        <w:tc>
-          <w:tcPr>
-            <w:tcW w:w="1714" w:type="dxa"/>
+          </w:p>
+        </w:tc>
+        <w:tc>
+          <w:tcPr>
+            <w:tcW w:w="1756" w:type="dxa"/>
+            <w:tcBorders>
+              <w:top w:val="single" w:sz="4" w:space="0" w:color="00000A"/>
+              <w:left w:val="single" w:sz="4" w:space="0" w:color="00000A"/>
+              <w:bottom w:val="single" w:sz="4" w:space="0" w:color="00000A"/>
+              <w:right w:val="single" w:sz="4" w:space="0" w:color="00000A"/>
+            </w:tcBorders>
+            <w:shd w:val="clear" w:color="auto" w:fill="auto"/>
+            <w:tcMar>
+              <w:left w:w="216" w:type="dxa"/>
+            </w:tcMar>
+          </w:tcPr>
+          <w:p>
+            <w:pPr>
+              <w:jc w:val="center"/>
+              <w:rPr>
+                <w:rFonts w:cs="Arial"/>
+              </w:rPr>
+            </w:pPr>
+          </w:p>
+        </w:tc>
+        <w:tc>
+          <w:tcPr>
+            <w:tcW w:w="1612" w:type="dxa"/>
             <w:tcBorders>
               <w:top w:val="single" w:sz="4" w:space="0" w:color="00000A"/>
               <w:left w:val="single" w:sz="4" w:space="0" w:color="00000A"/>
@@ -1888,27 +1888,27 @@
         </w:trPr>
         <w:tc>
           <w:tcPr>
-            <w:tcW w:w="1835" w:type="dxa"/>
-            <w:tcBorders>
-              <w:top w:val="single" w:sz="4" w:space="0" w:color="00000A"/>
-              <w:left w:val="single" w:sz="4" w:space="0" w:color="00000A"/>
-              <w:bottom w:val="single" w:sz="4" w:space="0" w:color="00000A"/>
-              <w:right w:val="single" w:sz="4" w:space="0" w:color="00000A"/>
-            </w:tcBorders>
-            <w:shd w:val="clear" w:color="auto" w:fill="auto"/>
-            <w:tcMar>
-              <w:left w:w="216" w:type="dxa"/>
-            </w:tcMar>
-          </w:tcPr>
-          <w:p>
-            <w:pPr>
-              <w:jc w:val="center"/>
-              <w:rPr>
-                <w:rFonts w:cs="Arial"/>
-              </w:rPr>
-            </w:pPr>
-            <w:bookmarkStart w:id="1" w:name="OLE_LINK6"/>
-            <w:bookmarkEnd w:id="1"/>
+            <w:tcW w:w="1768" w:type="dxa"/>
+            <w:tcBorders>
+              <w:top w:val="single" w:sz="4" w:space="0" w:color="00000A"/>
+              <w:left w:val="single" w:sz="4" w:space="0" w:color="00000A"/>
+              <w:bottom w:val="single" w:sz="4" w:space="0" w:color="00000A"/>
+              <w:right w:val="single" w:sz="4" w:space="0" w:color="00000A"/>
+            </w:tcBorders>
+            <w:shd w:val="clear" w:color="auto" w:fill="auto"/>
+            <w:tcMar>
+              <w:left w:w="216" w:type="dxa"/>
+            </w:tcMar>
+          </w:tcPr>
+          <w:p>
+            <w:pPr>
+              <w:jc w:val="center"/>
+              <w:rPr>
+                <w:rFonts w:cs="Arial"/>
+              </w:rPr>
+            </w:pPr>
+            <w:bookmarkStart w:id="0" w:name="OLE_LINK6"/>
+            <w:bookmarkEnd w:id="0"/>
             <w:r>
               <w:rPr>
                 <w:rFonts w:cs="Arial"/>
@@ -1919,7 +1919,7 @@
         </w:tc>
         <w:tc>
           <w:tcPr>
-            <w:tcW w:w="1799" w:type="dxa"/>
+            <w:tcW w:w="2056" w:type="dxa"/>
             <w:gridSpan w:val="2"/>
             <w:tcBorders>
               <w:top w:val="single" w:sz="4" w:space="0" w:color="00000A"/>
@@ -1962,30 +1962,30 @@
         </w:tc>
         <w:tc>
           <w:tcPr>
-            <w:tcW w:w="1799" w:type="dxa"/>
-            <w:tcBorders>
-              <w:top w:val="single" w:sz="4" w:space="0" w:color="00000A"/>
-              <w:left w:val="single" w:sz="4" w:space="0" w:color="00000A"/>
-              <w:bottom w:val="single" w:sz="4" w:space="0" w:color="00000A"/>
-              <w:right w:val="single" w:sz="4" w:space="0" w:color="00000A"/>
-            </w:tcBorders>
-            <w:shd w:val="clear" w:color="auto" w:fill="auto"/>
-            <w:tcMar>
-              <w:left w:w="216" w:type="dxa"/>
-            </w:tcMar>
-          </w:tcPr>
-          <w:p>
-            <w:pPr>
-              <w:jc w:val="center"/>
-              <w:rPr>
-                <w:rFonts w:cs="Arial"/>
-              </w:rPr>
-            </w:pPr>
-          </w:p>
-        </w:tc>
-        <w:tc>
-          <w:tcPr>
-            <w:tcW w:w="1889" w:type="dxa"/>
+            <w:tcW w:w="1744" w:type="dxa"/>
+            <w:tcBorders>
+              <w:top w:val="single" w:sz="4" w:space="0" w:color="00000A"/>
+              <w:left w:val="single" w:sz="4" w:space="0" w:color="00000A"/>
+              <w:bottom w:val="single" w:sz="4" w:space="0" w:color="00000A"/>
+              <w:right w:val="single" w:sz="4" w:space="0" w:color="00000A"/>
+            </w:tcBorders>
+            <w:shd w:val="clear" w:color="auto" w:fill="auto"/>
+            <w:tcMar>
+              <w:left w:w="216" w:type="dxa"/>
+            </w:tcMar>
+          </w:tcPr>
+          <w:p>
+            <w:pPr>
+              <w:jc w:val="center"/>
+              <w:rPr>
+                <w:rFonts w:cs="Arial"/>
+              </w:rPr>
+            </w:pPr>
+          </w:p>
+        </w:tc>
+        <w:tc>
+          <w:tcPr>
+            <w:tcW w:w="1854" w:type="dxa"/>
             <w:tcBorders>
               <w:top w:val="single" w:sz="4" w:space="0" w:color="00000A"/>
               <w:left w:val="single" w:sz="4" w:space="0" w:color="00000A"/>
@@ -2014,30 +2014,30 @@
         </w:tc>
         <w:tc>
           <w:tcPr>
-            <w:tcW w:w="1979" w:type="dxa"/>
-            <w:tcBorders>
-              <w:top w:val="single" w:sz="4" w:space="0" w:color="00000A"/>
-              <w:left w:val="single" w:sz="4" w:space="0" w:color="00000A"/>
-              <w:bottom w:val="single" w:sz="4" w:space="0" w:color="00000A"/>
-              <w:right w:val="single" w:sz="4" w:space="0" w:color="00000A"/>
-            </w:tcBorders>
-            <w:shd w:val="clear" w:color="auto" w:fill="auto"/>
-            <w:tcMar>
-              <w:left w:w="216" w:type="dxa"/>
-            </w:tcMar>
-          </w:tcPr>
-          <w:p>
-            <w:pPr>
-              <w:jc w:val="center"/>
-              <w:rPr>
-                <w:rFonts w:cs="Arial"/>
-              </w:rPr>
-            </w:pPr>
-          </w:p>
-        </w:tc>
-        <w:tc>
-          <w:tcPr>
-            <w:tcW w:w="1714" w:type="dxa"/>
+            <w:tcW w:w="1756" w:type="dxa"/>
+            <w:tcBorders>
+              <w:top w:val="single" w:sz="4" w:space="0" w:color="00000A"/>
+              <w:left w:val="single" w:sz="4" w:space="0" w:color="00000A"/>
+              <w:bottom w:val="single" w:sz="4" w:space="0" w:color="00000A"/>
+              <w:right w:val="single" w:sz="4" w:space="0" w:color="00000A"/>
+            </w:tcBorders>
+            <w:shd w:val="clear" w:color="auto" w:fill="auto"/>
+            <w:tcMar>
+              <w:left w:w="216" w:type="dxa"/>
+            </w:tcMar>
+          </w:tcPr>
+          <w:p>
+            <w:pPr>
+              <w:jc w:val="center"/>
+              <w:rPr>
+                <w:rFonts w:cs="Arial"/>
+              </w:rPr>
+            </w:pPr>
+          </w:p>
+        </w:tc>
+        <w:tc>
+          <w:tcPr>
+            <w:tcW w:w="1612" w:type="dxa"/>
             <w:tcBorders>
               <w:top w:val="single" w:sz="4" w:space="0" w:color="00000A"/>
               <w:left w:val="single" w:sz="4" w:space="0" w:color="00000A"/>
@@ -2071,27 +2071,27 @@
         </w:trPr>
         <w:tc>
           <w:tcPr>
-            <w:tcW w:w="1835" w:type="dxa"/>
-            <w:tcBorders>
-              <w:top w:val="single" w:sz="4" w:space="0" w:color="00000A"/>
-              <w:left w:val="single" w:sz="4" w:space="0" w:color="00000A"/>
-              <w:bottom w:val="single" w:sz="4" w:space="0" w:color="00000A"/>
-              <w:right w:val="single" w:sz="4" w:space="0" w:color="00000A"/>
-            </w:tcBorders>
-            <w:shd w:val="clear" w:color="auto" w:fill="auto"/>
-            <w:tcMar>
-              <w:left w:w="216" w:type="dxa"/>
-            </w:tcMar>
-          </w:tcPr>
-          <w:p>
-            <w:pPr>
-              <w:jc w:val="center"/>
-              <w:rPr>
-                <w:rFonts w:cs="Arial"/>
-              </w:rPr>
-            </w:pPr>
-            <w:bookmarkStart w:id="2" w:name="OLE_LINK5"/>
-            <w:bookmarkEnd w:id="2"/>
+            <w:tcW w:w="1768" w:type="dxa"/>
+            <w:tcBorders>
+              <w:top w:val="single" w:sz="4" w:space="0" w:color="00000A"/>
+              <w:left w:val="single" w:sz="4" w:space="0" w:color="00000A"/>
+              <w:bottom w:val="single" w:sz="4" w:space="0" w:color="00000A"/>
+              <w:right w:val="single" w:sz="4" w:space="0" w:color="00000A"/>
+            </w:tcBorders>
+            <w:shd w:val="clear" w:color="auto" w:fill="auto"/>
+            <w:tcMar>
+              <w:left w:w="216" w:type="dxa"/>
+            </w:tcMar>
+          </w:tcPr>
+          <w:p>
+            <w:pPr>
+              <w:jc w:val="center"/>
+              <w:rPr>
+                <w:rFonts w:cs="Arial"/>
+              </w:rPr>
+            </w:pPr>
+            <w:bookmarkStart w:id="1" w:name="OLE_LINK5"/>
+            <w:bookmarkEnd w:id="1"/>
             <w:r>
               <w:rPr>
                 <w:rFonts w:cs="Arial"/>
@@ -2102,7 +2102,7 @@
         </w:tc>
         <w:tc>
           <w:tcPr>
-            <w:tcW w:w="1799" w:type="dxa"/>
+            <w:tcW w:w="2056" w:type="dxa"/>
             <w:gridSpan w:val="2"/>
             <w:tcBorders>
               <w:top w:val="single" w:sz="4" w:space="0" w:color="00000A"/>
@@ -2145,7 +2145,7 @@
         </w:tc>
         <w:tc>
           <w:tcPr>
-            <w:tcW w:w="1799" w:type="dxa"/>
+            <w:tcW w:w="1744" w:type="dxa"/>
             <w:tcBorders>
               <w:top w:val="single" w:sz="4" w:space="0" w:color="00000A"/>
               <w:left w:val="single" w:sz="4" w:space="0" w:color="00000A"/>
@@ -2174,7 +2174,7 @@
         </w:tc>
         <w:tc>
           <w:tcPr>
-            <w:tcW w:w="1889" w:type="dxa"/>
+            <w:tcW w:w="1854" w:type="dxa"/>
             <w:tcBorders>
               <w:top w:val="single" w:sz="4" w:space="0" w:color="00000A"/>
               <w:left w:val="single" w:sz="4" w:space="0" w:color="00000A"/>
@@ -2203,30 +2203,30 @@
         </w:tc>
         <w:tc>
           <w:tcPr>
-            <w:tcW w:w="1979" w:type="dxa"/>
-            <w:tcBorders>
-              <w:top w:val="single" w:sz="4" w:space="0" w:color="00000A"/>
-              <w:left w:val="single" w:sz="4" w:space="0" w:color="00000A"/>
-              <w:bottom w:val="single" w:sz="4" w:space="0" w:color="00000A"/>
-              <w:right w:val="single" w:sz="4" w:space="0" w:color="00000A"/>
-            </w:tcBorders>
-            <w:shd w:val="clear" w:color="auto" w:fill="auto"/>
-            <w:tcMar>
-              <w:left w:w="216" w:type="dxa"/>
-            </w:tcMar>
-          </w:tcPr>
-          <w:p>
-            <w:pPr>
-              <w:jc w:val="center"/>
-              <w:rPr>
-                <w:rFonts w:cs="Arial"/>
-              </w:rPr>
-            </w:pPr>
-          </w:p>
-        </w:tc>
-        <w:tc>
-          <w:tcPr>
-            <w:tcW w:w="1714" w:type="dxa"/>
+            <w:tcW w:w="1756" w:type="dxa"/>
+            <w:tcBorders>
+              <w:top w:val="single" w:sz="4" w:space="0" w:color="00000A"/>
+              <w:left w:val="single" w:sz="4" w:space="0" w:color="00000A"/>
+              <w:bottom w:val="single" w:sz="4" w:space="0" w:color="00000A"/>
+              <w:right w:val="single" w:sz="4" w:space="0" w:color="00000A"/>
+            </w:tcBorders>
+            <w:shd w:val="clear" w:color="auto" w:fill="auto"/>
+            <w:tcMar>
+              <w:left w:w="216" w:type="dxa"/>
+            </w:tcMar>
+          </w:tcPr>
+          <w:p>
+            <w:pPr>
+              <w:jc w:val="center"/>
+              <w:rPr>
+                <w:rFonts w:cs="Arial"/>
+              </w:rPr>
+            </w:pPr>
+          </w:p>
+        </w:tc>
+        <w:tc>
+          <w:tcPr>
+            <w:tcW w:w="1612" w:type="dxa"/>
             <w:tcBorders>
               <w:top w:val="single" w:sz="4" w:space="0" w:color="00000A"/>
               <w:left w:val="single" w:sz="4" w:space="0" w:color="00000A"/>
@@ -2260,30 +2260,30 @@
         </w:trPr>
         <w:tc>
           <w:tcPr>
-            <w:tcW w:w="1835" w:type="dxa"/>
-            <w:tcBorders>
-              <w:top w:val="single" w:sz="4" w:space="0" w:color="00000A"/>
-              <w:left w:val="single" w:sz="4" w:space="0" w:color="00000A"/>
-              <w:bottom w:val="single" w:sz="4" w:space="0" w:color="00000A"/>
-              <w:right w:val="single" w:sz="4" w:space="0" w:color="00000A"/>
-            </w:tcBorders>
-            <w:shd w:val="clear" w:color="auto" w:fill="auto"/>
-            <w:tcMar>
-              <w:left w:w="216" w:type="dxa"/>
-            </w:tcMar>
-          </w:tcPr>
-          <w:p>
-            <w:pPr>
-              <w:jc w:val="center"/>
-              <w:rPr>
-                <w:rFonts w:cs="Arial"/>
-              </w:rPr>
-            </w:pPr>
-          </w:p>
-        </w:tc>
-        <w:tc>
-          <w:tcPr>
-            <w:tcW w:w="1799" w:type="dxa"/>
+            <w:tcW w:w="1768" w:type="dxa"/>
+            <w:tcBorders>
+              <w:top w:val="single" w:sz="4" w:space="0" w:color="00000A"/>
+              <w:left w:val="single" w:sz="4" w:space="0" w:color="00000A"/>
+              <w:bottom w:val="single" w:sz="4" w:space="0" w:color="00000A"/>
+              <w:right w:val="single" w:sz="4" w:space="0" w:color="00000A"/>
+            </w:tcBorders>
+            <w:shd w:val="clear" w:color="auto" w:fill="auto"/>
+            <w:tcMar>
+              <w:left w:w="216" w:type="dxa"/>
+            </w:tcMar>
+          </w:tcPr>
+          <w:p>
+            <w:pPr>
+              <w:jc w:val="center"/>
+              <w:rPr>
+                <w:rFonts w:cs="Arial"/>
+              </w:rPr>
+            </w:pPr>
+          </w:p>
+        </w:tc>
+        <w:tc>
+          <w:tcPr>
+            <w:tcW w:w="2056" w:type="dxa"/>
             <w:gridSpan w:val="2"/>
             <w:tcBorders>
               <w:top w:val="single" w:sz="4" w:space="0" w:color="00000A"/>
@@ -2306,76 +2306,76 @@
         </w:tc>
         <w:tc>
           <w:tcPr>
-            <w:tcW w:w="1799" w:type="dxa"/>
-            <w:tcBorders>
-              <w:top w:val="single" w:sz="4" w:space="0" w:color="00000A"/>
-              <w:left w:val="single" w:sz="4" w:space="0" w:color="00000A"/>
-              <w:bottom w:val="single" w:sz="4" w:space="0" w:color="00000A"/>
-              <w:right w:val="single" w:sz="4" w:space="0" w:color="00000A"/>
-            </w:tcBorders>
-            <w:shd w:val="clear" w:color="auto" w:fill="auto"/>
-            <w:tcMar>
-              <w:left w:w="216" w:type="dxa"/>
-            </w:tcMar>
-          </w:tcPr>
-          <w:p>
-            <w:pPr>
-              <w:jc w:val="center"/>
-              <w:rPr>
-                <w:rFonts w:cs="Arial"/>
-              </w:rPr>
-            </w:pPr>
-          </w:p>
-        </w:tc>
-        <w:tc>
-          <w:tcPr>
-            <w:tcW w:w="1889" w:type="dxa"/>
-            <w:tcBorders>
-              <w:top w:val="single" w:sz="4" w:space="0" w:color="00000A"/>
-              <w:left w:val="single" w:sz="4" w:space="0" w:color="00000A"/>
-              <w:bottom w:val="single" w:sz="4" w:space="0" w:color="00000A"/>
-              <w:right w:val="single" w:sz="4" w:space="0" w:color="00000A"/>
-            </w:tcBorders>
-            <w:shd w:val="clear" w:color="auto" w:fill="auto"/>
-            <w:tcMar>
-              <w:left w:w="216" w:type="dxa"/>
-            </w:tcMar>
-          </w:tcPr>
-          <w:p>
-            <w:pPr>
-              <w:jc w:val="center"/>
-              <w:rPr>
-                <w:rFonts w:cs="Arial"/>
-              </w:rPr>
-            </w:pPr>
-          </w:p>
-        </w:tc>
-        <w:tc>
-          <w:tcPr>
-            <w:tcW w:w="1979" w:type="dxa"/>
-            <w:tcBorders>
-              <w:top w:val="single" w:sz="4" w:space="0" w:color="00000A"/>
-              <w:left w:val="single" w:sz="4" w:space="0" w:color="00000A"/>
-              <w:bottom w:val="single" w:sz="4" w:space="0" w:color="00000A"/>
-              <w:right w:val="single" w:sz="4" w:space="0" w:color="00000A"/>
-            </w:tcBorders>
-            <w:shd w:val="clear" w:color="auto" w:fill="auto"/>
-            <w:tcMar>
-              <w:left w:w="216" w:type="dxa"/>
-            </w:tcMar>
-          </w:tcPr>
-          <w:p>
-            <w:pPr>
-              <w:jc w:val="center"/>
-              <w:rPr>
-                <w:rFonts w:cs="Arial"/>
-              </w:rPr>
-            </w:pPr>
-          </w:p>
-        </w:tc>
-        <w:tc>
-          <w:tcPr>
-            <w:tcW w:w="1714" w:type="dxa"/>
+            <w:tcW w:w="1744" w:type="dxa"/>
+            <w:tcBorders>
+              <w:top w:val="single" w:sz="4" w:space="0" w:color="00000A"/>
+              <w:left w:val="single" w:sz="4" w:space="0" w:color="00000A"/>
+              <w:bottom w:val="single" w:sz="4" w:space="0" w:color="00000A"/>
+              <w:right w:val="single" w:sz="4" w:space="0" w:color="00000A"/>
+            </w:tcBorders>
+            <w:shd w:val="clear" w:color="auto" w:fill="auto"/>
+            <w:tcMar>
+              <w:left w:w="216" w:type="dxa"/>
+            </w:tcMar>
+          </w:tcPr>
+          <w:p>
+            <w:pPr>
+              <w:jc w:val="center"/>
+              <w:rPr>
+                <w:rFonts w:cs="Arial"/>
+              </w:rPr>
+            </w:pPr>
+          </w:p>
+        </w:tc>
+        <w:tc>
+          <w:tcPr>
+            <w:tcW w:w="1854" w:type="dxa"/>
+            <w:tcBorders>
+              <w:top w:val="single" w:sz="4" w:space="0" w:color="00000A"/>
+              <w:left w:val="single" w:sz="4" w:space="0" w:color="00000A"/>
+              <w:bottom w:val="single" w:sz="4" w:space="0" w:color="00000A"/>
+              <w:right w:val="single" w:sz="4" w:space="0" w:color="00000A"/>
+            </w:tcBorders>
+            <w:shd w:val="clear" w:color="auto" w:fill="auto"/>
+            <w:tcMar>
+              <w:left w:w="216" w:type="dxa"/>
+            </w:tcMar>
+          </w:tcPr>
+          <w:p>
+            <w:pPr>
+              <w:jc w:val="center"/>
+              <w:rPr>
+                <w:rFonts w:cs="Arial"/>
+              </w:rPr>
+            </w:pPr>
+          </w:p>
+        </w:tc>
+        <w:tc>
+          <w:tcPr>
+            <w:tcW w:w="1756" w:type="dxa"/>
+            <w:tcBorders>
+              <w:top w:val="single" w:sz="4" w:space="0" w:color="00000A"/>
+              <w:left w:val="single" w:sz="4" w:space="0" w:color="00000A"/>
+              <w:bottom w:val="single" w:sz="4" w:space="0" w:color="00000A"/>
+              <w:right w:val="single" w:sz="4" w:space="0" w:color="00000A"/>
+            </w:tcBorders>
+            <w:shd w:val="clear" w:color="auto" w:fill="auto"/>
+            <w:tcMar>
+              <w:left w:w="216" w:type="dxa"/>
+            </w:tcMar>
+          </w:tcPr>
+          <w:p>
+            <w:pPr>
+              <w:jc w:val="center"/>
+              <w:rPr>
+                <w:rFonts w:cs="Arial"/>
+              </w:rPr>
+            </w:pPr>
+          </w:p>
+        </w:tc>
+        <w:tc>
+          <w:tcPr>
+            <w:tcW w:w="1612" w:type="dxa"/>
             <w:tcBorders>
               <w:top w:val="single" w:sz="4" w:space="0" w:color="00000A"/>
               <w:left w:val="single" w:sz="4" w:space="0" w:color="00000A"/>
@@ -2404,30 +2404,36 @@
         </w:trPr>
         <w:tc>
           <w:tcPr>
-            <w:tcW w:w="1835" w:type="dxa"/>
-            <w:tcBorders>
-              <w:top w:val="single" w:sz="4" w:space="0" w:color="00000A"/>
-              <w:left w:val="single" w:sz="4" w:space="0" w:color="00000A"/>
-              <w:bottom w:val="single" w:sz="4" w:space="0" w:color="00000A"/>
-              <w:right w:val="single" w:sz="4" w:space="0" w:color="00000A"/>
-            </w:tcBorders>
-            <w:shd w:val="clear" w:color="auto" w:fill="auto"/>
-            <w:tcMar>
-              <w:left w:w="216" w:type="dxa"/>
-            </w:tcMar>
-          </w:tcPr>
-          <w:p>
-            <w:pPr>
-              <w:jc w:val="center"/>
-              <w:rPr>
-                <w:rFonts w:cs="Arial"/>
-              </w:rPr>
-            </w:pPr>
-          </w:p>
-        </w:tc>
-        <w:tc>
-          <w:tcPr>
-            <w:tcW w:w="1799" w:type="dxa"/>
+            <w:tcW w:w="1768" w:type="dxa"/>
+            <w:tcBorders>
+              <w:top w:val="single" w:sz="4" w:space="0" w:color="00000A"/>
+              <w:left w:val="single" w:sz="4" w:space="0" w:color="00000A"/>
+              <w:bottom w:val="single" w:sz="4" w:space="0" w:color="00000A"/>
+              <w:right w:val="single" w:sz="4" w:space="0" w:color="00000A"/>
+            </w:tcBorders>
+            <w:shd w:val="clear" w:color="auto" w:fill="auto"/>
+            <w:tcMar>
+              <w:left w:w="216" w:type="dxa"/>
+            </w:tcMar>
+          </w:tcPr>
+          <w:p>
+            <w:pPr>
+              <w:jc w:val="center"/>
+              <w:rPr>
+                <w:rFonts w:cs="Arial"/>
+              </w:rPr>
+            </w:pPr>
+            <w:r>
+              <w:rPr>
+                <w:rFonts w:cs="Arial"/>
+              </w:rPr>
+              <w:t>23/11/14</w:t>
+            </w:r>
+          </w:p>
+        </w:tc>
+        <w:tc>
+          <w:tcPr>
+            <w:tcW w:w="2056" w:type="dxa"/>
             <w:gridSpan w:val="2"/>
             <w:tcBorders>
               <w:top w:val="single" w:sz="4" w:space="0" w:color="00000A"/>
@@ -2442,103 +2448,129 @@
           </w:tcPr>
           <w:p>
             <w:pPr>
-              <w:jc w:val="center"/>
-              <w:rPr>
-                <w:rFonts w:cs="Arial"/>
-              </w:rPr>
-            </w:pPr>
-          </w:p>
-        </w:tc>
-        <w:tc>
-          <w:tcPr>
-            <w:tcW w:w="1799" w:type="dxa"/>
-            <w:tcBorders>
-              <w:top w:val="single" w:sz="4" w:space="0" w:color="00000A"/>
-              <w:left w:val="single" w:sz="4" w:space="0" w:color="00000A"/>
-              <w:bottom w:val="single" w:sz="4" w:space="0" w:color="00000A"/>
-              <w:right w:val="single" w:sz="4" w:space="0" w:color="00000A"/>
-            </w:tcBorders>
-            <w:shd w:val="clear" w:color="auto" w:fill="auto"/>
-            <w:tcMar>
-              <w:left w:w="216" w:type="dxa"/>
-            </w:tcMar>
-          </w:tcPr>
-          <w:p>
-            <w:pPr>
-              <w:jc w:val="center"/>
-              <w:rPr>
-                <w:rFonts w:cs="Arial"/>
-              </w:rPr>
-            </w:pPr>
-          </w:p>
-        </w:tc>
-        <w:tc>
-          <w:tcPr>
-            <w:tcW w:w="1889" w:type="dxa"/>
-            <w:tcBorders>
-              <w:top w:val="single" w:sz="4" w:space="0" w:color="00000A"/>
-              <w:left w:val="single" w:sz="4" w:space="0" w:color="00000A"/>
-              <w:bottom w:val="single" w:sz="4" w:space="0" w:color="00000A"/>
-              <w:right w:val="single" w:sz="4" w:space="0" w:color="00000A"/>
-            </w:tcBorders>
-            <w:shd w:val="clear" w:color="auto" w:fill="auto"/>
-            <w:tcMar>
-              <w:left w:w="216" w:type="dxa"/>
-            </w:tcMar>
-          </w:tcPr>
-          <w:p>
-            <w:pPr>
-              <w:jc w:val="center"/>
-              <w:rPr>
-                <w:rFonts w:cs="Arial"/>
-              </w:rPr>
-            </w:pPr>
-          </w:p>
-        </w:tc>
-        <w:tc>
-          <w:tcPr>
-            <w:tcW w:w="1979" w:type="dxa"/>
-            <w:tcBorders>
-              <w:top w:val="single" w:sz="4" w:space="0" w:color="00000A"/>
-              <w:left w:val="single" w:sz="4" w:space="0" w:color="00000A"/>
-              <w:bottom w:val="single" w:sz="4" w:space="0" w:color="00000A"/>
-              <w:right w:val="single" w:sz="4" w:space="0" w:color="00000A"/>
-            </w:tcBorders>
-            <w:shd w:val="clear" w:color="auto" w:fill="auto"/>
-            <w:tcMar>
-              <w:left w:w="216" w:type="dxa"/>
-            </w:tcMar>
-          </w:tcPr>
-          <w:p>
-            <w:pPr>
-              <w:jc w:val="center"/>
-              <w:rPr>
-                <w:rFonts w:cs="Arial"/>
-              </w:rPr>
-            </w:pPr>
-          </w:p>
-        </w:tc>
-        <w:tc>
-          <w:tcPr>
-            <w:tcW w:w="1714" w:type="dxa"/>
-            <w:tcBorders>
-              <w:top w:val="single" w:sz="4" w:space="0" w:color="00000A"/>
-              <w:left w:val="single" w:sz="4" w:space="0" w:color="00000A"/>
-              <w:bottom w:val="single" w:sz="4" w:space="0" w:color="00000A"/>
-              <w:right w:val="single" w:sz="4" w:space="0" w:color="00000A"/>
-            </w:tcBorders>
-            <w:shd w:val="clear" w:color="auto" w:fill="auto"/>
-            <w:tcMar>
-              <w:left w:w="216" w:type="dxa"/>
-            </w:tcMar>
-          </w:tcPr>
-          <w:p>
-            <w:pPr>
-              <w:jc w:val="center"/>
-              <w:rPr>
-                <w:rFonts w:cs="Arial"/>
-              </w:rPr>
-            </w:pPr>
+              <w:suppressAutoHyphens w:val="0"/>
+              <w:rPr>
+                <w:rFonts w:ascii="Calibri" w:hAnsi="Calibri"/>
+                <w:color w:val="000000"/>
+                <w:sz w:val="22"/>
+                <w:szCs w:val="22"/>
+              </w:rPr>
+            </w:pPr>
+            <w:r>
+              <w:rPr>
+                <w:rFonts w:ascii="Calibri" w:hAnsi="Calibri"/>
+                <w:color w:val="000000"/>
+                <w:sz w:val="22"/>
+                <w:szCs w:val="22"/>
+              </w:rPr>
+              <w:t>SE_02_PPLAN_05</w:t>
+            </w:r>
+          </w:p>
+        </w:tc>
+        <w:tc>
+          <w:tcPr>
+            <w:tcW w:w="1744" w:type="dxa"/>
+            <w:tcBorders>
+              <w:top w:val="single" w:sz="4" w:space="0" w:color="00000A"/>
+              <w:left w:val="single" w:sz="4" w:space="0" w:color="00000A"/>
+              <w:bottom w:val="single" w:sz="4" w:space="0" w:color="00000A"/>
+              <w:right w:val="single" w:sz="4" w:space="0" w:color="00000A"/>
+            </w:tcBorders>
+            <w:shd w:val="clear" w:color="auto" w:fill="auto"/>
+            <w:tcMar>
+              <w:left w:w="216" w:type="dxa"/>
+            </w:tcMar>
+          </w:tcPr>
+          <w:p>
+            <w:pPr>
+              <w:jc w:val="center"/>
+              <w:rPr>
+                <w:rFonts w:cs="Arial"/>
+              </w:rPr>
+            </w:pPr>
+          </w:p>
+        </w:tc>
+        <w:tc>
+          <w:tcPr>
+            <w:tcW w:w="1854" w:type="dxa"/>
+            <w:tcBorders>
+              <w:top w:val="single" w:sz="4" w:space="0" w:color="00000A"/>
+              <w:left w:val="single" w:sz="4" w:space="0" w:color="00000A"/>
+              <w:bottom w:val="single" w:sz="4" w:space="0" w:color="00000A"/>
+              <w:right w:val="single" w:sz="4" w:space="0" w:color="00000A"/>
+            </w:tcBorders>
+            <w:shd w:val="clear" w:color="auto" w:fill="auto"/>
+            <w:tcMar>
+              <w:left w:w="216" w:type="dxa"/>
+            </w:tcMar>
+          </w:tcPr>
+          <w:p>
+            <w:pPr>
+              <w:jc w:val="center"/>
+              <w:rPr>
+                <w:rFonts w:cs="Arial"/>
+              </w:rPr>
+            </w:pPr>
+            <w:proofErr w:type="spellStart"/>
+            <w:r>
+              <w:rPr>
+                <w:rFonts w:cs="Arial"/>
+              </w:rPr>
+              <w:t>Gannt</w:t>
+            </w:r>
+            <w:proofErr w:type="spellEnd"/>
+          </w:p>
+        </w:tc>
+        <w:tc>
+          <w:tcPr>
+            <w:tcW w:w="1756" w:type="dxa"/>
+            <w:tcBorders>
+              <w:top w:val="single" w:sz="4" w:space="0" w:color="00000A"/>
+              <w:left w:val="single" w:sz="4" w:space="0" w:color="00000A"/>
+              <w:bottom w:val="single" w:sz="4" w:space="0" w:color="00000A"/>
+              <w:right w:val="single" w:sz="4" w:space="0" w:color="00000A"/>
+            </w:tcBorders>
+            <w:shd w:val="clear" w:color="auto" w:fill="auto"/>
+            <w:tcMar>
+              <w:left w:w="216" w:type="dxa"/>
+            </w:tcMar>
+          </w:tcPr>
+          <w:p>
+            <w:pPr>
+              <w:jc w:val="center"/>
+              <w:rPr>
+                <w:rFonts w:cs="Arial"/>
+              </w:rPr>
+            </w:pPr>
+          </w:p>
+        </w:tc>
+        <w:tc>
+          <w:tcPr>
+            <w:tcW w:w="1612" w:type="dxa"/>
+            <w:tcBorders>
+              <w:top w:val="single" w:sz="4" w:space="0" w:color="00000A"/>
+              <w:left w:val="single" w:sz="4" w:space="0" w:color="00000A"/>
+              <w:bottom w:val="single" w:sz="4" w:space="0" w:color="00000A"/>
+              <w:right w:val="single" w:sz="4" w:space="0" w:color="00000A"/>
+            </w:tcBorders>
+            <w:shd w:val="clear" w:color="auto" w:fill="auto"/>
+            <w:tcMar>
+              <w:left w:w="216" w:type="dxa"/>
+            </w:tcMar>
+          </w:tcPr>
+          <w:p>
+            <w:pPr>
+              <w:jc w:val="center"/>
+              <w:rPr>
+                <w:rFonts w:cs="Arial"/>
+              </w:rPr>
+            </w:pPr>
+            <w:r>
+              <w:rPr>
+                <w:rFonts w:cs="Arial"/>
+              </w:rPr>
+              <w:t>2</w:t>
+            </w:r>
           </w:p>
         </w:tc>
       </w:tr>
@@ -2548,32 +2580,38 @@
         </w:trPr>
         <w:tc>
           <w:tcPr>
-            <w:tcW w:w="1835" w:type="dxa"/>
-            <w:tcBorders>
-              <w:top w:val="single" w:sz="4" w:space="0" w:color="00000A"/>
-              <w:left w:val="single" w:sz="4" w:space="0" w:color="00000A"/>
-              <w:bottom w:val="single" w:sz="4" w:space="0" w:color="00000A"/>
-              <w:right w:val="single" w:sz="4" w:space="0" w:color="00000A"/>
-            </w:tcBorders>
-            <w:shd w:val="clear" w:color="auto" w:fill="auto"/>
-            <w:tcMar>
-              <w:left w:w="216" w:type="dxa"/>
-            </w:tcMar>
-          </w:tcPr>
-          <w:p>
-            <w:pPr>
-              <w:jc w:val="center"/>
-              <w:rPr>
-                <w:rFonts w:cs="Arial"/>
-              </w:rPr>
-            </w:pPr>
-            <w:bookmarkStart w:id="3" w:name="OLE_LINK4"/>
-            <w:bookmarkEnd w:id="3"/>
-          </w:p>
-        </w:tc>
-        <w:tc>
-          <w:tcPr>
-            <w:tcW w:w="1799" w:type="dxa"/>
+            <w:tcW w:w="1768" w:type="dxa"/>
+            <w:tcBorders>
+              <w:top w:val="single" w:sz="4" w:space="0" w:color="00000A"/>
+              <w:left w:val="single" w:sz="4" w:space="0" w:color="00000A"/>
+              <w:bottom w:val="single" w:sz="4" w:space="0" w:color="00000A"/>
+              <w:right w:val="single" w:sz="4" w:space="0" w:color="00000A"/>
+            </w:tcBorders>
+            <w:shd w:val="clear" w:color="auto" w:fill="auto"/>
+            <w:tcMar>
+              <w:left w:w="216" w:type="dxa"/>
+            </w:tcMar>
+          </w:tcPr>
+          <w:p>
+            <w:pPr>
+              <w:jc w:val="center"/>
+              <w:rPr>
+                <w:rFonts w:cs="Arial"/>
+              </w:rPr>
+            </w:pPr>
+            <w:bookmarkStart w:id="2" w:name="OLE_LINK4"/>
+            <w:bookmarkEnd w:id="2"/>
+            <w:r>
+              <w:rPr>
+                <w:rFonts w:cs="Arial"/>
+              </w:rPr>
+              <w:t>23/11/14</w:t>
+            </w:r>
+          </w:p>
+        </w:tc>
+        <w:tc>
+          <w:tcPr>
+            <w:tcW w:w="2056" w:type="dxa"/>
             <w:gridSpan w:val="2"/>
             <w:tcBorders>
               <w:top w:val="single" w:sz="4" w:space="0" w:color="00000A"/>
@@ -2588,101 +2626,134 @@
           </w:tcPr>
           <w:p>
             <w:pPr>
-              <w:jc w:val="center"/>
-              <w:rPr>
-                <w:rFonts w:cs="Arial"/>
-              </w:rPr>
-            </w:pPr>
-          </w:p>
-        </w:tc>
-        <w:tc>
-          <w:tcPr>
-            <w:tcW w:w="1799" w:type="dxa"/>
-            <w:tcBorders>
-              <w:top w:val="single" w:sz="4" w:space="0" w:color="00000A"/>
-              <w:left w:val="single" w:sz="4" w:space="0" w:color="00000A"/>
-              <w:bottom w:val="single" w:sz="4" w:space="0" w:color="00000A"/>
-              <w:right w:val="single" w:sz="4" w:space="0" w:color="00000A"/>
-            </w:tcBorders>
-            <w:shd w:val="clear" w:color="auto" w:fill="auto"/>
-            <w:tcMar>
-              <w:left w:w="216" w:type="dxa"/>
-            </w:tcMar>
-          </w:tcPr>
-          <w:p>
-            <w:pPr>
-              <w:rPr>
-                <w:rFonts w:cs="Arial"/>
-              </w:rPr>
-            </w:pPr>
-          </w:p>
-        </w:tc>
-        <w:tc>
-          <w:tcPr>
-            <w:tcW w:w="1889" w:type="dxa"/>
-            <w:tcBorders>
-              <w:top w:val="single" w:sz="4" w:space="0" w:color="00000A"/>
-              <w:left w:val="single" w:sz="4" w:space="0" w:color="00000A"/>
-              <w:bottom w:val="single" w:sz="4" w:space="0" w:color="00000A"/>
-              <w:right w:val="single" w:sz="4" w:space="0" w:color="00000A"/>
-            </w:tcBorders>
-            <w:shd w:val="clear" w:color="auto" w:fill="auto"/>
-            <w:tcMar>
-              <w:left w:w="216" w:type="dxa"/>
-            </w:tcMar>
-          </w:tcPr>
-          <w:p>
-            <w:pPr>
-              <w:rPr>
-                <w:rFonts w:cs="Arial"/>
-              </w:rPr>
-            </w:pPr>
-          </w:p>
-        </w:tc>
-        <w:tc>
-          <w:tcPr>
-            <w:tcW w:w="1979" w:type="dxa"/>
-            <w:tcBorders>
-              <w:top w:val="single" w:sz="4" w:space="0" w:color="00000A"/>
-              <w:left w:val="single" w:sz="4" w:space="0" w:color="00000A"/>
-              <w:bottom w:val="single" w:sz="4" w:space="0" w:color="00000A"/>
-              <w:right w:val="single" w:sz="4" w:space="0" w:color="00000A"/>
-            </w:tcBorders>
-            <w:shd w:val="clear" w:color="auto" w:fill="auto"/>
-            <w:tcMar>
-              <w:left w:w="216" w:type="dxa"/>
-            </w:tcMar>
-          </w:tcPr>
-          <w:p>
-            <w:pPr>
-              <w:jc w:val="center"/>
-              <w:rPr>
-                <w:rFonts w:cs="Arial"/>
-              </w:rPr>
-            </w:pPr>
-          </w:p>
-        </w:tc>
-        <w:tc>
-          <w:tcPr>
-            <w:tcW w:w="1714" w:type="dxa"/>
-            <w:tcBorders>
-              <w:top w:val="single" w:sz="4" w:space="0" w:color="00000A"/>
-              <w:left w:val="single" w:sz="4" w:space="0" w:color="00000A"/>
-              <w:bottom w:val="single" w:sz="4" w:space="0" w:color="00000A"/>
-              <w:right w:val="single" w:sz="4" w:space="0" w:color="00000A"/>
-            </w:tcBorders>
-            <w:shd w:val="clear" w:color="auto" w:fill="auto"/>
-            <w:tcMar>
-              <w:left w:w="216" w:type="dxa"/>
-            </w:tcMar>
-          </w:tcPr>
-          <w:p>
-            <w:pPr>
-              <w:jc w:val="center"/>
-              <w:rPr>
-                <w:rFonts w:cs="Arial"/>
-              </w:rPr>
-            </w:pPr>
+              <w:suppressAutoHyphens w:val="0"/>
+              <w:rPr>
+                <w:rFonts w:ascii="Calibri" w:hAnsi="Calibri"/>
+                <w:color w:val="000000"/>
+                <w:sz w:val="22"/>
+                <w:szCs w:val="22"/>
+              </w:rPr>
+            </w:pPr>
+            <w:r>
+              <w:rPr>
+                <w:rFonts w:ascii="Calibri" w:hAnsi="Calibri"/>
+                <w:color w:val="000000"/>
+                <w:sz w:val="22"/>
+                <w:szCs w:val="22"/>
+              </w:rPr>
+              <w:t>SE_02_PM_01</w:t>
+            </w:r>
+          </w:p>
+          <w:p>
+            <w:pPr>
+              <w:rPr>
+                <w:rFonts w:cs="Arial"/>
+              </w:rPr>
+            </w:pPr>
+          </w:p>
+        </w:tc>
+        <w:tc>
+          <w:tcPr>
+            <w:tcW w:w="1744" w:type="dxa"/>
+            <w:tcBorders>
+              <w:top w:val="single" w:sz="4" w:space="0" w:color="00000A"/>
+              <w:left w:val="single" w:sz="4" w:space="0" w:color="00000A"/>
+              <w:bottom w:val="single" w:sz="4" w:space="0" w:color="00000A"/>
+              <w:right w:val="single" w:sz="4" w:space="0" w:color="00000A"/>
+            </w:tcBorders>
+            <w:shd w:val="clear" w:color="auto" w:fill="auto"/>
+            <w:tcMar>
+              <w:left w:w="216" w:type="dxa"/>
+            </w:tcMar>
+          </w:tcPr>
+          <w:p>
+            <w:pPr>
+              <w:jc w:val="center"/>
+              <w:rPr>
+                <w:rFonts w:cs="Arial"/>
+              </w:rPr>
+            </w:pPr>
+          </w:p>
+        </w:tc>
+        <w:tc>
+          <w:tcPr>
+            <w:tcW w:w="1854" w:type="dxa"/>
+            <w:tcBorders>
+              <w:top w:val="single" w:sz="4" w:space="0" w:color="00000A"/>
+              <w:left w:val="single" w:sz="4" w:space="0" w:color="00000A"/>
+              <w:bottom w:val="single" w:sz="4" w:space="0" w:color="00000A"/>
+              <w:right w:val="single" w:sz="4" w:space="0" w:color="00000A"/>
+            </w:tcBorders>
+            <w:shd w:val="clear" w:color="auto" w:fill="auto"/>
+            <w:tcMar>
+              <w:left w:w="216" w:type="dxa"/>
+            </w:tcMar>
+          </w:tcPr>
+          <w:p>
+            <w:pPr>
+              <w:jc w:val="center"/>
+              <w:rPr>
+                <w:rFonts w:cs="Arial"/>
+              </w:rPr>
+            </w:pPr>
+            <w:r>
+              <w:rPr>
+                <w:rFonts w:cs="Arial"/>
+              </w:rPr>
+              <w:t>Excel tasking</w:t>
+            </w:r>
+          </w:p>
+        </w:tc>
+        <w:tc>
+          <w:tcPr>
+            <w:tcW w:w="1756" w:type="dxa"/>
+            <w:tcBorders>
+              <w:top w:val="single" w:sz="4" w:space="0" w:color="00000A"/>
+              <w:left w:val="single" w:sz="4" w:space="0" w:color="00000A"/>
+              <w:bottom w:val="single" w:sz="4" w:space="0" w:color="00000A"/>
+              <w:right w:val="single" w:sz="4" w:space="0" w:color="00000A"/>
+            </w:tcBorders>
+            <w:shd w:val="clear" w:color="auto" w:fill="auto"/>
+            <w:tcMar>
+              <w:left w:w="216" w:type="dxa"/>
+            </w:tcMar>
+          </w:tcPr>
+          <w:p>
+            <w:pPr>
+              <w:jc w:val="center"/>
+              <w:rPr>
+                <w:rFonts w:cs="Arial"/>
+              </w:rPr>
+            </w:pPr>
+          </w:p>
+        </w:tc>
+        <w:tc>
+          <w:tcPr>
+            <w:tcW w:w="1612" w:type="dxa"/>
+            <w:tcBorders>
+              <w:top w:val="single" w:sz="4" w:space="0" w:color="00000A"/>
+              <w:left w:val="single" w:sz="4" w:space="0" w:color="00000A"/>
+              <w:bottom w:val="single" w:sz="4" w:space="0" w:color="00000A"/>
+              <w:right w:val="single" w:sz="4" w:space="0" w:color="00000A"/>
+            </w:tcBorders>
+            <w:shd w:val="clear" w:color="auto" w:fill="auto"/>
+            <w:tcMar>
+              <w:left w:w="216" w:type="dxa"/>
+            </w:tcMar>
+          </w:tcPr>
+          <w:p>
+            <w:pPr>
+              <w:jc w:val="center"/>
+              <w:rPr>
+                <w:rFonts w:cs="Arial"/>
+              </w:rPr>
+            </w:pPr>
+            <w:r>
+              <w:rPr>
+                <w:rFonts w:cs="Arial"/>
+              </w:rPr>
+              <w:t>2</w:t>
+            </w:r>
           </w:p>
         </w:tc>
       </w:tr>
@@ -2692,30 +2763,36 @@
         </w:trPr>
         <w:tc>
           <w:tcPr>
-            <w:tcW w:w="1835" w:type="dxa"/>
-            <w:tcBorders>
-              <w:top w:val="single" w:sz="4" w:space="0" w:color="00000A"/>
-              <w:left w:val="single" w:sz="4" w:space="0" w:color="00000A"/>
-              <w:bottom w:val="single" w:sz="4" w:space="0" w:color="00000A"/>
-              <w:right w:val="single" w:sz="4" w:space="0" w:color="00000A"/>
-            </w:tcBorders>
-            <w:shd w:val="clear" w:color="auto" w:fill="auto"/>
-            <w:tcMar>
-              <w:left w:w="216" w:type="dxa"/>
-            </w:tcMar>
-          </w:tcPr>
-          <w:p>
-            <w:pPr>
-              <w:jc w:val="center"/>
-              <w:rPr>
-                <w:rFonts w:cs="Arial"/>
-              </w:rPr>
-            </w:pPr>
-          </w:p>
-        </w:tc>
-        <w:tc>
-          <w:tcPr>
-            <w:tcW w:w="1799" w:type="dxa"/>
+            <w:tcW w:w="1768" w:type="dxa"/>
+            <w:tcBorders>
+              <w:top w:val="single" w:sz="4" w:space="0" w:color="00000A"/>
+              <w:left w:val="single" w:sz="4" w:space="0" w:color="00000A"/>
+              <w:bottom w:val="single" w:sz="4" w:space="0" w:color="00000A"/>
+              <w:right w:val="single" w:sz="4" w:space="0" w:color="00000A"/>
+            </w:tcBorders>
+            <w:shd w:val="clear" w:color="auto" w:fill="auto"/>
+            <w:tcMar>
+              <w:left w:w="216" w:type="dxa"/>
+            </w:tcMar>
+          </w:tcPr>
+          <w:p>
+            <w:pPr>
+              <w:jc w:val="center"/>
+              <w:rPr>
+                <w:rFonts w:cs="Arial"/>
+              </w:rPr>
+            </w:pPr>
+            <w:r>
+              <w:rPr>
+                <w:rFonts w:cs="Arial"/>
+              </w:rPr>
+              <w:t>30/11/14</w:t>
+            </w:r>
+          </w:p>
+        </w:tc>
+        <w:tc>
+          <w:tcPr>
+            <w:tcW w:w="2056" w:type="dxa"/>
             <w:gridSpan w:val="2"/>
             <w:tcBorders>
               <w:top w:val="single" w:sz="4" w:space="0" w:color="00000A"/>
@@ -2730,107 +2807,133 @@
           </w:tcPr>
           <w:p>
             <w:pPr>
-              <w:jc w:val="center"/>
-              <w:rPr>
-                <w:rFonts w:cs="Arial"/>
-              </w:rPr>
-            </w:pPr>
-            <w:r>
-              <w:rPr>
-                <w:rFonts w:cs="Arial"/>
-              </w:rPr>
-              <w:t xml:space="preserve"> </w:t>
-            </w:r>
-          </w:p>
-        </w:tc>
-        <w:tc>
-          <w:tcPr>
-            <w:tcW w:w="1799" w:type="dxa"/>
-            <w:tcBorders>
-              <w:top w:val="single" w:sz="4" w:space="0" w:color="00000A"/>
-              <w:left w:val="single" w:sz="4" w:space="0" w:color="00000A"/>
-              <w:bottom w:val="single" w:sz="4" w:space="0" w:color="00000A"/>
-              <w:right w:val="single" w:sz="4" w:space="0" w:color="00000A"/>
-            </w:tcBorders>
-            <w:shd w:val="clear" w:color="auto" w:fill="auto"/>
-            <w:tcMar>
-              <w:left w:w="216" w:type="dxa"/>
-            </w:tcMar>
-          </w:tcPr>
-          <w:p>
-            <w:pPr>
-              <w:jc w:val="center"/>
-              <w:rPr>
-                <w:rFonts w:cs="Arial"/>
-              </w:rPr>
-            </w:pPr>
-          </w:p>
-        </w:tc>
-        <w:tc>
-          <w:tcPr>
-            <w:tcW w:w="1889" w:type="dxa"/>
-            <w:tcBorders>
-              <w:top w:val="single" w:sz="4" w:space="0" w:color="00000A"/>
-              <w:left w:val="single" w:sz="4" w:space="0" w:color="00000A"/>
-              <w:bottom w:val="single" w:sz="4" w:space="0" w:color="00000A"/>
-              <w:right w:val="single" w:sz="4" w:space="0" w:color="00000A"/>
-            </w:tcBorders>
-            <w:shd w:val="clear" w:color="auto" w:fill="auto"/>
-            <w:tcMar>
-              <w:left w:w="216" w:type="dxa"/>
-            </w:tcMar>
-          </w:tcPr>
-          <w:p>
-            <w:pPr>
-              <w:rPr>
-                <w:rFonts w:cs="Arial"/>
-              </w:rPr>
-            </w:pPr>
-          </w:p>
-        </w:tc>
-        <w:tc>
-          <w:tcPr>
-            <w:tcW w:w="1979" w:type="dxa"/>
-            <w:tcBorders>
-              <w:top w:val="single" w:sz="4" w:space="0" w:color="00000A"/>
-              <w:left w:val="single" w:sz="4" w:space="0" w:color="00000A"/>
-              <w:bottom w:val="single" w:sz="4" w:space="0" w:color="00000A"/>
-              <w:right w:val="single" w:sz="4" w:space="0" w:color="00000A"/>
-            </w:tcBorders>
-            <w:shd w:val="clear" w:color="auto" w:fill="auto"/>
-            <w:tcMar>
-              <w:left w:w="216" w:type="dxa"/>
-            </w:tcMar>
-          </w:tcPr>
-          <w:p>
-            <w:pPr>
-              <w:jc w:val="center"/>
-              <w:rPr>
-                <w:rFonts w:cs="Arial"/>
-              </w:rPr>
-            </w:pPr>
-          </w:p>
-        </w:tc>
-        <w:tc>
-          <w:tcPr>
-            <w:tcW w:w="1714" w:type="dxa"/>
-            <w:tcBorders>
-              <w:top w:val="single" w:sz="4" w:space="0" w:color="00000A"/>
-              <w:left w:val="single" w:sz="4" w:space="0" w:color="00000A"/>
-              <w:bottom w:val="single" w:sz="4" w:space="0" w:color="00000A"/>
-              <w:right w:val="single" w:sz="4" w:space="0" w:color="00000A"/>
-            </w:tcBorders>
-            <w:shd w:val="clear" w:color="auto" w:fill="auto"/>
-            <w:tcMar>
-              <w:left w:w="216" w:type="dxa"/>
-            </w:tcMar>
-          </w:tcPr>
-          <w:p>
-            <w:pPr>
-              <w:rPr>
-                <w:rFonts w:cs="Arial"/>
-              </w:rPr>
-            </w:pPr>
+              <w:suppressAutoHyphens w:val="0"/>
+              <w:rPr>
+                <w:rFonts w:ascii="Calibri" w:hAnsi="Calibri"/>
+                <w:color w:val="000000"/>
+                <w:sz w:val="22"/>
+                <w:szCs w:val="22"/>
+              </w:rPr>
+            </w:pPr>
+            <w:r>
+              <w:rPr>
+                <w:rFonts w:ascii="Calibri" w:hAnsi="Calibri"/>
+                <w:color w:val="000000"/>
+                <w:sz w:val="22"/>
+                <w:szCs w:val="22"/>
+              </w:rPr>
+              <w:t>SE_02_PPLAN_05</w:t>
+            </w:r>
+          </w:p>
+        </w:tc>
+        <w:tc>
+          <w:tcPr>
+            <w:tcW w:w="1744" w:type="dxa"/>
+            <w:tcBorders>
+              <w:top w:val="single" w:sz="4" w:space="0" w:color="00000A"/>
+              <w:left w:val="single" w:sz="4" w:space="0" w:color="00000A"/>
+              <w:bottom w:val="single" w:sz="4" w:space="0" w:color="00000A"/>
+              <w:right w:val="single" w:sz="4" w:space="0" w:color="00000A"/>
+            </w:tcBorders>
+            <w:shd w:val="clear" w:color="auto" w:fill="auto"/>
+            <w:tcMar>
+              <w:left w:w="216" w:type="dxa"/>
+            </w:tcMar>
+          </w:tcPr>
+          <w:p>
+            <w:pPr>
+              <w:jc w:val="center"/>
+              <w:rPr>
+                <w:rFonts w:cs="Arial"/>
+              </w:rPr>
+            </w:pPr>
+          </w:p>
+        </w:tc>
+        <w:tc>
+          <w:tcPr>
+            <w:tcW w:w="1854" w:type="dxa"/>
+            <w:tcBorders>
+              <w:top w:val="single" w:sz="4" w:space="0" w:color="00000A"/>
+              <w:left w:val="single" w:sz="4" w:space="0" w:color="00000A"/>
+              <w:bottom w:val="single" w:sz="4" w:space="0" w:color="00000A"/>
+              <w:right w:val="single" w:sz="4" w:space="0" w:color="00000A"/>
+            </w:tcBorders>
+            <w:shd w:val="clear" w:color="auto" w:fill="auto"/>
+            <w:tcMar>
+              <w:left w:w="216" w:type="dxa"/>
+            </w:tcMar>
+          </w:tcPr>
+          <w:p>
+            <w:pPr>
+              <w:rPr>
+                <w:rFonts w:cs="Arial"/>
+              </w:rPr>
+            </w:pPr>
+            <w:r>
+              <w:rPr>
+                <w:rFonts w:cs="Arial"/>
+              </w:rPr>
+              <w:t xml:space="preserve">Fixing of </w:t>
+            </w:r>
+            <w:proofErr w:type="spellStart"/>
+            <w:r>
+              <w:rPr>
+                <w:rFonts w:cs="Arial"/>
+              </w:rPr>
+              <w:t>gannt</w:t>
+            </w:r>
+            <w:proofErr w:type="spellEnd"/>
+          </w:p>
+        </w:tc>
+        <w:tc>
+          <w:tcPr>
+            <w:tcW w:w="1756" w:type="dxa"/>
+            <w:tcBorders>
+              <w:top w:val="single" w:sz="4" w:space="0" w:color="00000A"/>
+              <w:left w:val="single" w:sz="4" w:space="0" w:color="00000A"/>
+              <w:bottom w:val="single" w:sz="4" w:space="0" w:color="00000A"/>
+              <w:right w:val="single" w:sz="4" w:space="0" w:color="00000A"/>
+            </w:tcBorders>
+            <w:shd w:val="clear" w:color="auto" w:fill="auto"/>
+            <w:tcMar>
+              <w:left w:w="216" w:type="dxa"/>
+            </w:tcMar>
+          </w:tcPr>
+          <w:p>
+            <w:pPr>
+              <w:jc w:val="center"/>
+              <w:rPr>
+                <w:rFonts w:cs="Arial"/>
+              </w:rPr>
+            </w:pPr>
+          </w:p>
+        </w:tc>
+        <w:tc>
+          <w:tcPr>
+            <w:tcW w:w="1612" w:type="dxa"/>
+            <w:tcBorders>
+              <w:top w:val="single" w:sz="4" w:space="0" w:color="00000A"/>
+              <w:left w:val="single" w:sz="4" w:space="0" w:color="00000A"/>
+              <w:bottom w:val="single" w:sz="4" w:space="0" w:color="00000A"/>
+              <w:right w:val="single" w:sz="4" w:space="0" w:color="00000A"/>
+            </w:tcBorders>
+            <w:shd w:val="clear" w:color="auto" w:fill="auto"/>
+            <w:tcMar>
+              <w:left w:w="216" w:type="dxa"/>
+            </w:tcMar>
+          </w:tcPr>
+          <w:p>
+            <w:pPr>
+              <w:rPr>
+                <w:rFonts w:cs="Arial"/>
+              </w:rPr>
+            </w:pPr>
+            <w:r>
+              <w:rPr>
+                <w:rFonts w:cs="Arial"/>
+              </w:rPr>
+              <w:t>3</w:t>
+            </w:r>
           </w:p>
         </w:tc>
       </w:tr>
@@ -2840,30 +2943,36 @@
         </w:trPr>
         <w:tc>
           <w:tcPr>
-            <w:tcW w:w="1835" w:type="dxa"/>
-            <w:tcBorders>
-              <w:top w:val="single" w:sz="4" w:space="0" w:color="00000A"/>
-              <w:left w:val="single" w:sz="4" w:space="0" w:color="00000A"/>
-              <w:bottom w:val="single" w:sz="4" w:space="0" w:color="00000A"/>
-              <w:right w:val="single" w:sz="4" w:space="0" w:color="00000A"/>
-            </w:tcBorders>
-            <w:shd w:val="clear" w:color="auto" w:fill="auto"/>
-            <w:tcMar>
-              <w:left w:w="216" w:type="dxa"/>
-            </w:tcMar>
-          </w:tcPr>
-          <w:p>
-            <w:pPr>
-              <w:jc w:val="center"/>
-              <w:rPr>
-                <w:rFonts w:cs="Arial"/>
-              </w:rPr>
-            </w:pPr>
-          </w:p>
-        </w:tc>
-        <w:tc>
-          <w:tcPr>
-            <w:tcW w:w="1799" w:type="dxa"/>
+            <w:tcW w:w="1768" w:type="dxa"/>
+            <w:tcBorders>
+              <w:top w:val="single" w:sz="4" w:space="0" w:color="00000A"/>
+              <w:left w:val="single" w:sz="4" w:space="0" w:color="00000A"/>
+              <w:bottom w:val="single" w:sz="4" w:space="0" w:color="00000A"/>
+              <w:right w:val="single" w:sz="4" w:space="0" w:color="00000A"/>
+            </w:tcBorders>
+            <w:shd w:val="clear" w:color="auto" w:fill="auto"/>
+            <w:tcMar>
+              <w:left w:w="216" w:type="dxa"/>
+            </w:tcMar>
+          </w:tcPr>
+          <w:p>
+            <w:pPr>
+              <w:jc w:val="center"/>
+              <w:rPr>
+                <w:rFonts w:cs="Arial"/>
+              </w:rPr>
+            </w:pPr>
+            <w:r>
+              <w:rPr>
+                <w:rFonts w:cs="Arial"/>
+              </w:rPr>
+              <w:t>30/11/14</w:t>
+            </w:r>
+          </w:p>
+        </w:tc>
+        <w:tc>
+          <w:tcPr>
+            <w:tcW w:w="2056" w:type="dxa"/>
             <w:gridSpan w:val="2"/>
             <w:tcBorders>
               <w:top w:val="single" w:sz="4" w:space="0" w:color="00000A"/>
@@ -2887,94 +2996,118 @@
         </w:tc>
         <w:tc>
           <w:tcPr>
-            <w:tcW w:w="1799" w:type="dxa"/>
-            <w:tcBorders>
-              <w:top w:val="single" w:sz="4" w:space="0" w:color="00000A"/>
-              <w:left w:val="single" w:sz="4" w:space="0" w:color="00000A"/>
-              <w:bottom w:val="single" w:sz="4" w:space="0" w:color="00000A"/>
-              <w:right w:val="single" w:sz="4" w:space="0" w:color="00000A"/>
-            </w:tcBorders>
-            <w:shd w:val="clear" w:color="auto" w:fill="auto"/>
-            <w:tcMar>
-              <w:left w:w="216" w:type="dxa"/>
-            </w:tcMar>
-          </w:tcPr>
-          <w:p>
-            <w:pPr>
-              <w:jc w:val="center"/>
-              <w:rPr>
-                <w:rFonts w:cs="Arial"/>
-              </w:rPr>
-            </w:pPr>
-          </w:p>
-        </w:tc>
-        <w:tc>
-          <w:tcPr>
-            <w:tcW w:w="1889" w:type="dxa"/>
-            <w:tcBorders>
-              <w:top w:val="single" w:sz="4" w:space="0" w:color="00000A"/>
-              <w:left w:val="single" w:sz="4" w:space="0" w:color="00000A"/>
-              <w:bottom w:val="single" w:sz="4" w:space="0" w:color="00000A"/>
-              <w:right w:val="single" w:sz="4" w:space="0" w:color="00000A"/>
-            </w:tcBorders>
-            <w:shd w:val="clear" w:color="auto" w:fill="auto"/>
-            <w:tcMar>
-              <w:left w:w="216" w:type="dxa"/>
-            </w:tcMar>
-          </w:tcPr>
-          <w:p>
-            <w:pPr>
-              <w:jc w:val="center"/>
-              <w:rPr>
-                <w:rFonts w:cs="Arial"/>
-              </w:rPr>
-            </w:pPr>
-          </w:p>
-        </w:tc>
-        <w:tc>
-          <w:tcPr>
-            <w:tcW w:w="1979" w:type="dxa"/>
-            <w:tcBorders>
-              <w:top w:val="single" w:sz="4" w:space="0" w:color="00000A"/>
-              <w:left w:val="single" w:sz="4" w:space="0" w:color="00000A"/>
-              <w:bottom w:val="single" w:sz="4" w:space="0" w:color="00000A"/>
-              <w:right w:val="single" w:sz="4" w:space="0" w:color="00000A"/>
-            </w:tcBorders>
-            <w:shd w:val="clear" w:color="auto" w:fill="auto"/>
-            <w:tcMar>
-              <w:left w:w="216" w:type="dxa"/>
-            </w:tcMar>
-          </w:tcPr>
-          <w:p>
-            <w:pPr>
-              <w:jc w:val="center"/>
-              <w:rPr>
-                <w:rFonts w:cs="Arial"/>
-              </w:rPr>
-            </w:pPr>
-          </w:p>
-        </w:tc>
-        <w:tc>
-          <w:tcPr>
-            <w:tcW w:w="1714" w:type="dxa"/>
-            <w:tcBorders>
-              <w:top w:val="single" w:sz="4" w:space="0" w:color="00000A"/>
-              <w:left w:val="single" w:sz="4" w:space="0" w:color="00000A"/>
-              <w:bottom w:val="single" w:sz="4" w:space="0" w:color="00000A"/>
-              <w:right w:val="single" w:sz="4" w:space="0" w:color="00000A"/>
-            </w:tcBorders>
-            <w:shd w:val="clear" w:color="auto" w:fill="auto"/>
-            <w:tcMar>
-              <w:left w:w="216" w:type="dxa"/>
-            </w:tcMar>
-          </w:tcPr>
-          <w:p>
-            <w:pPr>
-              <w:jc w:val="center"/>
-              <w:rPr>
-                <w:rFonts w:cs="Arial"/>
-              </w:rPr>
-            </w:pPr>
+            <w:tcW w:w="1744" w:type="dxa"/>
+            <w:tcBorders>
+              <w:top w:val="single" w:sz="4" w:space="0" w:color="00000A"/>
+              <w:left w:val="single" w:sz="4" w:space="0" w:color="00000A"/>
+              <w:bottom w:val="single" w:sz="4" w:space="0" w:color="00000A"/>
+              <w:right w:val="single" w:sz="4" w:space="0" w:color="00000A"/>
+            </w:tcBorders>
+            <w:shd w:val="clear" w:color="auto" w:fill="auto"/>
+            <w:tcMar>
+              <w:left w:w="216" w:type="dxa"/>
+            </w:tcMar>
+          </w:tcPr>
+          <w:p>
+            <w:pPr>
+              <w:jc w:val="center"/>
+              <w:rPr>
+                <w:rFonts w:cs="Arial"/>
+              </w:rPr>
+            </w:pPr>
+          </w:p>
+        </w:tc>
+        <w:tc>
+          <w:tcPr>
+            <w:tcW w:w="1854" w:type="dxa"/>
+            <w:tcBorders>
+              <w:top w:val="single" w:sz="4" w:space="0" w:color="00000A"/>
+              <w:left w:val="single" w:sz="4" w:space="0" w:color="00000A"/>
+              <w:bottom w:val="single" w:sz="4" w:space="0" w:color="00000A"/>
+              <w:right w:val="single" w:sz="4" w:space="0" w:color="00000A"/>
+            </w:tcBorders>
+            <w:shd w:val="clear" w:color="auto" w:fill="auto"/>
+            <w:tcMar>
+              <w:left w:w="216" w:type="dxa"/>
+            </w:tcMar>
+          </w:tcPr>
+          <w:p>
+            <w:pPr>
+              <w:jc w:val="center"/>
+              <w:rPr>
+                <w:rFonts w:cs="Arial"/>
+              </w:rPr>
+            </w:pPr>
+            <w:r>
+              <w:rPr>
+                <w:rFonts w:cs="Arial"/>
+              </w:rPr>
+              <w:t>R</w:t>
+            </w:r>
+            <w:r>
+              <w:rPr>
+                <w:rFonts w:cs="Arial"/>
+              </w:rPr>
+              <w:t>eviewing</w:t>
+            </w:r>
+            <w:r>
+              <w:rPr>
+                <w:rFonts w:cs="Arial"/>
+              </w:rPr>
+              <w:t xml:space="preserve"> testing and design </w:t>
+            </w:r>
+          </w:p>
+        </w:tc>
+        <w:tc>
+          <w:tcPr>
+            <w:tcW w:w="1756" w:type="dxa"/>
+            <w:tcBorders>
+              <w:top w:val="single" w:sz="4" w:space="0" w:color="00000A"/>
+              <w:left w:val="single" w:sz="4" w:space="0" w:color="00000A"/>
+              <w:bottom w:val="single" w:sz="4" w:space="0" w:color="00000A"/>
+              <w:right w:val="single" w:sz="4" w:space="0" w:color="00000A"/>
+            </w:tcBorders>
+            <w:shd w:val="clear" w:color="auto" w:fill="auto"/>
+            <w:tcMar>
+              <w:left w:w="216" w:type="dxa"/>
+            </w:tcMar>
+          </w:tcPr>
+          <w:p>
+            <w:pPr>
+              <w:jc w:val="center"/>
+              <w:rPr>
+                <w:rFonts w:cs="Arial"/>
+              </w:rPr>
+            </w:pPr>
+          </w:p>
+        </w:tc>
+        <w:tc>
+          <w:tcPr>
+            <w:tcW w:w="1612" w:type="dxa"/>
+            <w:tcBorders>
+              <w:top w:val="single" w:sz="4" w:space="0" w:color="00000A"/>
+              <w:left w:val="single" w:sz="4" w:space="0" w:color="00000A"/>
+              <w:bottom w:val="single" w:sz="4" w:space="0" w:color="00000A"/>
+              <w:right w:val="single" w:sz="4" w:space="0" w:color="00000A"/>
+            </w:tcBorders>
+            <w:shd w:val="clear" w:color="auto" w:fill="auto"/>
+            <w:tcMar>
+              <w:left w:w="216" w:type="dxa"/>
+            </w:tcMar>
+          </w:tcPr>
+          <w:p>
+            <w:pPr>
+              <w:jc w:val="center"/>
+              <w:rPr>
+                <w:rFonts w:cs="Arial"/>
+              </w:rPr>
+            </w:pPr>
+            <w:r>
+              <w:rPr>
+                <w:rFonts w:cs="Arial"/>
+              </w:rPr>
+              <w:t>2</w:t>
+            </w:r>
           </w:p>
         </w:tc>
       </w:tr>
@@ -2984,30 +3117,37 @@
         </w:trPr>
         <w:tc>
           <w:tcPr>
-            <w:tcW w:w="1835" w:type="dxa"/>
-            <w:tcBorders>
-              <w:top w:val="single" w:sz="4" w:space="0" w:color="00000A"/>
-              <w:left w:val="single" w:sz="4" w:space="0" w:color="00000A"/>
-              <w:bottom w:val="single" w:sz="4" w:space="0" w:color="00000A"/>
-              <w:right w:val="single" w:sz="4" w:space="0" w:color="00000A"/>
-            </w:tcBorders>
-            <w:shd w:val="clear" w:color="auto" w:fill="auto"/>
-            <w:tcMar>
-              <w:left w:w="216" w:type="dxa"/>
-            </w:tcMar>
-          </w:tcPr>
-          <w:p>
-            <w:pPr>
-              <w:jc w:val="center"/>
-              <w:rPr>
-                <w:rFonts w:cs="Arial"/>
-              </w:rPr>
-            </w:pPr>
-          </w:p>
-        </w:tc>
-        <w:tc>
-          <w:tcPr>
-            <w:tcW w:w="1799" w:type="dxa"/>
+            <w:tcW w:w="1768" w:type="dxa"/>
+            <w:tcBorders>
+              <w:top w:val="single" w:sz="4" w:space="0" w:color="00000A"/>
+              <w:left w:val="single" w:sz="4" w:space="0" w:color="00000A"/>
+              <w:bottom w:val="single" w:sz="4" w:space="0" w:color="00000A"/>
+              <w:right w:val="single" w:sz="4" w:space="0" w:color="00000A"/>
+            </w:tcBorders>
+            <w:shd w:val="clear" w:color="auto" w:fill="auto"/>
+            <w:tcMar>
+              <w:left w:w="216" w:type="dxa"/>
+            </w:tcMar>
+          </w:tcPr>
+          <w:p>
+            <w:pPr>
+              <w:jc w:val="center"/>
+              <w:rPr>
+                <w:rFonts w:cs="Arial"/>
+              </w:rPr>
+            </w:pPr>
+            <w:r>
+              <w:rPr>
+                <w:rFonts w:cs="Arial"/>
+              </w:rPr>
+              <w:lastRenderedPageBreak/>
+              <w:t>7/12/14</w:t>
+            </w:r>
+          </w:p>
+        </w:tc>
+        <w:tc>
+          <w:tcPr>
+            <w:tcW w:w="2056" w:type="dxa"/>
             <w:gridSpan w:val="2"/>
             <w:tcBorders>
               <w:top w:val="single" w:sz="4" w:space="0" w:color="00000A"/>
@@ -3022,103 +3162,134 @@
           </w:tcPr>
           <w:p>
             <w:pPr>
-              <w:jc w:val="center"/>
-              <w:rPr>
-                <w:rFonts w:cs="Arial"/>
-              </w:rPr>
-            </w:pPr>
-          </w:p>
-        </w:tc>
-        <w:tc>
-          <w:tcPr>
-            <w:tcW w:w="1799" w:type="dxa"/>
-            <w:tcBorders>
-              <w:top w:val="single" w:sz="4" w:space="0" w:color="00000A"/>
-              <w:left w:val="single" w:sz="4" w:space="0" w:color="00000A"/>
-              <w:bottom w:val="single" w:sz="4" w:space="0" w:color="00000A"/>
-              <w:right w:val="single" w:sz="4" w:space="0" w:color="00000A"/>
-            </w:tcBorders>
-            <w:shd w:val="clear" w:color="auto" w:fill="auto"/>
-            <w:tcMar>
-              <w:left w:w="216" w:type="dxa"/>
-            </w:tcMar>
-          </w:tcPr>
-          <w:p>
-            <w:pPr>
-              <w:jc w:val="center"/>
-              <w:rPr>
-                <w:rFonts w:cs="Arial"/>
-              </w:rPr>
-            </w:pPr>
-          </w:p>
-        </w:tc>
-        <w:tc>
-          <w:tcPr>
-            <w:tcW w:w="1889" w:type="dxa"/>
-            <w:tcBorders>
-              <w:top w:val="single" w:sz="4" w:space="0" w:color="00000A"/>
-              <w:left w:val="single" w:sz="4" w:space="0" w:color="00000A"/>
-              <w:bottom w:val="single" w:sz="4" w:space="0" w:color="00000A"/>
-              <w:right w:val="single" w:sz="4" w:space="0" w:color="00000A"/>
-            </w:tcBorders>
-            <w:shd w:val="clear" w:color="auto" w:fill="auto"/>
-            <w:tcMar>
-              <w:left w:w="216" w:type="dxa"/>
-            </w:tcMar>
-          </w:tcPr>
-          <w:p>
-            <w:pPr>
-              <w:jc w:val="center"/>
-              <w:rPr>
-                <w:rFonts w:cs="Arial"/>
-              </w:rPr>
-            </w:pPr>
-          </w:p>
-        </w:tc>
-        <w:tc>
-          <w:tcPr>
-            <w:tcW w:w="1979" w:type="dxa"/>
-            <w:tcBorders>
-              <w:top w:val="single" w:sz="4" w:space="0" w:color="00000A"/>
-              <w:left w:val="single" w:sz="4" w:space="0" w:color="00000A"/>
-              <w:bottom w:val="single" w:sz="4" w:space="0" w:color="00000A"/>
-              <w:right w:val="single" w:sz="4" w:space="0" w:color="00000A"/>
-            </w:tcBorders>
-            <w:shd w:val="clear" w:color="auto" w:fill="auto"/>
-            <w:tcMar>
-              <w:left w:w="216" w:type="dxa"/>
-            </w:tcMar>
-          </w:tcPr>
-          <w:p>
-            <w:pPr>
-              <w:jc w:val="center"/>
-              <w:rPr>
-                <w:rFonts w:cs="Arial"/>
-              </w:rPr>
-            </w:pPr>
-          </w:p>
-        </w:tc>
-        <w:tc>
-          <w:tcPr>
-            <w:tcW w:w="1714" w:type="dxa"/>
-            <w:tcBorders>
-              <w:top w:val="single" w:sz="4" w:space="0" w:color="00000A"/>
-              <w:left w:val="single" w:sz="4" w:space="0" w:color="00000A"/>
-              <w:bottom w:val="single" w:sz="4" w:space="0" w:color="00000A"/>
-              <w:right w:val="single" w:sz="4" w:space="0" w:color="00000A"/>
-            </w:tcBorders>
-            <w:shd w:val="clear" w:color="auto" w:fill="auto"/>
-            <w:tcMar>
-              <w:left w:w="216" w:type="dxa"/>
-            </w:tcMar>
-          </w:tcPr>
-          <w:p>
-            <w:pPr>
-              <w:jc w:val="center"/>
-              <w:rPr>
-                <w:rFonts w:cs="Arial"/>
-              </w:rPr>
-            </w:pPr>
+              <w:suppressAutoHyphens w:val="0"/>
+              <w:rPr>
+                <w:rFonts w:ascii="Calibri" w:hAnsi="Calibri"/>
+                <w:color w:val="000000"/>
+                <w:sz w:val="22"/>
+                <w:szCs w:val="22"/>
+              </w:rPr>
+            </w:pPr>
+            <w:r>
+              <w:rPr>
+                <w:rFonts w:ascii="Calibri" w:hAnsi="Calibri"/>
+                <w:color w:val="000000"/>
+                <w:sz w:val="22"/>
+                <w:szCs w:val="22"/>
+              </w:rPr>
+              <w:t>SE_02_PM_01</w:t>
+            </w:r>
+          </w:p>
+          <w:p>
+            <w:pPr>
+              <w:rPr>
+                <w:rFonts w:cs="Arial"/>
+              </w:rPr>
+            </w:pPr>
+          </w:p>
+        </w:tc>
+        <w:tc>
+          <w:tcPr>
+            <w:tcW w:w="1744" w:type="dxa"/>
+            <w:tcBorders>
+              <w:top w:val="single" w:sz="4" w:space="0" w:color="00000A"/>
+              <w:left w:val="single" w:sz="4" w:space="0" w:color="00000A"/>
+              <w:bottom w:val="single" w:sz="4" w:space="0" w:color="00000A"/>
+              <w:right w:val="single" w:sz="4" w:space="0" w:color="00000A"/>
+            </w:tcBorders>
+            <w:shd w:val="clear" w:color="auto" w:fill="auto"/>
+            <w:tcMar>
+              <w:left w:w="216" w:type="dxa"/>
+            </w:tcMar>
+          </w:tcPr>
+          <w:p>
+            <w:pPr>
+              <w:jc w:val="center"/>
+              <w:rPr>
+                <w:rFonts w:cs="Arial"/>
+              </w:rPr>
+            </w:pPr>
+          </w:p>
+        </w:tc>
+        <w:tc>
+          <w:tcPr>
+            <w:tcW w:w="1854" w:type="dxa"/>
+            <w:tcBorders>
+              <w:top w:val="single" w:sz="4" w:space="0" w:color="00000A"/>
+              <w:left w:val="single" w:sz="4" w:space="0" w:color="00000A"/>
+              <w:bottom w:val="single" w:sz="4" w:space="0" w:color="00000A"/>
+              <w:right w:val="single" w:sz="4" w:space="0" w:color="00000A"/>
+            </w:tcBorders>
+            <w:shd w:val="clear" w:color="auto" w:fill="auto"/>
+            <w:tcMar>
+              <w:left w:w="216" w:type="dxa"/>
+            </w:tcMar>
+          </w:tcPr>
+          <w:p>
+            <w:pPr>
+              <w:jc w:val="center"/>
+              <w:rPr>
+                <w:rFonts w:cs="Arial"/>
+              </w:rPr>
+            </w:pPr>
+            <w:r>
+              <w:rPr>
+                <w:rFonts w:cs="Arial"/>
+              </w:rPr>
+              <w:t>Excel tasking</w:t>
+            </w:r>
+          </w:p>
+        </w:tc>
+        <w:tc>
+          <w:tcPr>
+            <w:tcW w:w="1756" w:type="dxa"/>
+            <w:tcBorders>
+              <w:top w:val="single" w:sz="4" w:space="0" w:color="00000A"/>
+              <w:left w:val="single" w:sz="4" w:space="0" w:color="00000A"/>
+              <w:bottom w:val="single" w:sz="4" w:space="0" w:color="00000A"/>
+              <w:right w:val="single" w:sz="4" w:space="0" w:color="00000A"/>
+            </w:tcBorders>
+            <w:shd w:val="clear" w:color="auto" w:fill="auto"/>
+            <w:tcMar>
+              <w:left w:w="216" w:type="dxa"/>
+            </w:tcMar>
+          </w:tcPr>
+          <w:p>
+            <w:pPr>
+              <w:jc w:val="center"/>
+              <w:rPr>
+                <w:rFonts w:cs="Arial"/>
+              </w:rPr>
+            </w:pPr>
+          </w:p>
+        </w:tc>
+        <w:tc>
+          <w:tcPr>
+            <w:tcW w:w="1612" w:type="dxa"/>
+            <w:tcBorders>
+              <w:top w:val="single" w:sz="4" w:space="0" w:color="00000A"/>
+              <w:left w:val="single" w:sz="4" w:space="0" w:color="00000A"/>
+              <w:bottom w:val="single" w:sz="4" w:space="0" w:color="00000A"/>
+              <w:right w:val="single" w:sz="4" w:space="0" w:color="00000A"/>
+            </w:tcBorders>
+            <w:shd w:val="clear" w:color="auto" w:fill="auto"/>
+            <w:tcMar>
+              <w:left w:w="216" w:type="dxa"/>
+            </w:tcMar>
+          </w:tcPr>
+          <w:p>
+            <w:pPr>
+              <w:jc w:val="center"/>
+              <w:rPr>
+                <w:rFonts w:cs="Arial"/>
+              </w:rPr>
+            </w:pPr>
+            <w:r>
+              <w:rPr>
+                <w:rFonts w:cs="Arial"/>
+              </w:rPr>
+              <w:t>2</w:t>
+            </w:r>
           </w:p>
         </w:tc>
       </w:tr>
@@ -3128,32 +3299,38 @@
         </w:trPr>
         <w:tc>
           <w:tcPr>
-            <w:tcW w:w="1835" w:type="dxa"/>
-            <w:tcBorders>
-              <w:top w:val="single" w:sz="4" w:space="0" w:color="00000A"/>
-              <w:left w:val="single" w:sz="4" w:space="0" w:color="00000A"/>
-              <w:bottom w:val="single" w:sz="4" w:space="0" w:color="00000A"/>
-              <w:right w:val="single" w:sz="4" w:space="0" w:color="00000A"/>
-            </w:tcBorders>
-            <w:shd w:val="clear" w:color="auto" w:fill="auto"/>
-            <w:tcMar>
-              <w:left w:w="216" w:type="dxa"/>
-            </w:tcMar>
-          </w:tcPr>
-          <w:p>
-            <w:pPr>
-              <w:jc w:val="center"/>
-              <w:rPr>
-                <w:rFonts w:cs="Arial"/>
-              </w:rPr>
-            </w:pPr>
-            <w:bookmarkStart w:id="4" w:name="OLE_LINK1"/>
-            <w:bookmarkEnd w:id="4"/>
-          </w:p>
-        </w:tc>
-        <w:tc>
-          <w:tcPr>
-            <w:tcW w:w="1799" w:type="dxa"/>
+            <w:tcW w:w="1768" w:type="dxa"/>
+            <w:tcBorders>
+              <w:top w:val="single" w:sz="4" w:space="0" w:color="00000A"/>
+              <w:left w:val="single" w:sz="4" w:space="0" w:color="00000A"/>
+              <w:bottom w:val="single" w:sz="4" w:space="0" w:color="00000A"/>
+              <w:right w:val="single" w:sz="4" w:space="0" w:color="00000A"/>
+            </w:tcBorders>
+            <w:shd w:val="clear" w:color="auto" w:fill="auto"/>
+            <w:tcMar>
+              <w:left w:w="216" w:type="dxa"/>
+            </w:tcMar>
+          </w:tcPr>
+          <w:p>
+            <w:pPr>
+              <w:jc w:val="center"/>
+              <w:rPr>
+                <w:rFonts w:cs="Arial"/>
+              </w:rPr>
+            </w:pPr>
+            <w:bookmarkStart w:id="3" w:name="OLE_LINK1"/>
+            <w:bookmarkEnd w:id="3"/>
+            <w:r>
+              <w:rPr>
+                <w:rFonts w:cs="Arial"/>
+              </w:rPr>
+              <w:t>7/12/14</w:t>
+            </w:r>
+          </w:p>
+        </w:tc>
+        <w:tc>
+          <w:tcPr>
+            <w:tcW w:w="2056" w:type="dxa"/>
             <w:gridSpan w:val="2"/>
             <w:tcBorders>
               <w:top w:val="single" w:sz="4" w:space="0" w:color="00000A"/>
@@ -3177,94 +3354,120 @@
         </w:tc>
         <w:tc>
           <w:tcPr>
-            <w:tcW w:w="1799" w:type="dxa"/>
-            <w:tcBorders>
-              <w:top w:val="single" w:sz="4" w:space="0" w:color="00000A"/>
-              <w:left w:val="single" w:sz="4" w:space="0" w:color="00000A"/>
-              <w:bottom w:val="single" w:sz="4" w:space="0" w:color="00000A"/>
-              <w:right w:val="single" w:sz="4" w:space="0" w:color="00000A"/>
-            </w:tcBorders>
-            <w:shd w:val="clear" w:color="auto" w:fill="auto"/>
-            <w:tcMar>
-              <w:left w:w="216" w:type="dxa"/>
-            </w:tcMar>
-          </w:tcPr>
-          <w:p>
-            <w:pPr>
-              <w:jc w:val="center"/>
-              <w:rPr>
-                <w:rFonts w:cs="Arial"/>
-              </w:rPr>
-            </w:pPr>
-          </w:p>
-        </w:tc>
-        <w:tc>
-          <w:tcPr>
-            <w:tcW w:w="1889" w:type="dxa"/>
-            <w:tcBorders>
-              <w:top w:val="single" w:sz="4" w:space="0" w:color="00000A"/>
-              <w:left w:val="single" w:sz="4" w:space="0" w:color="00000A"/>
-              <w:bottom w:val="single" w:sz="4" w:space="0" w:color="00000A"/>
-              <w:right w:val="single" w:sz="4" w:space="0" w:color="00000A"/>
-            </w:tcBorders>
-            <w:shd w:val="clear" w:color="auto" w:fill="auto"/>
-            <w:tcMar>
-              <w:left w:w="216" w:type="dxa"/>
-            </w:tcMar>
-          </w:tcPr>
-          <w:p>
-            <w:pPr>
-              <w:jc w:val="center"/>
-              <w:rPr>
-                <w:rFonts w:cs="Arial"/>
-              </w:rPr>
-            </w:pPr>
-          </w:p>
-        </w:tc>
-        <w:tc>
-          <w:tcPr>
-            <w:tcW w:w="1979" w:type="dxa"/>
-            <w:tcBorders>
-              <w:top w:val="single" w:sz="4" w:space="0" w:color="00000A"/>
-              <w:left w:val="single" w:sz="4" w:space="0" w:color="00000A"/>
-              <w:bottom w:val="single" w:sz="4" w:space="0" w:color="00000A"/>
-              <w:right w:val="single" w:sz="4" w:space="0" w:color="00000A"/>
-            </w:tcBorders>
-            <w:shd w:val="clear" w:color="auto" w:fill="auto"/>
-            <w:tcMar>
-              <w:left w:w="216" w:type="dxa"/>
-            </w:tcMar>
-          </w:tcPr>
-          <w:p>
-            <w:pPr>
-              <w:jc w:val="center"/>
-              <w:rPr>
-                <w:rFonts w:cs="Arial"/>
-              </w:rPr>
-            </w:pPr>
-          </w:p>
-        </w:tc>
-        <w:tc>
-          <w:tcPr>
-            <w:tcW w:w="1714" w:type="dxa"/>
-            <w:tcBorders>
-              <w:top w:val="single" w:sz="4" w:space="0" w:color="00000A"/>
-              <w:left w:val="single" w:sz="4" w:space="0" w:color="00000A"/>
-              <w:bottom w:val="single" w:sz="4" w:space="0" w:color="00000A"/>
-              <w:right w:val="single" w:sz="4" w:space="0" w:color="00000A"/>
-            </w:tcBorders>
-            <w:shd w:val="clear" w:color="auto" w:fill="auto"/>
-            <w:tcMar>
-              <w:left w:w="216" w:type="dxa"/>
-            </w:tcMar>
-          </w:tcPr>
-          <w:p>
-            <w:pPr>
-              <w:jc w:val="center"/>
-              <w:rPr>
-                <w:rFonts w:cs="Arial"/>
-              </w:rPr>
-            </w:pPr>
+            <w:tcW w:w="1744" w:type="dxa"/>
+            <w:tcBorders>
+              <w:top w:val="single" w:sz="4" w:space="0" w:color="00000A"/>
+              <w:left w:val="single" w:sz="4" w:space="0" w:color="00000A"/>
+              <w:bottom w:val="single" w:sz="4" w:space="0" w:color="00000A"/>
+              <w:right w:val="single" w:sz="4" w:space="0" w:color="00000A"/>
+            </w:tcBorders>
+            <w:shd w:val="clear" w:color="auto" w:fill="auto"/>
+            <w:tcMar>
+              <w:left w:w="216" w:type="dxa"/>
+            </w:tcMar>
+          </w:tcPr>
+          <w:p>
+            <w:pPr>
+              <w:jc w:val="center"/>
+              <w:rPr>
+                <w:rFonts w:cs="Arial"/>
+              </w:rPr>
+            </w:pPr>
+          </w:p>
+        </w:tc>
+        <w:tc>
+          <w:tcPr>
+            <w:tcW w:w="1854" w:type="dxa"/>
+            <w:tcBorders>
+              <w:top w:val="single" w:sz="4" w:space="0" w:color="00000A"/>
+              <w:left w:val="single" w:sz="4" w:space="0" w:color="00000A"/>
+              <w:bottom w:val="single" w:sz="4" w:space="0" w:color="00000A"/>
+              <w:right w:val="single" w:sz="4" w:space="0" w:color="00000A"/>
+            </w:tcBorders>
+            <w:shd w:val="clear" w:color="auto" w:fill="auto"/>
+            <w:tcMar>
+              <w:left w:w="216" w:type="dxa"/>
+            </w:tcMar>
+          </w:tcPr>
+          <w:p>
+            <w:pPr>
+              <w:jc w:val="center"/>
+              <w:rPr>
+                <w:rFonts w:cs="Arial"/>
+              </w:rPr>
+            </w:pPr>
+            <w:r>
+              <w:rPr>
+                <w:rFonts w:cs="Arial"/>
+              </w:rPr>
+              <w:t xml:space="preserve">Android local </w:t>
+            </w:r>
+            <w:proofErr w:type="spellStart"/>
+            <w:r>
+              <w:rPr>
+                <w:rFonts w:cs="Arial"/>
+              </w:rPr>
+              <w:t>sqlite</w:t>
+            </w:r>
+            <w:proofErr w:type="spellEnd"/>
+            <w:r>
+              <w:rPr>
+                <w:rFonts w:cs="Arial"/>
+              </w:rPr>
+              <w:t xml:space="preserve"> spike work</w:t>
+            </w:r>
+          </w:p>
+        </w:tc>
+        <w:tc>
+          <w:tcPr>
+            <w:tcW w:w="1756" w:type="dxa"/>
+            <w:tcBorders>
+              <w:top w:val="single" w:sz="4" w:space="0" w:color="00000A"/>
+              <w:left w:val="single" w:sz="4" w:space="0" w:color="00000A"/>
+              <w:bottom w:val="single" w:sz="4" w:space="0" w:color="00000A"/>
+              <w:right w:val="single" w:sz="4" w:space="0" w:color="00000A"/>
+            </w:tcBorders>
+            <w:shd w:val="clear" w:color="auto" w:fill="auto"/>
+            <w:tcMar>
+              <w:left w:w="216" w:type="dxa"/>
+            </w:tcMar>
+          </w:tcPr>
+          <w:p>
+            <w:pPr>
+              <w:jc w:val="center"/>
+              <w:rPr>
+                <w:rFonts w:cs="Arial"/>
+              </w:rPr>
+            </w:pPr>
+          </w:p>
+        </w:tc>
+        <w:tc>
+          <w:tcPr>
+            <w:tcW w:w="1612" w:type="dxa"/>
+            <w:tcBorders>
+              <w:top w:val="single" w:sz="4" w:space="0" w:color="00000A"/>
+              <w:left w:val="single" w:sz="4" w:space="0" w:color="00000A"/>
+              <w:bottom w:val="single" w:sz="4" w:space="0" w:color="00000A"/>
+              <w:right w:val="single" w:sz="4" w:space="0" w:color="00000A"/>
+            </w:tcBorders>
+            <w:shd w:val="clear" w:color="auto" w:fill="auto"/>
+            <w:tcMar>
+              <w:left w:w="216" w:type="dxa"/>
+            </w:tcMar>
+          </w:tcPr>
+          <w:p>
+            <w:pPr>
+              <w:jc w:val="center"/>
+              <w:rPr>
+                <w:rFonts w:cs="Arial"/>
+              </w:rPr>
+            </w:pPr>
+            <w:r>
+              <w:rPr>
+                <w:rFonts w:cs="Arial"/>
+              </w:rPr>
+              <w:t>3</w:t>
+            </w:r>
           </w:p>
         </w:tc>
       </w:tr>
@@ -3274,7 +3477,7 @@
         </w:trPr>
         <w:tc>
           <w:tcPr>
-            <w:tcW w:w="1835" w:type="dxa"/>
+            <w:tcW w:w="1768" w:type="dxa"/>
             <w:tcBorders>
               <w:top w:val="single" w:sz="4" w:space="0" w:color="00000A"/>
               <w:left w:val="nil"/>
@@ -3294,7 +3497,7 @@
         </w:tc>
         <w:tc>
           <w:tcPr>
-            <w:tcW w:w="541" w:type="dxa"/>
+            <w:tcW w:w="807" w:type="dxa"/>
             <w:tcBorders>
               <w:top w:val="single" w:sz="4" w:space="0" w:color="00000A"/>
               <w:left w:val="nil"/>
@@ -3314,7 +3517,7 @@
         </w:tc>
         <w:tc>
           <w:tcPr>
-            <w:tcW w:w="3057" w:type="dxa"/>
+            <w:tcW w:w="2993" w:type="dxa"/>
             <w:gridSpan w:val="2"/>
             <w:tcBorders>
               <w:top w:val="single" w:sz="4" w:space="0" w:color="00000A"/>
@@ -3347,76 +3550,84 @@
         </w:tc>
         <w:tc>
           <w:tcPr>
-            <w:tcW w:w="1889" w:type="dxa"/>
-            <w:tcBorders>
-              <w:top w:val="single" w:sz="4" w:space="0" w:color="00000A"/>
-              <w:left w:val="single" w:sz="4" w:space="0" w:color="00000A"/>
-              <w:bottom w:val="single" w:sz="4" w:space="0" w:color="00000A"/>
-              <w:right w:val="single" w:sz="4" w:space="0" w:color="00000A"/>
-            </w:tcBorders>
-            <w:shd w:val="clear" w:color="auto" w:fill="auto"/>
-            <w:tcMar>
-              <w:left w:w="216" w:type="dxa"/>
-            </w:tcMar>
-          </w:tcPr>
-          <w:p>
-            <w:pPr>
-              <w:jc w:val="center"/>
-              <w:rPr>
-                <w:rFonts w:cs="Arial"/>
-              </w:rPr>
-            </w:pPr>
-          </w:p>
-        </w:tc>
-        <w:tc>
-          <w:tcPr>
-            <w:tcW w:w="1979" w:type="dxa"/>
-            <w:tcBorders>
-              <w:top w:val="single" w:sz="4" w:space="0" w:color="00000A"/>
-              <w:left w:val="single" w:sz="4" w:space="0" w:color="00000A"/>
-              <w:bottom w:val="single" w:sz="4" w:space="0" w:color="00000A"/>
-              <w:right w:val="single" w:sz="4" w:space="0" w:color="00000A"/>
-            </w:tcBorders>
-            <w:shd w:val="clear" w:color="auto" w:fill="auto"/>
-            <w:tcMar>
-              <w:left w:w="216" w:type="dxa"/>
-            </w:tcMar>
-          </w:tcPr>
-          <w:p>
-            <w:pPr>
-              <w:jc w:val="center"/>
-              <w:rPr>
-                <w:rFonts w:cs="Arial"/>
-              </w:rPr>
-            </w:pPr>
-          </w:p>
-        </w:tc>
-        <w:tc>
-          <w:tcPr>
-            <w:tcW w:w="1714" w:type="dxa"/>
-            <w:tcBorders>
-              <w:top w:val="single" w:sz="4" w:space="0" w:color="00000A"/>
-              <w:left w:val="single" w:sz="4" w:space="0" w:color="00000A"/>
-              <w:bottom w:val="single" w:sz="4" w:space="0" w:color="00000A"/>
-              <w:right w:val="single" w:sz="4" w:space="0" w:color="00000A"/>
-            </w:tcBorders>
-            <w:shd w:val="clear" w:color="auto" w:fill="auto"/>
-            <w:tcMar>
-              <w:left w:w="216" w:type="dxa"/>
-            </w:tcMar>
-          </w:tcPr>
-          <w:p>
-            <w:pPr>
-              <w:jc w:val="center"/>
-              <w:rPr>
-                <w:rFonts w:cs="Arial"/>
-              </w:rPr>
-            </w:pPr>
-            <w:r>
-              <w:rPr>
-                <w:rFonts w:cs="Arial"/>
-              </w:rPr>
-              <w:t>16</w:t>
+            <w:tcW w:w="1854" w:type="dxa"/>
+            <w:tcBorders>
+              <w:top w:val="single" w:sz="4" w:space="0" w:color="00000A"/>
+              <w:left w:val="single" w:sz="4" w:space="0" w:color="00000A"/>
+              <w:bottom w:val="single" w:sz="4" w:space="0" w:color="00000A"/>
+              <w:right w:val="single" w:sz="4" w:space="0" w:color="00000A"/>
+            </w:tcBorders>
+            <w:shd w:val="clear" w:color="auto" w:fill="auto"/>
+            <w:tcMar>
+              <w:left w:w="216" w:type="dxa"/>
+            </w:tcMar>
+          </w:tcPr>
+          <w:p>
+            <w:pPr>
+              <w:jc w:val="center"/>
+              <w:rPr>
+                <w:rFonts w:cs="Arial"/>
+              </w:rPr>
+            </w:pPr>
+          </w:p>
+        </w:tc>
+        <w:tc>
+          <w:tcPr>
+            <w:tcW w:w="1756" w:type="dxa"/>
+            <w:tcBorders>
+              <w:top w:val="single" w:sz="4" w:space="0" w:color="00000A"/>
+              <w:left w:val="single" w:sz="4" w:space="0" w:color="00000A"/>
+              <w:bottom w:val="single" w:sz="4" w:space="0" w:color="00000A"/>
+              <w:right w:val="single" w:sz="4" w:space="0" w:color="00000A"/>
+            </w:tcBorders>
+            <w:shd w:val="clear" w:color="auto" w:fill="auto"/>
+            <w:tcMar>
+              <w:left w:w="216" w:type="dxa"/>
+            </w:tcMar>
+          </w:tcPr>
+          <w:p>
+            <w:pPr>
+              <w:jc w:val="center"/>
+              <w:rPr>
+                <w:rFonts w:cs="Arial"/>
+              </w:rPr>
+            </w:pPr>
+          </w:p>
+        </w:tc>
+        <w:tc>
+          <w:tcPr>
+            <w:tcW w:w="1612" w:type="dxa"/>
+            <w:tcBorders>
+              <w:top w:val="single" w:sz="4" w:space="0" w:color="00000A"/>
+              <w:left w:val="single" w:sz="4" w:space="0" w:color="00000A"/>
+              <w:bottom w:val="single" w:sz="4" w:space="0" w:color="00000A"/>
+              <w:right w:val="single" w:sz="4" w:space="0" w:color="00000A"/>
+            </w:tcBorders>
+            <w:shd w:val="clear" w:color="auto" w:fill="auto"/>
+            <w:tcMar>
+              <w:left w:w="216" w:type="dxa"/>
+            </w:tcMar>
+          </w:tcPr>
+          <w:p>
+            <w:pPr>
+              <w:jc w:val="center"/>
+              <w:rPr>
+                <w:rFonts w:cs="Arial"/>
+              </w:rPr>
+            </w:pPr>
+            <w:r>
+              <w:rPr>
+                <w:rFonts w:cs="Arial"/>
+              </w:rPr>
+              <w:t>3</w:t>
+            </w:r>
+            <w:bookmarkStart w:id="4" w:name="_GoBack"/>
+            <w:bookmarkEnd w:id="4"/>
+            <w:r>
+              <w:rPr>
+                <w:rFonts w:cs="Arial"/>
+              </w:rPr>
+              <w:t>0</w:t>
             </w:r>
           </w:p>
         </w:tc>
@@ -4337,10 +4548,14 @@
 </file>
 
 <file path=customXml/item1.xml><?xml version="1.0" encoding="utf-8"?>
+<p:properties xmlns:p="http://schemas.microsoft.com/office/2006/metadata/properties" xmlns:xsi="http://www.w3.org/2001/XMLSchema-instance" xmlns:pc="http://schemas.microsoft.com/office/infopath/2007/PartnerControls"/>
+</file>
+
+<file path=customXml/item2.xml><?xml version="1.0" encoding="utf-8"?>
 <ct:contentTypeSchema xmlns:ct="http://schemas.microsoft.com/office/2006/metadata/contentType" xmlns:ma="http://schemas.microsoft.com/office/2006/metadata/properties/metaAttributes" ct:_="" ma:_="" ma:contentTypeName="TemplateFile" ma:contentTypeID="0x0101006EDDDB5EE6D98C44930B742096920B300400F5B6D36B3EF94B4E9A635CDF2A18F5B8" ma:contentTypeVersion="36" ma:contentTypeDescription="Create a new document." ma:contentTypeScope="" ma:versionID="e4a5fc713301fd121d9c49aa2472189d"/>
 </file>
 
-<file path=customXml/item2.xml><?xml version="1.0" encoding="utf-8"?>
+<file path=customXml/item3.xml><?xml version="1.0" encoding="utf-8"?>
 <?mso-contentType ?>
 <FormTemplates xmlns="http://schemas.microsoft.com/sharepoint/v3/contenttype/forms">
   <Display>DocumentLibraryForm</Display>
@@ -4349,15 +4564,20 @@
 </FormTemplates>
 </file>
 
-<file path=customXml/item3.xml><?xml version="1.0" encoding="utf-8"?>
-<p:properties xmlns:p="http://schemas.microsoft.com/office/2006/metadata/properties" xmlns:xsi="http://www.w3.org/2001/XMLSchema-instance" xmlns:pc="http://schemas.microsoft.com/office/infopath/2007/PartnerControls"/>
-</file>
-
 <file path=customXml/item4.xml><?xml version="1.0" encoding="utf-8"?>
 <b:Sources xmlns:b="http://schemas.openxmlformats.org/officeDocument/2006/bibliography" xmlns="http://schemas.openxmlformats.org/officeDocument/2006/bibliography" SelectedStyle="\APA.XSL" StyleName="APA"/>
 </file>
 
 <file path=customXml/itemProps1.xml><?xml version="1.0" encoding="utf-8"?>
+<ds:datastoreItem xmlns:ds="http://schemas.openxmlformats.org/officeDocument/2006/customXml" ds:itemID="{91AA16EE-032E-4B85-B96F-608F7FD41D48}">
+  <ds:schemaRefs>
+    <ds:schemaRef ds:uri="http://schemas.microsoft.com/office/2006/metadata/properties"/>
+    <ds:schemaRef ds:uri="http://schemas.microsoft.com/office/infopath/2007/PartnerControls"/>
+  </ds:schemaRefs>
+</ds:datastoreItem>
+</file>
+
+<file path=customXml/itemProps2.xml><?xml version="1.0" encoding="utf-8"?>
 <ds:datastoreItem xmlns:ds="http://schemas.openxmlformats.org/officeDocument/2006/customXml" ds:itemID="{8F5EF353-18AE-40FD-BA21-5775639B7713}">
   <ds:schemaRefs>
     <ds:schemaRef ds:uri="http://schemas.microsoft.com/office/2006/metadata/contentType"/>
@@ -4366,7 +4586,7 @@
 </ds:datastoreItem>
 </file>
 
-<file path=customXml/itemProps2.xml><?xml version="1.0" encoding="utf-8"?>
+<file path=customXml/itemProps3.xml><?xml version="1.0" encoding="utf-8"?>
 <ds:datastoreItem xmlns:ds="http://schemas.openxmlformats.org/officeDocument/2006/customXml" ds:itemID="{860EA292-AF73-4E88-9332-895EE0FCFB80}">
   <ds:schemaRefs>
     <ds:schemaRef ds:uri="http://schemas.microsoft.com/sharepoint/v3/contenttype/forms"/>
@@ -4374,17 +4594,8 @@
 </ds:datastoreItem>
 </file>
 
-<file path=customXml/itemProps3.xml><?xml version="1.0" encoding="utf-8"?>
-<ds:datastoreItem xmlns:ds="http://schemas.openxmlformats.org/officeDocument/2006/customXml" ds:itemID="{91AA16EE-032E-4B85-B96F-608F7FD41D48}">
-  <ds:schemaRefs>
-    <ds:schemaRef ds:uri="http://schemas.microsoft.com/office/2006/metadata/properties"/>
-    <ds:schemaRef ds:uri="http://schemas.microsoft.com/office/infopath/2007/PartnerControls"/>
-  </ds:schemaRefs>
-</ds:datastoreItem>
-</file>
-
 <file path=customXml/itemProps4.xml><?xml version="1.0" encoding="utf-8"?>
-<ds:datastoreItem xmlns:ds="http://schemas.openxmlformats.org/officeDocument/2006/customXml" ds:itemID="{FF09F791-FC57-4C0A-9B42-FE22CCFB9E04}">
+<ds:datastoreItem xmlns:ds="http://schemas.openxmlformats.org/officeDocument/2006/customXml" ds:itemID="{F7B0D769-1B98-4784-8C11-91854118353D}">
   <ds:schemaRefs>
     <ds:schemaRef ds:uri="http://schemas.openxmlformats.org/officeDocument/2006/bibliography"/>
   </ds:schemaRefs>

--- a/docs/timesheet/acb12.docx
+++ b/docs/timesheet/acb12.docx
@@ -67,7 +67,7 @@
         <w:rPr>
           <w:noProof/>
         </w:rPr>
-        <w:t>Tuesday, December 09, 2014</w:t>
+        <w:t>Monday, February 16, 2015</w:t>
       </w:r>
       <w:r>
         <w:fldChar w:fldCharType="end"/>
@@ -506,14 +506,12 @@
                 <w:rFonts w:cs="Arial"/>
               </w:rPr>
             </w:pPr>
-            <w:proofErr w:type="spellStart"/>
             <w:r>
               <w:rPr>
                 <w:rFonts w:cs="Arial"/>
               </w:rPr>
               <w:t>Gannt</w:t>
             </w:r>
-            <w:proofErr w:type="spellEnd"/>
           </w:p>
         </w:tc>
         <w:tc>
@@ -2511,14 +2509,12 @@
                 <w:rFonts w:cs="Arial"/>
               </w:rPr>
             </w:pPr>
-            <w:proofErr w:type="spellStart"/>
             <w:r>
               <w:rPr>
                 <w:rFonts w:cs="Arial"/>
               </w:rPr>
               <w:t>Gannt</w:t>
             </w:r>
-            <w:proofErr w:type="spellEnd"/>
           </w:p>
         </w:tc>
         <w:tc>
@@ -2873,16 +2869,8 @@
               <w:rPr>
                 <w:rFonts w:cs="Arial"/>
               </w:rPr>
-              <w:t xml:space="preserve">Fixing of </w:t>
-            </w:r>
-            <w:proofErr w:type="spellStart"/>
-            <w:r>
-              <w:rPr>
-                <w:rFonts w:cs="Arial"/>
-              </w:rPr>
-              <w:t>gannt</w:t>
-            </w:r>
-            <w:proofErr w:type="spellEnd"/>
+              <w:t>Fixing of gannt</w:t>
+            </w:r>
           </w:p>
         </w:tc>
         <w:tc>
@@ -3042,19 +3030,7 @@
               <w:rPr>
                 <w:rFonts w:cs="Arial"/>
               </w:rPr>
-              <w:t>R</w:t>
-            </w:r>
-            <w:r>
-              <w:rPr>
-                <w:rFonts w:cs="Arial"/>
-              </w:rPr>
-              <w:t>eviewing</w:t>
-            </w:r>
-            <w:r>
-              <w:rPr>
-                <w:rFonts w:cs="Arial"/>
-              </w:rPr>
-              <w:t xml:space="preserve"> testing and design </w:t>
+              <w:t xml:space="preserve">Reviewing testing and design </w:t>
             </w:r>
           </w:p>
         </w:tc>
@@ -3480,6 +3456,1730 @@
             <w:tcW w:w="1768" w:type="dxa"/>
             <w:tcBorders>
               <w:top w:val="single" w:sz="4" w:space="0" w:color="00000A"/>
+              <w:left w:val="single" w:sz="4" w:space="0" w:color="00000A"/>
+              <w:bottom w:val="single" w:sz="4" w:space="0" w:color="00000A"/>
+              <w:right w:val="single" w:sz="4" w:space="0" w:color="00000A"/>
+            </w:tcBorders>
+            <w:shd w:val="clear" w:color="auto" w:fill="auto"/>
+            <w:tcMar>
+              <w:left w:w="216" w:type="dxa"/>
+            </w:tcMar>
+          </w:tcPr>
+          <w:p>
+            <w:pPr>
+              <w:jc w:val="center"/>
+              <w:rPr>
+                <w:rFonts w:cs="Arial"/>
+              </w:rPr>
+            </w:pPr>
+            <w:r>
+              <w:rPr>
+                <w:rFonts w:cs="Arial"/>
+              </w:rPr>
+              <w:t>21/1/15</w:t>
+            </w:r>
+          </w:p>
+        </w:tc>
+        <w:tc>
+          <w:tcPr>
+            <w:tcW w:w="2056" w:type="dxa"/>
+            <w:gridSpan w:val="2"/>
+            <w:tcBorders>
+              <w:top w:val="single" w:sz="4" w:space="0" w:color="00000A"/>
+              <w:left w:val="single" w:sz="4" w:space="0" w:color="00000A"/>
+              <w:bottom w:val="single" w:sz="4" w:space="0" w:color="00000A"/>
+              <w:right w:val="single" w:sz="4" w:space="0" w:color="00000A"/>
+            </w:tcBorders>
+            <w:shd w:val="clear" w:color="auto" w:fill="auto"/>
+            <w:tcMar>
+              <w:left w:w="216" w:type="dxa"/>
+            </w:tcMar>
+          </w:tcPr>
+          <w:p>
+            <w:pPr>
+              <w:jc w:val="center"/>
+              <w:rPr>
+                <w:rFonts w:cs="Arial"/>
+              </w:rPr>
+            </w:pPr>
+          </w:p>
+        </w:tc>
+        <w:tc>
+          <w:tcPr>
+            <w:tcW w:w="1744" w:type="dxa"/>
+            <w:tcBorders>
+              <w:top w:val="single" w:sz="4" w:space="0" w:color="00000A"/>
+              <w:left w:val="single" w:sz="4" w:space="0" w:color="00000A"/>
+              <w:bottom w:val="single" w:sz="4" w:space="0" w:color="00000A"/>
+              <w:right w:val="single" w:sz="4" w:space="0" w:color="00000A"/>
+            </w:tcBorders>
+            <w:shd w:val="clear" w:color="auto" w:fill="auto"/>
+            <w:tcMar>
+              <w:left w:w="216" w:type="dxa"/>
+            </w:tcMar>
+          </w:tcPr>
+          <w:p>
+            <w:pPr>
+              <w:jc w:val="center"/>
+              <w:rPr>
+                <w:rFonts w:cs="Arial"/>
+              </w:rPr>
+            </w:pPr>
+            <w:r>
+              <w:rPr>
+                <w:rFonts w:cs="Arial"/>
+              </w:rPr>
+              <w:t>Nid21</w:t>
+            </w:r>
+          </w:p>
+        </w:tc>
+        <w:tc>
+          <w:tcPr>
+            <w:tcW w:w="1854" w:type="dxa"/>
+            <w:tcBorders>
+              <w:top w:val="single" w:sz="4" w:space="0" w:color="00000A"/>
+              <w:left w:val="single" w:sz="4" w:space="0" w:color="00000A"/>
+              <w:bottom w:val="single" w:sz="4" w:space="0" w:color="00000A"/>
+              <w:right w:val="single" w:sz="4" w:space="0" w:color="00000A"/>
+            </w:tcBorders>
+            <w:shd w:val="clear" w:color="auto" w:fill="auto"/>
+            <w:tcMar>
+              <w:left w:w="216" w:type="dxa"/>
+            </w:tcMar>
+          </w:tcPr>
+          <w:p>
+            <w:pPr>
+              <w:jc w:val="center"/>
+              <w:rPr>
+                <w:rFonts w:cs="Arial"/>
+              </w:rPr>
+            </w:pPr>
+            <w:r>
+              <w:rPr>
+                <w:rFonts w:cs="Arial"/>
+              </w:rPr>
+              <w:t>Coding week</w:t>
+            </w:r>
+          </w:p>
+        </w:tc>
+        <w:tc>
+          <w:tcPr>
+            <w:tcW w:w="1756" w:type="dxa"/>
+            <w:tcBorders>
+              <w:top w:val="single" w:sz="4" w:space="0" w:color="00000A"/>
+              <w:left w:val="single" w:sz="4" w:space="0" w:color="00000A"/>
+              <w:bottom w:val="single" w:sz="4" w:space="0" w:color="00000A"/>
+              <w:right w:val="single" w:sz="4" w:space="0" w:color="00000A"/>
+            </w:tcBorders>
+            <w:shd w:val="clear" w:color="auto" w:fill="auto"/>
+            <w:tcMar>
+              <w:left w:w="216" w:type="dxa"/>
+            </w:tcMar>
+          </w:tcPr>
+          <w:p>
+            <w:pPr>
+              <w:jc w:val="center"/>
+              <w:rPr>
+                <w:rFonts w:cs="Arial"/>
+              </w:rPr>
+            </w:pPr>
+          </w:p>
+        </w:tc>
+        <w:tc>
+          <w:tcPr>
+            <w:tcW w:w="1612" w:type="dxa"/>
+            <w:tcBorders>
+              <w:top w:val="single" w:sz="4" w:space="0" w:color="00000A"/>
+              <w:left w:val="single" w:sz="4" w:space="0" w:color="00000A"/>
+              <w:bottom w:val="single" w:sz="4" w:space="0" w:color="00000A"/>
+              <w:right w:val="single" w:sz="4" w:space="0" w:color="00000A"/>
+            </w:tcBorders>
+            <w:shd w:val="clear" w:color="auto" w:fill="auto"/>
+            <w:tcMar>
+              <w:left w:w="216" w:type="dxa"/>
+            </w:tcMar>
+          </w:tcPr>
+          <w:p>
+            <w:pPr>
+              <w:jc w:val="center"/>
+              <w:rPr>
+                <w:rFonts w:cs="Arial"/>
+              </w:rPr>
+            </w:pPr>
+            <w:r>
+              <w:rPr>
+                <w:rFonts w:cs="Arial"/>
+              </w:rPr>
+              <w:t>7</w:t>
+            </w:r>
+          </w:p>
+        </w:tc>
+      </w:tr>
+      <w:tr>
+        <w:trPr>
+          <w:cantSplit/>
+        </w:trPr>
+        <w:tc>
+          <w:tcPr>
+            <w:tcW w:w="1768" w:type="dxa"/>
+            <w:tcBorders>
+              <w:top w:val="single" w:sz="4" w:space="0" w:color="00000A"/>
+              <w:left w:val="single" w:sz="4" w:space="0" w:color="00000A"/>
+              <w:bottom w:val="single" w:sz="4" w:space="0" w:color="00000A"/>
+              <w:right w:val="single" w:sz="4" w:space="0" w:color="00000A"/>
+            </w:tcBorders>
+            <w:shd w:val="clear" w:color="auto" w:fill="auto"/>
+            <w:tcMar>
+              <w:left w:w="216" w:type="dxa"/>
+            </w:tcMar>
+          </w:tcPr>
+          <w:p>
+            <w:pPr>
+              <w:jc w:val="center"/>
+              <w:rPr>
+                <w:rFonts w:cs="Arial"/>
+              </w:rPr>
+            </w:pPr>
+            <w:r>
+              <w:rPr>
+                <w:rFonts w:cs="Arial"/>
+              </w:rPr>
+              <w:t>22/1/15</w:t>
+            </w:r>
+          </w:p>
+        </w:tc>
+        <w:tc>
+          <w:tcPr>
+            <w:tcW w:w="2056" w:type="dxa"/>
+            <w:gridSpan w:val="2"/>
+            <w:tcBorders>
+              <w:top w:val="single" w:sz="4" w:space="0" w:color="00000A"/>
+              <w:left w:val="single" w:sz="4" w:space="0" w:color="00000A"/>
+              <w:bottom w:val="single" w:sz="4" w:space="0" w:color="00000A"/>
+              <w:right w:val="single" w:sz="4" w:space="0" w:color="00000A"/>
+            </w:tcBorders>
+            <w:shd w:val="clear" w:color="auto" w:fill="auto"/>
+            <w:tcMar>
+              <w:left w:w="216" w:type="dxa"/>
+            </w:tcMar>
+          </w:tcPr>
+          <w:p>
+            <w:pPr>
+              <w:jc w:val="center"/>
+              <w:rPr>
+                <w:rFonts w:cs="Arial"/>
+              </w:rPr>
+            </w:pPr>
+          </w:p>
+        </w:tc>
+        <w:tc>
+          <w:tcPr>
+            <w:tcW w:w="1744" w:type="dxa"/>
+            <w:tcBorders>
+              <w:top w:val="single" w:sz="4" w:space="0" w:color="00000A"/>
+              <w:left w:val="single" w:sz="4" w:space="0" w:color="00000A"/>
+              <w:bottom w:val="single" w:sz="4" w:space="0" w:color="00000A"/>
+              <w:right w:val="single" w:sz="4" w:space="0" w:color="00000A"/>
+            </w:tcBorders>
+            <w:shd w:val="clear" w:color="auto" w:fill="auto"/>
+            <w:tcMar>
+              <w:left w:w="216" w:type="dxa"/>
+            </w:tcMar>
+          </w:tcPr>
+          <w:p>
+            <w:pPr>
+              <w:jc w:val="center"/>
+              <w:rPr>
+                <w:rFonts w:cs="Arial"/>
+              </w:rPr>
+            </w:pPr>
+            <w:r>
+              <w:rPr>
+                <w:rFonts w:cs="Arial"/>
+              </w:rPr>
+              <w:t>Nid21</w:t>
+            </w:r>
+          </w:p>
+        </w:tc>
+        <w:tc>
+          <w:tcPr>
+            <w:tcW w:w="1854" w:type="dxa"/>
+            <w:tcBorders>
+              <w:top w:val="single" w:sz="4" w:space="0" w:color="00000A"/>
+              <w:left w:val="single" w:sz="4" w:space="0" w:color="00000A"/>
+              <w:bottom w:val="single" w:sz="4" w:space="0" w:color="00000A"/>
+              <w:right w:val="single" w:sz="4" w:space="0" w:color="00000A"/>
+            </w:tcBorders>
+            <w:shd w:val="clear" w:color="auto" w:fill="auto"/>
+            <w:tcMar>
+              <w:left w:w="216" w:type="dxa"/>
+            </w:tcMar>
+          </w:tcPr>
+          <w:p>
+            <w:pPr>
+              <w:jc w:val="center"/>
+              <w:rPr>
+                <w:rFonts w:cs="Arial"/>
+              </w:rPr>
+            </w:pPr>
+            <w:r>
+              <w:rPr>
+                <w:rFonts w:cs="Arial"/>
+              </w:rPr>
+              <w:t>Coding week</w:t>
+            </w:r>
+          </w:p>
+        </w:tc>
+        <w:tc>
+          <w:tcPr>
+            <w:tcW w:w="1756" w:type="dxa"/>
+            <w:tcBorders>
+              <w:top w:val="single" w:sz="4" w:space="0" w:color="00000A"/>
+              <w:left w:val="single" w:sz="4" w:space="0" w:color="00000A"/>
+              <w:bottom w:val="single" w:sz="4" w:space="0" w:color="00000A"/>
+              <w:right w:val="single" w:sz="4" w:space="0" w:color="00000A"/>
+            </w:tcBorders>
+            <w:shd w:val="clear" w:color="auto" w:fill="auto"/>
+            <w:tcMar>
+              <w:left w:w="216" w:type="dxa"/>
+            </w:tcMar>
+          </w:tcPr>
+          <w:p>
+            <w:pPr>
+              <w:jc w:val="center"/>
+              <w:rPr>
+                <w:rFonts w:cs="Arial"/>
+              </w:rPr>
+            </w:pPr>
+          </w:p>
+        </w:tc>
+        <w:tc>
+          <w:tcPr>
+            <w:tcW w:w="1612" w:type="dxa"/>
+            <w:tcBorders>
+              <w:top w:val="single" w:sz="4" w:space="0" w:color="00000A"/>
+              <w:left w:val="single" w:sz="4" w:space="0" w:color="00000A"/>
+              <w:bottom w:val="single" w:sz="4" w:space="0" w:color="00000A"/>
+              <w:right w:val="single" w:sz="4" w:space="0" w:color="00000A"/>
+            </w:tcBorders>
+            <w:shd w:val="clear" w:color="auto" w:fill="auto"/>
+            <w:tcMar>
+              <w:left w:w="216" w:type="dxa"/>
+            </w:tcMar>
+          </w:tcPr>
+          <w:p>
+            <w:pPr>
+              <w:jc w:val="center"/>
+              <w:rPr>
+                <w:rFonts w:cs="Arial"/>
+              </w:rPr>
+            </w:pPr>
+            <w:r>
+              <w:rPr>
+                <w:rFonts w:cs="Arial"/>
+              </w:rPr>
+              <w:t>7</w:t>
+            </w:r>
+          </w:p>
+        </w:tc>
+      </w:tr>
+      <w:tr>
+        <w:trPr>
+          <w:cantSplit/>
+        </w:trPr>
+        <w:tc>
+          <w:tcPr>
+            <w:tcW w:w="1768" w:type="dxa"/>
+            <w:tcBorders>
+              <w:top w:val="single" w:sz="4" w:space="0" w:color="00000A"/>
+              <w:left w:val="single" w:sz="4" w:space="0" w:color="00000A"/>
+              <w:bottom w:val="single" w:sz="4" w:space="0" w:color="00000A"/>
+              <w:right w:val="single" w:sz="4" w:space="0" w:color="00000A"/>
+            </w:tcBorders>
+            <w:shd w:val="clear" w:color="auto" w:fill="auto"/>
+            <w:tcMar>
+              <w:left w:w="216" w:type="dxa"/>
+            </w:tcMar>
+          </w:tcPr>
+          <w:p>
+            <w:pPr>
+              <w:jc w:val="center"/>
+              <w:rPr>
+                <w:rFonts w:cs="Arial"/>
+              </w:rPr>
+            </w:pPr>
+            <w:r>
+              <w:rPr>
+                <w:rFonts w:cs="Arial"/>
+              </w:rPr>
+              <w:t>23/1/15</w:t>
+            </w:r>
+          </w:p>
+        </w:tc>
+        <w:tc>
+          <w:tcPr>
+            <w:tcW w:w="2056" w:type="dxa"/>
+            <w:gridSpan w:val="2"/>
+            <w:tcBorders>
+              <w:top w:val="single" w:sz="4" w:space="0" w:color="00000A"/>
+              <w:left w:val="single" w:sz="4" w:space="0" w:color="00000A"/>
+              <w:bottom w:val="single" w:sz="4" w:space="0" w:color="00000A"/>
+              <w:right w:val="single" w:sz="4" w:space="0" w:color="00000A"/>
+            </w:tcBorders>
+            <w:shd w:val="clear" w:color="auto" w:fill="auto"/>
+            <w:tcMar>
+              <w:left w:w="216" w:type="dxa"/>
+            </w:tcMar>
+          </w:tcPr>
+          <w:p>
+            <w:pPr>
+              <w:jc w:val="center"/>
+              <w:rPr>
+                <w:rFonts w:cs="Arial"/>
+              </w:rPr>
+            </w:pPr>
+          </w:p>
+        </w:tc>
+        <w:tc>
+          <w:tcPr>
+            <w:tcW w:w="1744" w:type="dxa"/>
+            <w:tcBorders>
+              <w:top w:val="single" w:sz="4" w:space="0" w:color="00000A"/>
+              <w:left w:val="single" w:sz="4" w:space="0" w:color="00000A"/>
+              <w:bottom w:val="single" w:sz="4" w:space="0" w:color="00000A"/>
+              <w:right w:val="single" w:sz="4" w:space="0" w:color="00000A"/>
+            </w:tcBorders>
+            <w:shd w:val="clear" w:color="auto" w:fill="auto"/>
+            <w:tcMar>
+              <w:left w:w="216" w:type="dxa"/>
+            </w:tcMar>
+          </w:tcPr>
+          <w:p>
+            <w:pPr>
+              <w:jc w:val="center"/>
+              <w:rPr>
+                <w:rFonts w:cs="Arial"/>
+              </w:rPr>
+            </w:pPr>
+            <w:r>
+              <w:rPr>
+                <w:rFonts w:cs="Arial"/>
+              </w:rPr>
+              <w:t>Nid21</w:t>
+            </w:r>
+          </w:p>
+        </w:tc>
+        <w:tc>
+          <w:tcPr>
+            <w:tcW w:w="1854" w:type="dxa"/>
+            <w:tcBorders>
+              <w:top w:val="single" w:sz="4" w:space="0" w:color="00000A"/>
+              <w:left w:val="single" w:sz="4" w:space="0" w:color="00000A"/>
+              <w:bottom w:val="single" w:sz="4" w:space="0" w:color="00000A"/>
+              <w:right w:val="single" w:sz="4" w:space="0" w:color="00000A"/>
+            </w:tcBorders>
+            <w:shd w:val="clear" w:color="auto" w:fill="auto"/>
+            <w:tcMar>
+              <w:left w:w="216" w:type="dxa"/>
+            </w:tcMar>
+          </w:tcPr>
+          <w:p>
+            <w:pPr>
+              <w:jc w:val="center"/>
+              <w:rPr>
+                <w:rFonts w:cs="Arial"/>
+              </w:rPr>
+            </w:pPr>
+            <w:r>
+              <w:rPr>
+                <w:rFonts w:cs="Arial"/>
+              </w:rPr>
+              <w:t>Coding week</w:t>
+            </w:r>
+          </w:p>
+        </w:tc>
+        <w:tc>
+          <w:tcPr>
+            <w:tcW w:w="1756" w:type="dxa"/>
+            <w:tcBorders>
+              <w:top w:val="single" w:sz="4" w:space="0" w:color="00000A"/>
+              <w:left w:val="single" w:sz="4" w:space="0" w:color="00000A"/>
+              <w:bottom w:val="single" w:sz="4" w:space="0" w:color="00000A"/>
+              <w:right w:val="single" w:sz="4" w:space="0" w:color="00000A"/>
+            </w:tcBorders>
+            <w:shd w:val="clear" w:color="auto" w:fill="auto"/>
+            <w:tcMar>
+              <w:left w:w="216" w:type="dxa"/>
+            </w:tcMar>
+          </w:tcPr>
+          <w:p>
+            <w:pPr>
+              <w:jc w:val="center"/>
+              <w:rPr>
+                <w:rFonts w:cs="Arial"/>
+              </w:rPr>
+            </w:pPr>
+          </w:p>
+        </w:tc>
+        <w:tc>
+          <w:tcPr>
+            <w:tcW w:w="1612" w:type="dxa"/>
+            <w:tcBorders>
+              <w:top w:val="single" w:sz="4" w:space="0" w:color="00000A"/>
+              <w:left w:val="single" w:sz="4" w:space="0" w:color="00000A"/>
+              <w:bottom w:val="single" w:sz="4" w:space="0" w:color="00000A"/>
+              <w:right w:val="single" w:sz="4" w:space="0" w:color="00000A"/>
+            </w:tcBorders>
+            <w:shd w:val="clear" w:color="auto" w:fill="auto"/>
+            <w:tcMar>
+              <w:left w:w="216" w:type="dxa"/>
+            </w:tcMar>
+          </w:tcPr>
+          <w:p>
+            <w:pPr>
+              <w:jc w:val="center"/>
+              <w:rPr>
+                <w:rFonts w:cs="Arial"/>
+              </w:rPr>
+            </w:pPr>
+            <w:r>
+              <w:rPr>
+                <w:rFonts w:cs="Arial"/>
+              </w:rPr>
+              <w:t>7</w:t>
+            </w:r>
+          </w:p>
+        </w:tc>
+      </w:tr>
+      <w:tr>
+        <w:trPr>
+          <w:cantSplit/>
+        </w:trPr>
+        <w:tc>
+          <w:tcPr>
+            <w:tcW w:w="1768" w:type="dxa"/>
+            <w:tcBorders>
+              <w:top w:val="single" w:sz="4" w:space="0" w:color="00000A"/>
+              <w:left w:val="single" w:sz="4" w:space="0" w:color="00000A"/>
+              <w:bottom w:val="single" w:sz="4" w:space="0" w:color="00000A"/>
+              <w:right w:val="single" w:sz="4" w:space="0" w:color="00000A"/>
+            </w:tcBorders>
+            <w:shd w:val="clear" w:color="auto" w:fill="auto"/>
+            <w:tcMar>
+              <w:left w:w="216" w:type="dxa"/>
+            </w:tcMar>
+          </w:tcPr>
+          <w:p>
+            <w:pPr>
+              <w:jc w:val="center"/>
+              <w:rPr>
+                <w:rFonts w:cs="Arial"/>
+              </w:rPr>
+            </w:pPr>
+            <w:r>
+              <w:rPr>
+                <w:rFonts w:cs="Arial"/>
+              </w:rPr>
+              <w:t>26/1/15</w:t>
+            </w:r>
+          </w:p>
+        </w:tc>
+        <w:tc>
+          <w:tcPr>
+            <w:tcW w:w="2056" w:type="dxa"/>
+            <w:gridSpan w:val="2"/>
+            <w:tcBorders>
+              <w:top w:val="single" w:sz="4" w:space="0" w:color="00000A"/>
+              <w:left w:val="single" w:sz="4" w:space="0" w:color="00000A"/>
+              <w:bottom w:val="single" w:sz="4" w:space="0" w:color="00000A"/>
+              <w:right w:val="single" w:sz="4" w:space="0" w:color="00000A"/>
+            </w:tcBorders>
+            <w:shd w:val="clear" w:color="auto" w:fill="auto"/>
+            <w:tcMar>
+              <w:left w:w="216" w:type="dxa"/>
+            </w:tcMar>
+          </w:tcPr>
+          <w:p>
+            <w:pPr>
+              <w:jc w:val="center"/>
+              <w:rPr>
+                <w:rFonts w:cs="Arial"/>
+              </w:rPr>
+            </w:pPr>
+          </w:p>
+        </w:tc>
+        <w:tc>
+          <w:tcPr>
+            <w:tcW w:w="1744" w:type="dxa"/>
+            <w:tcBorders>
+              <w:top w:val="single" w:sz="4" w:space="0" w:color="00000A"/>
+              <w:left w:val="single" w:sz="4" w:space="0" w:color="00000A"/>
+              <w:bottom w:val="single" w:sz="4" w:space="0" w:color="00000A"/>
+              <w:right w:val="single" w:sz="4" w:space="0" w:color="00000A"/>
+            </w:tcBorders>
+            <w:shd w:val="clear" w:color="auto" w:fill="auto"/>
+            <w:tcMar>
+              <w:left w:w="216" w:type="dxa"/>
+            </w:tcMar>
+          </w:tcPr>
+          <w:p>
+            <w:pPr>
+              <w:jc w:val="center"/>
+              <w:rPr>
+                <w:rFonts w:cs="Arial"/>
+              </w:rPr>
+            </w:pPr>
+            <w:r>
+              <w:rPr>
+                <w:rFonts w:cs="Arial"/>
+              </w:rPr>
+              <w:t>Nid21</w:t>
+            </w:r>
+          </w:p>
+        </w:tc>
+        <w:tc>
+          <w:tcPr>
+            <w:tcW w:w="1854" w:type="dxa"/>
+            <w:tcBorders>
+              <w:top w:val="single" w:sz="4" w:space="0" w:color="00000A"/>
+              <w:left w:val="single" w:sz="4" w:space="0" w:color="00000A"/>
+              <w:bottom w:val="single" w:sz="4" w:space="0" w:color="00000A"/>
+              <w:right w:val="single" w:sz="4" w:space="0" w:color="00000A"/>
+            </w:tcBorders>
+            <w:shd w:val="clear" w:color="auto" w:fill="auto"/>
+            <w:tcMar>
+              <w:left w:w="216" w:type="dxa"/>
+            </w:tcMar>
+          </w:tcPr>
+          <w:p>
+            <w:pPr>
+              <w:jc w:val="center"/>
+              <w:rPr>
+                <w:rFonts w:cs="Arial"/>
+              </w:rPr>
+            </w:pPr>
+            <w:r>
+              <w:rPr>
+                <w:rFonts w:cs="Arial"/>
+              </w:rPr>
+              <w:t>Coding week</w:t>
+            </w:r>
+          </w:p>
+        </w:tc>
+        <w:tc>
+          <w:tcPr>
+            <w:tcW w:w="1756" w:type="dxa"/>
+            <w:tcBorders>
+              <w:top w:val="single" w:sz="4" w:space="0" w:color="00000A"/>
+              <w:left w:val="single" w:sz="4" w:space="0" w:color="00000A"/>
+              <w:bottom w:val="single" w:sz="4" w:space="0" w:color="00000A"/>
+              <w:right w:val="single" w:sz="4" w:space="0" w:color="00000A"/>
+            </w:tcBorders>
+            <w:shd w:val="clear" w:color="auto" w:fill="auto"/>
+            <w:tcMar>
+              <w:left w:w="216" w:type="dxa"/>
+            </w:tcMar>
+          </w:tcPr>
+          <w:p>
+            <w:pPr>
+              <w:jc w:val="center"/>
+              <w:rPr>
+                <w:rFonts w:cs="Arial"/>
+              </w:rPr>
+            </w:pPr>
+          </w:p>
+        </w:tc>
+        <w:tc>
+          <w:tcPr>
+            <w:tcW w:w="1612" w:type="dxa"/>
+            <w:tcBorders>
+              <w:top w:val="single" w:sz="4" w:space="0" w:color="00000A"/>
+              <w:left w:val="single" w:sz="4" w:space="0" w:color="00000A"/>
+              <w:bottom w:val="single" w:sz="4" w:space="0" w:color="00000A"/>
+              <w:right w:val="single" w:sz="4" w:space="0" w:color="00000A"/>
+            </w:tcBorders>
+            <w:shd w:val="clear" w:color="auto" w:fill="auto"/>
+            <w:tcMar>
+              <w:left w:w="216" w:type="dxa"/>
+            </w:tcMar>
+          </w:tcPr>
+          <w:p>
+            <w:pPr>
+              <w:jc w:val="center"/>
+              <w:rPr>
+                <w:rFonts w:cs="Arial"/>
+              </w:rPr>
+            </w:pPr>
+            <w:r>
+              <w:rPr>
+                <w:rFonts w:cs="Arial"/>
+              </w:rPr>
+              <w:t>13</w:t>
+            </w:r>
+          </w:p>
+        </w:tc>
+      </w:tr>
+      <w:tr>
+        <w:trPr>
+          <w:cantSplit/>
+        </w:trPr>
+        <w:tc>
+          <w:tcPr>
+            <w:tcW w:w="1768" w:type="dxa"/>
+            <w:tcBorders>
+              <w:top w:val="single" w:sz="4" w:space="0" w:color="00000A"/>
+              <w:left w:val="single" w:sz="4" w:space="0" w:color="00000A"/>
+              <w:bottom w:val="single" w:sz="4" w:space="0" w:color="00000A"/>
+              <w:right w:val="single" w:sz="4" w:space="0" w:color="00000A"/>
+            </w:tcBorders>
+            <w:shd w:val="clear" w:color="auto" w:fill="auto"/>
+            <w:tcMar>
+              <w:left w:w="216" w:type="dxa"/>
+            </w:tcMar>
+          </w:tcPr>
+          <w:p>
+            <w:pPr>
+              <w:jc w:val="center"/>
+              <w:rPr>
+                <w:rFonts w:cs="Arial"/>
+              </w:rPr>
+            </w:pPr>
+            <w:r>
+              <w:rPr>
+                <w:rFonts w:cs="Arial"/>
+              </w:rPr>
+              <w:t>27/1/15</w:t>
+            </w:r>
+          </w:p>
+        </w:tc>
+        <w:tc>
+          <w:tcPr>
+            <w:tcW w:w="2056" w:type="dxa"/>
+            <w:gridSpan w:val="2"/>
+            <w:tcBorders>
+              <w:top w:val="single" w:sz="4" w:space="0" w:color="00000A"/>
+              <w:left w:val="single" w:sz="4" w:space="0" w:color="00000A"/>
+              <w:bottom w:val="single" w:sz="4" w:space="0" w:color="00000A"/>
+              <w:right w:val="single" w:sz="4" w:space="0" w:color="00000A"/>
+            </w:tcBorders>
+            <w:shd w:val="clear" w:color="auto" w:fill="auto"/>
+            <w:tcMar>
+              <w:left w:w="216" w:type="dxa"/>
+            </w:tcMar>
+          </w:tcPr>
+          <w:p>
+            <w:pPr>
+              <w:jc w:val="center"/>
+              <w:rPr>
+                <w:rFonts w:cs="Arial"/>
+              </w:rPr>
+            </w:pPr>
+          </w:p>
+        </w:tc>
+        <w:tc>
+          <w:tcPr>
+            <w:tcW w:w="1744" w:type="dxa"/>
+            <w:tcBorders>
+              <w:top w:val="single" w:sz="4" w:space="0" w:color="00000A"/>
+              <w:left w:val="single" w:sz="4" w:space="0" w:color="00000A"/>
+              <w:bottom w:val="single" w:sz="4" w:space="0" w:color="00000A"/>
+              <w:right w:val="single" w:sz="4" w:space="0" w:color="00000A"/>
+            </w:tcBorders>
+            <w:shd w:val="clear" w:color="auto" w:fill="auto"/>
+            <w:tcMar>
+              <w:left w:w="216" w:type="dxa"/>
+            </w:tcMar>
+          </w:tcPr>
+          <w:p>
+            <w:pPr>
+              <w:jc w:val="center"/>
+              <w:rPr>
+                <w:rFonts w:cs="Arial"/>
+              </w:rPr>
+            </w:pPr>
+            <w:r>
+              <w:rPr>
+                <w:rFonts w:cs="Arial"/>
+              </w:rPr>
+              <w:t>Nid21</w:t>
+            </w:r>
+          </w:p>
+        </w:tc>
+        <w:tc>
+          <w:tcPr>
+            <w:tcW w:w="1854" w:type="dxa"/>
+            <w:tcBorders>
+              <w:top w:val="single" w:sz="4" w:space="0" w:color="00000A"/>
+              <w:left w:val="single" w:sz="4" w:space="0" w:color="00000A"/>
+              <w:bottom w:val="single" w:sz="4" w:space="0" w:color="00000A"/>
+              <w:right w:val="single" w:sz="4" w:space="0" w:color="00000A"/>
+            </w:tcBorders>
+            <w:shd w:val="clear" w:color="auto" w:fill="auto"/>
+            <w:tcMar>
+              <w:left w:w="216" w:type="dxa"/>
+            </w:tcMar>
+          </w:tcPr>
+          <w:p>
+            <w:pPr>
+              <w:jc w:val="center"/>
+              <w:rPr>
+                <w:rFonts w:cs="Arial"/>
+              </w:rPr>
+            </w:pPr>
+            <w:r>
+              <w:rPr>
+                <w:rFonts w:cs="Arial"/>
+              </w:rPr>
+              <w:t>Coding week</w:t>
+            </w:r>
+          </w:p>
+        </w:tc>
+        <w:tc>
+          <w:tcPr>
+            <w:tcW w:w="1756" w:type="dxa"/>
+            <w:tcBorders>
+              <w:top w:val="single" w:sz="4" w:space="0" w:color="00000A"/>
+              <w:left w:val="single" w:sz="4" w:space="0" w:color="00000A"/>
+              <w:bottom w:val="single" w:sz="4" w:space="0" w:color="00000A"/>
+              <w:right w:val="single" w:sz="4" w:space="0" w:color="00000A"/>
+            </w:tcBorders>
+            <w:shd w:val="clear" w:color="auto" w:fill="auto"/>
+            <w:tcMar>
+              <w:left w:w="216" w:type="dxa"/>
+            </w:tcMar>
+          </w:tcPr>
+          <w:p>
+            <w:pPr>
+              <w:jc w:val="center"/>
+              <w:rPr>
+                <w:rFonts w:cs="Arial"/>
+              </w:rPr>
+            </w:pPr>
+          </w:p>
+        </w:tc>
+        <w:tc>
+          <w:tcPr>
+            <w:tcW w:w="1612" w:type="dxa"/>
+            <w:tcBorders>
+              <w:top w:val="single" w:sz="4" w:space="0" w:color="00000A"/>
+              <w:left w:val="single" w:sz="4" w:space="0" w:color="00000A"/>
+              <w:bottom w:val="single" w:sz="4" w:space="0" w:color="00000A"/>
+              <w:right w:val="single" w:sz="4" w:space="0" w:color="00000A"/>
+            </w:tcBorders>
+            <w:shd w:val="clear" w:color="auto" w:fill="auto"/>
+            <w:tcMar>
+              <w:left w:w="216" w:type="dxa"/>
+            </w:tcMar>
+          </w:tcPr>
+          <w:p>
+            <w:pPr>
+              <w:jc w:val="center"/>
+              <w:rPr>
+                <w:rFonts w:cs="Arial"/>
+              </w:rPr>
+            </w:pPr>
+            <w:r>
+              <w:rPr>
+                <w:rFonts w:cs="Arial"/>
+              </w:rPr>
+              <w:t>16</w:t>
+            </w:r>
+          </w:p>
+        </w:tc>
+      </w:tr>
+      <w:tr>
+        <w:trPr>
+          <w:cantSplit/>
+        </w:trPr>
+        <w:tc>
+          <w:tcPr>
+            <w:tcW w:w="1768" w:type="dxa"/>
+            <w:tcBorders>
+              <w:top w:val="single" w:sz="4" w:space="0" w:color="00000A"/>
+              <w:left w:val="single" w:sz="4" w:space="0" w:color="00000A"/>
+              <w:bottom w:val="single" w:sz="4" w:space="0" w:color="00000A"/>
+              <w:right w:val="single" w:sz="4" w:space="0" w:color="00000A"/>
+            </w:tcBorders>
+            <w:shd w:val="clear" w:color="auto" w:fill="auto"/>
+            <w:tcMar>
+              <w:left w:w="216" w:type="dxa"/>
+            </w:tcMar>
+          </w:tcPr>
+          <w:p>
+            <w:pPr>
+              <w:jc w:val="center"/>
+              <w:rPr>
+                <w:rFonts w:cs="Arial"/>
+              </w:rPr>
+            </w:pPr>
+            <w:r>
+              <w:rPr>
+                <w:rFonts w:cs="Arial"/>
+              </w:rPr>
+              <w:t>15/2/15</w:t>
+            </w:r>
+          </w:p>
+        </w:tc>
+        <w:tc>
+          <w:tcPr>
+            <w:tcW w:w="2056" w:type="dxa"/>
+            <w:gridSpan w:val="2"/>
+            <w:tcBorders>
+              <w:top w:val="single" w:sz="4" w:space="0" w:color="00000A"/>
+              <w:left w:val="single" w:sz="4" w:space="0" w:color="00000A"/>
+              <w:bottom w:val="single" w:sz="4" w:space="0" w:color="00000A"/>
+              <w:right w:val="single" w:sz="4" w:space="0" w:color="00000A"/>
+            </w:tcBorders>
+            <w:shd w:val="clear" w:color="auto" w:fill="auto"/>
+            <w:tcMar>
+              <w:left w:w="216" w:type="dxa"/>
+            </w:tcMar>
+          </w:tcPr>
+          <w:p>
+            <w:pPr>
+              <w:jc w:val="center"/>
+              <w:rPr>
+                <w:rFonts w:cs="Arial"/>
+              </w:rPr>
+            </w:pPr>
+          </w:p>
+        </w:tc>
+        <w:tc>
+          <w:tcPr>
+            <w:tcW w:w="1744" w:type="dxa"/>
+            <w:tcBorders>
+              <w:top w:val="single" w:sz="4" w:space="0" w:color="00000A"/>
+              <w:left w:val="single" w:sz="4" w:space="0" w:color="00000A"/>
+              <w:bottom w:val="single" w:sz="4" w:space="0" w:color="00000A"/>
+              <w:right w:val="single" w:sz="4" w:space="0" w:color="00000A"/>
+            </w:tcBorders>
+            <w:shd w:val="clear" w:color="auto" w:fill="auto"/>
+            <w:tcMar>
+              <w:left w:w="216" w:type="dxa"/>
+            </w:tcMar>
+          </w:tcPr>
+          <w:p>
+            <w:pPr>
+              <w:jc w:val="center"/>
+              <w:rPr>
+                <w:rFonts w:cs="Arial"/>
+              </w:rPr>
+            </w:pPr>
+          </w:p>
+        </w:tc>
+        <w:tc>
+          <w:tcPr>
+            <w:tcW w:w="1854" w:type="dxa"/>
+            <w:tcBorders>
+              <w:top w:val="single" w:sz="4" w:space="0" w:color="00000A"/>
+              <w:left w:val="single" w:sz="4" w:space="0" w:color="00000A"/>
+              <w:bottom w:val="single" w:sz="4" w:space="0" w:color="00000A"/>
+              <w:right w:val="single" w:sz="4" w:space="0" w:color="00000A"/>
+            </w:tcBorders>
+            <w:shd w:val="clear" w:color="auto" w:fill="auto"/>
+            <w:tcMar>
+              <w:left w:w="216" w:type="dxa"/>
+            </w:tcMar>
+          </w:tcPr>
+          <w:p>
+            <w:pPr>
+              <w:jc w:val="center"/>
+              <w:rPr>
+                <w:rFonts w:cs="Arial"/>
+              </w:rPr>
+            </w:pPr>
+            <w:r>
+              <w:rPr>
+                <w:rFonts w:cs="Arial"/>
+              </w:rPr>
+              <w:t>Final report</w:t>
+            </w:r>
+          </w:p>
+        </w:tc>
+        <w:tc>
+          <w:tcPr>
+            <w:tcW w:w="1756" w:type="dxa"/>
+            <w:tcBorders>
+              <w:top w:val="single" w:sz="4" w:space="0" w:color="00000A"/>
+              <w:left w:val="single" w:sz="4" w:space="0" w:color="00000A"/>
+              <w:bottom w:val="single" w:sz="4" w:space="0" w:color="00000A"/>
+              <w:right w:val="single" w:sz="4" w:space="0" w:color="00000A"/>
+            </w:tcBorders>
+            <w:shd w:val="clear" w:color="auto" w:fill="auto"/>
+            <w:tcMar>
+              <w:left w:w="216" w:type="dxa"/>
+            </w:tcMar>
+          </w:tcPr>
+          <w:p>
+            <w:pPr>
+              <w:jc w:val="center"/>
+              <w:rPr>
+                <w:rFonts w:cs="Arial"/>
+              </w:rPr>
+            </w:pPr>
+          </w:p>
+        </w:tc>
+        <w:tc>
+          <w:tcPr>
+            <w:tcW w:w="1612" w:type="dxa"/>
+            <w:tcBorders>
+              <w:top w:val="single" w:sz="4" w:space="0" w:color="00000A"/>
+              <w:left w:val="single" w:sz="4" w:space="0" w:color="00000A"/>
+              <w:bottom w:val="single" w:sz="4" w:space="0" w:color="00000A"/>
+              <w:right w:val="single" w:sz="4" w:space="0" w:color="00000A"/>
+            </w:tcBorders>
+            <w:shd w:val="clear" w:color="auto" w:fill="auto"/>
+            <w:tcMar>
+              <w:left w:w="216" w:type="dxa"/>
+            </w:tcMar>
+          </w:tcPr>
+          <w:p>
+            <w:pPr>
+              <w:jc w:val="center"/>
+              <w:rPr>
+                <w:rFonts w:cs="Arial"/>
+              </w:rPr>
+            </w:pPr>
+            <w:r>
+              <w:rPr>
+                <w:rFonts w:cs="Arial"/>
+              </w:rPr>
+              <w:t>3</w:t>
+            </w:r>
+            <w:bookmarkStart w:id="4" w:name="_GoBack"/>
+            <w:bookmarkEnd w:id="4"/>
+          </w:p>
+        </w:tc>
+      </w:tr>
+      <w:tr>
+        <w:trPr>
+          <w:cantSplit/>
+        </w:trPr>
+        <w:tc>
+          <w:tcPr>
+            <w:tcW w:w="1768" w:type="dxa"/>
+            <w:tcBorders>
+              <w:top w:val="single" w:sz="4" w:space="0" w:color="00000A"/>
+              <w:left w:val="single" w:sz="4" w:space="0" w:color="00000A"/>
+              <w:bottom w:val="single" w:sz="4" w:space="0" w:color="00000A"/>
+              <w:right w:val="single" w:sz="4" w:space="0" w:color="00000A"/>
+            </w:tcBorders>
+            <w:shd w:val="clear" w:color="auto" w:fill="auto"/>
+            <w:tcMar>
+              <w:left w:w="216" w:type="dxa"/>
+            </w:tcMar>
+          </w:tcPr>
+          <w:p>
+            <w:pPr>
+              <w:jc w:val="center"/>
+              <w:rPr>
+                <w:rFonts w:cs="Arial"/>
+              </w:rPr>
+            </w:pPr>
+          </w:p>
+        </w:tc>
+        <w:tc>
+          <w:tcPr>
+            <w:tcW w:w="2056" w:type="dxa"/>
+            <w:gridSpan w:val="2"/>
+            <w:tcBorders>
+              <w:top w:val="single" w:sz="4" w:space="0" w:color="00000A"/>
+              <w:left w:val="single" w:sz="4" w:space="0" w:color="00000A"/>
+              <w:bottom w:val="single" w:sz="4" w:space="0" w:color="00000A"/>
+              <w:right w:val="single" w:sz="4" w:space="0" w:color="00000A"/>
+            </w:tcBorders>
+            <w:shd w:val="clear" w:color="auto" w:fill="auto"/>
+            <w:tcMar>
+              <w:left w:w="216" w:type="dxa"/>
+            </w:tcMar>
+          </w:tcPr>
+          <w:p>
+            <w:pPr>
+              <w:jc w:val="center"/>
+              <w:rPr>
+                <w:rFonts w:cs="Arial"/>
+              </w:rPr>
+            </w:pPr>
+          </w:p>
+        </w:tc>
+        <w:tc>
+          <w:tcPr>
+            <w:tcW w:w="1744" w:type="dxa"/>
+            <w:tcBorders>
+              <w:top w:val="single" w:sz="4" w:space="0" w:color="00000A"/>
+              <w:left w:val="single" w:sz="4" w:space="0" w:color="00000A"/>
+              <w:bottom w:val="single" w:sz="4" w:space="0" w:color="00000A"/>
+              <w:right w:val="single" w:sz="4" w:space="0" w:color="00000A"/>
+            </w:tcBorders>
+            <w:shd w:val="clear" w:color="auto" w:fill="auto"/>
+            <w:tcMar>
+              <w:left w:w="216" w:type="dxa"/>
+            </w:tcMar>
+          </w:tcPr>
+          <w:p>
+            <w:pPr>
+              <w:jc w:val="center"/>
+              <w:rPr>
+                <w:rFonts w:cs="Arial"/>
+              </w:rPr>
+            </w:pPr>
+          </w:p>
+        </w:tc>
+        <w:tc>
+          <w:tcPr>
+            <w:tcW w:w="1854" w:type="dxa"/>
+            <w:tcBorders>
+              <w:top w:val="single" w:sz="4" w:space="0" w:color="00000A"/>
+              <w:left w:val="single" w:sz="4" w:space="0" w:color="00000A"/>
+              <w:bottom w:val="single" w:sz="4" w:space="0" w:color="00000A"/>
+              <w:right w:val="single" w:sz="4" w:space="0" w:color="00000A"/>
+            </w:tcBorders>
+            <w:shd w:val="clear" w:color="auto" w:fill="auto"/>
+            <w:tcMar>
+              <w:left w:w="216" w:type="dxa"/>
+            </w:tcMar>
+          </w:tcPr>
+          <w:p>
+            <w:pPr>
+              <w:jc w:val="center"/>
+              <w:rPr>
+                <w:rFonts w:cs="Arial"/>
+              </w:rPr>
+            </w:pPr>
+          </w:p>
+        </w:tc>
+        <w:tc>
+          <w:tcPr>
+            <w:tcW w:w="1756" w:type="dxa"/>
+            <w:tcBorders>
+              <w:top w:val="single" w:sz="4" w:space="0" w:color="00000A"/>
+              <w:left w:val="single" w:sz="4" w:space="0" w:color="00000A"/>
+              <w:bottom w:val="single" w:sz="4" w:space="0" w:color="00000A"/>
+              <w:right w:val="single" w:sz="4" w:space="0" w:color="00000A"/>
+            </w:tcBorders>
+            <w:shd w:val="clear" w:color="auto" w:fill="auto"/>
+            <w:tcMar>
+              <w:left w:w="216" w:type="dxa"/>
+            </w:tcMar>
+          </w:tcPr>
+          <w:p>
+            <w:pPr>
+              <w:jc w:val="center"/>
+              <w:rPr>
+                <w:rFonts w:cs="Arial"/>
+              </w:rPr>
+            </w:pPr>
+          </w:p>
+        </w:tc>
+        <w:tc>
+          <w:tcPr>
+            <w:tcW w:w="1612" w:type="dxa"/>
+            <w:tcBorders>
+              <w:top w:val="single" w:sz="4" w:space="0" w:color="00000A"/>
+              <w:left w:val="single" w:sz="4" w:space="0" w:color="00000A"/>
+              <w:bottom w:val="single" w:sz="4" w:space="0" w:color="00000A"/>
+              <w:right w:val="single" w:sz="4" w:space="0" w:color="00000A"/>
+            </w:tcBorders>
+            <w:shd w:val="clear" w:color="auto" w:fill="auto"/>
+            <w:tcMar>
+              <w:left w:w="216" w:type="dxa"/>
+            </w:tcMar>
+          </w:tcPr>
+          <w:p>
+            <w:pPr>
+              <w:jc w:val="center"/>
+              <w:rPr>
+                <w:rFonts w:cs="Arial"/>
+              </w:rPr>
+            </w:pPr>
+          </w:p>
+        </w:tc>
+      </w:tr>
+      <w:tr>
+        <w:trPr>
+          <w:cantSplit/>
+        </w:trPr>
+        <w:tc>
+          <w:tcPr>
+            <w:tcW w:w="1768" w:type="dxa"/>
+            <w:tcBorders>
+              <w:top w:val="single" w:sz="4" w:space="0" w:color="00000A"/>
+              <w:left w:val="single" w:sz="4" w:space="0" w:color="00000A"/>
+              <w:bottom w:val="single" w:sz="4" w:space="0" w:color="00000A"/>
+              <w:right w:val="single" w:sz="4" w:space="0" w:color="00000A"/>
+            </w:tcBorders>
+            <w:shd w:val="clear" w:color="auto" w:fill="auto"/>
+            <w:tcMar>
+              <w:left w:w="216" w:type="dxa"/>
+            </w:tcMar>
+          </w:tcPr>
+          <w:p>
+            <w:pPr>
+              <w:jc w:val="center"/>
+              <w:rPr>
+                <w:rFonts w:cs="Arial"/>
+              </w:rPr>
+            </w:pPr>
+          </w:p>
+        </w:tc>
+        <w:tc>
+          <w:tcPr>
+            <w:tcW w:w="2056" w:type="dxa"/>
+            <w:gridSpan w:val="2"/>
+            <w:tcBorders>
+              <w:top w:val="single" w:sz="4" w:space="0" w:color="00000A"/>
+              <w:left w:val="single" w:sz="4" w:space="0" w:color="00000A"/>
+              <w:bottom w:val="single" w:sz="4" w:space="0" w:color="00000A"/>
+              <w:right w:val="single" w:sz="4" w:space="0" w:color="00000A"/>
+            </w:tcBorders>
+            <w:shd w:val="clear" w:color="auto" w:fill="auto"/>
+            <w:tcMar>
+              <w:left w:w="216" w:type="dxa"/>
+            </w:tcMar>
+          </w:tcPr>
+          <w:p>
+            <w:pPr>
+              <w:jc w:val="center"/>
+              <w:rPr>
+                <w:rFonts w:cs="Arial"/>
+              </w:rPr>
+            </w:pPr>
+          </w:p>
+        </w:tc>
+        <w:tc>
+          <w:tcPr>
+            <w:tcW w:w="1744" w:type="dxa"/>
+            <w:tcBorders>
+              <w:top w:val="single" w:sz="4" w:space="0" w:color="00000A"/>
+              <w:left w:val="single" w:sz="4" w:space="0" w:color="00000A"/>
+              <w:bottom w:val="single" w:sz="4" w:space="0" w:color="00000A"/>
+              <w:right w:val="single" w:sz="4" w:space="0" w:color="00000A"/>
+            </w:tcBorders>
+            <w:shd w:val="clear" w:color="auto" w:fill="auto"/>
+            <w:tcMar>
+              <w:left w:w="216" w:type="dxa"/>
+            </w:tcMar>
+          </w:tcPr>
+          <w:p>
+            <w:pPr>
+              <w:jc w:val="center"/>
+              <w:rPr>
+                <w:rFonts w:cs="Arial"/>
+              </w:rPr>
+            </w:pPr>
+          </w:p>
+        </w:tc>
+        <w:tc>
+          <w:tcPr>
+            <w:tcW w:w="1854" w:type="dxa"/>
+            <w:tcBorders>
+              <w:top w:val="single" w:sz="4" w:space="0" w:color="00000A"/>
+              <w:left w:val="single" w:sz="4" w:space="0" w:color="00000A"/>
+              <w:bottom w:val="single" w:sz="4" w:space="0" w:color="00000A"/>
+              <w:right w:val="single" w:sz="4" w:space="0" w:color="00000A"/>
+            </w:tcBorders>
+            <w:shd w:val="clear" w:color="auto" w:fill="auto"/>
+            <w:tcMar>
+              <w:left w:w="216" w:type="dxa"/>
+            </w:tcMar>
+          </w:tcPr>
+          <w:p>
+            <w:pPr>
+              <w:jc w:val="center"/>
+              <w:rPr>
+                <w:rFonts w:cs="Arial"/>
+              </w:rPr>
+            </w:pPr>
+          </w:p>
+        </w:tc>
+        <w:tc>
+          <w:tcPr>
+            <w:tcW w:w="1756" w:type="dxa"/>
+            <w:tcBorders>
+              <w:top w:val="single" w:sz="4" w:space="0" w:color="00000A"/>
+              <w:left w:val="single" w:sz="4" w:space="0" w:color="00000A"/>
+              <w:bottom w:val="single" w:sz="4" w:space="0" w:color="00000A"/>
+              <w:right w:val="single" w:sz="4" w:space="0" w:color="00000A"/>
+            </w:tcBorders>
+            <w:shd w:val="clear" w:color="auto" w:fill="auto"/>
+            <w:tcMar>
+              <w:left w:w="216" w:type="dxa"/>
+            </w:tcMar>
+          </w:tcPr>
+          <w:p>
+            <w:pPr>
+              <w:jc w:val="center"/>
+              <w:rPr>
+                <w:rFonts w:cs="Arial"/>
+              </w:rPr>
+            </w:pPr>
+          </w:p>
+        </w:tc>
+        <w:tc>
+          <w:tcPr>
+            <w:tcW w:w="1612" w:type="dxa"/>
+            <w:tcBorders>
+              <w:top w:val="single" w:sz="4" w:space="0" w:color="00000A"/>
+              <w:left w:val="single" w:sz="4" w:space="0" w:color="00000A"/>
+              <w:bottom w:val="single" w:sz="4" w:space="0" w:color="00000A"/>
+              <w:right w:val="single" w:sz="4" w:space="0" w:color="00000A"/>
+            </w:tcBorders>
+            <w:shd w:val="clear" w:color="auto" w:fill="auto"/>
+            <w:tcMar>
+              <w:left w:w="216" w:type="dxa"/>
+            </w:tcMar>
+          </w:tcPr>
+          <w:p>
+            <w:pPr>
+              <w:jc w:val="center"/>
+              <w:rPr>
+                <w:rFonts w:cs="Arial"/>
+              </w:rPr>
+            </w:pPr>
+          </w:p>
+        </w:tc>
+      </w:tr>
+      <w:tr>
+        <w:trPr>
+          <w:cantSplit/>
+        </w:trPr>
+        <w:tc>
+          <w:tcPr>
+            <w:tcW w:w="1768" w:type="dxa"/>
+            <w:tcBorders>
+              <w:top w:val="single" w:sz="4" w:space="0" w:color="00000A"/>
+              <w:left w:val="single" w:sz="4" w:space="0" w:color="00000A"/>
+              <w:bottom w:val="single" w:sz="4" w:space="0" w:color="00000A"/>
+              <w:right w:val="single" w:sz="4" w:space="0" w:color="00000A"/>
+            </w:tcBorders>
+            <w:shd w:val="clear" w:color="auto" w:fill="auto"/>
+            <w:tcMar>
+              <w:left w:w="216" w:type="dxa"/>
+            </w:tcMar>
+          </w:tcPr>
+          <w:p>
+            <w:pPr>
+              <w:jc w:val="center"/>
+              <w:rPr>
+                <w:rFonts w:cs="Arial"/>
+              </w:rPr>
+            </w:pPr>
+          </w:p>
+        </w:tc>
+        <w:tc>
+          <w:tcPr>
+            <w:tcW w:w="2056" w:type="dxa"/>
+            <w:gridSpan w:val="2"/>
+            <w:tcBorders>
+              <w:top w:val="single" w:sz="4" w:space="0" w:color="00000A"/>
+              <w:left w:val="single" w:sz="4" w:space="0" w:color="00000A"/>
+              <w:bottom w:val="single" w:sz="4" w:space="0" w:color="00000A"/>
+              <w:right w:val="single" w:sz="4" w:space="0" w:color="00000A"/>
+            </w:tcBorders>
+            <w:shd w:val="clear" w:color="auto" w:fill="auto"/>
+            <w:tcMar>
+              <w:left w:w="216" w:type="dxa"/>
+            </w:tcMar>
+          </w:tcPr>
+          <w:p>
+            <w:pPr>
+              <w:jc w:val="center"/>
+              <w:rPr>
+                <w:rFonts w:cs="Arial"/>
+              </w:rPr>
+            </w:pPr>
+          </w:p>
+        </w:tc>
+        <w:tc>
+          <w:tcPr>
+            <w:tcW w:w="1744" w:type="dxa"/>
+            <w:tcBorders>
+              <w:top w:val="single" w:sz="4" w:space="0" w:color="00000A"/>
+              <w:left w:val="single" w:sz="4" w:space="0" w:color="00000A"/>
+              <w:bottom w:val="single" w:sz="4" w:space="0" w:color="00000A"/>
+              <w:right w:val="single" w:sz="4" w:space="0" w:color="00000A"/>
+            </w:tcBorders>
+            <w:shd w:val="clear" w:color="auto" w:fill="auto"/>
+            <w:tcMar>
+              <w:left w:w="216" w:type="dxa"/>
+            </w:tcMar>
+          </w:tcPr>
+          <w:p>
+            <w:pPr>
+              <w:jc w:val="center"/>
+              <w:rPr>
+                <w:rFonts w:cs="Arial"/>
+              </w:rPr>
+            </w:pPr>
+          </w:p>
+        </w:tc>
+        <w:tc>
+          <w:tcPr>
+            <w:tcW w:w="1854" w:type="dxa"/>
+            <w:tcBorders>
+              <w:top w:val="single" w:sz="4" w:space="0" w:color="00000A"/>
+              <w:left w:val="single" w:sz="4" w:space="0" w:color="00000A"/>
+              <w:bottom w:val="single" w:sz="4" w:space="0" w:color="00000A"/>
+              <w:right w:val="single" w:sz="4" w:space="0" w:color="00000A"/>
+            </w:tcBorders>
+            <w:shd w:val="clear" w:color="auto" w:fill="auto"/>
+            <w:tcMar>
+              <w:left w:w="216" w:type="dxa"/>
+            </w:tcMar>
+          </w:tcPr>
+          <w:p>
+            <w:pPr>
+              <w:jc w:val="center"/>
+              <w:rPr>
+                <w:rFonts w:cs="Arial"/>
+              </w:rPr>
+            </w:pPr>
+          </w:p>
+        </w:tc>
+        <w:tc>
+          <w:tcPr>
+            <w:tcW w:w="1756" w:type="dxa"/>
+            <w:tcBorders>
+              <w:top w:val="single" w:sz="4" w:space="0" w:color="00000A"/>
+              <w:left w:val="single" w:sz="4" w:space="0" w:color="00000A"/>
+              <w:bottom w:val="single" w:sz="4" w:space="0" w:color="00000A"/>
+              <w:right w:val="single" w:sz="4" w:space="0" w:color="00000A"/>
+            </w:tcBorders>
+            <w:shd w:val="clear" w:color="auto" w:fill="auto"/>
+            <w:tcMar>
+              <w:left w:w="216" w:type="dxa"/>
+            </w:tcMar>
+          </w:tcPr>
+          <w:p>
+            <w:pPr>
+              <w:jc w:val="center"/>
+              <w:rPr>
+                <w:rFonts w:cs="Arial"/>
+              </w:rPr>
+            </w:pPr>
+          </w:p>
+        </w:tc>
+        <w:tc>
+          <w:tcPr>
+            <w:tcW w:w="1612" w:type="dxa"/>
+            <w:tcBorders>
+              <w:top w:val="single" w:sz="4" w:space="0" w:color="00000A"/>
+              <w:left w:val="single" w:sz="4" w:space="0" w:color="00000A"/>
+              <w:bottom w:val="single" w:sz="4" w:space="0" w:color="00000A"/>
+              <w:right w:val="single" w:sz="4" w:space="0" w:color="00000A"/>
+            </w:tcBorders>
+            <w:shd w:val="clear" w:color="auto" w:fill="auto"/>
+            <w:tcMar>
+              <w:left w:w="216" w:type="dxa"/>
+            </w:tcMar>
+          </w:tcPr>
+          <w:p>
+            <w:pPr>
+              <w:jc w:val="center"/>
+              <w:rPr>
+                <w:rFonts w:cs="Arial"/>
+              </w:rPr>
+            </w:pPr>
+          </w:p>
+        </w:tc>
+      </w:tr>
+      <w:tr>
+        <w:trPr>
+          <w:cantSplit/>
+        </w:trPr>
+        <w:tc>
+          <w:tcPr>
+            <w:tcW w:w="1768" w:type="dxa"/>
+            <w:tcBorders>
+              <w:top w:val="single" w:sz="4" w:space="0" w:color="00000A"/>
+              <w:left w:val="single" w:sz="4" w:space="0" w:color="00000A"/>
+              <w:bottom w:val="single" w:sz="4" w:space="0" w:color="00000A"/>
+              <w:right w:val="single" w:sz="4" w:space="0" w:color="00000A"/>
+            </w:tcBorders>
+            <w:shd w:val="clear" w:color="auto" w:fill="auto"/>
+            <w:tcMar>
+              <w:left w:w="216" w:type="dxa"/>
+            </w:tcMar>
+          </w:tcPr>
+          <w:p>
+            <w:pPr>
+              <w:jc w:val="center"/>
+              <w:rPr>
+                <w:rFonts w:cs="Arial"/>
+              </w:rPr>
+            </w:pPr>
+          </w:p>
+        </w:tc>
+        <w:tc>
+          <w:tcPr>
+            <w:tcW w:w="2056" w:type="dxa"/>
+            <w:gridSpan w:val="2"/>
+            <w:tcBorders>
+              <w:top w:val="single" w:sz="4" w:space="0" w:color="00000A"/>
+              <w:left w:val="single" w:sz="4" w:space="0" w:color="00000A"/>
+              <w:bottom w:val="single" w:sz="4" w:space="0" w:color="00000A"/>
+              <w:right w:val="single" w:sz="4" w:space="0" w:color="00000A"/>
+            </w:tcBorders>
+            <w:shd w:val="clear" w:color="auto" w:fill="auto"/>
+            <w:tcMar>
+              <w:left w:w="216" w:type="dxa"/>
+            </w:tcMar>
+          </w:tcPr>
+          <w:p>
+            <w:pPr>
+              <w:jc w:val="center"/>
+              <w:rPr>
+                <w:rFonts w:cs="Arial"/>
+              </w:rPr>
+            </w:pPr>
+          </w:p>
+        </w:tc>
+        <w:tc>
+          <w:tcPr>
+            <w:tcW w:w="1744" w:type="dxa"/>
+            <w:tcBorders>
+              <w:top w:val="single" w:sz="4" w:space="0" w:color="00000A"/>
+              <w:left w:val="single" w:sz="4" w:space="0" w:color="00000A"/>
+              <w:bottom w:val="single" w:sz="4" w:space="0" w:color="00000A"/>
+              <w:right w:val="single" w:sz="4" w:space="0" w:color="00000A"/>
+            </w:tcBorders>
+            <w:shd w:val="clear" w:color="auto" w:fill="auto"/>
+            <w:tcMar>
+              <w:left w:w="216" w:type="dxa"/>
+            </w:tcMar>
+          </w:tcPr>
+          <w:p>
+            <w:pPr>
+              <w:jc w:val="center"/>
+              <w:rPr>
+                <w:rFonts w:cs="Arial"/>
+              </w:rPr>
+            </w:pPr>
+          </w:p>
+        </w:tc>
+        <w:tc>
+          <w:tcPr>
+            <w:tcW w:w="1854" w:type="dxa"/>
+            <w:tcBorders>
+              <w:top w:val="single" w:sz="4" w:space="0" w:color="00000A"/>
+              <w:left w:val="single" w:sz="4" w:space="0" w:color="00000A"/>
+              <w:bottom w:val="single" w:sz="4" w:space="0" w:color="00000A"/>
+              <w:right w:val="single" w:sz="4" w:space="0" w:color="00000A"/>
+            </w:tcBorders>
+            <w:shd w:val="clear" w:color="auto" w:fill="auto"/>
+            <w:tcMar>
+              <w:left w:w="216" w:type="dxa"/>
+            </w:tcMar>
+          </w:tcPr>
+          <w:p>
+            <w:pPr>
+              <w:jc w:val="center"/>
+              <w:rPr>
+                <w:rFonts w:cs="Arial"/>
+              </w:rPr>
+            </w:pPr>
+          </w:p>
+        </w:tc>
+        <w:tc>
+          <w:tcPr>
+            <w:tcW w:w="1756" w:type="dxa"/>
+            <w:tcBorders>
+              <w:top w:val="single" w:sz="4" w:space="0" w:color="00000A"/>
+              <w:left w:val="single" w:sz="4" w:space="0" w:color="00000A"/>
+              <w:bottom w:val="single" w:sz="4" w:space="0" w:color="00000A"/>
+              <w:right w:val="single" w:sz="4" w:space="0" w:color="00000A"/>
+            </w:tcBorders>
+            <w:shd w:val="clear" w:color="auto" w:fill="auto"/>
+            <w:tcMar>
+              <w:left w:w="216" w:type="dxa"/>
+            </w:tcMar>
+          </w:tcPr>
+          <w:p>
+            <w:pPr>
+              <w:jc w:val="center"/>
+              <w:rPr>
+                <w:rFonts w:cs="Arial"/>
+              </w:rPr>
+            </w:pPr>
+          </w:p>
+        </w:tc>
+        <w:tc>
+          <w:tcPr>
+            <w:tcW w:w="1612" w:type="dxa"/>
+            <w:tcBorders>
+              <w:top w:val="single" w:sz="4" w:space="0" w:color="00000A"/>
+              <w:left w:val="single" w:sz="4" w:space="0" w:color="00000A"/>
+              <w:bottom w:val="single" w:sz="4" w:space="0" w:color="00000A"/>
+              <w:right w:val="single" w:sz="4" w:space="0" w:color="00000A"/>
+            </w:tcBorders>
+            <w:shd w:val="clear" w:color="auto" w:fill="auto"/>
+            <w:tcMar>
+              <w:left w:w="216" w:type="dxa"/>
+            </w:tcMar>
+          </w:tcPr>
+          <w:p>
+            <w:pPr>
+              <w:jc w:val="center"/>
+              <w:rPr>
+                <w:rFonts w:cs="Arial"/>
+              </w:rPr>
+            </w:pPr>
+          </w:p>
+        </w:tc>
+      </w:tr>
+      <w:tr>
+        <w:trPr>
+          <w:cantSplit/>
+        </w:trPr>
+        <w:tc>
+          <w:tcPr>
+            <w:tcW w:w="1768" w:type="dxa"/>
+            <w:tcBorders>
+              <w:top w:val="single" w:sz="4" w:space="0" w:color="00000A"/>
+              <w:left w:val="single" w:sz="4" w:space="0" w:color="00000A"/>
+              <w:bottom w:val="single" w:sz="4" w:space="0" w:color="00000A"/>
+              <w:right w:val="single" w:sz="4" w:space="0" w:color="00000A"/>
+            </w:tcBorders>
+            <w:shd w:val="clear" w:color="auto" w:fill="auto"/>
+            <w:tcMar>
+              <w:left w:w="216" w:type="dxa"/>
+            </w:tcMar>
+          </w:tcPr>
+          <w:p>
+            <w:pPr>
+              <w:jc w:val="center"/>
+              <w:rPr>
+                <w:rFonts w:cs="Arial"/>
+              </w:rPr>
+            </w:pPr>
+          </w:p>
+        </w:tc>
+        <w:tc>
+          <w:tcPr>
+            <w:tcW w:w="2056" w:type="dxa"/>
+            <w:gridSpan w:val="2"/>
+            <w:tcBorders>
+              <w:top w:val="single" w:sz="4" w:space="0" w:color="00000A"/>
+              <w:left w:val="single" w:sz="4" w:space="0" w:color="00000A"/>
+              <w:bottom w:val="single" w:sz="4" w:space="0" w:color="00000A"/>
+              <w:right w:val="single" w:sz="4" w:space="0" w:color="00000A"/>
+            </w:tcBorders>
+            <w:shd w:val="clear" w:color="auto" w:fill="auto"/>
+            <w:tcMar>
+              <w:left w:w="216" w:type="dxa"/>
+            </w:tcMar>
+          </w:tcPr>
+          <w:p>
+            <w:pPr>
+              <w:jc w:val="center"/>
+              <w:rPr>
+                <w:rFonts w:cs="Arial"/>
+              </w:rPr>
+            </w:pPr>
+          </w:p>
+        </w:tc>
+        <w:tc>
+          <w:tcPr>
+            <w:tcW w:w="1744" w:type="dxa"/>
+            <w:tcBorders>
+              <w:top w:val="single" w:sz="4" w:space="0" w:color="00000A"/>
+              <w:left w:val="single" w:sz="4" w:space="0" w:color="00000A"/>
+              <w:bottom w:val="single" w:sz="4" w:space="0" w:color="00000A"/>
+              <w:right w:val="single" w:sz="4" w:space="0" w:color="00000A"/>
+            </w:tcBorders>
+            <w:shd w:val="clear" w:color="auto" w:fill="auto"/>
+            <w:tcMar>
+              <w:left w:w="216" w:type="dxa"/>
+            </w:tcMar>
+          </w:tcPr>
+          <w:p>
+            <w:pPr>
+              <w:jc w:val="center"/>
+              <w:rPr>
+                <w:rFonts w:cs="Arial"/>
+              </w:rPr>
+            </w:pPr>
+          </w:p>
+        </w:tc>
+        <w:tc>
+          <w:tcPr>
+            <w:tcW w:w="1854" w:type="dxa"/>
+            <w:tcBorders>
+              <w:top w:val="single" w:sz="4" w:space="0" w:color="00000A"/>
+              <w:left w:val="single" w:sz="4" w:space="0" w:color="00000A"/>
+              <w:bottom w:val="single" w:sz="4" w:space="0" w:color="00000A"/>
+              <w:right w:val="single" w:sz="4" w:space="0" w:color="00000A"/>
+            </w:tcBorders>
+            <w:shd w:val="clear" w:color="auto" w:fill="auto"/>
+            <w:tcMar>
+              <w:left w:w="216" w:type="dxa"/>
+            </w:tcMar>
+          </w:tcPr>
+          <w:p>
+            <w:pPr>
+              <w:jc w:val="center"/>
+              <w:rPr>
+                <w:rFonts w:cs="Arial"/>
+              </w:rPr>
+            </w:pPr>
+          </w:p>
+        </w:tc>
+        <w:tc>
+          <w:tcPr>
+            <w:tcW w:w="1756" w:type="dxa"/>
+            <w:tcBorders>
+              <w:top w:val="single" w:sz="4" w:space="0" w:color="00000A"/>
+              <w:left w:val="single" w:sz="4" w:space="0" w:color="00000A"/>
+              <w:bottom w:val="single" w:sz="4" w:space="0" w:color="00000A"/>
+              <w:right w:val="single" w:sz="4" w:space="0" w:color="00000A"/>
+            </w:tcBorders>
+            <w:shd w:val="clear" w:color="auto" w:fill="auto"/>
+            <w:tcMar>
+              <w:left w:w="216" w:type="dxa"/>
+            </w:tcMar>
+          </w:tcPr>
+          <w:p>
+            <w:pPr>
+              <w:jc w:val="center"/>
+              <w:rPr>
+                <w:rFonts w:cs="Arial"/>
+              </w:rPr>
+            </w:pPr>
+          </w:p>
+        </w:tc>
+        <w:tc>
+          <w:tcPr>
+            <w:tcW w:w="1612" w:type="dxa"/>
+            <w:tcBorders>
+              <w:top w:val="single" w:sz="4" w:space="0" w:color="00000A"/>
+              <w:left w:val="single" w:sz="4" w:space="0" w:color="00000A"/>
+              <w:bottom w:val="single" w:sz="4" w:space="0" w:color="00000A"/>
+              <w:right w:val="single" w:sz="4" w:space="0" w:color="00000A"/>
+            </w:tcBorders>
+            <w:shd w:val="clear" w:color="auto" w:fill="auto"/>
+            <w:tcMar>
+              <w:left w:w="216" w:type="dxa"/>
+            </w:tcMar>
+          </w:tcPr>
+          <w:p>
+            <w:pPr>
+              <w:jc w:val="center"/>
+              <w:rPr>
+                <w:rFonts w:cs="Arial"/>
+              </w:rPr>
+            </w:pPr>
+          </w:p>
+        </w:tc>
+      </w:tr>
+      <w:tr>
+        <w:trPr>
+          <w:cantSplit/>
+        </w:trPr>
+        <w:tc>
+          <w:tcPr>
+            <w:tcW w:w="1768" w:type="dxa"/>
+            <w:tcBorders>
+              <w:top w:val="single" w:sz="4" w:space="0" w:color="00000A"/>
               <w:left w:val="nil"/>
               <w:bottom w:val="nil"/>
               <w:right w:val="nil"/>
@@ -3619,15 +5319,7 @@
               <w:rPr>
                 <w:rFonts w:cs="Arial"/>
               </w:rPr>
-              <w:t>3</w:t>
-            </w:r>
-            <w:bookmarkStart w:id="4" w:name="_GoBack"/>
-            <w:bookmarkEnd w:id="4"/>
-            <w:r>
-              <w:rPr>
-                <w:rFonts w:cs="Arial"/>
-              </w:rPr>
-              <w:t>0</w:t>
+              <w:t>86</w:t>
             </w:r>
           </w:p>
         </w:tc>
@@ -4548,14 +6240,6 @@
 </file>
 
 <file path=customXml/item1.xml><?xml version="1.0" encoding="utf-8"?>
-<p:properties xmlns:p="http://schemas.microsoft.com/office/2006/metadata/properties" xmlns:xsi="http://www.w3.org/2001/XMLSchema-instance" xmlns:pc="http://schemas.microsoft.com/office/infopath/2007/PartnerControls"/>
-</file>
-
-<file path=customXml/item2.xml><?xml version="1.0" encoding="utf-8"?>
-<ct:contentTypeSchema xmlns:ct="http://schemas.microsoft.com/office/2006/metadata/contentType" xmlns:ma="http://schemas.microsoft.com/office/2006/metadata/properties/metaAttributes" ct:_="" ma:_="" ma:contentTypeName="TemplateFile" ma:contentTypeID="0x0101006EDDDB5EE6D98C44930B742096920B300400F5B6D36B3EF94B4E9A635CDF2A18F5B8" ma:contentTypeVersion="36" ma:contentTypeDescription="Create a new document." ma:contentTypeScope="" ma:versionID="e4a5fc713301fd121d9c49aa2472189d"/>
-</file>
-
-<file path=customXml/item3.xml><?xml version="1.0" encoding="utf-8"?>
 <?mso-contentType ?>
 <FormTemplates xmlns="http://schemas.microsoft.com/sharepoint/v3/contenttype/forms">
   <Display>DocumentLibraryForm</Display>
@@ -4564,15 +6248,22 @@
 </FormTemplates>
 </file>
 
+<file path=customXml/item2.xml><?xml version="1.0" encoding="utf-8"?>
+<ct:contentTypeSchema xmlns:ct="http://schemas.microsoft.com/office/2006/metadata/contentType" xmlns:ma="http://schemas.microsoft.com/office/2006/metadata/properties/metaAttributes" ct:_="" ma:_="" ma:contentTypeName="TemplateFile" ma:contentTypeID="0x0101006EDDDB5EE6D98C44930B742096920B300400F5B6D36B3EF94B4E9A635CDF2A18F5B8" ma:contentTypeVersion="36" ma:contentTypeDescription="Create a new document." ma:contentTypeScope="" ma:versionID="e4a5fc713301fd121d9c49aa2472189d"/>
+</file>
+
+<file path=customXml/item3.xml><?xml version="1.0" encoding="utf-8"?>
+<p:properties xmlns:p="http://schemas.microsoft.com/office/2006/metadata/properties" xmlns:xsi="http://www.w3.org/2001/XMLSchema-instance" xmlns:pc="http://schemas.microsoft.com/office/infopath/2007/PartnerControls"/>
+</file>
+
 <file path=customXml/item4.xml><?xml version="1.0" encoding="utf-8"?>
 <b:Sources xmlns:b="http://schemas.openxmlformats.org/officeDocument/2006/bibliography" xmlns="http://schemas.openxmlformats.org/officeDocument/2006/bibliography" SelectedStyle="\APA.XSL" StyleName="APA"/>
 </file>
 
 <file path=customXml/itemProps1.xml><?xml version="1.0" encoding="utf-8"?>
-<ds:datastoreItem xmlns:ds="http://schemas.openxmlformats.org/officeDocument/2006/customXml" ds:itemID="{91AA16EE-032E-4B85-B96F-608F7FD41D48}">
+<ds:datastoreItem xmlns:ds="http://schemas.openxmlformats.org/officeDocument/2006/customXml" ds:itemID="{860EA292-AF73-4E88-9332-895EE0FCFB80}">
   <ds:schemaRefs>
-    <ds:schemaRef ds:uri="http://schemas.microsoft.com/office/2006/metadata/properties"/>
-    <ds:schemaRef ds:uri="http://schemas.microsoft.com/office/infopath/2007/PartnerControls"/>
+    <ds:schemaRef ds:uri="http://schemas.microsoft.com/sharepoint/v3/contenttype/forms"/>
   </ds:schemaRefs>
 </ds:datastoreItem>
 </file>
@@ -4587,15 +6278,16 @@
 </file>
 
 <file path=customXml/itemProps3.xml><?xml version="1.0" encoding="utf-8"?>
-<ds:datastoreItem xmlns:ds="http://schemas.openxmlformats.org/officeDocument/2006/customXml" ds:itemID="{860EA292-AF73-4E88-9332-895EE0FCFB80}">
+<ds:datastoreItem xmlns:ds="http://schemas.openxmlformats.org/officeDocument/2006/customXml" ds:itemID="{91AA16EE-032E-4B85-B96F-608F7FD41D48}">
   <ds:schemaRefs>
-    <ds:schemaRef ds:uri="http://schemas.microsoft.com/sharepoint/v3/contenttype/forms"/>
+    <ds:schemaRef ds:uri="http://schemas.microsoft.com/office/2006/metadata/properties"/>
+    <ds:schemaRef ds:uri="http://schemas.microsoft.com/office/infopath/2007/PartnerControls"/>
   </ds:schemaRefs>
 </ds:datastoreItem>
 </file>
 
 <file path=customXml/itemProps4.xml><?xml version="1.0" encoding="utf-8"?>
-<ds:datastoreItem xmlns:ds="http://schemas.openxmlformats.org/officeDocument/2006/customXml" ds:itemID="{F7B0D769-1B98-4784-8C11-91854118353D}">
+<ds:datastoreItem xmlns:ds="http://schemas.openxmlformats.org/officeDocument/2006/customXml" ds:itemID="{8677F923-A477-4A0F-B884-6320FA3D4D33}">
   <ds:schemaRefs>
     <ds:schemaRef ds:uri="http://schemas.openxmlformats.org/officeDocument/2006/bibliography"/>
   </ds:schemaRefs>
